--- a/Речь_Диплом.docx
+++ b/Речь_Диплом.docx
@@ -13,6 +13,7 @@
           <w:color w:val="ff0000"/>
           <w:sz w:val="28"/>
           <w:szCs w:val="28"/>
+          <w:lang w:val="ru-RU"/>
         </w:rPr>
       </w:pPr>
       <w:r>
@@ -22,6 +23,7 @@
           <w:sz w:val="28"/>
           <w:szCs w:val="28"/>
           <w:highlight w:val="none"/>
+          <w:lang w:val="ru-RU"/>
         </w:rPr>
         <w:t xml:space="preserve">1 слайд</w:t>
       </w:r>
@@ -32,6 +34,16 @@
           <w:sz w:val="28"/>
           <w:szCs w:val="28"/>
           <w:highlight w:val="none"/>
+          <w:lang w:val="ru-RU"/>
+        </w:rPr>
+      </w:r>
+      <w:r>
+        <w:rPr>
+          <w:rFonts w:ascii="Times New Roman" w:hAnsi="Times New Roman" w:eastAsia="Times New Roman" w:cs="Times New Roman"/>
+          <w:color w:val="ff0000"/>
+          <w:sz w:val="28"/>
+          <w:szCs w:val="28"/>
+          <w:lang w:val="ru-RU"/>
         </w:rPr>
       </w:r>
     </w:p>
@@ -46,6 +58,7 @@
           <w:sz w:val="28"/>
           <w:szCs w:val="28"/>
           <w:highlight w:val="none"/>
+          <w:lang w:val="ru-RU"/>
         </w:rPr>
       </w:pPr>
       <w:r>
@@ -53,6 +66,7 @@
           <w:rFonts w:ascii="Times New Roman" w:hAnsi="Times New Roman" w:eastAsia="Times New Roman" w:cs="Times New Roman"/>
           <w:sz w:val="28"/>
           <w:szCs w:val="28"/>
+          <w:lang w:val="ru-RU"/>
         </w:rPr>
         <w:t xml:space="preserve">Здравствуйте</w:t>
       </w:r>
@@ -61,7 +75,7 @@
           <w:rFonts w:ascii="Times New Roman" w:hAnsi="Times New Roman" w:eastAsia="Times New Roman" w:cs="Times New Roman"/>
           <w:sz w:val="28"/>
           <w:szCs w:val="28"/>
-          <w:lang w:val="en-US"/>
+          <w:lang w:val="ru-RU"/>
         </w:rPr>
         <w:t xml:space="preserve"> </w:t>
       </w:r>
@@ -79,6 +93,7 @@
           <w:rFonts w:ascii="Times New Roman" w:hAnsi="Times New Roman" w:eastAsia="Times New Roman" w:cs="Times New Roman"/>
           <w:sz w:val="28"/>
           <w:szCs w:val="28"/>
+          <w:lang w:val="ru-RU"/>
         </w:rPr>
         <w:t xml:space="preserve"> меня зовут Боржонов Анатолий, тема моей выпускной квалификационной работы «Программный модуль обработки сигнала стандарта DMR».</w:t>
       </w:r>
@@ -87,6 +102,8 @@
           <w:rFonts w:ascii="Times New Roman" w:hAnsi="Times New Roman" w:eastAsia="Times New Roman" w:cs="Times New Roman"/>
           <w:sz w:val="28"/>
           <w:szCs w:val="28"/>
+          <w:highlight w:val="none"/>
+          <w:lang w:val="ru-RU"/>
         </w:rPr>
       </w:r>
       <w:r>
@@ -95,6 +112,7 @@
           <w:sz w:val="28"/>
           <w:szCs w:val="28"/>
           <w:highlight w:val="none"/>
+          <w:lang w:val="ru-RU"/>
         </w:rPr>
       </w:r>
     </w:p>
@@ -110,6 +128,7 @@
           <w:sz w:val="28"/>
           <w:szCs w:val="28"/>
           <w:highlight w:val="none"/>
+          <w:lang w:val="ru-RU"/>
         </w:rPr>
       </w:pPr>
       <w:r>
@@ -119,6 +138,7 @@
           <w:sz w:val="28"/>
           <w:szCs w:val="28"/>
           <w:highlight w:val="none"/>
+          <w:lang w:val="ru-RU"/>
         </w:rPr>
         <w:t xml:space="preserve">2 слайд</w:t>
       </w:r>
@@ -129,6 +149,17 @@
           <w:sz w:val="28"/>
           <w:szCs w:val="28"/>
           <w:highlight w:val="none"/>
+          <w:lang w:val="ru-RU"/>
+        </w:rPr>
+      </w:r>
+      <w:r>
+        <w:rPr>
+          <w:rFonts w:ascii="Times New Roman" w:hAnsi="Times New Roman" w:eastAsia="Times New Roman" w:cs="Times New Roman"/>
+          <w:color w:val="ff0000"/>
+          <w:sz w:val="28"/>
+          <w:szCs w:val="28"/>
+          <w:highlight w:val="none"/>
+          <w:lang w:val="ru-RU"/>
         </w:rPr>
       </w:r>
     </w:p>
@@ -143,6 +174,7 @@
           <w:sz w:val="28"/>
           <w:szCs w:val="28"/>
           <w:highlight w:val="none"/>
+          <w:lang w:val="ru-RU"/>
         </w:rPr>
       </w:pPr>
       <w:r>
@@ -150,6 +182,7 @@
           <w:rFonts w:ascii="Times New Roman" w:hAnsi="Times New Roman" w:eastAsia="Times New Roman" w:cs="Times New Roman"/>
           <w:sz w:val="28"/>
           <w:szCs w:val="28"/>
+          <w:lang w:val="ru-RU"/>
         </w:rPr>
         <w:t xml:space="preserve">Целью выпускной квалификационной работы является реализация </w:t>
       </w:r>
@@ -158,8 +191,9 @@
           <w:rFonts w:ascii="Times New Roman" w:hAnsi="Times New Roman" w:eastAsia="Times New Roman" w:cs="Times New Roman"/>
           <w:sz w:val="28"/>
           <w:szCs w:val="28"/>
+          <w:lang w:val="ru-RU"/>
         </w:rPr>
-        <w:t xml:space="preserve">данного программного модуля. Программный модуль представляет собой составную часть программного обеспечения устройства автоматизированного радиомониторинга.</w:t>
+        <w:t xml:space="preserve">программного модуля обработки сигнала стандарта DMR. Программный модуль представляет собой составную часть программного обеспечения устройства автоматизированного радиомониторинга. Программное обеспечение состоит из следующих блоков:</w:t>
       </w:r>
       <w:r>
         <w:rPr>
@@ -167,6 +201,133 @@
           <w:sz w:val="28"/>
           <w:szCs w:val="28"/>
           <w:highlight w:val="none"/>
+          <w:lang w:val="ru-RU"/>
+        </w:rPr>
+      </w:r>
+      <w:r>
+        <w:rPr>
+          <w:rFonts w:ascii="Times New Roman" w:hAnsi="Times New Roman" w:eastAsia="Times New Roman" w:cs="Times New Roman"/>
+          <w:sz w:val="28"/>
+          <w:szCs w:val="28"/>
+          <w:highlight w:val="none"/>
+          <w:lang w:val="ru-RU"/>
+        </w:rPr>
+      </w:r>
+    </w:p>
+    <w:p>
+      <w:pPr>
+        <w:pStyle w:val="850"/>
+        <w:numPr>
+          <w:ilvl w:val="0"/>
+          <w:numId w:val="10"/>
+        </w:numPr>
+        <w:pBdr/>
+        <w:spacing/>
+        <w:ind/>
+        <w:jc w:val="both"/>
+        <w:rPr>
+          <w:rFonts w:ascii="Times New Roman" w:hAnsi="Times New Roman" w:eastAsia="Times New Roman" w:cs="Times New Roman"/>
+          <w:sz w:val="28"/>
+          <w:szCs w:val="28"/>
+          <w:highlight w:val="none"/>
+          <w:lang w:val="ru-RU"/>
+        </w:rPr>
+      </w:pPr>
+      <w:r>
+        <w:rPr>
+          <w:rFonts w:ascii="Times New Roman" w:hAnsi="Times New Roman" w:eastAsia="Times New Roman" w:cs="Times New Roman"/>
+          <w:sz w:val="28"/>
+          <w:szCs w:val="28"/>
+          <w:highlight w:val="none"/>
+          <w:lang w:val="ru-RU"/>
+        </w:rPr>
+        <w:t xml:space="preserve">Блок взаимодействия с клиентом – он отвечает за передачу сообщений между устройством АРМ и клиентом;</w:t>
+      </w:r>
+      <w:r>
+        <w:rPr>
+          <w:rFonts w:ascii="Times New Roman" w:hAnsi="Times New Roman" w:eastAsia="Times New Roman" w:cs="Times New Roman"/>
+          <w:sz w:val="28"/>
+          <w:szCs w:val="28"/>
+          <w:highlight w:val="none"/>
+          <w:lang w:val="ru-RU"/>
+        </w:rPr>
+      </w:r>
+    </w:p>
+    <w:p>
+      <w:pPr>
+        <w:pStyle w:val="850"/>
+        <w:numPr>
+          <w:ilvl w:val="0"/>
+          <w:numId w:val="10"/>
+        </w:numPr>
+        <w:pBdr/>
+        <w:spacing/>
+        <w:ind/>
+        <w:jc w:val="both"/>
+        <w:rPr>
+          <w:rFonts w:ascii="Times New Roman" w:hAnsi="Times New Roman" w:eastAsia="Times New Roman" w:cs="Times New Roman"/>
+          <w:sz w:val="28"/>
+          <w:szCs w:val="28"/>
+          <w:highlight w:val="none"/>
+          <w:lang w:val="ru-RU"/>
+        </w:rPr>
+      </w:pPr>
+      <w:r>
+        <w:rPr>
+          <w:rFonts w:ascii="Times New Roman" w:hAnsi="Times New Roman" w:eastAsia="Times New Roman" w:cs="Times New Roman"/>
+          <w:sz w:val="28"/>
+          <w:szCs w:val="28"/>
+          <w:highlight w:val="none"/>
+          <w:lang w:val="ru-RU"/>
+        </w:rPr>
+        <w:t xml:space="preserve">Блок менеджера заданий – он отвечает за обработку запросов от клиента и формирование запросов к приемному устройству, именно его составной частью является реализуемый программный модуль;</w:t>
+      </w:r>
+      <w:r>
+        <w:rPr>
+          <w:rFonts w:ascii="Times New Roman" w:hAnsi="Times New Roman" w:eastAsia="Times New Roman" w:cs="Times New Roman"/>
+          <w:sz w:val="28"/>
+          <w:szCs w:val="28"/>
+          <w:highlight w:val="none"/>
+          <w:lang w:val="ru-RU"/>
+        </w:rPr>
+      </w:r>
+    </w:p>
+    <w:p>
+      <w:pPr>
+        <w:pStyle w:val="850"/>
+        <w:numPr>
+          <w:ilvl w:val="0"/>
+          <w:numId w:val="9"/>
+        </w:numPr>
+        <w:pBdr/>
+        <w:spacing/>
+        <w:ind/>
+        <w:jc w:val="both"/>
+        <w:rPr>
+          <w:rFonts w:ascii="Times New Roman" w:hAnsi="Times New Roman" w:eastAsia="Times New Roman" w:cs="Times New Roman"/>
+          <w:sz w:val="28"/>
+          <w:szCs w:val="28"/>
+          <w:highlight w:val="none"/>
+          <w:lang w:val="ru-RU"/>
+        </w:rPr>
+      </w:pPr>
+      <w:r>
+        <w:rPr>
+          <w:rFonts w:ascii="Times New Roman" w:hAnsi="Times New Roman" w:eastAsia="Times New Roman" w:cs="Times New Roman"/>
+          <w:sz w:val="28"/>
+          <w:szCs w:val="28"/>
+          <w:highlight w:val="none"/>
+          <w:lang w:val="ru-RU"/>
+        </w:rPr>
+        <w:t xml:space="preserve">Блок взаимодействия с приемным устройством – он отвечает за передачу сообщений между приемным устройством и устройством АРМ.</w:t>
+      </w:r>
+      <w:r>
+        <w:rPr>
+          <w:rFonts w:ascii="Times New Roman" w:hAnsi="Times New Roman" w:eastAsia="Times New Roman" w:cs="Times New Roman"/>
+          <w:sz w:val="28"/>
+          <w:szCs w:val="28"/>
+          <w:highlight w:val="none"/>
+          <w:lang w:val="ru-RU"/>
         </w:rPr>
       </w:r>
     </w:p>
@@ -185,6 +346,7 @@
           <w:sz w:val="28"/>
           <w:szCs w:val="28"/>
           <w:highlight w:val="none"/>
+          <w:lang w:val="ru-RU"/>
         </w:rPr>
       </w:pPr>
       <w:r>
@@ -194,6 +356,7 @@
           <w:sz w:val="28"/>
           <w:szCs w:val="28"/>
           <w:highlight w:val="none"/>
+          <w:lang w:val="ru-RU"/>
         </w:rPr>
         <w:t xml:space="preserve">3 слайд</w:t>
       </w:r>
@@ -204,6 +367,7 @@
           <w:sz w:val="28"/>
           <w:szCs w:val="28"/>
           <w:highlight w:val="none"/>
+          <w:lang w:val="ru-RU"/>
         </w:rPr>
       </w:r>
       <w:r>
@@ -213,6 +377,7 @@
           <w:sz w:val="28"/>
           <w:szCs w:val="28"/>
           <w:highlight w:val="none"/>
+          <w:lang w:val="ru-RU"/>
         </w:rPr>
       </w:r>
     </w:p>
@@ -231,6 +396,7 @@
           <w:sz w:val="28"/>
           <w:szCs w:val="28"/>
           <w:highlight w:val="none"/>
+          <w:lang w:val="ru-RU"/>
         </w:rPr>
       </w:pPr>
       <w:r>
@@ -240,6 +406,7 @@
           <w:sz w:val="28"/>
           <w:szCs w:val="28"/>
           <w:highlight w:val="none"/>
+          <w:lang w:val="ru-RU"/>
         </w:rPr>
       </w:r>
       <w:r>
@@ -249,6 +416,7 @@
           <w:sz w:val="28"/>
           <w:szCs w:val="28"/>
           <w:highlight w:val="none"/>
+          <w:lang w:val="ru-RU"/>
         </w:rPr>
         <w:t xml:space="preserve">Для достижения цели были поставлены следующие задачи:</w:t>
       </w:r>
@@ -259,6 +427,7 @@
           <w:sz w:val="28"/>
           <w:szCs w:val="28"/>
           <w:highlight w:val="none"/>
+          <w:lang w:val="ru-RU"/>
         </w:rPr>
       </w:r>
       <w:r>
@@ -268,8 +437,33 @@
           <w:sz w:val="28"/>
           <w:szCs w:val="28"/>
           <w:highlight w:val="none"/>
+          <w:lang w:val="ru-RU"/>
         </w:rPr>
       </w:r>
+    </w:p>
+    <w:p>
+      <w:pPr>
+        <w:pStyle w:val="850"/>
+        <w:numPr>
+          <w:ilvl w:val="0"/>
+          <w:numId w:val="3"/>
+        </w:numPr>
+        <w:pBdr/>
+        <w:tabs>
+          <w:tab w:val="center" w:leader="none" w:pos="4677"/>
+        </w:tabs>
+        <w:spacing/>
+        <w:ind/>
+        <w:jc w:val="both"/>
+        <w:rPr>
+          <w:rFonts w:ascii="Times New Roman" w:hAnsi="Times New Roman" w:eastAsia="Times New Roman" w:cs="Times New Roman"/>
+          <w:color w:val="auto"/>
+          <w:sz w:val="28"/>
+          <w:szCs w:val="28"/>
+          <w:highlight w:val="none"/>
+          <w:lang w:val="ru-RU"/>
+        </w:rPr>
+      </w:pPr>
       <w:r>
         <w:rPr>
           <w:rFonts w:ascii="Times New Roman" w:hAnsi="Times New Roman" w:eastAsia="Times New Roman" w:cs="Times New Roman"/>
@@ -277,47 +471,7 @@
           <w:sz w:val="28"/>
           <w:szCs w:val="28"/>
           <w:highlight w:val="none"/>
-        </w:rPr>
-      </w:r>
-      <w:r>
-        <w:rPr>
-          <w:rFonts w:ascii="Times New Roman" w:hAnsi="Times New Roman" w:eastAsia="Times New Roman" w:cs="Times New Roman"/>
-          <w:color w:val="auto"/>
-          <w:sz w:val="28"/>
-          <w:szCs w:val="28"/>
-          <w:highlight w:val="none"/>
-        </w:rPr>
-      </w:r>
-    </w:p>
-    <w:p>
-      <w:pPr>
-        <w:pStyle w:val="836"/>
-        <w:numPr>
-          <w:ilvl w:val="0"/>
-          <w:numId w:val="3"/>
-        </w:numPr>
-        <w:pBdr/>
-        <w:tabs>
-          <w:tab w:val="center" w:leader="none" w:pos="4677"/>
-        </w:tabs>
-        <w:spacing/>
-        <w:ind/>
-        <w:jc w:val="both"/>
-        <w:rPr>
-          <w:rFonts w:ascii="Times New Roman" w:hAnsi="Times New Roman" w:eastAsia="Times New Roman" w:cs="Times New Roman"/>
-          <w:color w:val="auto"/>
-          <w:sz w:val="28"/>
-          <w:szCs w:val="28"/>
-          <w:highlight w:val="none"/>
-        </w:rPr>
-      </w:pPr>
-      <w:r>
-        <w:rPr>
-          <w:rFonts w:ascii="Times New Roman" w:hAnsi="Times New Roman" w:eastAsia="Times New Roman" w:cs="Times New Roman"/>
-          <w:color w:val="auto"/>
-          <w:sz w:val="28"/>
-          <w:szCs w:val="28"/>
-          <w:highlight w:val="none"/>
+          <w:lang w:val="ru-RU"/>
         </w:rPr>
         <w:t xml:space="preserve">изучения стандарта </w:t>
       </w:r>
@@ -328,7 +482,7 @@
           <w:sz w:val="28"/>
           <w:szCs w:val="28"/>
           <w:highlight w:val="none"/>
-          <w:lang w:val="en-US"/>
+          <w:lang w:val="ru-RU"/>
         </w:rPr>
         <w:t xml:space="preserve">DMR Air Interface;</w:t>
       </w:r>
@@ -339,12 +493,23 @@
           <w:sz w:val="28"/>
           <w:szCs w:val="28"/>
           <w:highlight w:val="none"/>
+          <w:lang w:val="ru-RU"/>
+        </w:rPr>
+      </w:r>
+      <w:r>
+        <w:rPr>
+          <w:rFonts w:ascii="Times New Roman" w:hAnsi="Times New Roman" w:eastAsia="Times New Roman" w:cs="Times New Roman"/>
+          <w:color w:val="auto"/>
+          <w:sz w:val="28"/>
+          <w:szCs w:val="28"/>
+          <w:highlight w:val="none"/>
+          <w:lang w:val="ru-RU"/>
         </w:rPr>
       </w:r>
     </w:p>
     <w:p>
       <w:pPr>
-        <w:pStyle w:val="836"/>
+        <w:pStyle w:val="850"/>
         <w:numPr>
           <w:ilvl w:val="0"/>
           <w:numId w:val="3"/>
@@ -362,6 +527,7 @@
           <w:sz w:val="28"/>
           <w:szCs w:val="28"/>
           <w:highlight w:val="none"/>
+          <w:lang w:val="ru-RU"/>
         </w:rPr>
       </w:pPr>
       <w:r>
@@ -382,13 +548,23 @@
           <w:sz w:val="28"/>
           <w:szCs w:val="28"/>
           <w:highlight w:val="none"/>
-          <w:lang w:val="en-US"/>
+          <w:lang w:val="ru-RU"/>
+        </w:rPr>
+      </w:r>
+      <w:r>
+        <w:rPr>
+          <w:rFonts w:ascii="Times New Roman" w:hAnsi="Times New Roman" w:eastAsia="Times New Roman" w:cs="Times New Roman"/>
+          <w:color w:val="auto"/>
+          <w:sz w:val="28"/>
+          <w:szCs w:val="28"/>
+          <w:highlight w:val="none"/>
+          <w:lang w:val="ru-RU"/>
         </w:rPr>
       </w:r>
     </w:p>
     <w:p>
       <w:pPr>
-        <w:pStyle w:val="836"/>
+        <w:pStyle w:val="850"/>
         <w:numPr>
           <w:ilvl w:val="0"/>
           <w:numId w:val="3"/>
@@ -406,7 +582,7 @@
           <w:sz w:val="28"/>
           <w:szCs w:val="28"/>
           <w:highlight w:val="none"/>
-          <w:lang w:val="en-US"/>
+          <w:lang w:val="ru-RU"/>
         </w:rPr>
       </w:pPr>
       <w:r>
@@ -427,13 +603,23 @@
           <w:sz w:val="28"/>
           <w:szCs w:val="28"/>
           <w:highlight w:val="none"/>
-          <w:lang w:val="en-US"/>
+          <w:lang w:val="ru-RU"/>
+        </w:rPr>
+      </w:r>
+      <w:r>
+        <w:rPr>
+          <w:rFonts w:ascii="Times New Roman" w:hAnsi="Times New Roman" w:eastAsia="Times New Roman" w:cs="Times New Roman"/>
+          <w:color w:val="auto"/>
+          <w:sz w:val="28"/>
+          <w:szCs w:val="28"/>
+          <w:highlight w:val="none"/>
+          <w:lang w:val="ru-RU"/>
         </w:rPr>
       </w:r>
     </w:p>
     <w:p>
       <w:pPr>
-        <w:pStyle w:val="836"/>
+        <w:pStyle w:val="850"/>
         <w:numPr>
           <w:ilvl w:val="0"/>
           <w:numId w:val="3"/>
@@ -451,7 +637,7 @@
           <w:sz w:val="28"/>
           <w:szCs w:val="28"/>
           <w:highlight w:val="none"/>
-          <w:lang w:val="en-US"/>
+          <w:lang w:val="ru-RU"/>
         </w:rPr>
       </w:pPr>
       <w:r>
@@ -472,8 +658,53 @@
           <w:sz w:val="28"/>
           <w:szCs w:val="28"/>
           <w:highlight w:val="none"/>
-          <w:lang w:val="en-US"/>
+          <w:lang w:val="ru-RU"/>
         </w:rPr>
+      </w:r>
+      <w:r>
+        <w:rPr>
+          <w:rFonts w:ascii="Times New Roman" w:hAnsi="Times New Roman" w:eastAsia="Times New Roman" w:cs="Times New Roman"/>
+          <w:color w:val="auto"/>
+          <w:sz w:val="28"/>
+          <w:szCs w:val="28"/>
+          <w:highlight w:val="none"/>
+          <w:lang w:val="ru-RU"/>
+        </w:rPr>
+      </w:r>
+    </w:p>
+    <w:p>
+      <w:pPr>
+        <w:pStyle w:val="850"/>
+        <w:numPr>
+          <w:ilvl w:val="0"/>
+          <w:numId w:val="3"/>
+        </w:numPr>
+        <w:pBdr/>
+        <w:tabs>
+          <w:tab w:val="center" w:leader="none" w:pos="4677"/>
+        </w:tabs>
+        <w:spacing/>
+        <w:ind/>
+        <w:jc w:val="both"/>
+        <w:rPr>
+          <w:rFonts w:ascii="Times New Roman" w:hAnsi="Times New Roman" w:eastAsia="Times New Roman" w:cs="Times New Roman"/>
+          <w:color w:val="auto"/>
+          <w:sz w:val="28"/>
+          <w:szCs w:val="28"/>
+          <w:highlight w:val="none"/>
+          <w:lang w:val="ru-RU"/>
+        </w:rPr>
+      </w:pPr>
+      <w:r>
+        <w:rPr>
+          <w:rFonts w:ascii="Times New Roman" w:hAnsi="Times New Roman" w:eastAsia="Times New Roman" w:cs="Times New Roman"/>
+          <w:color w:val="auto"/>
+          <w:sz w:val="28"/>
+          <w:szCs w:val="28"/>
+          <w:highlight w:val="none"/>
+          <w:lang w:val="ru-RU"/>
+        </w:rPr>
+        <w:t xml:space="preserve">верификация и тестирование программного обеспечения.</w:t>
       </w:r>
       <w:r>
         <w:rPr>
@@ -492,7 +723,48 @@
           <w:sz w:val="28"/>
           <w:szCs w:val="28"/>
           <w:highlight w:val="none"/>
-          <w:lang w:val="en-US"/>
+          <w:lang w:val="ru-RU"/>
+        </w:rPr>
+      </w:r>
+    </w:p>
+    <w:p>
+      <w:pPr>
+        <w:pBdr/>
+        <w:tabs>
+          <w:tab w:val="center" w:leader="none" w:pos="0"/>
+        </w:tabs>
+        <w:spacing/>
+        <w:ind w:firstLine="0" w:left="0"/>
+        <w:jc w:val="both"/>
+        <w:rPr>
+          <w:rFonts w:ascii="Times New Roman" w:hAnsi="Times New Roman" w:eastAsia="Times New Roman" w:cs="Times New Roman"/>
+          <w:color w:val="auto"/>
+          <w:sz w:val="28"/>
+          <w:szCs w:val="28"/>
+          <w:highlight w:val="none"/>
+          <w:lang w:val="ru-RU"/>
+        </w:rPr>
+      </w:pPr>
+      <w:r>
+        <w:rPr>
+          <w:rFonts w:ascii="Times New Roman" w:hAnsi="Times New Roman" w:eastAsia="Times New Roman" w:cs="Times New Roman"/>
+          <w:color w:val="auto"/>
+          <w:sz w:val="28"/>
+          <w:szCs w:val="28"/>
+          <w:highlight w:val="none"/>
+          <w:lang w:val="ru-RU"/>
+        </w:rPr>
+        <w:tab/>
+        <w:t xml:space="preserve">Для реализации программного модуля были представлены следующие требования:</w:t>
+      </w:r>
+      <w:r>
+        <w:rPr>
+          <w:rFonts w:ascii="Times New Roman" w:hAnsi="Times New Roman" w:eastAsia="Times New Roman" w:cs="Times New Roman"/>
+          <w:color w:val="auto"/>
+          <w:sz w:val="28"/>
+          <w:szCs w:val="28"/>
+          <w:highlight w:val="none"/>
+          <w:lang w:val="ru-RU"/>
         </w:rPr>
       </w:r>
       <w:r>
@@ -502,20 +774,20 @@
           <w:sz w:val="28"/>
           <w:szCs w:val="28"/>
           <w:highlight w:val="none"/>
-          <w:lang w:val="en-US"/>
+          <w:lang w:val="ru-RU"/>
         </w:rPr>
       </w:r>
     </w:p>
     <w:p>
       <w:pPr>
-        <w:pStyle w:val="836"/>
+        <w:pStyle w:val="850"/>
         <w:numPr>
           <w:ilvl w:val="0"/>
-          <w:numId w:val="3"/>
+          <w:numId w:val="11"/>
         </w:numPr>
         <w:pBdr/>
         <w:tabs>
-          <w:tab w:val="center" w:leader="none" w:pos="4677"/>
+          <w:tab w:val="center" w:leader="none" w:pos="0"/>
         </w:tabs>
         <w:spacing/>
         <w:ind/>
@@ -526,7 +798,7 @@
           <w:sz w:val="28"/>
           <w:szCs w:val="28"/>
           <w:highlight w:val="none"/>
-          <w:lang w:val="en-US"/>
+          <w:lang w:val="ru-RU"/>
         </w:rPr>
       </w:pPr>
       <w:r>
@@ -538,7 +810,7 @@
           <w:highlight w:val="none"/>
           <w:lang w:val="ru-RU"/>
         </w:rPr>
-        <w:t xml:space="preserve">верификация и тестирование программного обеспечения.</w:t>
+        <w:t xml:space="preserve">Реализация с использованием объектно-ориентированного стиля программирования;</w:t>
       </w:r>
       <w:r>
         <w:rPr>
@@ -547,7 +819,233 @@
           <w:sz w:val="28"/>
           <w:szCs w:val="28"/>
           <w:highlight w:val="none"/>
-          <w:lang w:val="en-US"/>
+          <w:lang w:val="ru-RU"/>
+        </w:rPr>
+      </w:r>
+    </w:p>
+    <w:p>
+      <w:pPr>
+        <w:pStyle w:val="850"/>
+        <w:numPr>
+          <w:ilvl w:val="0"/>
+          <w:numId w:val="11"/>
+        </w:numPr>
+        <w:pBdr/>
+        <w:tabs>
+          <w:tab w:val="center" w:leader="none" w:pos="0"/>
+        </w:tabs>
+        <w:spacing/>
+        <w:ind/>
+        <w:jc w:val="both"/>
+        <w:rPr>
+          <w:rFonts w:ascii="Times New Roman" w:hAnsi="Times New Roman" w:eastAsia="Times New Roman" w:cs="Times New Roman"/>
+          <w:color w:val="auto"/>
+          <w:sz w:val="28"/>
+          <w:szCs w:val="28"/>
+          <w:highlight w:val="none"/>
+          <w:lang w:val="ru-RU"/>
+        </w:rPr>
+      </w:pPr>
+      <w:r>
+        <w:rPr>
+          <w:rFonts w:ascii="Times New Roman" w:hAnsi="Times New Roman" w:eastAsia="Times New Roman" w:cs="Times New Roman"/>
+          <w:color w:val="auto"/>
+          <w:sz w:val="28"/>
+          <w:szCs w:val="28"/>
+          <w:highlight w:val="none"/>
+          <w:lang w:val="ru-RU"/>
+        </w:rPr>
+        <w:t xml:space="preserve">Использование готовых модулей библиотеки цифровой обработки сигналов ООО «СТЦ»;</w:t>
+      </w:r>
+      <w:r>
+        <w:rPr>
+          <w:rFonts w:ascii="Times New Roman" w:hAnsi="Times New Roman" w:eastAsia="Times New Roman" w:cs="Times New Roman"/>
+          <w:color w:val="auto"/>
+          <w:sz w:val="28"/>
+          <w:szCs w:val="28"/>
+          <w:highlight w:val="none"/>
+          <w:lang w:val="ru-RU"/>
+        </w:rPr>
+      </w:r>
+    </w:p>
+    <w:p>
+      <w:pPr>
+        <w:pStyle w:val="850"/>
+        <w:numPr>
+          <w:ilvl w:val="0"/>
+          <w:numId w:val="11"/>
+        </w:numPr>
+        <w:pBdr/>
+        <w:tabs>
+          <w:tab w:val="center" w:leader="none" w:pos="0"/>
+        </w:tabs>
+        <w:spacing/>
+        <w:ind/>
+        <w:jc w:val="both"/>
+        <w:rPr>
+          <w:rFonts w:ascii="Times New Roman" w:hAnsi="Times New Roman" w:eastAsia="Times New Roman" w:cs="Times New Roman"/>
+          <w:color w:val="auto"/>
+          <w:sz w:val="28"/>
+          <w:szCs w:val="28"/>
+          <w:highlight w:val="none"/>
+          <w:lang w:val="ru-RU"/>
+        </w:rPr>
+      </w:pPr>
+      <w:r>
+        <w:rPr>
+          <w:rFonts w:ascii="Times New Roman" w:hAnsi="Times New Roman" w:eastAsia="Times New Roman" w:cs="Times New Roman"/>
+          <w:color w:val="auto"/>
+          <w:sz w:val="28"/>
+          <w:szCs w:val="28"/>
+          <w:highlight w:val="none"/>
+          <w:lang w:val="ru-RU"/>
+        </w:rPr>
+        <w:t xml:space="preserve">Вероятность ложной тревоги при обнаружении сигнала не более </w:t>
+      </w:r>
+      <w:r/>
+      <m:oMath>
+        <m:sSup>
+          <m:sSupPr>
+            <m:ctrlPr>
+              <w:rPr>
+                <w:rFonts w:ascii="Cambria Math" w:hAnsi="Cambria Math" w:eastAsia="Cambria Math" w:cs="Cambria Math"/>
+              </w:rPr>
+            </m:ctrlPr>
+          </m:sSupPr>
+          <m:e>
+            <m:r>
+              <w:rPr>
+                <w:rFonts w:ascii="Cambria Math" w:hAnsi="Cambria Math" w:eastAsia="Cambria Math" w:cs="Cambria Math"/>
+                <w:lang w:val="ru-RU"/>
+              </w:rPr>
+              <m:rPr/>
+              <m:t>10</m:t>
+            </m:r>
+          </m:e>
+          <m:sup>
+            <m:r>
+              <w:rPr>
+                <w:rFonts w:ascii="Cambria Math" w:hAnsi="Cambria Math" w:eastAsia="Cambria Math" w:cs="Cambria Math"/>
+                <w:lang w:val="ru-RU"/>
+              </w:rPr>
+              <m:rPr/>
+              <m:t>-</m:t>
+            </m:r>
+            <m:r>
+              <w:rPr>
+                <w:rFonts w:ascii="Cambria Math" w:hAnsi="Cambria Math" w:eastAsia="Cambria Math" w:cs="Cambria Math"/>
+                <w:lang w:val="ru-RU"/>
+              </w:rPr>
+              <m:rPr/>
+              <m:t>4</m:t>
+            </m:r>
+          </m:sup>
+        </m:sSup>
+      </m:oMath>
+      <w:r/>
+      <w:r>
+        <w:rPr>
+          <w:rFonts w:ascii="Times New Roman" w:hAnsi="Times New Roman" w:eastAsia="Times New Roman" w:cs="Times New Roman"/>
+          <w:color w:val="auto"/>
+          <w:sz w:val="28"/>
+          <w:szCs w:val="28"/>
+          <w:highlight w:val="none"/>
+          <w:lang w:val="ru-RU"/>
+        </w:rPr>
+        <w:t xml:space="preserve">;</w:t>
+      </w:r>
+      <w:r>
+        <w:rPr>
+          <w:rFonts w:ascii="Times New Roman" w:hAnsi="Times New Roman" w:eastAsia="Times New Roman" w:cs="Times New Roman"/>
+          <w:color w:val="auto"/>
+          <w:sz w:val="28"/>
+          <w:szCs w:val="28"/>
+          <w:highlight w:val="none"/>
+          <w:lang w:val="ru-RU"/>
+        </w:rPr>
+      </w:r>
+    </w:p>
+    <w:p>
+      <w:pPr>
+        <w:pStyle w:val="850"/>
+        <w:numPr>
+          <w:ilvl w:val="0"/>
+          <w:numId w:val="11"/>
+        </w:numPr>
+        <w:pBdr/>
+        <w:tabs>
+          <w:tab w:val="center" w:leader="none" w:pos="0"/>
+        </w:tabs>
+        <w:spacing/>
+        <w:ind/>
+        <w:jc w:val="both"/>
+        <w:rPr>
+          <w:rFonts w:ascii="Times New Roman" w:hAnsi="Times New Roman" w:eastAsia="Times New Roman" w:cs="Times New Roman"/>
+          <w:color w:val="auto"/>
+          <w:sz w:val="28"/>
+          <w:szCs w:val="28"/>
+          <w:highlight w:val="none"/>
+          <w:lang w:val="ru-RU"/>
+        </w:rPr>
+      </w:pPr>
+      <w:r>
+        <w:rPr>
+          <w:rFonts w:ascii="Times New Roman" w:hAnsi="Times New Roman" w:eastAsia="Times New Roman" w:cs="Times New Roman"/>
+          <w:color w:val="auto"/>
+          <w:sz w:val="28"/>
+          <w:szCs w:val="28"/>
+          <w:highlight w:val="none"/>
+          <w:lang w:val="ru-RU"/>
+        </w:rPr>
+        <w:t xml:space="preserve">Быстродействие алгоритма не хуже чем 1:1.</w:t>
+      </w:r>
+      <w:r>
+        <w:rPr>
+          <w:rFonts w:ascii="Times New Roman" w:hAnsi="Times New Roman" w:eastAsia="Times New Roman" w:cs="Times New Roman"/>
+          <w:color w:val="auto"/>
+          <w:sz w:val="28"/>
+          <w:szCs w:val="28"/>
+          <w:highlight w:val="none"/>
+          <w:lang w:val="ru-RU"/>
+        </w:rPr>
+      </w:r>
+    </w:p>
+    <w:p>
+      <w:pPr>
+        <w:pBdr/>
+        <w:tabs>
+          <w:tab w:val="center" w:leader="none" w:pos="0"/>
+        </w:tabs>
+        <w:spacing/>
+        <w:ind w:firstLine="0" w:left="709"/>
+        <w:jc w:val="both"/>
+        <w:rPr>
+          <w:rFonts w:ascii="Times New Roman" w:hAnsi="Times New Roman" w:eastAsia="Times New Roman" w:cs="Times New Roman"/>
+          <w:color w:val="auto"/>
+          <w:sz w:val="28"/>
+          <w:szCs w:val="28"/>
+          <w:highlight w:val="none"/>
+          <w:lang w:val="ru-RU"/>
+        </w:rPr>
+      </w:pPr>
+      <w:r>
+        <w:rPr>
+          <w:rFonts w:ascii="Times New Roman" w:hAnsi="Times New Roman" w:eastAsia="Times New Roman" w:cs="Times New Roman"/>
+          <w:color w:val="auto"/>
+          <w:sz w:val="28"/>
+          <w:szCs w:val="28"/>
+          <w:highlight w:val="none"/>
+          <w:lang w:val="ru-RU"/>
+        </w:rPr>
+      </w:r>
+      <w:r>
+        <w:rPr>
+          <w:rFonts w:ascii="Times New Roman" w:hAnsi="Times New Roman" w:eastAsia="Times New Roman" w:cs="Times New Roman"/>
+          <w:color w:val="auto"/>
+          <w:sz w:val="28"/>
+          <w:szCs w:val="28"/>
+          <w:highlight w:val="none"/>
+          <w:lang w:val="ru-RU"/>
         </w:rPr>
       </w:r>
     </w:p>
@@ -587,7 +1085,369 @@
           <w:sz w:val="28"/>
           <w:szCs w:val="28"/>
           <w:highlight w:val="none"/>
-          <w:lang w:val="en-US"/>
+          <w:lang w:val="ru-RU"/>
+        </w:rPr>
+      </w:r>
+      <w:r>
+        <w:rPr>
+          <w:rFonts w:ascii="Times New Roman" w:hAnsi="Times New Roman" w:eastAsia="Times New Roman" w:cs="Times New Roman"/>
+          <w:color w:val="ff0000"/>
+          <w:sz w:val="28"/>
+          <w:szCs w:val="28"/>
+          <w:highlight w:val="none"/>
+          <w:lang w:val="ru-RU"/>
+        </w:rPr>
+      </w:r>
+    </w:p>
+    <w:p>
+      <w:pPr>
+        <w:pBdr/>
+        <w:tabs>
+          <w:tab w:val="center" w:leader="none" w:pos="0"/>
+        </w:tabs>
+        <w:spacing/>
+        <w:ind w:firstLine="0" w:left="0"/>
+        <w:jc w:val="both"/>
+        <w:rPr>
+          <w:rFonts w:ascii="Times New Roman" w:hAnsi="Times New Roman" w:eastAsia="Times New Roman" w:cs="Times New Roman"/>
+          <w:color w:val="000000" w:themeColor="text1"/>
+          <w:sz w:val="28"/>
+          <w:szCs w:val="28"/>
+          <w:highlight w:val="none"/>
+          <w:lang w:val="ru-RU"/>
+        </w:rPr>
+      </w:pPr>
+      <w:r>
+        <w:rPr>
+          <w:rFonts w:ascii="Times New Roman" w:hAnsi="Times New Roman" w:eastAsia="Times New Roman" w:cs="Times New Roman"/>
+          <w:color w:val="000000" w:themeColor="text1"/>
+          <w:sz w:val="28"/>
+          <w:szCs w:val="28"/>
+          <w:highlight w:val="none"/>
+          <w:lang w:val="ru-RU"/>
+        </w:rPr>
+        <w:tab/>
+        <w:t xml:space="preserve">Рассмотрим некоторые положения стандарта DMR необходимые для дальнейшего понимания работы алгоритма.</w:t>
+      </w:r>
+      <w:r>
+        <w:rPr>
+          <w:rFonts w:ascii="Times New Roman" w:hAnsi="Times New Roman" w:eastAsia="Times New Roman" w:cs="Times New Roman"/>
+          <w:color w:val="000000" w:themeColor="text1"/>
+          <w:sz w:val="28"/>
+          <w:szCs w:val="28"/>
+          <w:highlight w:val="none"/>
+        </w:rPr>
+      </w:r>
+    </w:p>
+    <w:p>
+      <w:pPr>
+        <w:pBdr/>
+        <w:tabs>
+          <w:tab w:val="center" w:leader="none" w:pos="0"/>
+        </w:tabs>
+        <w:spacing/>
+        <w:ind w:firstLine="0" w:left="0"/>
+        <w:jc w:val="both"/>
+        <w:rPr>
+          <w:rFonts w:ascii="Times New Roman" w:hAnsi="Times New Roman" w:eastAsia="Times New Roman" w:cs="Times New Roman"/>
+          <w:color w:val="000000" w:themeColor="text1"/>
+          <w:sz w:val="28"/>
+          <w:szCs w:val="28"/>
+          <w:highlight w:val="none"/>
+          <w:lang w:val="ru-RU"/>
+        </w:rPr>
+      </w:pPr>
+      <w:r>
+        <w:rPr>
+          <w:rFonts w:ascii="Times New Roman" w:hAnsi="Times New Roman" w:eastAsia="Times New Roman" w:cs="Times New Roman"/>
+          <w:color w:val="000000" w:themeColor="text1"/>
+          <w:sz w:val="28"/>
+          <w:szCs w:val="28"/>
+          <w:highlight w:val="none"/>
+          <w:lang w:val="ru-RU"/>
+        </w:rPr>
+        <w:tab/>
+        <w:t xml:space="preserve">Стандарт DMR при формировании сообщения использует следующий алгоритм:</w:t>
+      </w:r>
+      <w:r>
+        <w:rPr>
+          <w:rFonts w:ascii="Times New Roman" w:hAnsi="Times New Roman" w:eastAsia="Times New Roman" w:cs="Times New Roman"/>
+          <w:color w:val="000000" w:themeColor="text1"/>
+          <w:sz w:val="28"/>
+          <w:szCs w:val="28"/>
+          <w:highlight w:val="none"/>
+          <w:lang w:val="ru-RU"/>
+        </w:rPr>
+      </w:r>
+    </w:p>
+    <w:p>
+      <w:pPr>
+        <w:pStyle w:val="850"/>
+        <w:numPr>
+          <w:ilvl w:val="0"/>
+          <w:numId w:val="12"/>
+        </w:numPr>
+        <w:pBdr/>
+        <w:tabs>
+          <w:tab w:val="center" w:leader="none" w:pos="0"/>
+        </w:tabs>
+        <w:spacing/>
+        <w:ind/>
+        <w:jc w:val="both"/>
+        <w:rPr>
+          <w:rFonts w:ascii="Times New Roman" w:hAnsi="Times New Roman" w:eastAsia="Times New Roman" w:cs="Times New Roman"/>
+          <w:color w:val="000000" w:themeColor="text1"/>
+          <w:sz w:val="28"/>
+          <w:szCs w:val="28"/>
+          <w:highlight w:val="none"/>
+          <w:lang w:val="ru-RU"/>
+        </w:rPr>
+      </w:pPr>
+      <w:r>
+        <w:rPr>
+          <w:rFonts w:ascii="Times New Roman" w:hAnsi="Times New Roman" w:eastAsia="Times New Roman" w:cs="Times New Roman"/>
+          <w:color w:val="000000" w:themeColor="text1"/>
+          <w:sz w:val="28"/>
+          <w:szCs w:val="28"/>
+          <w:highlight w:val="none"/>
+          <w:lang w:val="ru-RU"/>
+        </w:rPr>
+        <w:t xml:space="preserve">Сначала информация защищается кодом Рида-Соломона;</w:t>
+      </w:r>
+      <w:r>
+        <w:rPr>
+          <w:rFonts w:ascii="Times New Roman" w:hAnsi="Times New Roman" w:eastAsia="Times New Roman" w:cs="Times New Roman"/>
+          <w:color w:val="000000" w:themeColor="text1"/>
+          <w:sz w:val="28"/>
+          <w:szCs w:val="28"/>
+          <w:highlight w:val="none"/>
+          <w:lang w:val="ru-RU"/>
+        </w:rPr>
+      </w:r>
+    </w:p>
+    <w:p>
+      <w:pPr>
+        <w:pStyle w:val="850"/>
+        <w:numPr>
+          <w:ilvl w:val="0"/>
+          <w:numId w:val="12"/>
+        </w:numPr>
+        <w:pBdr/>
+        <w:tabs>
+          <w:tab w:val="center" w:leader="none" w:pos="0"/>
+        </w:tabs>
+        <w:spacing/>
+        <w:ind/>
+        <w:jc w:val="both"/>
+        <w:rPr>
+          <w:rFonts w:ascii="Times New Roman" w:hAnsi="Times New Roman" w:eastAsia="Times New Roman" w:cs="Times New Roman"/>
+          <w:color w:val="000000" w:themeColor="text1"/>
+          <w:sz w:val="28"/>
+          <w:szCs w:val="28"/>
+          <w:highlight w:val="none"/>
+          <w:lang w:val="ru-RU"/>
+        </w:rPr>
+      </w:pPr>
+      <w:r>
+        <w:rPr>
+          <w:rFonts w:ascii="Times New Roman" w:hAnsi="Times New Roman" w:eastAsia="Times New Roman" w:cs="Times New Roman"/>
+          <w:color w:val="000000" w:themeColor="text1"/>
+          <w:sz w:val="28"/>
+          <w:szCs w:val="28"/>
+          <w:highlight w:val="none"/>
+          <w:lang w:val="ru-RU"/>
+        </w:rPr>
+        <w:t xml:space="preserve">Затем используется турбо код на основе кодов Хэмминга;</w:t>
+      </w:r>
+      <w:r>
+        <w:rPr>
+          <w:rFonts w:ascii="Times New Roman" w:hAnsi="Times New Roman" w:eastAsia="Times New Roman" w:cs="Times New Roman"/>
+          <w:color w:val="000000" w:themeColor="text1"/>
+          <w:sz w:val="28"/>
+          <w:szCs w:val="28"/>
+          <w:highlight w:val="none"/>
+          <w:lang w:val="ru-RU"/>
+        </w:rPr>
+      </w:r>
+    </w:p>
+    <w:p>
+      <w:pPr>
+        <w:pStyle w:val="850"/>
+        <w:numPr>
+          <w:ilvl w:val="0"/>
+          <w:numId w:val="12"/>
+        </w:numPr>
+        <w:pBdr/>
+        <w:tabs>
+          <w:tab w:val="center" w:leader="none" w:pos="0"/>
+        </w:tabs>
+        <w:spacing/>
+        <w:ind/>
+        <w:jc w:val="both"/>
+        <w:rPr>
+          <w:rFonts w:ascii="Times New Roman" w:hAnsi="Times New Roman" w:eastAsia="Times New Roman" w:cs="Times New Roman"/>
+          <w:color w:val="000000" w:themeColor="text1"/>
+          <w:sz w:val="28"/>
+          <w:szCs w:val="28"/>
+          <w:highlight w:val="none"/>
+          <w:lang w:val="ru-RU"/>
+        </w:rPr>
+      </w:pPr>
+      <w:r>
+        <w:rPr>
+          <w:rFonts w:ascii="Times New Roman" w:hAnsi="Times New Roman" w:eastAsia="Times New Roman" w:cs="Times New Roman"/>
+          <w:color w:val="000000" w:themeColor="text1"/>
+          <w:sz w:val="28"/>
+          <w:szCs w:val="28"/>
+          <w:highlight w:val="none"/>
+          <w:lang w:val="ru-RU"/>
+        </w:rPr>
+        <w:t xml:space="preserve">Далее следует перемежение;</w:t>
+      </w:r>
+      <w:r>
+        <w:rPr>
+          <w:rFonts w:ascii="Times New Roman" w:hAnsi="Times New Roman" w:eastAsia="Times New Roman" w:cs="Times New Roman"/>
+          <w:color w:val="000000" w:themeColor="text1"/>
+          <w:sz w:val="28"/>
+          <w:szCs w:val="28"/>
+          <w:highlight w:val="none"/>
+          <w:lang w:val="ru-RU"/>
+        </w:rPr>
+      </w:r>
+    </w:p>
+    <w:p>
+      <w:pPr>
+        <w:pStyle w:val="850"/>
+        <w:numPr>
+          <w:ilvl w:val="0"/>
+          <w:numId w:val="12"/>
+        </w:numPr>
+        <w:pBdr/>
+        <w:tabs>
+          <w:tab w:val="center" w:leader="none" w:pos="0"/>
+        </w:tabs>
+        <w:spacing/>
+        <w:ind/>
+        <w:jc w:val="both"/>
+        <w:rPr>
+          <w:rFonts w:ascii="Times New Roman" w:hAnsi="Times New Roman" w:eastAsia="Times New Roman" w:cs="Times New Roman"/>
+          <w:color w:val="000000" w:themeColor="text1"/>
+          <w:sz w:val="28"/>
+          <w:szCs w:val="28"/>
+          <w:highlight w:val="none"/>
+          <w:lang w:val="ru-RU"/>
+        </w:rPr>
+      </w:pPr>
+      <w:r>
+        <w:rPr>
+          <w:rFonts w:ascii="Times New Roman" w:hAnsi="Times New Roman" w:eastAsia="Times New Roman" w:cs="Times New Roman"/>
+          <w:color w:val="000000" w:themeColor="text1"/>
+          <w:sz w:val="28"/>
+          <w:szCs w:val="28"/>
+          <w:highlight w:val="none"/>
+          <w:lang w:val="ru-RU"/>
+        </w:rPr>
+        <w:t xml:space="preserve">После этого формируется слот, содержащий в себе закодированную информацию, поле с указанием типа слота и синхрогруппу.</w:t>
+      </w:r>
+      <w:r>
+        <w:rPr>
+          <w:rFonts w:ascii="Times New Roman" w:hAnsi="Times New Roman" w:eastAsia="Times New Roman" w:cs="Times New Roman"/>
+          <w:color w:val="000000" w:themeColor="text1"/>
+          <w:sz w:val="28"/>
+          <w:szCs w:val="28"/>
+          <w:highlight w:val="none"/>
+          <w:lang w:val="ru-RU"/>
+        </w:rPr>
+      </w:r>
+    </w:p>
+    <w:p>
+      <w:pPr>
+        <w:pBdr/>
+        <w:tabs>
+          <w:tab w:val="center" w:leader="none" w:pos="0"/>
+        </w:tabs>
+        <w:spacing/>
+        <w:ind w:firstLine="0" w:left="0"/>
+        <w:jc w:val="both"/>
+        <w:rPr>
+          <w:rFonts w:ascii="Times New Roman" w:hAnsi="Times New Roman" w:eastAsia="Times New Roman" w:cs="Times New Roman"/>
+          <w:color w:val="000000" w:themeColor="text1"/>
+          <w:sz w:val="28"/>
+          <w:szCs w:val="28"/>
+          <w:highlight w:val="none"/>
+          <w:lang w:val="ru-RU"/>
+        </w:rPr>
+      </w:pPr>
+      <w:r>
+        <w:rPr>
+          <w:rFonts w:ascii="Times New Roman" w:hAnsi="Times New Roman" w:eastAsia="Times New Roman" w:cs="Times New Roman"/>
+          <w:color w:val="000000" w:themeColor="text1"/>
+          <w:sz w:val="28"/>
+          <w:szCs w:val="28"/>
+          <w:highlight w:val="none"/>
+          <w:lang w:val="ru-RU"/>
+        </w:rPr>
+        <w:tab/>
+        <w:t xml:space="preserve">Полученная последовательность бит поступает на вход модулятора. Стандарт DMR использует 4-х позиционную частотную манипуляцию, на слайде представлена таблица, показывающая соответствие между информационными битами, символами и частотой.</w:t>
+      </w:r>
+      <w:r>
+        <w:rPr>
+          <w:rFonts w:ascii="Times New Roman" w:hAnsi="Times New Roman" w:eastAsia="Times New Roman" w:cs="Times New Roman"/>
+          <w:color w:val="000000" w:themeColor="text1"/>
+          <w:sz w:val="28"/>
+          <w:szCs w:val="28"/>
+          <w:highlight w:val="none"/>
+          <w:lang w:val="ru-RU"/>
+        </w:rPr>
+      </w:r>
+    </w:p>
+    <w:p>
+      <w:pPr>
+        <w:pBdr/>
+        <w:tabs>
+          <w:tab w:val="center" w:leader="none" w:pos="4677"/>
+        </w:tabs>
+        <w:spacing/>
+        <w:ind w:firstLine="0" w:left="709"/>
+        <w:jc w:val="both"/>
+        <w:rPr>
+          <w:rFonts w:ascii="Times New Roman" w:hAnsi="Times New Roman" w:eastAsia="Times New Roman" w:cs="Times New Roman"/>
+          <w:color w:val="ff0000"/>
+          <w:sz w:val="28"/>
+          <w:szCs w:val="28"/>
+          <w:highlight w:val="none"/>
+          <w:lang w:val="ru-RU"/>
+        </w:rPr>
+      </w:pPr>
+      <w:r>
+        <w:rPr>
+          <w:rFonts w:ascii="Times New Roman" w:hAnsi="Times New Roman" w:eastAsia="Times New Roman" w:cs="Times New Roman"/>
+          <w:color w:val="ff0000"/>
+          <w:sz w:val="28"/>
+          <w:szCs w:val="28"/>
+          <w:highlight w:val="none"/>
+          <w:lang w:val="ru-RU"/>
+        </w:rPr>
+        <w:t xml:space="preserve">5 слайд</w:t>
+      </w:r>
+      <w:r>
+        <w:rPr>
+          <w:rFonts w:ascii="Times New Roman" w:hAnsi="Times New Roman" w:eastAsia="Times New Roman" w:cs="Times New Roman"/>
+          <w:color w:val="ff0000"/>
+          <w:sz w:val="28"/>
+          <w:szCs w:val="28"/>
+          <w:highlight w:val="none"/>
+          <w:lang w:val="ru-RU"/>
+        </w:rPr>
+      </w:r>
+      <w:r>
+        <w:rPr>
+          <w:rFonts w:ascii="Times New Roman" w:hAnsi="Times New Roman" w:eastAsia="Times New Roman" w:cs="Times New Roman"/>
+          <w:color w:val="ff0000"/>
+          <w:sz w:val="28"/>
+          <w:szCs w:val="28"/>
+          <w:highlight w:val="none"/>
+          <w:lang w:val="ru-RU"/>
         </w:rPr>
       </w:r>
     </w:p>
@@ -619,7 +1479,7 @@
           <w:lang w:val="ru-RU"/>
         </w:rPr>
         <w:tab/>
-        <w:t xml:space="preserve">Входными данными для программного модуля является </w:t>
+        <w:t xml:space="preserve">Далее рассмотрим основные этапы алгоритма обработки сигнала. Входными данными для алгоритма является </w:t>
       </w:r>
       <w:r>
         <w:rPr>
@@ -630,47 +1490,7 @@
           <w:highlight w:val="none"/>
           <w:lang w:val="ru-RU"/>
         </w:rPr>
-        <w:t xml:space="preserve">запись сигнала, полученная от приемного устройства, представляющая собой комплексную огибающую аналитического сигнала, она представлена массивом комплексных отсчетов. </w:t>
-      </w:r>
-      <w:r>
-        <w:rPr>
-          <w:rFonts w:ascii="Times New Roman" w:hAnsi="Times New Roman" w:eastAsia="Times New Roman" w:cs="Times New Roman"/>
-          <w:color w:val="auto"/>
-          <w:sz w:val="28"/>
-          <w:szCs w:val="28"/>
-          <w:highlight w:val="none"/>
-        </w:rPr>
-      </w:r>
-    </w:p>
-    <w:p>
-      <w:pPr>
-        <w:pBdr/>
-        <w:tabs>
-          <w:tab w:val="center" w:leader="none" w:pos="0"/>
-        </w:tabs>
-        <w:spacing/>
-        <w:ind w:firstLine="0" w:left="0"/>
-        <w:jc w:val="both"/>
-        <w:rPr>
-          <w:rFonts w:ascii="Times New Roman" w:hAnsi="Times New Roman" w:eastAsia="Times New Roman" w:cs="Times New Roman"/>
-          <w:color w:val="auto"/>
-          <w:sz w:val="28"/>
-          <w:szCs w:val="28"/>
-          <w:highlight w:val="none"/>
-          <w:lang w:val="ru-RU"/>
-        </w:rPr>
-      </w:pPr>
-      <w:r>
-        <w:rPr>
-          <w:rFonts w:ascii="Times New Roman" w:hAnsi="Times New Roman" w:eastAsia="Times New Roman" w:cs="Times New Roman"/>
-          <w:color w:val="auto"/>
-          <w:sz w:val="28"/>
-          <w:szCs w:val="28"/>
-          <w:highlight w:val="none"/>
-          <w:lang w:val="ru-RU"/>
-        </w:rPr>
-        <w:tab/>
-        <w:t xml:space="preserve">Выходными данными программного модуля является статус обнаружения сигнала и системная информация об устройстве.</w:t>
+        <w:t xml:space="preserve">запись сигнала, полученная от приемного устройства, представляющая собой аналитический сигнал, записанный массивом комплексных отсчетов. </w:t>
       </w:r>
       <w:r>
         <w:rPr>
@@ -681,38 +1501,6 @@
           <w:highlight w:val="none"/>
           <w:lang w:val="ru-RU"/>
         </w:rPr>
-      </w:r>
-      <w:r/>
-    </w:p>
-    <w:p>
-      <w:pPr>
-        <w:pBdr/>
-        <w:tabs>
-          <w:tab w:val="center" w:leader="none" w:pos="0"/>
-        </w:tabs>
-        <w:spacing/>
-        <w:ind w:firstLine="0" w:left="0"/>
-        <w:jc w:val="both"/>
-        <w:rPr>
-          <w:rFonts w:ascii="Times New Roman" w:hAnsi="Times New Roman" w:eastAsia="Times New Roman" w:cs="Times New Roman"/>
-          <w:color w:val="auto"/>
-          <w:sz w:val="28"/>
-          <w:szCs w:val="28"/>
-          <w:highlight w:val="none"/>
-          <w:lang w:val="ru-RU"/>
-        </w:rPr>
-      </w:pPr>
-      <w:r>
-        <w:rPr>
-          <w:rFonts w:ascii="Times New Roman" w:hAnsi="Times New Roman" w:eastAsia="Times New Roman" w:cs="Times New Roman"/>
-          <w:color w:val="auto"/>
-          <w:sz w:val="28"/>
-          <w:szCs w:val="28"/>
-          <w:highlight w:val="none"/>
-          <w:lang w:val="ru-RU"/>
-        </w:rPr>
-        <w:tab/>
-        <w:t xml:space="preserve">Основные этапы алгоритма представлены на слайде, а именно:</w:t>
       </w:r>
       <w:r>
         <w:rPr>
@@ -727,17 +1515,12 @@
     </w:p>
     <w:p>
       <w:pPr>
-        <w:pStyle w:val="836"/>
-        <w:numPr>
-          <w:ilvl w:val="0"/>
-          <w:numId w:val="4"/>
-        </w:numPr>
         <w:pBdr/>
         <w:tabs>
           <w:tab w:val="center" w:leader="none" w:pos="0"/>
         </w:tabs>
         <w:spacing/>
-        <w:ind/>
+        <w:ind w:firstLine="0" w:left="0"/>
         <w:jc w:val="both"/>
         <w:rPr>
           <w:rFonts w:ascii="Times New Roman" w:hAnsi="Times New Roman" w:eastAsia="Times New Roman" w:cs="Times New Roman"/>
@@ -757,7 +1540,18 @@
           <w:highlight w:val="none"/>
           <w:lang w:val="ru-RU"/>
         </w:rPr>
-        <w:t xml:space="preserve">обнаружение синхрогруппы;</w:t>
+        <w:tab/>
+        <w:t xml:space="preserve">Выходными данными алгоритма является статус обнаружения сигнала и системная информация об устройстве.</w:t>
+      </w:r>
+      <w:r>
+        <w:rPr>
+          <w:rFonts w:ascii="Times New Roman" w:hAnsi="Times New Roman" w:eastAsia="Times New Roman" w:cs="Times New Roman"/>
+          <w:color w:val="auto"/>
+          <w:sz w:val="28"/>
+          <w:szCs w:val="28"/>
+          <w:highlight w:val="none"/>
+          <w:lang w:val="ru-RU"/>
+        </w:rPr>
       </w:r>
       <w:r>
         <w:rPr>
@@ -772,17 +1566,12 @@
     </w:p>
     <w:p>
       <w:pPr>
-        <w:pStyle w:val="836"/>
-        <w:numPr>
-          <w:ilvl w:val="0"/>
-          <w:numId w:val="4"/>
-        </w:numPr>
         <w:pBdr/>
         <w:tabs>
           <w:tab w:val="center" w:leader="none" w:pos="0"/>
         </w:tabs>
         <w:spacing/>
-        <w:ind/>
+        <w:ind w:firstLine="0" w:left="0"/>
         <w:jc w:val="both"/>
         <w:rPr>
           <w:rFonts w:ascii="Times New Roman" w:hAnsi="Times New Roman" w:eastAsia="Times New Roman" w:cs="Times New Roman"/>
@@ -802,7 +1591,8 @@
           <w:highlight w:val="none"/>
           <w:lang w:val="ru-RU"/>
         </w:rPr>
-        <w:t xml:space="preserve">демодуляция;</w:t>
+        <w:tab/>
+        <w:t xml:space="preserve">Сам алгоритм состоит из следующих этапов:</w:t>
       </w:r>
       <w:r>
         <w:rPr>
@@ -817,7 +1607,7 @@
     </w:p>
     <w:p>
       <w:pPr>
-        <w:pStyle w:val="836"/>
+        <w:pStyle w:val="850"/>
         <w:numPr>
           <w:ilvl w:val="0"/>
           <w:numId w:val="4"/>
@@ -847,7 +1637,17 @@
           <w:highlight w:val="none"/>
           <w:lang w:val="ru-RU"/>
         </w:rPr>
-        <w:t xml:space="preserve">декодирование системной информации;</w:t>
+        <w:t xml:space="preserve">Первым этапом является обнаружение синхрогруппы, в случае если синхрогруппа не была обнаружена, происходит формирование результата о том, что в полученной записи сигнал обнаружен не был;</w:t>
+      </w:r>
+      <w:r>
+        <w:rPr>
+          <w:rFonts w:ascii="Times New Roman" w:hAnsi="Times New Roman" w:eastAsia="Times New Roman" w:cs="Times New Roman"/>
+          <w:color w:val="auto"/>
+          <w:sz w:val="28"/>
+          <w:szCs w:val="28"/>
+          <w:highlight w:val="none"/>
+          <w:lang w:val="ru-RU"/>
+        </w:rPr>
       </w:r>
       <w:r>
         <w:rPr>
@@ -862,12 +1662,17 @@
     </w:p>
     <w:p>
       <w:pPr>
+        <w:pStyle w:val="850"/>
+        <w:numPr>
+          <w:ilvl w:val="0"/>
+          <w:numId w:val="4"/>
+        </w:numPr>
         <w:pBdr/>
         <w:tabs>
           <w:tab w:val="center" w:leader="none" w:pos="0"/>
         </w:tabs>
         <w:spacing/>
-        <w:ind w:firstLine="0" w:left="709"/>
+        <w:ind/>
         <w:jc w:val="both"/>
         <w:rPr>
           <w:rFonts w:ascii="Times New Roman" w:hAnsi="Times New Roman" w:eastAsia="Times New Roman" w:cs="Times New Roman"/>
@@ -887,7 +1692,17 @@
           <w:highlight w:val="none"/>
           <w:lang w:val="ru-RU"/>
         </w:rPr>
-        <w:t xml:space="preserve">и</w:t>
+        <w:t xml:space="preserve">В случае когда синхрогруппа была обнаружена следующим этапом является демодуляция полученного сигнала;</w:t>
+      </w:r>
+      <w:r>
+        <w:rPr>
+          <w:rFonts w:ascii="Times New Roman" w:hAnsi="Times New Roman" w:eastAsia="Times New Roman" w:cs="Times New Roman"/>
+          <w:color w:val="auto"/>
+          <w:sz w:val="28"/>
+          <w:szCs w:val="28"/>
+          <w:highlight w:val="none"/>
+          <w:lang w:val="ru-RU"/>
+        </w:rPr>
       </w:r>
       <w:r>
         <w:rPr>
@@ -902,10 +1717,10 @@
     </w:p>
     <w:p>
       <w:pPr>
-        <w:pStyle w:val="836"/>
+        <w:pStyle w:val="850"/>
         <w:numPr>
           <w:ilvl w:val="0"/>
-          <w:numId w:val="5"/>
+          <w:numId w:val="4"/>
         </w:numPr>
         <w:pBdr/>
         <w:tabs>
@@ -932,17 +1747,7 @@
           <w:highlight w:val="none"/>
           <w:lang w:val="ru-RU"/>
         </w:rPr>
-        <w:t xml:space="preserve">формирование результата.</w:t>
-      </w:r>
-      <w:r>
-        <w:rPr>
-          <w:rFonts w:ascii="Times New Roman" w:hAnsi="Times New Roman" w:eastAsia="Times New Roman" w:cs="Times New Roman"/>
-          <w:color w:val="auto"/>
-          <w:sz w:val="28"/>
-          <w:szCs w:val="28"/>
-          <w:highlight w:val="none"/>
-          <w:lang w:val="ru-RU"/>
-        </w:rPr>
+        <w:t xml:space="preserve">После демодуляции идет этап декодирования системной информации, на этом этапе происходит декодирование полученной информации и проверка её целостности;</w:t>
       </w:r>
       <w:r>
         <w:rPr>
@@ -977,6 +1782,11 @@
     </w:p>
     <w:p>
       <w:pPr>
+        <w:pStyle w:val="850"/>
+        <w:numPr>
+          <w:ilvl w:val="0"/>
+          <w:numId w:val="5"/>
+        </w:numPr>
         <w:pBdr/>
         <w:tabs>
           <w:tab w:val="center" w:leader="none" w:pos="0"/>
@@ -993,6 +1803,17 @@
           <w:lang w:val="ru-RU"/>
         </w:rPr>
       </w:pPr>
+      <w:r>
+        <w:rPr>
+          <w:rFonts w:ascii="Times New Roman" w:hAnsi="Times New Roman" w:eastAsia="Times New Roman" w:cs="Times New Roman"/>
+          <w:color w:val="auto"/>
+          <w:sz w:val="28"/>
+          <w:szCs w:val="28"/>
+          <w:highlight w:val="none"/>
+          <w:lang w:val="ru-RU"/>
+        </w:rPr>
+        <w:t xml:space="preserve">Последним этапом является формирование результата, в нем содержится статус обнаружения сигнала и системная информация об устройстве.</w:t>
+      </w:r>
       <w:r>
         <w:rPr>
           <w:rFonts w:ascii="Times New Roman" w:hAnsi="Times New Roman" w:eastAsia="Times New Roman" w:cs="Times New Roman"/>
@@ -1021,7 +1842,7 @@
           <w:tab w:val="center" w:leader="none" w:pos="0"/>
         </w:tabs>
         <w:spacing/>
-        <w:ind/>
+        <w:ind w:firstLine="0" w:left="0"/>
         <w:jc w:val="both"/>
         <w:rPr>
           <w:rFonts w:ascii="Times New Roman" w:hAnsi="Times New Roman" w:eastAsia="Times New Roman" w:cs="Times New Roman"/>
@@ -1041,6 +1862,8 @@
           <w:highlight w:val="none"/>
           <w:lang w:val="ru-RU"/>
         </w:rPr>
+        <w:tab/>
+        <w:t xml:space="preserve">Перед подробным рассмотрением отдельных этапов алгоритма необходимо отметить, что было реализованно несколько методов обнаружения сигнала:</w:t>
       </w:r>
       <w:r>
         <w:rPr>
@@ -1055,36 +1878,42 @@
     </w:p>
     <w:p>
       <w:pPr>
+        <w:pStyle w:val="850"/>
+        <w:numPr>
+          <w:ilvl w:val="0"/>
+          <w:numId w:val="13"/>
+        </w:numPr>
         <w:pBdr/>
         <w:tabs>
           <w:tab w:val="center" w:leader="none" w:pos="0"/>
         </w:tabs>
         <w:spacing/>
-        <w:ind w:firstLine="0" w:left="709"/>
+        <w:ind/>
         <w:jc w:val="both"/>
         <w:rPr>
           <w:rFonts w:ascii="Times New Roman" w:hAnsi="Times New Roman" w:eastAsia="Times New Roman" w:cs="Times New Roman"/>
-          <w:color w:val="ff0000"/>
-          <w:sz w:val="28"/>
-          <w:szCs w:val="28"/>
-          <w:highlight w:val="none"/>
-        </w:rPr>
-      </w:pPr>
-      <w:r>
-        <w:rPr>
-          <w:rFonts w:ascii="Times New Roman" w:hAnsi="Times New Roman" w:eastAsia="Times New Roman" w:cs="Times New Roman"/>
-          <w:color w:val="ff0000"/>
+          <w:color w:val="auto"/>
           <w:sz w:val="28"/>
           <w:szCs w:val="28"/>
           <w:highlight w:val="none"/>
           <w:lang w:val="ru-RU"/>
         </w:rPr>
-        <w:t xml:space="preserve">5 слайд</w:t>
+      </w:pPr>
+      <w:r>
+        <w:rPr>
+          <w:rFonts w:ascii="Times New Roman" w:hAnsi="Times New Roman" w:eastAsia="Times New Roman" w:cs="Times New Roman"/>
+          <w:color w:val="auto"/>
+          <w:sz w:val="28"/>
+          <w:szCs w:val="28"/>
+          <w:highlight w:val="none"/>
+          <w:lang w:val="ru-RU"/>
+        </w:rPr>
+        <w:t xml:space="preserve">Первый метод по комплексным отсчетам;</w:t>
       </w:r>
       <w:r>
         <w:rPr>
           <w:rFonts w:ascii="Times New Roman" w:hAnsi="Times New Roman" w:eastAsia="Times New Roman" w:cs="Times New Roman"/>
-          <w:color w:val="ff0000"/>
+          <w:color w:val="auto"/>
           <w:sz w:val="28"/>
           <w:szCs w:val="28"/>
           <w:highlight w:val="none"/>
@@ -1094,91 +1923,131 @@
     </w:p>
     <w:p>
       <w:pPr>
-        <w:pBdr/>
-        <w:spacing/>
-        <w:ind w:firstLine="708" w:left="0"/>
+        <w:pStyle w:val="850"/>
+        <w:numPr>
+          <w:ilvl w:val="0"/>
+          <w:numId w:val="13"/>
+        </w:numPr>
+        <w:pBdr/>
+        <w:tabs>
+          <w:tab w:val="center" w:leader="none" w:pos="0"/>
+        </w:tabs>
+        <w:spacing/>
+        <w:ind/>
         <w:jc w:val="both"/>
         <w:rPr>
-          <w:rFonts w:ascii="Times New Roman" w:hAnsi="Times New Roman" w:cs="Times New Roman"/>
-          <w:sz w:val="28"/>
-          <w:szCs w:val="28"/>
-          <w:highlight w:val="none"/>
-        </w:rPr>
-      </w:pPr>
-      <w:r>
-        <w:rPr>
           <w:rFonts w:ascii="Times New Roman" w:hAnsi="Times New Roman" w:eastAsia="Times New Roman" w:cs="Times New Roman"/>
-          <w:sz w:val="28"/>
-          <w:szCs w:val="28"/>
-          <w:highlight w:val="none"/>
-        </w:rPr>
-        <w:t xml:space="preserve">На данном слайде представлена </w:t>
-      </w:r>
-      <w:r>
-        <w:rPr>
-          <w:rFonts w:ascii="Times New Roman" w:hAnsi="Times New Roman" w:eastAsia="Times New Roman" w:cs="Times New Roman"/>
-          <w:sz w:val="28"/>
-          <w:szCs w:val="28"/>
-          <w:highlight w:val="none"/>
-          <w:lang w:val="en-US"/>
-        </w:rPr>
-        <w:t xml:space="preserve">UML</w:t>
-      </w:r>
-      <w:r>
-        <w:rPr>
-          <w:rFonts w:ascii="Times New Roman" w:hAnsi="Times New Roman" w:eastAsia="Times New Roman" w:cs="Times New Roman"/>
+          <w:color w:val="auto"/>
           <w:sz w:val="28"/>
           <w:szCs w:val="28"/>
           <w:highlight w:val="none"/>
           <w:lang w:val="ru-RU"/>
         </w:rPr>
-        <w:t xml:space="preserve">-диаграмма классов программного модуля</w:t>
+      </w:pPr>
+      <w:r>
+        <w:rPr>
+          <w:rFonts w:ascii="Times New Roman" w:hAnsi="Times New Roman" w:eastAsia="Times New Roman" w:cs="Times New Roman"/>
+          <w:color w:val="auto"/>
+          <w:sz w:val="28"/>
+          <w:szCs w:val="28"/>
+          <w:highlight w:val="none"/>
+          <w:lang w:val="ru-RU"/>
+        </w:rPr>
+        <w:t xml:space="preserve">Второй по демодулированным отсчетам частоты;</w:t>
       </w:r>
       <w:r>
         <w:rPr>
-          <w:rFonts w:ascii="Times New Roman" w:hAnsi="Times New Roman" w:cs="Times New Roman"/>
-          <w:sz w:val="28"/>
-          <w:szCs w:val="28"/>
-        </w:rPr>
-        <w:t xml:space="preserve">. Каждый из классов представленных на диаграмме был реализован лично мной.</w:t>
-      </w:r>
-      <w:r>
-        <w:rPr>
-          <w:rFonts w:ascii="Times New Roman" w:hAnsi="Times New Roman" w:cs="Times New Roman"/>
+          <w:rFonts w:ascii="Times New Roman" w:hAnsi="Times New Roman" w:eastAsia="Times New Roman" w:cs="Times New Roman"/>
+          <w:color w:val="auto"/>
           <w:sz w:val="28"/>
           <w:szCs w:val="28"/>
           <w:highlight w:val="none"/>
+          <w:lang w:val="ru-RU"/>
         </w:rPr>
       </w:r>
     </w:p>
     <w:p>
       <w:pPr>
-        <w:pBdr/>
-        <w:spacing/>
-        <w:ind w:firstLine="708" w:left="0"/>
+        <w:pStyle w:val="850"/>
+        <w:numPr>
+          <w:ilvl w:val="0"/>
+          <w:numId w:val="13"/>
+        </w:numPr>
+        <w:pBdr/>
+        <w:tabs>
+          <w:tab w:val="center" w:leader="none" w:pos="0"/>
+        </w:tabs>
+        <w:spacing/>
+        <w:ind/>
         <w:jc w:val="both"/>
         <w:rPr>
-          <w:rFonts w:ascii="Times New Roman" w:hAnsi="Times New Roman" w:cs="Times New Roman"/>
+          <w:rFonts w:ascii="Times New Roman" w:hAnsi="Times New Roman" w:eastAsia="Times New Roman" w:cs="Times New Roman"/>
+          <w:color w:val="auto"/>
           <w:sz w:val="28"/>
           <w:szCs w:val="28"/>
           <w:highlight w:val="none"/>
+          <w:lang w:val="ru-RU"/>
         </w:rPr>
       </w:pPr>
       <w:r>
         <w:rPr>
-          <w:rFonts w:ascii="Times New Roman" w:hAnsi="Times New Roman" w:cs="Times New Roman"/>
+          <w:rFonts w:ascii="Times New Roman" w:hAnsi="Times New Roman" w:eastAsia="Times New Roman" w:cs="Times New Roman"/>
+          <w:color w:val="auto"/>
           <w:sz w:val="28"/>
           <w:szCs w:val="28"/>
           <w:highlight w:val="none"/>
+          <w:lang w:val="ru-RU"/>
         </w:rPr>
-        <w:t xml:space="preserve">Далее перейдем к подробному рассмотрению отдельных этапов алгоритма.</w:t>
+        <w:t xml:space="preserve">И третий по демодулированным символам;</w:t>
       </w:r>
       <w:r>
         <w:rPr>
-          <w:rFonts w:ascii="Times New Roman" w:hAnsi="Times New Roman" w:cs="Times New Roman"/>
+          <w:rFonts w:ascii="Times New Roman" w:hAnsi="Times New Roman" w:eastAsia="Times New Roman" w:cs="Times New Roman"/>
+          <w:color w:val="auto"/>
           <w:sz w:val="28"/>
           <w:szCs w:val="28"/>
           <w:highlight w:val="none"/>
+          <w:lang w:val="ru-RU"/>
+        </w:rPr>
+      </w:r>
+    </w:p>
+    <w:p>
+      <w:pPr>
+        <w:pBdr/>
+        <w:tabs>
+          <w:tab w:val="center" w:leader="none" w:pos="0"/>
+        </w:tabs>
+        <w:spacing/>
+        <w:ind w:firstLine="0" w:left="709"/>
+        <w:jc w:val="both"/>
+        <w:rPr>
+          <w:rFonts w:ascii="Times New Roman" w:hAnsi="Times New Roman" w:eastAsia="Times New Roman" w:cs="Times New Roman"/>
+          <w:color w:val="auto"/>
+          <w:sz w:val="28"/>
+          <w:szCs w:val="28"/>
+          <w:highlight w:val="none"/>
+          <w:lang w:val="ru-RU"/>
+        </w:rPr>
+      </w:pPr>
+      <w:r>
+        <w:rPr>
+          <w:rFonts w:ascii="Times New Roman" w:hAnsi="Times New Roman" w:eastAsia="Times New Roman" w:cs="Times New Roman"/>
+          <w:color w:val="auto"/>
+          <w:sz w:val="28"/>
+          <w:szCs w:val="28"/>
+          <w:highlight w:val="none"/>
+          <w:lang w:val="ru-RU"/>
+        </w:rPr>
+        <w:t xml:space="preserve">Именно поэтому сначала будет рассмотрен алгоритм демодуляции.</w:t>
+      </w:r>
+      <w:r>
+        <w:rPr>
+          <w:rFonts w:ascii="Times New Roman" w:hAnsi="Times New Roman" w:eastAsia="Times New Roman" w:cs="Times New Roman"/>
+          <w:color w:val="auto"/>
+          <w:sz w:val="28"/>
+          <w:szCs w:val="28"/>
+          <w:highlight w:val="none"/>
+          <w:lang w:val="ru-RU"/>
         </w:rPr>
       </w:r>
     </w:p>
@@ -1194,6 +2063,7 @@
           <w:sz w:val="28"/>
           <w:szCs w:val="28"/>
           <w:highlight w:val="none"/>
+          <w:lang w:val="ru-RU"/>
         </w:rPr>
       </w:pPr>
       <w:r>
@@ -1203,6 +2073,7 @@
           <w:sz w:val="28"/>
           <w:szCs w:val="28"/>
           <w:highlight w:val="none"/>
+          <w:lang w:val="ru-RU"/>
         </w:rPr>
         <w:t xml:space="preserve">6 слайд</w:t>
       </w:r>
@@ -1213,6 +2084,17 @@
           <w:sz w:val="28"/>
           <w:szCs w:val="28"/>
           <w:highlight w:val="none"/>
+          <w:lang w:val="ru-RU"/>
+        </w:rPr>
+      </w:r>
+      <w:r>
+        <w:rPr>
+          <w:rFonts w:ascii="Times New Roman" w:hAnsi="Times New Roman" w:cs="Times New Roman"/>
+          <w:color w:val="ff0000"/>
+          <w:sz w:val="28"/>
+          <w:szCs w:val="28"/>
+          <w:highlight w:val="none"/>
+          <w:lang w:val="ru-RU"/>
         </w:rPr>
       </w:r>
     </w:p>
@@ -1238,19 +2120,9 @@
           <w:sz w:val="28"/>
           <w:szCs w:val="28"/>
           <w:highlight w:val="none"/>
+          <w:lang w:val="ru-RU"/>
         </w:rPr>
-        <w:t xml:space="preserve">Начнем с алгоритма демодуляции. Стандарт </w:t>
-      </w:r>
-      <w:r>
-        <w:rPr>
-          <w:rFonts w:ascii="Times New Roman" w:hAnsi="Times New Roman" w:cs="Times New Roman"/>
-          <w:color w:val="auto"/>
-          <w:sz w:val="28"/>
-          <w:szCs w:val="28"/>
-          <w:highlight w:val="none"/>
-          <w:lang w:val="en-US"/>
-        </w:rPr>
-        <w:t xml:space="preserve">DMR </w:t>
+        <w:t xml:space="preserve">При реализации алгоритма обязательным требованием было использование </w:t>
       </w:r>
       <w:r>
         <w:rPr>
@@ -1261,7 +2133,7 @@
           <w:highlight w:val="none"/>
           <w:lang w:val="ru-RU"/>
         </w:rPr>
-        <w:t xml:space="preserve">использует 4-х позиционную частотную манипуляцию, поэтому для демодуляции используются четыре полосовых фильтра, каждый из которых соответствует частоте определенного символа.</w:t>
+        <w:t xml:space="preserve">импульсных характеристик ранее синтезированных в ООО «СТЦ» цифровых фильтров. </w:t>
       </w:r>
       <w:r>
         <w:rPr>
@@ -1270,6 +2142,124 @@
           <w:sz w:val="28"/>
           <w:szCs w:val="28"/>
           <w:highlight w:val="none"/>
+          <w:lang w:val="ru-RU"/>
+        </w:rPr>
+        <w:t xml:space="preserve">Алгоритм предполагает </w:t>
+      </w:r>
+      <w:r>
+        <w:rPr>
+          <w:rFonts w:ascii="Times New Roman" w:hAnsi="Times New Roman" w:cs="Times New Roman"/>
+          <w:color w:val="auto"/>
+          <w:sz w:val="28"/>
+          <w:szCs w:val="28"/>
+          <w:highlight w:val="none"/>
+          <w:lang w:val="ru-RU"/>
+        </w:rPr>
+        <w:t xml:space="preserve">использование четырех комплексных резонаторов, каждый из которых соответствует частоте определенного символа. </w:t>
+      </w:r>
+      <w:r/>
+      <w:r>
+        <w:rPr>
+          <w:rFonts w:ascii="Times New Roman" w:hAnsi="Times New Roman" w:cs="Times New Roman"/>
+          <w:color w:val="auto"/>
+          <w:sz w:val="28"/>
+          <w:szCs w:val="28"/>
+          <w:highlight w:val="none"/>
+          <w:lang w:val="ru-RU"/>
+        </w:rPr>
+      </w:r>
+      <w:r>
+        <w:rPr>
+          <w:rFonts w:ascii="Times New Roman" w:hAnsi="Times New Roman" w:cs="Times New Roman"/>
+          <w:color w:val="auto"/>
+          <w:sz w:val="28"/>
+          <w:szCs w:val="28"/>
+          <w:highlight w:val="none"/>
+          <w:lang w:val="ru-RU"/>
+        </w:rPr>
+      </w:r>
+      <w:r>
+        <w:rPr>
+          <w:rFonts w:ascii="Times New Roman" w:hAnsi="Times New Roman" w:cs="Times New Roman"/>
+          <w:color w:val="auto"/>
+          <w:sz w:val="28"/>
+          <w:szCs w:val="28"/>
+          <w:highlight w:val="none"/>
+          <w:lang w:val="ru-RU"/>
+        </w:rPr>
+      </w:r>
+    </w:p>
+    <w:p>
+      <w:pPr>
+        <w:pBdr/>
+        <w:spacing/>
+        <w:ind w:firstLine="708" w:left="0"/>
+        <w:jc w:val="both"/>
+        <w:rPr>
+          <w:rFonts w:ascii="Times New Roman" w:hAnsi="Times New Roman" w:cs="Times New Roman"/>
+          <w:color w:val="auto"/>
+          <w:sz w:val="28"/>
+          <w:szCs w:val="28"/>
+          <w:highlight w:val="none"/>
+          <w:lang w:val="ru-RU"/>
+        </w:rPr>
+      </w:pPr>
+      <w:r>
+        <w:rPr>
+          <w:rFonts w:ascii="Times New Roman" w:hAnsi="Times New Roman" w:cs="Times New Roman"/>
+          <w:color w:val="auto"/>
+          <w:sz w:val="28"/>
+          <w:szCs w:val="28"/>
+          <w:highlight w:val="none"/>
+          <w:lang w:val="ru-RU"/>
+        </w:rPr>
+        <w:t xml:space="preserve">В рамках данной работы под комплексным резонатором понимается устройство вычисляющее квадрат модуля взаимной корреляционной  функции сигнала с заданной импульсной характеристикой фильтра.</w:t>
+      </w:r>
+      <w:r>
+        <w:rPr>
+          <w:rFonts w:ascii="Times New Roman" w:hAnsi="Times New Roman" w:cs="Times New Roman"/>
+          <w:color w:val="auto"/>
+          <w:sz w:val="28"/>
+          <w:szCs w:val="28"/>
+          <w:highlight w:val="none"/>
+          <w:lang w:val="ru-RU"/>
+        </w:rPr>
+      </w:r>
+    </w:p>
+    <w:p>
+      <w:pPr>
+        <w:pBdr/>
+        <w:spacing/>
+        <w:ind w:firstLine="708" w:left="0"/>
+        <w:jc w:val="both"/>
+        <w:rPr>
+          <w:rFonts w:ascii="Times New Roman" w:hAnsi="Times New Roman" w:cs="Times New Roman"/>
+          <w:color w:val="auto"/>
+          <w:sz w:val="28"/>
+          <w:szCs w:val="28"/>
+          <w:highlight w:val="none"/>
+          <w:lang w:val="ru-RU"/>
+        </w:rPr>
+      </w:pPr>
+      <w:r>
+        <w:rPr>
+          <w:rFonts w:ascii="Times New Roman" w:hAnsi="Times New Roman" w:cs="Times New Roman"/>
+          <w:color w:val="auto"/>
+          <w:sz w:val="28"/>
+          <w:szCs w:val="28"/>
+          <w:highlight w:val="none"/>
+          <w:lang w:val="ru-RU"/>
+        </w:rPr>
+        <w:t xml:space="preserve">Таким образом сравнив значения на выходах всех резонаторов можно определить какому символу соответствует каждый отсчет сигнала.</w:t>
+      </w:r>
+      <w:r>
+        <w:rPr>
+          <w:rFonts w:ascii="Times New Roman" w:hAnsi="Times New Roman" w:cs="Times New Roman"/>
+          <w:color w:val="auto"/>
+          <w:sz w:val="28"/>
+          <w:szCs w:val="28"/>
+          <w:highlight w:val="none"/>
+          <w:lang w:val="ru-RU"/>
         </w:rPr>
       </w:r>
     </w:p>
@@ -1285,6 +2275,7 @@
           <w:sz w:val="28"/>
           <w:szCs w:val="28"/>
           <w:highlight w:val="none"/>
+          <w:lang w:val="ru-RU"/>
         </w:rPr>
       </w:pPr>
       <w:r>
@@ -1308,6 +2299,16 @@
           <w:lang w:val="ru-RU"/>
         </w:rPr>
       </w:r>
+      <w:r>
+        <w:rPr>
+          <w:rFonts w:ascii="Times New Roman" w:hAnsi="Times New Roman" w:cs="Times New Roman"/>
+          <w:color w:val="ff0000"/>
+          <w:sz w:val="28"/>
+          <w:szCs w:val="28"/>
+          <w:highlight w:val="none"/>
+          <w:lang w:val="ru-RU"/>
+        </w:rPr>
+      </w:r>
     </w:p>
     <w:p>
       <w:pPr>
@@ -1320,6 +2321,7 @@
           <w:sz w:val="28"/>
           <w:szCs w:val="28"/>
           <w:highlight w:val="none"/>
+          <w:lang w:val="ru-RU"/>
         </w:rPr>
       </w:pPr>
       <w:r>
@@ -1328,18 +2330,24 @@
           <w:sz w:val="28"/>
           <w:szCs w:val="28"/>
           <w:highlight w:val="none"/>
+          <w:lang w:val="ru-RU"/>
         </w:rPr>
-        <w:t xml:space="preserve">Далее алгоритм обнаружения. При реализации алгоритма обнаружения, по техническому заданию было задано значение вероятности ложной тревоги </w:t>
+        <w:t xml:space="preserve">Далее рассмотрим алгоритм обнаружения. При реализации алгоритма, по техническому заданию было задано значение вероятности ложной тревоги </w:t>
       </w:r>
       <m:oMath>
         <m:sSup>
           <m:sSupPr>
-            <m:ctrlPr/>
+            <m:ctrlPr>
+              <w:rPr>
+                <w:rFonts w:hint="default" w:ascii="Cambria Math" w:hAnsi="Cambria Math" w:eastAsia="Cambria Math" w:cs="Cambria Math"/>
+              </w:rPr>
+            </m:ctrlPr>
           </m:sSupPr>
           <m:e>
             <m:r>
               <w:rPr>
                 <w:rFonts w:ascii="Cambria Math" w:hAnsi="Cambria Math" w:eastAsia="Cambria Math" w:cs="Cambria Math"/>
+                <w:lang w:val="ru-RU"/>
               </w:rPr>
               <m:rPr/>
               <m:t>10</m:t>
@@ -1349,6 +2357,7 @@
             <m:r>
               <w:rPr>
                 <w:rFonts w:ascii="Cambria Math" w:hAnsi="Cambria Math" w:eastAsia="Cambria Math" w:cs="Cambria Math"/>
+                <w:lang w:val="ru-RU"/>
               </w:rPr>
               <m:rPr/>
               <m:t>-</m:t>
@@ -1356,7 +2365,7 @@
             <m:r>
               <w:rPr>
                 <w:rFonts w:ascii="Cambria Math" w:hAnsi="Cambria Math" w:eastAsia="Cambria Math" w:cs="Cambria Math"/>
-                <w:lang w:val="en-US"/>
+                <w:lang w:val="ru-RU"/>
               </w:rPr>
               <m:rPr/>
               <m:t>4</m:t>
@@ -1370,8 +2379,9 @@
           <w:sz w:val="28"/>
           <w:szCs w:val="28"/>
           <w:highlight w:val="none"/>
+          <w:lang w:val="ru-RU"/>
         </w:rPr>
-        <w:t xml:space="preserve">, помимо этого обязательным условием было использование готово класса коррелятора, который способен работать и как детектор огибающей. </w:t>
+        <w:t xml:space="preserve">, помимо этого обязательным условием было использование готово класса коррелятора. </w:t>
       </w:r>
       <w:r>
         <w:rPr>
@@ -1379,6 +2389,7 @@
           <w:sz w:val="28"/>
           <w:szCs w:val="28"/>
           <w:highlight w:val="none"/>
+          <w:lang w:val="ru-RU"/>
         </w:rPr>
       </w:r>
     </w:p>
@@ -1393,6 +2404,7 @@
           <w:sz w:val="28"/>
           <w:szCs w:val="28"/>
           <w:highlight w:val="none"/>
+          <w:lang w:val="ru-RU"/>
         </w:rPr>
       </w:pPr>
       <w:r>
@@ -1401,8 +2413,9 @@
           <w:sz w:val="28"/>
           <w:szCs w:val="28"/>
           <w:highlight w:val="none"/>
+          <w:lang w:val="ru-RU"/>
         </w:rPr>
-        <w:t xml:space="preserve">В связи с этим было предложено три метода обнаружения синхрогруппы:</w:t>
+        <w:t xml:space="preserve">Важно уточнить, что в рамках данной работы класс коррелятора не реализует коррелятор в привычном его понимании. Данный класс рассчитывает модуль нормированной взаимной корреляционной функции двух сигналов и может работать как с комплексными числами, так и с вещественными.</w:t>
       </w:r>
       <w:r>
         <w:rPr>
@@ -1410,118 +2423,10 @@
           <w:sz w:val="28"/>
           <w:szCs w:val="28"/>
           <w:highlight w:val="none"/>
+          <w:lang w:val="ru-RU"/>
         </w:rPr>
       </w:r>
       <w:r/>
-    </w:p>
-    <w:p>
-      <w:pPr>
-        <w:pStyle w:val="836"/>
-        <w:numPr>
-          <w:ilvl w:val="0"/>
-          <w:numId w:val="6"/>
-        </w:numPr>
-        <w:pBdr/>
-        <w:spacing/>
-        <w:ind/>
-        <w:jc w:val="both"/>
-        <w:rPr>
-          <w:rFonts w:ascii="Times New Roman" w:hAnsi="Times New Roman" w:cs="Times New Roman"/>
-          <w:sz w:val="28"/>
-          <w:szCs w:val="28"/>
-        </w:rPr>
-      </w:pPr>
-      <w:r>
-        <w:rPr>
-          <w:rFonts w:ascii="Times New Roman" w:hAnsi="Times New Roman" w:cs="Times New Roman"/>
-          <w:sz w:val="28"/>
-          <w:szCs w:val="28"/>
-          <w:highlight w:val="none"/>
-        </w:rPr>
-        <w:t xml:space="preserve">первый метод по комплексным отсчетам;</w:t>
-      </w:r>
-      <w:r>
-        <w:rPr>
-          <w:rFonts w:ascii="Times New Roman" w:hAnsi="Times New Roman" w:cs="Times New Roman"/>
-          <w:sz w:val="28"/>
-          <w:szCs w:val="28"/>
-          <w:highlight w:val="none"/>
-        </w:rPr>
-      </w:r>
-    </w:p>
-    <w:p>
-      <w:pPr>
-        <w:pStyle w:val="836"/>
-        <w:numPr>
-          <w:ilvl w:val="0"/>
-          <w:numId w:val="6"/>
-        </w:numPr>
-        <w:pBdr/>
-        <w:spacing/>
-        <w:ind/>
-        <w:jc w:val="both"/>
-        <w:rPr>
-          <w:rFonts w:ascii="Times New Roman" w:hAnsi="Times New Roman" w:cs="Times New Roman"/>
-          <w:sz w:val="28"/>
-          <w:szCs w:val="28"/>
-        </w:rPr>
-      </w:pPr>
-      <w:r>
-        <w:rPr>
-          <w:rFonts w:ascii="Times New Roman" w:hAnsi="Times New Roman" w:cs="Times New Roman"/>
-          <w:sz w:val="28"/>
-          <w:szCs w:val="28"/>
-          <w:highlight w:val="none"/>
-        </w:rPr>
-        <w:t xml:space="preserve">второй по демодулированным отсчетам частоты;</w:t>
-      </w:r>
-      <w:r>
-        <w:rPr>
-          <w:rFonts w:ascii="Times New Roman" w:hAnsi="Times New Roman" w:cs="Times New Roman"/>
-          <w:sz w:val="28"/>
-          <w:szCs w:val="28"/>
-          <w:highlight w:val="none"/>
-        </w:rPr>
-      </w:r>
-    </w:p>
-    <w:p>
-      <w:pPr>
-        <w:pStyle w:val="836"/>
-        <w:numPr>
-          <w:ilvl w:val="0"/>
-          <w:numId w:val="6"/>
-        </w:numPr>
-        <w:pBdr/>
-        <w:tabs>
-          <w:tab w:val="left" w:leader="none" w:pos="6251"/>
-        </w:tabs>
-        <w:spacing/>
-        <w:ind/>
-        <w:jc w:val="both"/>
-        <w:rPr>
-          <w:rFonts w:ascii="Times New Roman" w:hAnsi="Times New Roman" w:cs="Times New Roman"/>
-          <w:sz w:val="28"/>
-          <w:szCs w:val="28"/>
-          <w:highlight w:val="none"/>
-        </w:rPr>
-      </w:pPr>
-      <w:r>
-        <w:rPr>
-          <w:rFonts w:ascii="Times New Roman" w:hAnsi="Times New Roman" w:cs="Times New Roman"/>
-          <w:sz w:val="28"/>
-          <w:szCs w:val="28"/>
-          <w:highlight w:val="none"/>
-        </w:rPr>
-        <w:t xml:space="preserve">и третий по демодулированным символам.</w:t>
-      </w:r>
-      <w:r>
-        <w:rPr>
-          <w:rFonts w:ascii="Times New Roman" w:hAnsi="Times New Roman" w:cs="Times New Roman"/>
-          <w:sz w:val="28"/>
-          <w:szCs w:val="28"/>
-          <w:highlight w:val="none"/>
-        </w:rPr>
-      </w:r>
     </w:p>
     <w:p>
       <w:pPr>
@@ -1548,6 +2453,7 @@
           <w:sz w:val="28"/>
           <w:szCs w:val="28"/>
           <w:highlight w:val="none"/>
+          <w:lang w:val="ru-RU"/>
         </w:rPr>
         <w:tab/>
       </w:r>
@@ -1557,8 +2463,9 @@
           <w:sz w:val="28"/>
           <w:szCs w:val="28"/>
           <w:highlight w:val="none"/>
+          <w:lang w:val="ru-RU"/>
         </w:rPr>
-        <w:t xml:space="preserve">На следующих слайдах показаны блок-схемы этих методов и </w:t>
+        <w:t xml:space="preserve">На данном слайде показана блок-схема первого метода обнаружения</w:t>
       </w:r>
       <w:r>
         <w:rPr>
@@ -1566,8 +2473,9 @@
           <w:sz w:val="28"/>
           <w:szCs w:val="28"/>
           <w:highlight w:val="none"/>
+          <w:lang w:val="ru-RU"/>
         </w:rPr>
-        <w:t xml:space="preserve">гистограммы на входе порогового устройства. На схемах </w:t>
+        <w:t xml:space="preserve">. На блок-схеме </w:t>
       </w:r>
       <w:r>
         <w:rPr>
@@ -1577,7 +2485,7 @@
           <w:sz w:val="28"/>
           <w:szCs w:val="28"/>
           <w:highlight w:val="none"/>
-          <w:lang w:val="en-US"/>
+          <w:lang w:val="ru-RU"/>
         </w:rPr>
         <w:t xml:space="preserve">x(t)</w:t>
       </w:r>
@@ -1613,7 +2521,7 @@
           <w:sz w:val="28"/>
           <w:szCs w:val="28"/>
           <w:highlight w:val="none"/>
-          <w:lang w:val="en-US"/>
+          <w:lang w:val="ru-RU"/>
         </w:rPr>
         <w:t xml:space="preserve">y(t) </w:t>
       </w:r>
@@ -1637,7 +2545,7 @@
           <w:sz w:val="28"/>
           <w:szCs w:val="28"/>
           <w:highlight w:val="none"/>
-          <w:lang w:val="en-US"/>
+          <w:lang w:val="ru-RU"/>
         </w:rPr>
         <w:t xml:space="preserve">h </w:t>
       </w:r>
@@ -1651,7 +2559,7 @@
           <w:highlight w:val="none"/>
           <w:lang w:val="ru-RU"/>
         </w:rPr>
-        <w:t xml:space="preserve">это порог.</w:t>
+        <w:t xml:space="preserve">это порог. </w:t>
       </w:r>
       <w:r>
         <w:rPr>
@@ -1659,6 +2567,47 @@
           <w:sz w:val="28"/>
           <w:szCs w:val="28"/>
           <w:highlight w:val="none"/>
+          <w:lang w:val="ru-RU"/>
+        </w:rPr>
+      </w:r>
+    </w:p>
+    <w:p>
+      <w:pPr>
+        <w:pBdr/>
+        <w:tabs>
+          <w:tab w:val="left" w:leader="none" w:pos="0"/>
+        </w:tabs>
+        <w:spacing/>
+        <w:ind w:firstLine="0" w:left="0"/>
+        <w:jc w:val="both"/>
+        <w:rPr>
+          <w:rFonts w:ascii="Times New Roman" w:hAnsi="Times New Roman" w:cs="Times New Roman"/>
+          <w:sz w:val="28"/>
+          <w:szCs w:val="28"/>
+          <w:highlight w:val="none"/>
+          <w:lang w:val="ru-RU"/>
+        </w:rPr>
+      </w:pPr>
+      <w:r>
+        <w:rPr>
+          <w:rFonts w:ascii="Times New Roman" w:hAnsi="Times New Roman" w:cs="Times New Roman"/>
+          <w:i w:val="0"/>
+          <w:iCs w:val="0"/>
+          <w:sz w:val="28"/>
+          <w:szCs w:val="28"/>
+          <w:highlight w:val="none"/>
+          <w:lang w:val="ru-RU"/>
+        </w:rPr>
+        <w:tab/>
+        <w:t xml:space="preserve">Для выбора порога была построена модель, которая использует данную схему обнаружителя, но на вход подается не смесь сигнала с шумом, а только белый гауссовский шум, далее фиксируется максимальное значение на выходе «коррелятора». Для построения гистограммы этот опыт был проведен миллион раз. Затем было выбрано значение порога удовлетворяющее заданной вероятности ложной тревоги, для данного метода порог равен 0.33.</w:t>
+      </w:r>
+      <w:r>
+        <w:rPr>
+          <w:rFonts w:ascii="Times New Roman" w:hAnsi="Times New Roman" w:cs="Times New Roman"/>
+          <w:sz w:val="28"/>
+          <w:szCs w:val="28"/>
+          <w:highlight w:val="none"/>
+          <w:lang w:val="ru-RU"/>
         </w:rPr>
       </w:r>
       <w:r/>
@@ -1719,6 +2668,18 @@
           <w:lang w:val="ru-RU"/>
         </w:rPr>
       </w:r>
+      <w:r>
+        <w:rPr>
+          <w:rFonts w:ascii="Times New Roman" w:hAnsi="Times New Roman" w:cs="Times New Roman"/>
+          <w:bCs w:val="0"/>
+          <w:i w:val="0"/>
+          <w:color w:val="ff0000"/>
+          <w:sz w:val="28"/>
+          <w:szCs w:val="28"/>
+          <w:highlight w:val="none"/>
+          <w:lang w:val="ru-RU"/>
+        </w:rPr>
+      </w:r>
     </w:p>
     <w:p>
       <w:pPr>
@@ -1764,17 +2725,68 @@
           <w:highlight w:val="none"/>
           <w:lang w:val="ru-RU"/>
         </w:rPr>
-        <w:t xml:space="preserve">Таким образом выглядит метод обнаружения по демодулированным отсчетам частоты,</w:t>
+        <w:t xml:space="preserve">Второй метод обнаружения предполагает предварительное использование частотного демодулятора. </w:t>
       </w:r>
       <w:r>
         <w:rPr>
           <w:rFonts w:ascii="Times New Roman" w:hAnsi="Times New Roman" w:cs="Times New Roman"/>
+          <w:bCs w:val="0"/>
+          <w:i w:val="0"/>
           <w:color w:val="auto"/>
           <w:sz w:val="28"/>
           <w:szCs w:val="28"/>
           <w:highlight w:val="none"/>
+          <w:lang w:val="ru-RU"/>
         </w:rPr>
       </w:r>
+    </w:p>
+    <w:p>
+      <w:pPr>
+        <w:pBdr/>
+        <w:tabs>
+          <w:tab w:val="left" w:leader="none" w:pos="0"/>
+        </w:tabs>
+        <w:spacing/>
+        <w:ind w:firstLine="0" w:left="0"/>
+        <w:jc w:val="both"/>
+        <w:rPr>
+          <w:rFonts w:ascii="Times New Roman" w:hAnsi="Times New Roman" w:cs="Times New Roman"/>
+          <w:bCs w:val="0"/>
+          <w:i w:val="0"/>
+          <w:color w:val="auto"/>
+          <w:sz w:val="28"/>
+          <w:szCs w:val="28"/>
+          <w:highlight w:val="none"/>
+          <w:lang w:val="ru-RU"/>
+        </w:rPr>
+      </w:pPr>
+      <w:r>
+        <w:rPr>
+          <w:rFonts w:ascii="Times New Roman" w:hAnsi="Times New Roman" w:cs="Times New Roman"/>
+          <w:i w:val="0"/>
+          <w:iCs w:val="0"/>
+          <w:color w:val="auto"/>
+          <w:sz w:val="28"/>
+          <w:szCs w:val="28"/>
+          <w:highlight w:val="none"/>
+          <w:lang w:val="ru-RU"/>
+        </w:rPr>
+        <w:tab/>
+        <w:t xml:space="preserve">Для выбора порога была была построена аналогичная модель, значение порога равно 0.34.</w:t>
+      </w:r>
+      <w:r>
+        <w:rPr>
+          <w:rFonts w:ascii="Times New Roman" w:hAnsi="Times New Roman" w:cs="Times New Roman"/>
+          <w:bCs w:val="0"/>
+          <w:i w:val="0"/>
+          <w:color w:val="auto"/>
+          <w:sz w:val="28"/>
+          <w:szCs w:val="28"/>
+          <w:highlight w:val="none"/>
+          <w:lang w:val="ru-RU"/>
+        </w:rPr>
+      </w:r>
+      <w:r/>
     </w:p>
     <w:p>
       <w:pPr>
@@ -1834,6 +2846,18 @@
           <w:lang w:val="ru-RU"/>
         </w:rPr>
       </w:r>
+      <w:r>
+        <w:rPr>
+          <w:rFonts w:ascii="Times New Roman" w:hAnsi="Times New Roman" w:cs="Times New Roman"/>
+          <w:bCs w:val="0"/>
+          <w:i w:val="0"/>
+          <w:color w:val="auto"/>
+          <w:sz w:val="28"/>
+          <w:szCs w:val="28"/>
+          <w:highlight w:val="none"/>
+          <w:lang w:val="ru-RU"/>
+        </w:rPr>
+      </w:r>
     </w:p>
     <w:p>
       <w:pPr>
@@ -1867,7 +2891,7 @@
           <w:lang w:val="ru-RU"/>
         </w:rPr>
         <w:tab/>
-        <w:t xml:space="preserve">а так по демодулированным символам.</w:t>
+        <w:t xml:space="preserve">Аналогично для третьего метода, значение порога равно 0.46.</w:t>
       </w:r>
       <w:r>
         <w:rPr>
@@ -1881,16 +2905,7 @@
           <w:lang w:val="ru-RU"/>
         </w:rPr>
       </w:r>
-    </w:p>
-    <w:p>
-      <w:pPr>
-        <w:pBdr/>
-        <w:tabs>
-          <w:tab w:val="left" w:leader="none" w:pos="0"/>
-        </w:tabs>
-        <w:spacing/>
-        <w:ind w:firstLine="0" w:left="0"/>
-        <w:jc w:val="both"/>
+      <w:r>
         <w:rPr>
           <w:rFonts w:ascii="Times New Roman" w:hAnsi="Times New Roman" w:cs="Times New Roman"/>
           <w:bCs w:val="0"/>
@@ -1901,7 +2916,7 @@
           <w:highlight w:val="none"/>
           <w:lang w:val="ru-RU"/>
         </w:rPr>
-      </w:pPr>
+      </w:r>
       <w:r>
         <w:rPr>
           <w:rFonts w:ascii="Times New Roman" w:hAnsi="Times New Roman" w:cs="Times New Roman"/>
@@ -1926,27 +2941,30 @@
           <w:lang w:val="ru-RU"/>
         </w:rPr>
       </w:r>
-    </w:p>
-    <w:p>
-      <w:pPr>
-        <w:pBdr/>
-        <w:tabs>
-          <w:tab w:val="left" w:leader="none" w:pos="0"/>
-        </w:tabs>
-        <w:spacing/>
-        <w:ind w:firstLine="0" w:left="0"/>
-        <w:jc w:val="both"/>
+      <w:r>
         <w:rPr>
           <w:rFonts w:ascii="Times New Roman" w:hAnsi="Times New Roman" w:cs="Times New Roman"/>
           <w:bCs w:val="0"/>
           <w:i w:val="0"/>
-          <w:color w:val="ff0000"/>
+          <w:color w:val="auto"/>
           <w:sz w:val="28"/>
           <w:szCs w:val="28"/>
           <w:highlight w:val="none"/>
           <w:lang w:val="ru-RU"/>
         </w:rPr>
-      </w:pPr>
+      </w:r>
+      <w:r>
+        <w:rPr>
+          <w:rFonts w:ascii="Times New Roman" w:hAnsi="Times New Roman" w:cs="Times New Roman"/>
+          <w:bCs w:val="0"/>
+          <w:i w:val="0"/>
+          <w:color w:val="auto"/>
+          <w:sz w:val="28"/>
+          <w:szCs w:val="28"/>
+          <w:highlight w:val="none"/>
+          <w:lang w:val="ru-RU"/>
+        </w:rPr>
+      </w:r>
       <w:r>
         <w:rPr>
           <w:rFonts w:ascii="Times New Roman" w:hAnsi="Times New Roman" w:cs="Times New Roman"/>
@@ -1965,6 +2983,30 @@
           <w:i w:val="0"/>
           <w:iCs w:val="0"/>
           <w:color w:val="ff0000"/>
+          <w:sz w:val="28"/>
+          <w:szCs w:val="28"/>
+          <w:highlight w:val="none"/>
+          <w:lang w:val="ru-RU"/>
+        </w:rPr>
+      </w:r>
+      <w:r>
+        <w:rPr>
+          <w:rFonts w:ascii="Times New Roman" w:hAnsi="Times New Roman" w:cs="Times New Roman"/>
+          <w:bCs w:val="0"/>
+          <w:i w:val="0"/>
+          <w:color w:val="ff0000"/>
+          <w:sz w:val="28"/>
+          <w:szCs w:val="28"/>
+          <w:highlight w:val="none"/>
+          <w:lang w:val="ru-RU"/>
+        </w:rPr>
+      </w:r>
+      <w:r>
+        <w:rPr>
+          <w:rFonts w:ascii="Times New Roman" w:hAnsi="Times New Roman" w:cs="Times New Roman"/>
+          <w:bCs w:val="0"/>
+          <w:i w:val="0"/>
+          <w:color w:val="auto"/>
           <w:sz w:val="28"/>
           <w:szCs w:val="28"/>
           <w:highlight w:val="none"/>
@@ -2030,6 +3072,18 @@
           <w:lang w:val="ru-RU"/>
         </w:rPr>
       </w:r>
+      <w:r>
+        <w:rPr>
+          <w:rFonts w:ascii="Times New Roman" w:hAnsi="Times New Roman" w:cs="Times New Roman"/>
+          <w:bCs w:val="0"/>
+          <w:i w:val="0"/>
+          <w:color w:val="ff0000"/>
+          <w:sz w:val="28"/>
+          <w:szCs w:val="28"/>
+          <w:highlight w:val="none"/>
+          <w:lang w:val="ru-RU"/>
+        </w:rPr>
+      </w:r>
     </w:p>
     <w:p>
       <w:pPr>
@@ -2063,13 +3117,25 @@
           <w:lang w:val="ru-RU"/>
         </w:rPr>
         <w:tab/>
-        <w:t xml:space="preserve">Для сравнения была построена экспериментальная характеристика обнаружения для каждого из методов. В таблице представлены значения отношения сигнал/шум, при которых вероятность правильного обнаружения равна 99%.</w:t>
+        <w:t xml:space="preserve">Для сравнения методов обнаружения была построена модель, результатом которой является характеристика обнаружения для каждого из методов. В данной модели на вход обнаружителей подавалась смесь тестового сигнала с белым гауссовским шумом. Для каждого значения отношения сигнал/шум было произведено сто тысяч опытов. В таблице представлены значения отношения сигнал/шум, при которых вероятность правильного обнаружения равна 99%.</w:t>
       </w:r>
       <w:r>
         <w:rPr>
           <w:rFonts w:ascii="Times New Roman" w:hAnsi="Times New Roman" w:cs="Times New Roman"/>
           <w:i w:val="0"/>
           <w:iCs w:val="0"/>
+          <w:color w:val="auto"/>
+          <w:sz w:val="28"/>
+          <w:szCs w:val="28"/>
+          <w:highlight w:val="none"/>
+          <w:lang w:val="ru-RU"/>
+        </w:rPr>
+      </w:r>
+      <w:r>
+        <w:rPr>
+          <w:rFonts w:ascii="Times New Roman" w:hAnsi="Times New Roman" w:cs="Times New Roman"/>
+          <w:bCs w:val="0"/>
+          <w:i w:val="0"/>
           <w:color w:val="auto"/>
           <w:sz w:val="28"/>
           <w:szCs w:val="28"/>
@@ -2136,6 +3202,18 @@
           <w:lang w:val="ru-RU"/>
         </w:rPr>
       </w:r>
+      <w:r>
+        <w:rPr>
+          <w:rFonts w:ascii="Times New Roman" w:hAnsi="Times New Roman" w:cs="Times New Roman"/>
+          <w:bCs w:val="0"/>
+          <w:i w:val="0"/>
+          <w:color w:val="auto"/>
+          <w:sz w:val="28"/>
+          <w:szCs w:val="28"/>
+          <w:highlight w:val="none"/>
+          <w:lang w:val="ru-RU"/>
+        </w:rPr>
+      </w:r>
     </w:p>
     <w:p>
       <w:pPr>
@@ -2169,7 +3247,7 @@
           <w:lang w:val="ru-RU"/>
         </w:rPr>
         <w:tab/>
-        <w:t xml:space="preserve">Алгоритм декодирования состоит из следующих этапов:</w:t>
+        <w:t xml:space="preserve">Далее рассмотрим алгоритм декодирования, он состоит из следующих этапов:</w:t>
       </w:r>
       <w:r>
         <w:rPr>
@@ -2183,10 +3261,22 @@
           <w:lang w:val="ru-RU"/>
         </w:rPr>
       </w:r>
+      <w:r>
+        <w:rPr>
+          <w:rFonts w:ascii="Times New Roman" w:hAnsi="Times New Roman" w:cs="Times New Roman"/>
+          <w:bCs w:val="0"/>
+          <w:i w:val="0"/>
+          <w:color w:val="auto"/>
+          <w:sz w:val="28"/>
+          <w:szCs w:val="28"/>
+          <w:highlight w:val="none"/>
+          <w:lang w:val="ru-RU"/>
+        </w:rPr>
+      </w:r>
     </w:p>
     <w:p>
       <w:pPr>
-        <w:pStyle w:val="836"/>
+        <w:pStyle w:val="850"/>
         <w:numPr>
           <w:ilvl w:val="0"/>
           <w:numId w:val="7"/>
@@ -2220,7 +3310,7 @@
           <w:highlight w:val="none"/>
           <w:lang w:val="ru-RU"/>
         </w:rPr>
-        <w:t xml:space="preserve">преобразование символов в биты;</w:t>
+        <w:t xml:space="preserve">Сначала происходит преобразование полученных символов в биты;</w:t>
       </w:r>
       <w:r>
         <w:rPr>
@@ -2234,10 +3324,22 @@
           <w:lang w:val="ru-RU"/>
         </w:rPr>
       </w:r>
+      <w:r>
+        <w:rPr>
+          <w:rFonts w:ascii="Times New Roman" w:hAnsi="Times New Roman" w:cs="Times New Roman"/>
+          <w:bCs w:val="0"/>
+          <w:i w:val="0"/>
+          <w:color w:val="auto"/>
+          <w:sz w:val="28"/>
+          <w:szCs w:val="28"/>
+          <w:highlight w:val="none"/>
+          <w:lang w:val="ru-RU"/>
+        </w:rPr>
+      </w:r>
     </w:p>
     <w:p>
       <w:pPr>
-        <w:pStyle w:val="836"/>
+        <w:pStyle w:val="850"/>
         <w:numPr>
           <w:ilvl w:val="0"/>
           <w:numId w:val="7"/>
@@ -2271,7 +3373,7 @@
           <w:highlight w:val="none"/>
           <w:lang w:val="ru-RU"/>
         </w:rPr>
-        <w:t xml:space="preserve">декодирование поля «Тип слота»;</w:t>
+        <w:t xml:space="preserve">Следующим этапом является декодирование поля «Тип слота»;</w:t>
       </w:r>
       <w:r>
         <w:rPr>
@@ -2285,10 +3387,22 @@
           <w:lang w:val="ru-RU"/>
         </w:rPr>
       </w:r>
+      <w:r>
+        <w:rPr>
+          <w:rFonts w:ascii="Times New Roman" w:hAnsi="Times New Roman" w:cs="Times New Roman"/>
+          <w:bCs w:val="0"/>
+          <w:i w:val="0"/>
+          <w:color w:val="auto"/>
+          <w:sz w:val="28"/>
+          <w:szCs w:val="28"/>
+          <w:highlight w:val="none"/>
+          <w:lang w:val="ru-RU"/>
+        </w:rPr>
+      </w:r>
     </w:p>
     <w:p>
       <w:pPr>
-        <w:pStyle w:val="836"/>
+        <w:pStyle w:val="850"/>
         <w:numPr>
           <w:ilvl w:val="0"/>
           <w:numId w:val="7"/>
@@ -2322,7 +3436,7 @@
           <w:highlight w:val="none"/>
           <w:lang w:val="ru-RU"/>
         </w:rPr>
-        <w:t xml:space="preserve">проверка </w:t>
+        <w:t xml:space="preserve">Поскольку это поле защищено кодом Голея, происходит проверка </w:t>
       </w:r>
       <w:r>
         <w:rPr>
@@ -2333,9 +3447,9 @@
           <w:sz w:val="28"/>
           <w:szCs w:val="28"/>
           <w:highlight w:val="none"/>
-          <w:lang w:val="en-US"/>
+          <w:lang w:val="ru-RU"/>
         </w:rPr>
-        <w:t xml:space="preserve">CRC;</w:t>
+        <w:t xml:space="preserve">CRC, в случае если проверка не пройдена формируется результат о том, что декодирование не успешно;</w:t>
       </w:r>
       <w:r>
         <w:rPr>
@@ -2349,10 +3463,22 @@
           <w:lang w:val="ru-RU"/>
         </w:rPr>
       </w:r>
+      <w:r>
+        <w:rPr>
+          <w:rFonts w:ascii="Times New Roman" w:hAnsi="Times New Roman" w:cs="Times New Roman"/>
+          <w:bCs w:val="0"/>
+          <w:i w:val="0"/>
+          <w:color w:val="auto"/>
+          <w:sz w:val="28"/>
+          <w:szCs w:val="28"/>
+          <w:highlight w:val="none"/>
+          <w:lang w:val="ru-RU"/>
+        </w:rPr>
+      </w:r>
     </w:p>
     <w:p>
       <w:pPr>
-        <w:pStyle w:val="836"/>
+        <w:pStyle w:val="850"/>
         <w:numPr>
           <w:ilvl w:val="0"/>
           <w:numId w:val="7"/>
@@ -2386,7 +3512,110 @@
           <w:highlight w:val="none"/>
           <w:lang w:val="ru-RU"/>
         </w:rPr>
-        <w:t xml:space="preserve">деперемежение данных;</w:t>
+        <w:t xml:space="preserve">В случае если проверка пройдена, проверятся значение типа слота, если оно равно Idle, дальнейшее декодирование не имеет смысла, так как никакой полезной информации в таком сообщении не содержится;</w:t>
+      </w:r>
+      <w:r>
+        <w:rPr>
+          <w:rFonts w:ascii="Times New Roman" w:hAnsi="Times New Roman" w:cs="Times New Roman"/>
+          <w:bCs w:val="0"/>
+          <w:i w:val="0"/>
+          <w:color w:val="auto"/>
+          <w:sz w:val="28"/>
+          <w:szCs w:val="28"/>
+          <w:highlight w:val="none"/>
+          <w:lang w:val="ru-RU"/>
+        </w:rPr>
+      </w:r>
+    </w:p>
+    <w:p>
+      <w:pPr>
+        <w:pStyle w:val="850"/>
+        <w:numPr>
+          <w:ilvl w:val="0"/>
+          <w:numId w:val="7"/>
+        </w:numPr>
+        <w:pBdr/>
+        <w:tabs>
+          <w:tab w:val="left" w:leader="none" w:pos="0"/>
+        </w:tabs>
+        <w:spacing/>
+        <w:ind/>
+        <w:jc w:val="both"/>
+        <w:rPr>
+          <w:rFonts w:ascii="Times New Roman" w:hAnsi="Times New Roman" w:cs="Times New Roman"/>
+          <w:bCs w:val="0"/>
+          <w:i w:val="0"/>
+          <w:color w:val="auto"/>
+          <w:sz w:val="28"/>
+          <w:szCs w:val="28"/>
+          <w:highlight w:val="none"/>
+          <w:lang w:val="ru-RU"/>
+        </w:rPr>
+      </w:pPr>
+      <w:r>
+        <w:rPr>
+          <w:rFonts w:ascii="Times New Roman" w:hAnsi="Times New Roman" w:cs="Times New Roman"/>
+          <w:i w:val="0"/>
+          <w:iCs w:val="0"/>
+          <w:color w:val="auto"/>
+          <w:sz w:val="28"/>
+          <w:szCs w:val="28"/>
+          <w:highlight w:val="none"/>
+          <w:lang w:val="ru-RU"/>
+        </w:rPr>
+        <w:t xml:space="preserve">В случае если тип сообщений иной, следующим этапом является деперемежение данных;</w:t>
+      </w:r>
+      <w:r>
+        <w:rPr>
+          <w:rFonts w:ascii="Times New Roman" w:hAnsi="Times New Roman" w:cs="Times New Roman"/>
+          <w:bCs w:val="0"/>
+          <w:i w:val="0"/>
+          <w:color w:val="auto"/>
+          <w:sz w:val="28"/>
+          <w:szCs w:val="28"/>
+          <w:highlight w:val="none"/>
+          <w:lang w:val="ru-RU"/>
+        </w:rPr>
+      </w:r>
+      <w:r/>
+    </w:p>
+    <w:p>
+      <w:pPr>
+        <w:pStyle w:val="850"/>
+        <w:numPr>
+          <w:ilvl w:val="0"/>
+          <w:numId w:val="7"/>
+        </w:numPr>
+        <w:pBdr/>
+        <w:tabs>
+          <w:tab w:val="left" w:leader="none" w:pos="0"/>
+        </w:tabs>
+        <w:spacing/>
+        <w:ind/>
+        <w:jc w:val="both"/>
+        <w:rPr>
+          <w:rFonts w:ascii="Times New Roman" w:hAnsi="Times New Roman" w:cs="Times New Roman"/>
+          <w:bCs w:val="0"/>
+          <w:i w:val="0"/>
+          <w:color w:val="auto"/>
+          <w:sz w:val="28"/>
+          <w:szCs w:val="28"/>
+          <w:highlight w:val="none"/>
+          <w:lang w:val="ru-RU"/>
+        </w:rPr>
+      </w:pPr>
+      <w:r>
+        <w:rPr>
+          <w:rFonts w:ascii="Times New Roman" w:hAnsi="Times New Roman" w:cs="Times New Roman"/>
+          <w:i w:val="0"/>
+          <w:iCs w:val="0"/>
+          <w:color w:val="auto"/>
+          <w:sz w:val="28"/>
+          <w:szCs w:val="28"/>
+          <w:highlight w:val="none"/>
+          <w:lang w:val="ru-RU"/>
+        </w:rPr>
+        <w:t xml:space="preserve">Затем происходит декодирование турбо кода;</w:t>
       </w:r>
       <w:r>
         <w:rPr>
@@ -2400,10 +3629,22 @@
           <w:lang w:val="ru-RU"/>
         </w:rPr>
       </w:r>
+      <w:r>
+        <w:rPr>
+          <w:rFonts w:ascii="Times New Roman" w:hAnsi="Times New Roman" w:cs="Times New Roman"/>
+          <w:bCs w:val="0"/>
+          <w:i w:val="0"/>
+          <w:color w:val="auto"/>
+          <w:sz w:val="28"/>
+          <w:szCs w:val="28"/>
+          <w:highlight w:val="none"/>
+          <w:lang w:val="ru-RU"/>
+        </w:rPr>
+      </w:r>
     </w:p>
     <w:p>
       <w:pPr>
-        <w:pStyle w:val="836"/>
+        <w:pStyle w:val="850"/>
         <w:numPr>
           <w:ilvl w:val="0"/>
           <w:numId w:val="7"/>
@@ -2437,7 +3678,20 @@
           <w:highlight w:val="none"/>
           <w:lang w:val="ru-RU"/>
         </w:rPr>
-        <w:t xml:space="preserve">декодирование турбо кода;</w:t>
+        <w:t xml:space="preserve">Далее к битам CRC применяется маска соответствующая типу сообщения</w:t>
+      </w:r>
+      <w:r>
+        <w:rPr>
+          <w:rFonts w:ascii="Times New Roman" w:hAnsi="Times New Roman" w:cs="Times New Roman"/>
+          <w:i w:val="0"/>
+          <w:iCs w:val="0"/>
+          <w:color w:val="auto"/>
+          <w:sz w:val="28"/>
+          <w:szCs w:val="28"/>
+          <w:highlight w:val="none"/>
+          <w:lang w:val="ru-RU"/>
+        </w:rPr>
+        <w:t xml:space="preserve">;</w:t>
       </w:r>
       <w:r>
         <w:rPr>
@@ -2451,10 +3705,22 @@
           <w:lang w:val="ru-RU"/>
         </w:rPr>
       </w:r>
+      <w:r>
+        <w:rPr>
+          <w:rFonts w:ascii="Times New Roman" w:hAnsi="Times New Roman" w:cs="Times New Roman"/>
+          <w:bCs w:val="0"/>
+          <w:i w:val="0"/>
+          <w:color w:val="auto"/>
+          <w:sz w:val="28"/>
+          <w:szCs w:val="28"/>
+          <w:highlight w:val="none"/>
+          <w:lang w:val="ru-RU"/>
+        </w:rPr>
+      </w:r>
     </w:p>
     <w:p>
       <w:pPr>
-        <w:pStyle w:val="836"/>
+        <w:pStyle w:val="850"/>
         <w:numPr>
           <w:ilvl w:val="0"/>
           <w:numId w:val="7"/>
@@ -2488,20 +3754,7 @@
           <w:highlight w:val="none"/>
           <w:lang w:val="ru-RU"/>
         </w:rPr>
-        <w:t xml:space="preserve">применение </w:t>
-      </w:r>
-      <w:r>
-        <w:rPr>
-          <w:rFonts w:ascii="Times New Roman" w:hAnsi="Times New Roman" w:cs="Times New Roman"/>
-          <w:i w:val="0"/>
-          <w:iCs w:val="0"/>
-          <w:color w:val="auto"/>
-          <w:sz w:val="28"/>
-          <w:szCs w:val="28"/>
-          <w:highlight w:val="none"/>
-          <w:lang w:val="en-US"/>
-        </w:rPr>
-        <w:t xml:space="preserve">CRC </w:t>
+        <w:t xml:space="preserve">После применения маски происходит декодирование кода Рида-Соломона защищающего системную информацию</w:t>
       </w:r>
       <w:r>
         <w:rPr>
@@ -2514,7 +3767,7 @@
           <w:highlight w:val="none"/>
           <w:lang w:val="ru-RU"/>
         </w:rPr>
-        <w:t xml:space="preserve">маски;</w:t>
+        <w:t xml:space="preserve">;</w:t>
       </w:r>
       <w:r>
         <w:rPr>
@@ -2528,10 +3781,22 @@
           <w:lang w:val="ru-RU"/>
         </w:rPr>
       </w:r>
+      <w:r>
+        <w:rPr>
+          <w:rFonts w:ascii="Times New Roman" w:hAnsi="Times New Roman" w:cs="Times New Roman"/>
+          <w:bCs w:val="0"/>
+          <w:i w:val="0"/>
+          <w:color w:val="auto"/>
+          <w:sz w:val="28"/>
+          <w:szCs w:val="28"/>
+          <w:highlight w:val="none"/>
+          <w:lang w:val="ru-RU"/>
+        </w:rPr>
+      </w:r>
     </w:p>
     <w:p>
       <w:pPr>
-        <w:pStyle w:val="836"/>
+        <w:pStyle w:val="850"/>
         <w:numPr>
           <w:ilvl w:val="0"/>
           <w:numId w:val="7"/>
@@ -2565,20 +3830,7 @@
           <w:highlight w:val="none"/>
           <w:lang w:val="ru-RU"/>
         </w:rPr>
-        <w:t xml:space="preserve">проверка </w:t>
-      </w:r>
-      <w:r>
-        <w:rPr>
-          <w:rFonts w:ascii="Times New Roman" w:hAnsi="Times New Roman" w:cs="Times New Roman"/>
-          <w:i w:val="0"/>
-          <w:iCs w:val="0"/>
-          <w:color w:val="auto"/>
-          <w:sz w:val="28"/>
-          <w:szCs w:val="28"/>
-          <w:highlight w:val="none"/>
-          <w:lang w:val="en-US"/>
-        </w:rPr>
-        <w:t xml:space="preserve">CRC;</w:t>
+        <w:t xml:space="preserve">В случае успешного декодирования, полученные биты преобразуются в системную информацию и записываются в результат;</w:t>
       </w:r>
       <w:r>
         <w:rPr>
@@ -2592,13 +3844,25 @@
           <w:lang w:val="ru-RU"/>
         </w:rPr>
       </w:r>
+      <w:r>
+        <w:rPr>
+          <w:rFonts w:ascii="Times New Roman" w:hAnsi="Times New Roman" w:cs="Times New Roman"/>
+          <w:bCs w:val="0"/>
+          <w:i w:val="0"/>
+          <w:color w:val="auto"/>
+          <w:sz w:val="28"/>
+          <w:szCs w:val="28"/>
+          <w:highlight w:val="none"/>
+          <w:lang w:val="ru-RU"/>
+        </w:rPr>
+      </w:r>
     </w:p>
     <w:p>
       <w:pPr>
-        <w:pStyle w:val="836"/>
+        <w:pStyle w:val="850"/>
         <w:numPr>
           <w:ilvl w:val="0"/>
-          <w:numId w:val="7"/>
+          <w:numId w:val="8"/>
         </w:numPr>
         <w:pBdr/>
         <w:tabs>
@@ -2629,7 +3893,7 @@
           <w:highlight w:val="none"/>
           <w:lang w:val="ru-RU"/>
         </w:rPr>
-        <w:t xml:space="preserve">преобразование бит в информацию;</w:t>
+        <w:t xml:space="preserve">Если же декодирование не успешно формируется результат содержащий только тип слота.</w:t>
       </w:r>
       <w:r>
         <w:rPr>
@@ -2643,16 +3907,7 @@
           <w:lang w:val="ru-RU"/>
         </w:rPr>
       </w:r>
-    </w:p>
-    <w:p>
-      <w:pPr>
-        <w:pBdr/>
-        <w:tabs>
-          <w:tab w:val="left" w:leader="none" w:pos="0"/>
-        </w:tabs>
-        <w:spacing/>
-        <w:ind w:firstLine="0" w:left="709"/>
-        <w:jc w:val="both"/>
+      <w:r>
         <w:rPr>
           <w:rFonts w:ascii="Times New Roman" w:hAnsi="Times New Roman" w:cs="Times New Roman"/>
           <w:bCs w:val="0"/>
@@ -2663,26 +3918,51 @@
           <w:highlight w:val="none"/>
           <w:lang w:val="ru-RU"/>
         </w:rPr>
-      </w:pPr>
-      <w:r>
+      </w:r>
+    </w:p>
+    <w:p>
+      <w:pPr>
+        <w:pBdr/>
+        <w:tabs>
+          <w:tab w:val="center" w:leader="none" w:pos="0"/>
+        </w:tabs>
+        <w:spacing/>
+        <w:ind w:firstLine="0" w:left="709"/>
+        <w:jc w:val="both"/>
         <w:rPr>
-          <w:rFonts w:ascii="Times New Roman" w:hAnsi="Times New Roman" w:cs="Times New Roman"/>
-          <w:i w:val="0"/>
-          <w:iCs w:val="0"/>
-          <w:color w:val="auto"/>
+          <w:rFonts w:ascii="Times New Roman" w:hAnsi="Times New Roman" w:eastAsia="Times New Roman" w:cs="Times New Roman"/>
+          <w:color w:val="ff0000"/>
           <w:sz w:val="28"/>
           <w:szCs w:val="28"/>
           <w:highlight w:val="none"/>
           <w:lang w:val="ru-RU"/>
         </w:rPr>
-        <w:t xml:space="preserve">и</w:t>
+      </w:pPr>
+      <w:r>
+        <w:rPr>
+          <w:rFonts w:ascii="Times New Roman" w:hAnsi="Times New Roman" w:eastAsia="Times New Roman" w:cs="Times New Roman"/>
+          <w:color w:val="ff0000"/>
+          <w:sz w:val="28"/>
+          <w:szCs w:val="28"/>
+          <w:highlight w:val="none"/>
+          <w:lang w:val="ru-RU"/>
+        </w:rPr>
+        <w:t xml:space="preserve">12 слайд</w:t>
       </w:r>
       <w:r>
         <w:rPr>
-          <w:rFonts w:ascii="Times New Roman" w:hAnsi="Times New Roman" w:cs="Times New Roman"/>
-          <w:i w:val="0"/>
-          <w:iCs w:val="0"/>
-          <w:color w:val="auto"/>
+          <w:rFonts w:ascii="Times New Roman" w:hAnsi="Times New Roman" w:eastAsia="Times New Roman" w:cs="Times New Roman"/>
+          <w:color w:val="ff0000"/>
+          <w:sz w:val="28"/>
+          <w:szCs w:val="28"/>
+          <w:highlight w:val="none"/>
+          <w:lang w:val="ru-RU"/>
+        </w:rPr>
+      </w:r>
+      <w:r>
+        <w:rPr>
+          <w:rFonts w:ascii="Times New Roman" w:hAnsi="Times New Roman" w:eastAsia="Times New Roman" w:cs="Times New Roman"/>
+          <w:color w:val="ff0000"/>
           <w:sz w:val="28"/>
           <w:szCs w:val="28"/>
           <w:highlight w:val="none"/>
@@ -2692,23 +3972,12 @@
     </w:p>
     <w:p>
       <w:pPr>
-        <w:pStyle w:val="836"/>
-        <w:numPr>
-          <w:ilvl w:val="0"/>
-          <w:numId w:val="8"/>
-        </w:numPr>
-        <w:pBdr/>
-        <w:tabs>
-          <w:tab w:val="left" w:leader="none" w:pos="0"/>
-        </w:tabs>
-        <w:spacing/>
-        <w:ind/>
+        <w:pBdr/>
+        <w:spacing/>
+        <w:ind w:firstLine="708" w:left="0"/>
         <w:jc w:val="both"/>
         <w:rPr>
           <w:rFonts w:ascii="Times New Roman" w:hAnsi="Times New Roman" w:cs="Times New Roman"/>
-          <w:bCs w:val="0"/>
-          <w:i w:val="0"/>
-          <w:color w:val="auto"/>
           <w:sz w:val="28"/>
           <w:szCs w:val="28"/>
           <w:highlight w:val="none"/>
@@ -2717,23 +3986,82 @@
       </w:pPr>
       <w:r>
         <w:rPr>
-          <w:rFonts w:ascii="Times New Roman" w:hAnsi="Times New Roman" w:cs="Times New Roman"/>
-          <w:i w:val="0"/>
-          <w:iCs w:val="0"/>
-          <w:color w:val="auto"/>
+          <w:rFonts w:ascii="Times New Roman" w:hAnsi="Times New Roman" w:eastAsia="Times New Roman" w:cs="Times New Roman"/>
           <w:sz w:val="28"/>
           <w:szCs w:val="28"/>
           <w:highlight w:val="none"/>
           <w:lang w:val="ru-RU"/>
         </w:rPr>
-        <w:t xml:space="preserve">формирование результата.</w:t>
+        <w:t xml:space="preserve">На данном слайде представлена </w:t>
+      </w:r>
+      <w:r>
+        <w:rPr>
+          <w:rFonts w:ascii="Times New Roman" w:hAnsi="Times New Roman" w:eastAsia="Times New Roman" w:cs="Times New Roman"/>
+          <w:sz w:val="28"/>
+          <w:szCs w:val="28"/>
+          <w:highlight w:val="none"/>
+          <w:lang w:val="ru-RU"/>
+        </w:rPr>
+        <w:t xml:space="preserve">UML</w:t>
+      </w:r>
+      <w:r>
+        <w:rPr>
+          <w:rFonts w:ascii="Times New Roman" w:hAnsi="Times New Roman" w:eastAsia="Times New Roman" w:cs="Times New Roman"/>
+          <w:sz w:val="28"/>
+          <w:szCs w:val="28"/>
+          <w:highlight w:val="none"/>
+          <w:lang w:val="ru-RU"/>
+        </w:rPr>
+        <w:t xml:space="preserve">-диаграмма, показывающая структуру реализованного программного модуля и интерфейсы классов, использующихся в нем</w:t>
       </w:r>
       <w:r>
         <w:rPr>
           <w:rFonts w:ascii="Times New Roman" w:hAnsi="Times New Roman" w:cs="Times New Roman"/>
-          <w:i w:val="0"/>
-          <w:iCs w:val="0"/>
-          <w:color w:val="auto"/>
+          <w:sz w:val="28"/>
+          <w:szCs w:val="28"/>
+          <w:lang w:val="ru-RU"/>
+        </w:rPr>
+        <w:t xml:space="preserve">. Каждый из классов, представленных на диаграмме, был реализован лично мной.</w:t>
+      </w:r>
+      <w:r>
+        <w:rPr>
+          <w:rFonts w:ascii="Times New Roman" w:hAnsi="Times New Roman" w:cs="Times New Roman"/>
+          <w:sz w:val="28"/>
+          <w:szCs w:val="28"/>
+          <w:highlight w:val="none"/>
+          <w:lang w:val="ru-RU"/>
+        </w:rPr>
+      </w:r>
+      <w:r>
+        <w:rPr>
+          <w:rFonts w:ascii="Times New Roman" w:hAnsi="Times New Roman" w:cs="Times New Roman"/>
+          <w:sz w:val="28"/>
+          <w:szCs w:val="28"/>
+          <w:highlight w:val="none"/>
+          <w:lang w:val="ru-RU"/>
+        </w:rPr>
+      </w:r>
+      <w:r>
+        <w:rPr>
+          <w:rFonts w:ascii="Times New Roman" w:hAnsi="Times New Roman" w:cs="Times New Roman"/>
+          <w:sz w:val="28"/>
+          <w:szCs w:val="28"/>
+          <w:highlight w:val="none"/>
+          <w:lang w:val="ru-RU"/>
+        </w:rPr>
+      </w:r>
+      <w:r>
+        <w:rPr>
+          <w:rFonts w:ascii="Times New Roman" w:hAnsi="Times New Roman" w:cs="Times New Roman"/>
+          <w:sz w:val="28"/>
+          <w:szCs w:val="28"/>
+          <w:highlight w:val="none"/>
+          <w:lang w:val="ru-RU"/>
+        </w:rPr>
+      </w:r>
+      <w:r>
+        <w:rPr>
+          <w:rFonts w:ascii="Times New Roman" w:hAnsi="Times New Roman" w:cs="Times New Roman"/>
           <w:sz w:val="28"/>
           <w:szCs w:val="28"/>
           <w:highlight w:val="none"/>
@@ -2758,114 +4086,9 @@
           <w:sz w:val="28"/>
           <w:szCs w:val="28"/>
           <w:highlight w:val="none"/>
-        </w:rPr>
-      </w:pPr>
-      <w:r>
-        <w:rPr>
-          <w:rFonts w:ascii="Times New Roman" w:hAnsi="Times New Roman" w:cs="Times New Roman"/>
-          <w:i w:val="0"/>
-          <w:iCs w:val="0"/>
-          <w:color w:val="ff0000"/>
-          <w:sz w:val="28"/>
-          <w:szCs w:val="28"/>
-          <w:highlight w:val="none"/>
           <w:lang w:val="ru-RU"/>
         </w:rPr>
-        <w:t xml:space="preserve">12 слайд</w:t>
-      </w:r>
-      <w:r>
-        <w:rPr>
-          <w:rFonts w:ascii="Times New Roman" w:hAnsi="Times New Roman" w:cs="Times New Roman"/>
-          <w:i w:val="0"/>
-          <w:iCs w:val="0"/>
-          <w:color w:val="ff0000"/>
-          <w:sz w:val="28"/>
-          <w:szCs w:val="28"/>
-          <w:highlight w:val="none"/>
-          <w:lang w:val="ru-RU"/>
-        </w:rPr>
-      </w:r>
-    </w:p>
-    <w:p>
-      <w:pPr>
-        <w:pBdr/>
-        <w:tabs>
-          <w:tab w:val="left" w:leader="none" w:pos="0"/>
-        </w:tabs>
-        <w:spacing/>
-        <w:ind w:firstLine="0" w:left="0"/>
-        <w:jc w:val="both"/>
-        <w:rPr>
-          <w:rFonts w:ascii="Times New Roman" w:hAnsi="Times New Roman" w:cs="Times New Roman"/>
-          <w:bCs w:val="0"/>
-          <w:i w:val="0"/>
-          <w:color w:val="auto"/>
-          <w:sz w:val="28"/>
-          <w:szCs w:val="28"/>
-          <w:highlight w:val="none"/>
-          <w:lang w:val="ru-RU"/>
-        </w:rPr>
-      </w:pPr>
-      <w:r>
-        <w:rPr>
-          <w:rFonts w:ascii="Times New Roman" w:hAnsi="Times New Roman" w:cs="Times New Roman"/>
-          <w:i w:val="0"/>
-          <w:iCs w:val="0"/>
-          <w:color w:val="auto"/>
-          <w:sz w:val="28"/>
-          <w:szCs w:val="28"/>
-          <w:highlight w:val="none"/>
-          <w:lang w:val="ru-RU"/>
-        </w:rPr>
-        <w:tab/>
-        <w:t xml:space="preserve">Так же была произведена оценка быстродействия алгоритма. Результаты приведены в таблице на слайде.</w:t>
-      </w:r>
-      <w:r>
-        <w:rPr>
-          <w:rFonts w:ascii="Times New Roman" w:hAnsi="Times New Roman" w:cs="Times New Roman"/>
-          <w:i w:val="0"/>
-          <w:iCs w:val="0"/>
-          <w:color w:val="auto"/>
-          <w:sz w:val="28"/>
-          <w:szCs w:val="28"/>
-          <w:highlight w:val="none"/>
-          <w:lang w:val="ru-RU"/>
-        </w:rPr>
-      </w:r>
-    </w:p>
-    <w:p>
-      <w:pPr>
-        <w:pBdr/>
-        <w:tabs>
-          <w:tab w:val="left" w:leader="none" w:pos="0"/>
-        </w:tabs>
-        <w:spacing/>
-        <w:ind w:firstLine="0" w:left="0"/>
-        <w:jc w:val="both"/>
-        <w:rPr>
-          <w:rFonts w:ascii="Times New Roman" w:hAnsi="Times New Roman" w:cs="Times New Roman"/>
-          <w:bCs w:val="0"/>
-          <w:i w:val="0"/>
-          <w:color w:val="auto"/>
-          <w:sz w:val="28"/>
-          <w:szCs w:val="28"/>
-          <w:highlight w:val="none"/>
-          <w:lang w:val="ru-RU"/>
-        </w:rPr>
-      </w:pPr>
-      <w:r>
-        <w:rPr>
-          <w:rFonts w:ascii="Times New Roman" w:hAnsi="Times New Roman" w:cs="Times New Roman"/>
-          <w:i w:val="0"/>
-          <w:iCs w:val="0"/>
-          <w:color w:val="auto"/>
-          <w:sz w:val="28"/>
-          <w:szCs w:val="28"/>
-          <w:highlight w:val="none"/>
-          <w:lang w:val="ru-RU"/>
-        </w:rPr>
-        <w:tab/>
-      </w:r>
+      </w:pPr>
       <w:r>
         <w:rPr>
           <w:rFonts w:ascii="Times New Roman" w:hAnsi="Times New Roman" w:cs="Times New Roman"/>
@@ -2884,7 +4107,19 @@
           <w:rFonts w:ascii="Times New Roman" w:hAnsi="Times New Roman" w:cs="Times New Roman"/>
           <w:i w:val="0"/>
           <w:iCs w:val="0"/>
-          <w:color w:val="auto"/>
+          <w:color w:val="ff0000"/>
+          <w:sz w:val="28"/>
+          <w:szCs w:val="28"/>
+          <w:highlight w:val="none"/>
+          <w:lang w:val="ru-RU"/>
+        </w:rPr>
+      </w:r>
+      <w:r>
+        <w:rPr>
+          <w:rFonts w:ascii="Times New Roman" w:hAnsi="Times New Roman" w:cs="Times New Roman"/>
+          <w:bCs w:val="0"/>
+          <w:i w:val="0"/>
+          <w:color w:val="ff0000"/>
           <w:sz w:val="28"/>
           <w:szCs w:val="28"/>
           <w:highlight w:val="none"/>
@@ -2924,13 +4159,25 @@
           <w:lang w:val="ru-RU"/>
         </w:rPr>
         <w:tab/>
-        <w:t xml:space="preserve">Таким образом в результате выполнения выпускной квалификационной работы поставленная цель была достигнута, а все задачи решены. На данный момент реализованный программный модуль успешно применяется в готовой продукции ООО «СТЦ».</w:t>
+        <w:t xml:space="preserve">Так же была произведена оценка быстродействия алгоритма. Результаты приведены в таблице на слайде. Данные результаты удовлетворяют требованию представленному к быстродействию программного модуля.</w:t>
       </w:r>
       <w:r>
         <w:rPr>
           <w:rFonts w:ascii="Times New Roman" w:hAnsi="Times New Roman" w:cs="Times New Roman"/>
           <w:i w:val="0"/>
           <w:iCs w:val="0"/>
+          <w:color w:val="auto"/>
+          <w:sz w:val="28"/>
+          <w:szCs w:val="28"/>
+          <w:highlight w:val="none"/>
+          <w:lang w:val="ru-RU"/>
+        </w:rPr>
+      </w:r>
+      <w:r>
+        <w:rPr>
+          <w:rFonts w:ascii="Times New Roman" w:hAnsi="Times New Roman" w:cs="Times New Roman"/>
+          <w:bCs w:val="0"/>
+          <w:i w:val="0"/>
           <w:color w:val="auto"/>
           <w:sz w:val="28"/>
           <w:szCs w:val="28"/>
@@ -2997,6 +4244,18 @@
           <w:lang w:val="ru-RU"/>
         </w:rPr>
       </w:r>
+      <w:r>
+        <w:rPr>
+          <w:rFonts w:ascii="Times New Roman" w:hAnsi="Times New Roman" w:cs="Times New Roman"/>
+          <w:bCs w:val="0"/>
+          <w:i w:val="0"/>
+          <w:color w:val="auto"/>
+          <w:sz w:val="28"/>
+          <w:szCs w:val="28"/>
+          <w:highlight w:val="none"/>
+          <w:lang w:val="ru-RU"/>
+        </w:rPr>
+      </w:r>
     </w:p>
     <w:p>
       <w:pPr>
@@ -3030,7 +4289,7 @@
           <w:lang w:val="ru-RU"/>
         </w:rPr>
         <w:tab/>
-        <w:t xml:space="preserve">Спасибо за внимание. На этом мой доклад завершен, готов ответить на ваши вопросы.</w:t>
+        <w:t xml:space="preserve">Таким образом в результате выполнения выпускной квалификационной работы мной был разработан и реализован программный модуль обработки сигнала стандарта DMR. Реализованный модуль прошел верификацию и тестирование. На данный момент программный модуль успешно применяется в готовой продукции ООО «СТЦ».</w:t>
       </w:r>
       <w:r>
         <w:rPr>
@@ -3044,6 +4303,18 @@
           <w:lang w:val="ru-RU"/>
         </w:rPr>
       </w:r>
+      <w:r>
+        <w:rPr>
+          <w:rFonts w:ascii="Times New Roman" w:hAnsi="Times New Roman" w:cs="Times New Roman"/>
+          <w:bCs w:val="0"/>
+          <w:i w:val="0"/>
+          <w:color w:val="auto"/>
+          <w:sz w:val="28"/>
+          <w:szCs w:val="28"/>
+          <w:highlight w:val="none"/>
+          <w:lang w:val="ru-RU"/>
+        </w:rPr>
+      </w:r>
     </w:p>
     <w:p>
       <w:pPr>
@@ -3052,12 +4323,69 @@
           <w:tab w:val="left" w:leader="none" w:pos="0"/>
         </w:tabs>
         <w:spacing/>
-        <w:ind w:firstLine="0" w:left="709"/>
+        <w:ind w:firstLine="0" w:left="0"/>
         <w:jc w:val="both"/>
         <w:rPr>
           <w:rFonts w:ascii="Times New Roman" w:hAnsi="Times New Roman" w:cs="Times New Roman"/>
           <w:bCs w:val="0"/>
           <w:i w:val="0"/>
+          <w:color w:val="auto"/>
+          <w:sz w:val="28"/>
+          <w:szCs w:val="28"/>
+          <w:highlight w:val="none"/>
+          <w:lang w:val="ru-RU"/>
+        </w:rPr>
+      </w:pPr>
+      <w:r>
+        <w:rPr>
+          <w:rFonts w:ascii="Times New Roman" w:hAnsi="Times New Roman" w:cs="Times New Roman"/>
+          <w:i w:val="0"/>
+          <w:iCs w:val="0"/>
+          <w:color w:val="auto"/>
+          <w:sz w:val="28"/>
+          <w:szCs w:val="28"/>
+          <w:highlight w:val="none"/>
+          <w:lang w:val="ru-RU"/>
+        </w:rPr>
+        <w:tab/>
+        <w:t xml:space="preserve">Спасибо за внимание. На этом мой доклад окончен, готов ответить на ваши вопросы.</w:t>
+      </w:r>
+      <w:r>
+        <w:rPr>
+          <w:rFonts w:ascii="Times New Roman" w:hAnsi="Times New Roman" w:cs="Times New Roman"/>
+          <w:i w:val="0"/>
+          <w:iCs w:val="0"/>
+          <w:color w:val="auto"/>
+          <w:sz w:val="28"/>
+          <w:szCs w:val="28"/>
+          <w:highlight w:val="none"/>
+          <w:lang w:val="ru-RU"/>
+        </w:rPr>
+      </w:r>
+      <w:r>
+        <w:rPr>
+          <w:rFonts w:ascii="Times New Roman" w:hAnsi="Times New Roman" w:cs="Times New Roman"/>
+          <w:bCs w:val="0"/>
+          <w:i w:val="0"/>
+          <w:color w:val="auto"/>
+          <w:sz w:val="28"/>
+          <w:szCs w:val="28"/>
+          <w:highlight w:val="none"/>
+          <w:lang w:val="ru-RU"/>
+        </w:rPr>
+      </w:r>
+    </w:p>
+    <w:p>
+      <w:pPr>
+        <w:pBdr/>
+        <w:tabs>
+          <w:tab w:val="left" w:leader="none" w:pos="0"/>
+        </w:tabs>
+        <w:spacing/>
+        <w:ind w:firstLine="0" w:left="0"/>
+        <w:jc w:val="both"/>
+        <w:rPr>
+          <w:rFonts w:ascii="Times New Roman" w:hAnsi="Times New Roman" w:cs="Times New Roman"/>
           <w:color w:val="auto"/>
           <w:sz w:val="28"/>
           <w:szCs w:val="28"/>
@@ -3089,16 +4417,7 @@
           <w:lang w:val="ru-RU"/>
         </w:rPr>
       </w:r>
-    </w:p>
-    <w:p>
-      <w:pPr>
-        <w:pBdr/>
-        <w:tabs>
-          <w:tab w:val="left" w:leader="none" w:pos="0"/>
-        </w:tabs>
-        <w:spacing/>
-        <w:ind w:firstLine="0" w:left="0"/>
-        <w:jc w:val="both"/>
+      <w:r>
         <w:rPr>
           <w:rFonts w:ascii="Times New Roman" w:hAnsi="Times New Roman" w:cs="Times New Roman"/>
           <w:color w:val="auto"/>
@@ -3107,32 +4426,8 @@
           <w:highlight w:val="none"/>
           <w:lang w:val="ru-RU"/>
         </w:rPr>
-      </w:pPr>
-      <w:r>
-        <w:rPr>
-          <w:rFonts w:ascii="Times New Roman" w:hAnsi="Times New Roman" w:cs="Times New Roman"/>
-          <w:i w:val="0"/>
-          <w:iCs w:val="0"/>
-          <w:color w:val="auto"/>
-          <w:sz w:val="28"/>
-          <w:szCs w:val="28"/>
-          <w:highlight w:val="none"/>
-          <w:lang w:val="ru-RU"/>
-        </w:rPr>
-        <w:tab/>
       </w:r>
-      <w:r>
-        <w:rPr>
-          <w:rFonts w:ascii="Times New Roman" w:hAnsi="Times New Roman" w:cs="Times New Roman"/>
-          <w:i w:val="0"/>
-          <w:iCs w:val="0"/>
-          <w:color w:val="auto"/>
-          <w:sz w:val="28"/>
-          <w:szCs w:val="28"/>
-          <w:highlight w:val="none"/>
-          <w:lang w:val="ru-RU"/>
-        </w:rPr>
-      </w:r>
+      <w:r/>
     </w:p>
     <w:sectPr>
       <w:footnotePr/>
@@ -4237,6 +5532,736 @@
     </w:lvl>
   </w:abstractNum>
   <w:abstractNum w:abstractNumId="7">
+    <w:lvl w:ilvl="0">
+      <w:isLgl w:val="false"/>
+      <w:lvlJc w:val="left"/>
+      <w:lvlText w:val="–"/>
+      <w:numFmt w:val="bullet"/>
+      <w:pPr>
+        <w:pBdr/>
+        <w:spacing/>
+        <w:ind w:hanging="360" w:left="709"/>
+      </w:pPr>
+      <w:rPr>
+        <w:rFonts w:hint="default" w:ascii="Arial" w:hAnsi="Arial" w:eastAsia="Arial" w:cs="Arial"/>
+      </w:rPr>
+      <w:start w:val="1"/>
+      <w:suff w:val="tab"/>
+    </w:lvl>
+    <w:lvl w:ilvl="1">
+      <w:isLgl w:val="false"/>
+      <w:lvlJc w:val="left"/>
+      <w:lvlText w:val="o"/>
+      <w:numFmt w:val="bullet"/>
+      <w:pPr>
+        <w:pBdr/>
+        <w:spacing/>
+        <w:ind w:hanging="360" w:left="1429"/>
+      </w:pPr>
+      <w:rPr>
+        <w:rFonts w:hint="default" w:ascii="Courier New" w:hAnsi="Courier New" w:eastAsia="Courier New" w:cs="Courier New"/>
+      </w:rPr>
+      <w:start w:val="1"/>
+      <w:suff w:val="tab"/>
+    </w:lvl>
+    <w:lvl w:ilvl="2">
+      <w:isLgl w:val="false"/>
+      <w:lvlJc w:val="left"/>
+      <w:lvlText w:val="§"/>
+      <w:numFmt w:val="bullet"/>
+      <w:pPr>
+        <w:pBdr/>
+        <w:spacing/>
+        <w:ind w:hanging="360" w:left="2149"/>
+      </w:pPr>
+      <w:rPr>
+        <w:rFonts w:hint="default" w:ascii="Wingdings" w:hAnsi="Wingdings" w:eastAsia="Wingdings" w:cs="Wingdings"/>
+      </w:rPr>
+      <w:start w:val="1"/>
+      <w:suff w:val="tab"/>
+    </w:lvl>
+    <w:lvl w:ilvl="3">
+      <w:isLgl w:val="false"/>
+      <w:lvlJc w:val="left"/>
+      <w:lvlText w:val="·"/>
+      <w:numFmt w:val="bullet"/>
+      <w:pPr>
+        <w:pBdr/>
+        <w:spacing/>
+        <w:ind w:hanging="360" w:left="2869"/>
+      </w:pPr>
+      <w:rPr>
+        <w:rFonts w:hint="default" w:ascii="Symbol" w:hAnsi="Symbol" w:eastAsia="Symbol" w:cs="Symbol"/>
+      </w:rPr>
+      <w:start w:val="1"/>
+      <w:suff w:val="tab"/>
+    </w:lvl>
+    <w:lvl w:ilvl="4">
+      <w:isLgl w:val="false"/>
+      <w:lvlJc w:val="left"/>
+      <w:lvlText w:val="o"/>
+      <w:numFmt w:val="bullet"/>
+      <w:pPr>
+        <w:pBdr/>
+        <w:spacing/>
+        <w:ind w:hanging="360" w:left="3589"/>
+      </w:pPr>
+      <w:rPr>
+        <w:rFonts w:hint="default" w:ascii="Courier New" w:hAnsi="Courier New" w:eastAsia="Courier New" w:cs="Courier New"/>
+      </w:rPr>
+      <w:start w:val="1"/>
+      <w:suff w:val="tab"/>
+    </w:lvl>
+    <w:lvl w:ilvl="5">
+      <w:isLgl w:val="false"/>
+      <w:lvlJc w:val="left"/>
+      <w:lvlText w:val="§"/>
+      <w:numFmt w:val="bullet"/>
+      <w:pPr>
+        <w:pBdr/>
+        <w:spacing/>
+        <w:ind w:hanging="360" w:left="4309"/>
+      </w:pPr>
+      <w:rPr>
+        <w:rFonts w:hint="default" w:ascii="Wingdings" w:hAnsi="Wingdings" w:eastAsia="Wingdings" w:cs="Wingdings"/>
+      </w:rPr>
+      <w:start w:val="1"/>
+      <w:suff w:val="tab"/>
+    </w:lvl>
+    <w:lvl w:ilvl="6">
+      <w:isLgl w:val="false"/>
+      <w:lvlJc w:val="left"/>
+      <w:lvlText w:val="·"/>
+      <w:numFmt w:val="bullet"/>
+      <w:pPr>
+        <w:pBdr/>
+        <w:spacing/>
+        <w:ind w:hanging="360" w:left="5029"/>
+      </w:pPr>
+      <w:rPr>
+        <w:rFonts w:hint="default" w:ascii="Symbol" w:hAnsi="Symbol" w:eastAsia="Symbol" w:cs="Symbol"/>
+      </w:rPr>
+      <w:start w:val="1"/>
+      <w:suff w:val="tab"/>
+    </w:lvl>
+    <w:lvl w:ilvl="7">
+      <w:isLgl w:val="false"/>
+      <w:lvlJc w:val="left"/>
+      <w:lvlText w:val="o"/>
+      <w:numFmt w:val="bullet"/>
+      <w:pPr>
+        <w:pBdr/>
+        <w:spacing/>
+        <w:ind w:hanging="360" w:left="5749"/>
+      </w:pPr>
+      <w:rPr>
+        <w:rFonts w:hint="default" w:ascii="Courier New" w:hAnsi="Courier New" w:eastAsia="Courier New" w:cs="Courier New"/>
+      </w:rPr>
+      <w:start w:val="1"/>
+      <w:suff w:val="tab"/>
+    </w:lvl>
+    <w:lvl w:ilvl="8">
+      <w:isLgl w:val="false"/>
+      <w:lvlJc w:val="left"/>
+      <w:lvlText w:val="§"/>
+      <w:numFmt w:val="bullet"/>
+      <w:pPr>
+        <w:pBdr/>
+        <w:spacing/>
+        <w:ind w:hanging="360" w:left="6469"/>
+      </w:pPr>
+      <w:rPr>
+        <w:rFonts w:hint="default" w:ascii="Wingdings" w:hAnsi="Wingdings" w:eastAsia="Wingdings" w:cs="Wingdings"/>
+      </w:rPr>
+      <w:start w:val="1"/>
+      <w:suff w:val="tab"/>
+    </w:lvl>
+  </w:abstractNum>
+  <w:abstractNum w:abstractNumId="8">
+    <w:lvl w:ilvl="0">
+      <w:isLgl w:val="false"/>
+      <w:lvlJc w:val="left"/>
+      <w:lvlText w:val="–"/>
+      <w:numFmt w:val="bullet"/>
+      <w:pPr>
+        <w:pBdr/>
+        <w:spacing/>
+        <w:ind w:hanging="360" w:left="709"/>
+      </w:pPr>
+      <w:rPr>
+        <w:rFonts w:hint="default" w:ascii="Arial" w:hAnsi="Arial" w:eastAsia="Arial" w:cs="Arial"/>
+      </w:rPr>
+      <w:start w:val="1"/>
+      <w:suff w:val="tab"/>
+    </w:lvl>
+    <w:lvl w:ilvl="1">
+      <w:isLgl w:val="false"/>
+      <w:lvlJc w:val="left"/>
+      <w:lvlText w:val="o"/>
+      <w:numFmt w:val="bullet"/>
+      <w:pPr>
+        <w:pBdr/>
+        <w:spacing/>
+        <w:ind w:hanging="360" w:left="1429"/>
+      </w:pPr>
+      <w:rPr>
+        <w:rFonts w:hint="default" w:ascii="Courier New" w:hAnsi="Courier New" w:eastAsia="Courier New" w:cs="Courier New"/>
+      </w:rPr>
+      <w:start w:val="1"/>
+      <w:suff w:val="tab"/>
+    </w:lvl>
+    <w:lvl w:ilvl="2">
+      <w:isLgl w:val="false"/>
+      <w:lvlJc w:val="left"/>
+      <w:lvlText w:val="§"/>
+      <w:numFmt w:val="bullet"/>
+      <w:pPr>
+        <w:pBdr/>
+        <w:spacing/>
+        <w:ind w:hanging="360" w:left="2149"/>
+      </w:pPr>
+      <w:rPr>
+        <w:rFonts w:hint="default" w:ascii="Wingdings" w:hAnsi="Wingdings" w:eastAsia="Wingdings" w:cs="Wingdings"/>
+      </w:rPr>
+      <w:start w:val="1"/>
+      <w:suff w:val="tab"/>
+    </w:lvl>
+    <w:lvl w:ilvl="3">
+      <w:isLgl w:val="false"/>
+      <w:lvlJc w:val="left"/>
+      <w:lvlText w:val="·"/>
+      <w:numFmt w:val="bullet"/>
+      <w:pPr>
+        <w:pBdr/>
+        <w:spacing/>
+        <w:ind w:hanging="360" w:left="2869"/>
+      </w:pPr>
+      <w:rPr>
+        <w:rFonts w:hint="default" w:ascii="Symbol" w:hAnsi="Symbol" w:eastAsia="Symbol" w:cs="Symbol"/>
+      </w:rPr>
+      <w:start w:val="1"/>
+      <w:suff w:val="tab"/>
+    </w:lvl>
+    <w:lvl w:ilvl="4">
+      <w:isLgl w:val="false"/>
+      <w:lvlJc w:val="left"/>
+      <w:lvlText w:val="o"/>
+      <w:numFmt w:val="bullet"/>
+      <w:pPr>
+        <w:pBdr/>
+        <w:spacing/>
+        <w:ind w:hanging="360" w:left="3589"/>
+      </w:pPr>
+      <w:rPr>
+        <w:rFonts w:hint="default" w:ascii="Courier New" w:hAnsi="Courier New" w:eastAsia="Courier New" w:cs="Courier New"/>
+      </w:rPr>
+      <w:start w:val="1"/>
+      <w:suff w:val="tab"/>
+    </w:lvl>
+    <w:lvl w:ilvl="5">
+      <w:isLgl w:val="false"/>
+      <w:lvlJc w:val="left"/>
+      <w:lvlText w:val="§"/>
+      <w:numFmt w:val="bullet"/>
+      <w:pPr>
+        <w:pBdr/>
+        <w:spacing/>
+        <w:ind w:hanging="360" w:left="4309"/>
+      </w:pPr>
+      <w:rPr>
+        <w:rFonts w:hint="default" w:ascii="Wingdings" w:hAnsi="Wingdings" w:eastAsia="Wingdings" w:cs="Wingdings"/>
+      </w:rPr>
+      <w:start w:val="1"/>
+      <w:suff w:val="tab"/>
+    </w:lvl>
+    <w:lvl w:ilvl="6">
+      <w:isLgl w:val="false"/>
+      <w:lvlJc w:val="left"/>
+      <w:lvlText w:val="·"/>
+      <w:numFmt w:val="bullet"/>
+      <w:pPr>
+        <w:pBdr/>
+        <w:spacing/>
+        <w:ind w:hanging="360" w:left="5029"/>
+      </w:pPr>
+      <w:rPr>
+        <w:rFonts w:hint="default" w:ascii="Symbol" w:hAnsi="Symbol" w:eastAsia="Symbol" w:cs="Symbol"/>
+      </w:rPr>
+      <w:start w:val="1"/>
+      <w:suff w:val="tab"/>
+    </w:lvl>
+    <w:lvl w:ilvl="7">
+      <w:isLgl w:val="false"/>
+      <w:lvlJc w:val="left"/>
+      <w:lvlText w:val="o"/>
+      <w:numFmt w:val="bullet"/>
+      <w:pPr>
+        <w:pBdr/>
+        <w:spacing/>
+        <w:ind w:hanging="360" w:left="5749"/>
+      </w:pPr>
+      <w:rPr>
+        <w:rFonts w:hint="default" w:ascii="Courier New" w:hAnsi="Courier New" w:eastAsia="Courier New" w:cs="Courier New"/>
+      </w:rPr>
+      <w:start w:val="1"/>
+      <w:suff w:val="tab"/>
+    </w:lvl>
+    <w:lvl w:ilvl="8">
+      <w:isLgl w:val="false"/>
+      <w:lvlJc w:val="left"/>
+      <w:lvlText w:val="§"/>
+      <w:numFmt w:val="bullet"/>
+      <w:pPr>
+        <w:pBdr/>
+        <w:spacing/>
+        <w:ind w:hanging="360" w:left="6469"/>
+      </w:pPr>
+      <w:rPr>
+        <w:rFonts w:hint="default" w:ascii="Wingdings" w:hAnsi="Wingdings" w:eastAsia="Wingdings" w:cs="Wingdings"/>
+      </w:rPr>
+      <w:start w:val="1"/>
+      <w:suff w:val="tab"/>
+    </w:lvl>
+  </w:abstractNum>
+  <w:abstractNum w:abstractNumId="9">
+    <w:lvl w:ilvl="0">
+      <w:isLgl w:val="false"/>
+      <w:lvlJc w:val="left"/>
+      <w:lvlText w:val="–"/>
+      <w:numFmt w:val="bullet"/>
+      <w:pPr>
+        <w:pBdr/>
+        <w:spacing/>
+        <w:ind w:hanging="360" w:left="709"/>
+      </w:pPr>
+      <w:rPr>
+        <w:rFonts w:hint="default" w:ascii="Arial" w:hAnsi="Arial" w:eastAsia="Arial" w:cs="Arial"/>
+      </w:rPr>
+      <w:start w:val="1"/>
+      <w:suff w:val="tab"/>
+    </w:lvl>
+    <w:lvl w:ilvl="1">
+      <w:isLgl w:val="false"/>
+      <w:lvlJc w:val="left"/>
+      <w:lvlText w:val="o"/>
+      <w:numFmt w:val="bullet"/>
+      <w:pPr>
+        <w:pBdr/>
+        <w:spacing/>
+        <w:ind w:hanging="360" w:left="1429"/>
+      </w:pPr>
+      <w:rPr>
+        <w:rFonts w:hint="default" w:ascii="Courier New" w:hAnsi="Courier New" w:eastAsia="Courier New" w:cs="Courier New"/>
+      </w:rPr>
+      <w:start w:val="1"/>
+      <w:suff w:val="tab"/>
+    </w:lvl>
+    <w:lvl w:ilvl="2">
+      <w:isLgl w:val="false"/>
+      <w:lvlJc w:val="left"/>
+      <w:lvlText w:val="§"/>
+      <w:numFmt w:val="bullet"/>
+      <w:pPr>
+        <w:pBdr/>
+        <w:spacing/>
+        <w:ind w:hanging="360" w:left="2149"/>
+      </w:pPr>
+      <w:rPr>
+        <w:rFonts w:hint="default" w:ascii="Wingdings" w:hAnsi="Wingdings" w:eastAsia="Wingdings" w:cs="Wingdings"/>
+      </w:rPr>
+      <w:start w:val="1"/>
+      <w:suff w:val="tab"/>
+    </w:lvl>
+    <w:lvl w:ilvl="3">
+      <w:isLgl w:val="false"/>
+      <w:lvlJc w:val="left"/>
+      <w:lvlText w:val="·"/>
+      <w:numFmt w:val="bullet"/>
+      <w:pPr>
+        <w:pBdr/>
+        <w:spacing/>
+        <w:ind w:hanging="360" w:left="2869"/>
+      </w:pPr>
+      <w:rPr>
+        <w:rFonts w:hint="default" w:ascii="Symbol" w:hAnsi="Symbol" w:eastAsia="Symbol" w:cs="Symbol"/>
+      </w:rPr>
+      <w:start w:val="1"/>
+      <w:suff w:val="tab"/>
+    </w:lvl>
+    <w:lvl w:ilvl="4">
+      <w:isLgl w:val="false"/>
+      <w:lvlJc w:val="left"/>
+      <w:lvlText w:val="o"/>
+      <w:numFmt w:val="bullet"/>
+      <w:pPr>
+        <w:pBdr/>
+        <w:spacing/>
+        <w:ind w:hanging="360" w:left="3589"/>
+      </w:pPr>
+      <w:rPr>
+        <w:rFonts w:hint="default" w:ascii="Courier New" w:hAnsi="Courier New" w:eastAsia="Courier New" w:cs="Courier New"/>
+      </w:rPr>
+      <w:start w:val="1"/>
+      <w:suff w:val="tab"/>
+    </w:lvl>
+    <w:lvl w:ilvl="5">
+      <w:isLgl w:val="false"/>
+      <w:lvlJc w:val="left"/>
+      <w:lvlText w:val="§"/>
+      <w:numFmt w:val="bullet"/>
+      <w:pPr>
+        <w:pBdr/>
+        <w:spacing/>
+        <w:ind w:hanging="360" w:left="4309"/>
+      </w:pPr>
+      <w:rPr>
+        <w:rFonts w:hint="default" w:ascii="Wingdings" w:hAnsi="Wingdings" w:eastAsia="Wingdings" w:cs="Wingdings"/>
+      </w:rPr>
+      <w:start w:val="1"/>
+      <w:suff w:val="tab"/>
+    </w:lvl>
+    <w:lvl w:ilvl="6">
+      <w:isLgl w:val="false"/>
+      <w:lvlJc w:val="left"/>
+      <w:lvlText w:val="·"/>
+      <w:numFmt w:val="bullet"/>
+      <w:pPr>
+        <w:pBdr/>
+        <w:spacing/>
+        <w:ind w:hanging="360" w:left="5029"/>
+      </w:pPr>
+      <w:rPr>
+        <w:rFonts w:hint="default" w:ascii="Symbol" w:hAnsi="Symbol" w:eastAsia="Symbol" w:cs="Symbol"/>
+      </w:rPr>
+      <w:start w:val="1"/>
+      <w:suff w:val="tab"/>
+    </w:lvl>
+    <w:lvl w:ilvl="7">
+      <w:isLgl w:val="false"/>
+      <w:lvlJc w:val="left"/>
+      <w:lvlText w:val="o"/>
+      <w:numFmt w:val="bullet"/>
+      <w:pPr>
+        <w:pBdr/>
+        <w:spacing/>
+        <w:ind w:hanging="360" w:left="5749"/>
+      </w:pPr>
+      <w:rPr>
+        <w:rFonts w:hint="default" w:ascii="Courier New" w:hAnsi="Courier New" w:eastAsia="Courier New" w:cs="Courier New"/>
+      </w:rPr>
+      <w:start w:val="1"/>
+      <w:suff w:val="tab"/>
+    </w:lvl>
+    <w:lvl w:ilvl="8">
+      <w:isLgl w:val="false"/>
+      <w:lvlJc w:val="left"/>
+      <w:lvlText w:val="§"/>
+      <w:numFmt w:val="bullet"/>
+      <w:pPr>
+        <w:pBdr/>
+        <w:spacing/>
+        <w:ind w:hanging="360" w:left="6469"/>
+      </w:pPr>
+      <w:rPr>
+        <w:rFonts w:hint="default" w:ascii="Wingdings" w:hAnsi="Wingdings" w:eastAsia="Wingdings" w:cs="Wingdings"/>
+      </w:rPr>
+      <w:start w:val="1"/>
+      <w:suff w:val="tab"/>
+    </w:lvl>
+  </w:abstractNum>
+  <w:abstractNum w:abstractNumId="10">
+    <w:lvl w:ilvl="0">
+      <w:isLgl w:val="false"/>
+      <w:lvlJc w:val="left"/>
+      <w:lvlText w:val="–"/>
+      <w:numFmt w:val="bullet"/>
+      <w:pPr>
+        <w:pBdr/>
+        <w:spacing/>
+        <w:ind w:hanging="360" w:left="709"/>
+      </w:pPr>
+      <w:rPr>
+        <w:rFonts w:hint="default" w:ascii="Arial" w:hAnsi="Arial" w:eastAsia="Arial" w:cs="Arial"/>
+      </w:rPr>
+      <w:start w:val="1"/>
+      <w:suff w:val="tab"/>
+    </w:lvl>
+    <w:lvl w:ilvl="1">
+      <w:isLgl w:val="false"/>
+      <w:lvlJc w:val="left"/>
+      <w:lvlText w:val="o"/>
+      <w:numFmt w:val="bullet"/>
+      <w:pPr>
+        <w:pBdr/>
+        <w:spacing/>
+        <w:ind w:hanging="360" w:left="1429"/>
+      </w:pPr>
+      <w:rPr>
+        <w:rFonts w:hint="default" w:ascii="Courier New" w:hAnsi="Courier New" w:eastAsia="Courier New" w:cs="Courier New"/>
+      </w:rPr>
+      <w:start w:val="1"/>
+      <w:suff w:val="tab"/>
+    </w:lvl>
+    <w:lvl w:ilvl="2">
+      <w:isLgl w:val="false"/>
+      <w:lvlJc w:val="left"/>
+      <w:lvlText w:val="§"/>
+      <w:numFmt w:val="bullet"/>
+      <w:pPr>
+        <w:pBdr/>
+        <w:spacing/>
+        <w:ind w:hanging="360" w:left="2149"/>
+      </w:pPr>
+      <w:rPr>
+        <w:rFonts w:hint="default" w:ascii="Wingdings" w:hAnsi="Wingdings" w:eastAsia="Wingdings" w:cs="Wingdings"/>
+      </w:rPr>
+      <w:start w:val="1"/>
+      <w:suff w:val="tab"/>
+    </w:lvl>
+    <w:lvl w:ilvl="3">
+      <w:isLgl w:val="false"/>
+      <w:lvlJc w:val="left"/>
+      <w:lvlText w:val="·"/>
+      <w:numFmt w:val="bullet"/>
+      <w:pPr>
+        <w:pBdr/>
+        <w:spacing/>
+        <w:ind w:hanging="360" w:left="2869"/>
+      </w:pPr>
+      <w:rPr>
+        <w:rFonts w:hint="default" w:ascii="Symbol" w:hAnsi="Symbol" w:eastAsia="Symbol" w:cs="Symbol"/>
+      </w:rPr>
+      <w:start w:val="1"/>
+      <w:suff w:val="tab"/>
+    </w:lvl>
+    <w:lvl w:ilvl="4">
+      <w:isLgl w:val="false"/>
+      <w:lvlJc w:val="left"/>
+      <w:lvlText w:val="o"/>
+      <w:numFmt w:val="bullet"/>
+      <w:pPr>
+        <w:pBdr/>
+        <w:spacing/>
+        <w:ind w:hanging="360" w:left="3589"/>
+      </w:pPr>
+      <w:rPr>
+        <w:rFonts w:hint="default" w:ascii="Courier New" w:hAnsi="Courier New" w:eastAsia="Courier New" w:cs="Courier New"/>
+      </w:rPr>
+      <w:start w:val="1"/>
+      <w:suff w:val="tab"/>
+    </w:lvl>
+    <w:lvl w:ilvl="5">
+      <w:isLgl w:val="false"/>
+      <w:lvlJc w:val="left"/>
+      <w:lvlText w:val="§"/>
+      <w:numFmt w:val="bullet"/>
+      <w:pPr>
+        <w:pBdr/>
+        <w:spacing/>
+        <w:ind w:hanging="360" w:left="4309"/>
+      </w:pPr>
+      <w:rPr>
+        <w:rFonts w:hint="default" w:ascii="Wingdings" w:hAnsi="Wingdings" w:eastAsia="Wingdings" w:cs="Wingdings"/>
+      </w:rPr>
+      <w:start w:val="1"/>
+      <w:suff w:val="tab"/>
+    </w:lvl>
+    <w:lvl w:ilvl="6">
+      <w:isLgl w:val="false"/>
+      <w:lvlJc w:val="left"/>
+      <w:lvlText w:val="·"/>
+      <w:numFmt w:val="bullet"/>
+      <w:pPr>
+        <w:pBdr/>
+        <w:spacing/>
+        <w:ind w:hanging="360" w:left="5029"/>
+      </w:pPr>
+      <w:rPr>
+        <w:rFonts w:hint="default" w:ascii="Symbol" w:hAnsi="Symbol" w:eastAsia="Symbol" w:cs="Symbol"/>
+      </w:rPr>
+      <w:start w:val="1"/>
+      <w:suff w:val="tab"/>
+    </w:lvl>
+    <w:lvl w:ilvl="7">
+      <w:isLgl w:val="false"/>
+      <w:lvlJc w:val="left"/>
+      <w:lvlText w:val="o"/>
+      <w:numFmt w:val="bullet"/>
+      <w:pPr>
+        <w:pBdr/>
+        <w:spacing/>
+        <w:ind w:hanging="360" w:left="5749"/>
+      </w:pPr>
+      <w:rPr>
+        <w:rFonts w:hint="default" w:ascii="Courier New" w:hAnsi="Courier New" w:eastAsia="Courier New" w:cs="Courier New"/>
+      </w:rPr>
+      <w:start w:val="1"/>
+      <w:suff w:val="tab"/>
+    </w:lvl>
+    <w:lvl w:ilvl="8">
+      <w:isLgl w:val="false"/>
+      <w:lvlJc w:val="left"/>
+      <w:lvlText w:val="§"/>
+      <w:numFmt w:val="bullet"/>
+      <w:pPr>
+        <w:pBdr/>
+        <w:spacing/>
+        <w:ind w:hanging="360" w:left="6469"/>
+      </w:pPr>
+      <w:rPr>
+        <w:rFonts w:hint="default" w:ascii="Wingdings" w:hAnsi="Wingdings" w:eastAsia="Wingdings" w:cs="Wingdings"/>
+      </w:rPr>
+      <w:start w:val="1"/>
+      <w:suff w:val="tab"/>
+    </w:lvl>
+  </w:abstractNum>
+  <w:abstractNum w:abstractNumId="11">
+    <w:lvl w:ilvl="0">
+      <w:isLgl w:val="false"/>
+      <w:lvlJc w:val="left"/>
+      <w:lvlText w:val="–"/>
+      <w:numFmt w:val="bullet"/>
+      <w:pPr>
+        <w:pBdr/>
+        <w:spacing/>
+        <w:ind w:hanging="360" w:left="709"/>
+      </w:pPr>
+      <w:rPr>
+        <w:rFonts w:hint="default" w:ascii="Arial" w:hAnsi="Arial" w:eastAsia="Arial" w:cs="Arial"/>
+      </w:rPr>
+      <w:start w:val="1"/>
+      <w:suff w:val="tab"/>
+    </w:lvl>
+    <w:lvl w:ilvl="1">
+      <w:isLgl w:val="false"/>
+      <w:lvlJc w:val="left"/>
+      <w:lvlText w:val="o"/>
+      <w:numFmt w:val="bullet"/>
+      <w:pPr>
+        <w:pBdr/>
+        <w:spacing/>
+        <w:ind w:hanging="360" w:left="1429"/>
+      </w:pPr>
+      <w:rPr>
+        <w:rFonts w:hint="default" w:ascii="Courier New" w:hAnsi="Courier New" w:eastAsia="Courier New" w:cs="Courier New"/>
+      </w:rPr>
+      <w:start w:val="1"/>
+      <w:suff w:val="tab"/>
+    </w:lvl>
+    <w:lvl w:ilvl="2">
+      <w:isLgl w:val="false"/>
+      <w:lvlJc w:val="left"/>
+      <w:lvlText w:val="§"/>
+      <w:numFmt w:val="bullet"/>
+      <w:pPr>
+        <w:pBdr/>
+        <w:spacing/>
+        <w:ind w:hanging="360" w:left="2149"/>
+      </w:pPr>
+      <w:rPr>
+        <w:rFonts w:hint="default" w:ascii="Wingdings" w:hAnsi="Wingdings" w:eastAsia="Wingdings" w:cs="Wingdings"/>
+      </w:rPr>
+      <w:start w:val="1"/>
+      <w:suff w:val="tab"/>
+    </w:lvl>
+    <w:lvl w:ilvl="3">
+      <w:isLgl w:val="false"/>
+      <w:lvlJc w:val="left"/>
+      <w:lvlText w:val="·"/>
+      <w:numFmt w:val="bullet"/>
+      <w:pPr>
+        <w:pBdr/>
+        <w:spacing/>
+        <w:ind w:hanging="360" w:left="2869"/>
+      </w:pPr>
+      <w:rPr>
+        <w:rFonts w:hint="default" w:ascii="Symbol" w:hAnsi="Symbol" w:eastAsia="Symbol" w:cs="Symbol"/>
+      </w:rPr>
+      <w:start w:val="1"/>
+      <w:suff w:val="tab"/>
+    </w:lvl>
+    <w:lvl w:ilvl="4">
+      <w:isLgl w:val="false"/>
+      <w:lvlJc w:val="left"/>
+      <w:lvlText w:val="o"/>
+      <w:numFmt w:val="bullet"/>
+      <w:pPr>
+        <w:pBdr/>
+        <w:spacing/>
+        <w:ind w:hanging="360" w:left="3589"/>
+      </w:pPr>
+      <w:rPr>
+        <w:rFonts w:hint="default" w:ascii="Courier New" w:hAnsi="Courier New" w:eastAsia="Courier New" w:cs="Courier New"/>
+      </w:rPr>
+      <w:start w:val="1"/>
+      <w:suff w:val="tab"/>
+    </w:lvl>
+    <w:lvl w:ilvl="5">
+      <w:isLgl w:val="false"/>
+      <w:lvlJc w:val="left"/>
+      <w:lvlText w:val="§"/>
+      <w:numFmt w:val="bullet"/>
+      <w:pPr>
+        <w:pBdr/>
+        <w:spacing/>
+        <w:ind w:hanging="360" w:left="4309"/>
+      </w:pPr>
+      <w:rPr>
+        <w:rFonts w:hint="default" w:ascii="Wingdings" w:hAnsi="Wingdings" w:eastAsia="Wingdings" w:cs="Wingdings"/>
+      </w:rPr>
+      <w:start w:val="1"/>
+      <w:suff w:val="tab"/>
+    </w:lvl>
+    <w:lvl w:ilvl="6">
+      <w:isLgl w:val="false"/>
+      <w:lvlJc w:val="left"/>
+      <w:lvlText w:val="·"/>
+      <w:numFmt w:val="bullet"/>
+      <w:pPr>
+        <w:pBdr/>
+        <w:spacing/>
+        <w:ind w:hanging="360" w:left="5029"/>
+      </w:pPr>
+      <w:rPr>
+        <w:rFonts w:hint="default" w:ascii="Symbol" w:hAnsi="Symbol" w:eastAsia="Symbol" w:cs="Symbol"/>
+      </w:rPr>
+      <w:start w:val="1"/>
+      <w:suff w:val="tab"/>
+    </w:lvl>
+    <w:lvl w:ilvl="7">
+      <w:isLgl w:val="false"/>
+      <w:lvlJc w:val="left"/>
+      <w:lvlText w:val="o"/>
+      <w:numFmt w:val="bullet"/>
+      <w:pPr>
+        <w:pBdr/>
+        <w:spacing/>
+        <w:ind w:hanging="360" w:left="5749"/>
+      </w:pPr>
+      <w:rPr>
+        <w:rFonts w:hint="default" w:ascii="Courier New" w:hAnsi="Courier New" w:eastAsia="Courier New" w:cs="Courier New"/>
+      </w:rPr>
+      <w:start w:val="1"/>
+      <w:suff w:val="tab"/>
+    </w:lvl>
+    <w:lvl w:ilvl="8">
+      <w:isLgl w:val="false"/>
+      <w:lvlJc w:val="left"/>
+      <w:lvlText w:val="§"/>
+      <w:numFmt w:val="bullet"/>
+      <w:pPr>
+        <w:pBdr/>
+        <w:spacing/>
+        <w:ind w:hanging="360" w:left="6469"/>
+      </w:pPr>
+      <w:rPr>
+        <w:rFonts w:hint="default" w:ascii="Wingdings" w:hAnsi="Wingdings" w:eastAsia="Wingdings" w:cs="Wingdings"/>
+      </w:rPr>
+      <w:start w:val="1"/>
+      <w:suff w:val="tab"/>
+    </w:lvl>
+  </w:abstractNum>
+  <w:abstractNum w:abstractNumId="12">
     <w:lvl w:ilvl="0">
       <w:isLgl w:val="false"/>
       <w:lvlJc w:val="left"/>
@@ -4405,6 +6430,21 @@
   </w:num>
   <w:num w:numId="8">
     <w:abstractNumId w:val="7"/>
+  </w:num>
+  <w:num w:numId="9">
+    <w:abstractNumId w:val="8"/>
+  </w:num>
+  <w:num w:numId="10">
+    <w:abstractNumId w:val="9"/>
+  </w:num>
+  <w:num w:numId="11">
+    <w:abstractNumId w:val="10"/>
+  </w:num>
+  <w:num w:numId="12">
+    <w:abstractNumId w:val="11"/>
+  </w:num>
+  <w:num w:numId="13">
+    <w:abstractNumId w:val="12"/>
   </w:num>
 </w:numbering>
 </file>
@@ -4567,11 +6607,11 @@
     <w:lsdException w:name="Bibliography" w:uiPriority="37"/>
     <w:lsdException w:name="TOC Heading" w:uiPriority="39" w:qFormat="1"/>
   </w:latentStyles>
-  <w:style w:type="paragraph" w:styleId="656">
+  <w:style w:type="paragraph" w:styleId="670">
     <w:name w:val="Heading 1"/>
-    <w:basedOn w:val="832"/>
-    <w:next w:val="832"/>
-    <w:link w:val="657"/>
+    <w:basedOn w:val="846"/>
+    <w:next w:val="846"/>
+    <w:link w:val="671"/>
     <w:uiPriority w:val="9"/>
     <w:qFormat/>
     <w:pPr>
@@ -4588,9 +6628,9 @@
       <w:szCs w:val="40"/>
     </w:rPr>
   </w:style>
-  <w:style w:type="character" w:styleId="657">
+  <w:style w:type="character" w:styleId="671">
     <w:name w:val="Heading 1 Char"/>
-    <w:link w:val="656"/>
+    <w:link w:val="670"/>
     <w:uiPriority w:val="9"/>
     <w:pPr>
       <w:pBdr/>
@@ -4603,11 +6643,11 @@
       <w:szCs w:val="40"/>
     </w:rPr>
   </w:style>
-  <w:style w:type="paragraph" w:styleId="658">
+  <w:style w:type="paragraph" w:styleId="672">
     <w:name w:val="Heading 2"/>
-    <w:basedOn w:val="832"/>
-    <w:next w:val="832"/>
-    <w:link w:val="659"/>
+    <w:basedOn w:val="846"/>
+    <w:next w:val="846"/>
+    <w:link w:val="673"/>
     <w:uiPriority w:val="9"/>
     <w:unhideWhenUsed/>
     <w:qFormat/>
@@ -4624,9 +6664,9 @@
       <w:sz w:val="34"/>
     </w:rPr>
   </w:style>
-  <w:style w:type="character" w:styleId="659">
+  <w:style w:type="character" w:styleId="673">
     <w:name w:val="Heading 2 Char"/>
-    <w:link w:val="658"/>
+    <w:link w:val="672"/>
     <w:uiPriority w:val="9"/>
     <w:pPr>
       <w:pBdr/>
@@ -4638,11 +6678,11 @@
       <w:sz w:val="34"/>
     </w:rPr>
   </w:style>
-  <w:style w:type="paragraph" w:styleId="660">
+  <w:style w:type="paragraph" w:styleId="674">
     <w:name w:val="Heading 3"/>
-    <w:basedOn w:val="832"/>
-    <w:next w:val="832"/>
-    <w:link w:val="661"/>
+    <w:basedOn w:val="846"/>
+    <w:next w:val="846"/>
+    <w:link w:val="675"/>
     <w:uiPriority w:val="9"/>
     <w:unhideWhenUsed/>
     <w:qFormat/>
@@ -4660,9 +6700,9 @@
       <w:szCs w:val="30"/>
     </w:rPr>
   </w:style>
-  <w:style w:type="character" w:styleId="661">
+  <w:style w:type="character" w:styleId="675">
     <w:name w:val="Heading 3 Char"/>
-    <w:link w:val="660"/>
+    <w:link w:val="674"/>
     <w:uiPriority w:val="9"/>
     <w:pPr>
       <w:pBdr/>
@@ -4675,11 +6715,11 @@
       <w:szCs w:val="30"/>
     </w:rPr>
   </w:style>
-  <w:style w:type="paragraph" w:styleId="662">
+  <w:style w:type="paragraph" w:styleId="676">
     <w:name w:val="Heading 4"/>
-    <w:basedOn w:val="832"/>
-    <w:next w:val="832"/>
-    <w:link w:val="663"/>
+    <w:basedOn w:val="846"/>
+    <w:next w:val="846"/>
+    <w:link w:val="677"/>
     <w:uiPriority w:val="9"/>
     <w:unhideWhenUsed/>
     <w:qFormat/>
@@ -4699,9 +6739,9 @@
       <w:szCs w:val="26"/>
     </w:rPr>
   </w:style>
-  <w:style w:type="character" w:styleId="663">
+  <w:style w:type="character" w:styleId="677">
     <w:name w:val="Heading 4 Char"/>
-    <w:link w:val="662"/>
+    <w:link w:val="676"/>
     <w:uiPriority w:val="9"/>
     <w:pPr>
       <w:pBdr/>
@@ -4716,11 +6756,11 @@
       <w:szCs w:val="26"/>
     </w:rPr>
   </w:style>
-  <w:style w:type="paragraph" w:styleId="664">
+  <w:style w:type="paragraph" w:styleId="678">
     <w:name w:val="Heading 5"/>
-    <w:basedOn w:val="832"/>
-    <w:next w:val="832"/>
-    <w:link w:val="665"/>
+    <w:basedOn w:val="846"/>
+    <w:next w:val="846"/>
+    <w:link w:val="679"/>
     <w:uiPriority w:val="9"/>
     <w:unhideWhenUsed/>
     <w:qFormat/>
@@ -4740,9 +6780,9 @@
       <w:szCs w:val="24"/>
     </w:rPr>
   </w:style>
-  <w:style w:type="character" w:styleId="665">
+  <w:style w:type="character" w:styleId="679">
     <w:name w:val="Heading 5 Char"/>
-    <w:link w:val="664"/>
+    <w:link w:val="678"/>
     <w:uiPriority w:val="9"/>
     <w:pPr>
       <w:pBdr/>
@@ -4757,11 +6797,11 @@
       <w:szCs w:val="24"/>
     </w:rPr>
   </w:style>
-  <w:style w:type="paragraph" w:styleId="666">
+  <w:style w:type="paragraph" w:styleId="680">
     <w:name w:val="Heading 6"/>
-    <w:basedOn w:val="832"/>
-    <w:next w:val="832"/>
-    <w:link w:val="667"/>
+    <w:basedOn w:val="846"/>
+    <w:next w:val="846"/>
+    <w:link w:val="681"/>
     <w:uiPriority w:val="9"/>
     <w:unhideWhenUsed/>
     <w:qFormat/>
@@ -4781,9 +6821,9 @@
       <w:szCs w:val="22"/>
     </w:rPr>
   </w:style>
-  <w:style w:type="character" w:styleId="667">
+  <w:style w:type="character" w:styleId="681">
     <w:name w:val="Heading 6 Char"/>
-    <w:link w:val="666"/>
+    <w:link w:val="680"/>
     <w:uiPriority w:val="9"/>
     <w:pPr>
       <w:pBdr/>
@@ -4798,11 +6838,11 @@
       <w:szCs w:val="22"/>
     </w:rPr>
   </w:style>
-  <w:style w:type="paragraph" w:styleId="668">
+  <w:style w:type="paragraph" w:styleId="682">
     <w:name w:val="Heading 7"/>
-    <w:basedOn w:val="832"/>
-    <w:next w:val="832"/>
-    <w:link w:val="669"/>
+    <w:basedOn w:val="846"/>
+    <w:next w:val="846"/>
+    <w:link w:val="683"/>
     <w:uiPriority w:val="9"/>
     <w:unhideWhenUsed/>
     <w:qFormat/>
@@ -4824,9 +6864,9 @@
       <w:szCs w:val="22"/>
     </w:rPr>
   </w:style>
-  <w:style w:type="character" w:styleId="669">
+  <w:style w:type="character" w:styleId="683">
     <w:name w:val="Heading 7 Char"/>
-    <w:link w:val="668"/>
+    <w:link w:val="682"/>
     <w:uiPriority w:val="9"/>
     <w:pPr>
       <w:pBdr/>
@@ -4843,11 +6883,11 @@
       <w:szCs w:val="22"/>
     </w:rPr>
   </w:style>
-  <w:style w:type="paragraph" w:styleId="670">
+  <w:style w:type="paragraph" w:styleId="684">
     <w:name w:val="Heading 8"/>
-    <w:basedOn w:val="832"/>
-    <w:next w:val="832"/>
-    <w:link w:val="671"/>
+    <w:basedOn w:val="846"/>
+    <w:next w:val="846"/>
+    <w:link w:val="685"/>
     <w:uiPriority w:val="9"/>
     <w:unhideWhenUsed/>
     <w:qFormat/>
@@ -4867,9 +6907,9 @@
       <w:szCs w:val="22"/>
     </w:rPr>
   </w:style>
-  <w:style w:type="character" w:styleId="671">
+  <w:style w:type="character" w:styleId="685">
     <w:name w:val="Heading 8 Char"/>
-    <w:link w:val="670"/>
+    <w:link w:val="684"/>
     <w:uiPriority w:val="9"/>
     <w:pPr>
       <w:pBdr/>
@@ -4884,11 +6924,11 @@
       <w:szCs w:val="22"/>
     </w:rPr>
   </w:style>
-  <w:style w:type="paragraph" w:styleId="672">
+  <w:style w:type="paragraph" w:styleId="686">
     <w:name w:val="Heading 9"/>
-    <w:basedOn w:val="832"/>
-    <w:next w:val="832"/>
-    <w:link w:val="673"/>
+    <w:basedOn w:val="846"/>
+    <w:next w:val="846"/>
+    <w:link w:val="687"/>
     <w:uiPriority w:val="9"/>
     <w:unhideWhenUsed/>
     <w:qFormat/>
@@ -4908,9 +6948,9 @@
       <w:szCs w:val="21"/>
     </w:rPr>
   </w:style>
-  <w:style w:type="character" w:styleId="673">
+  <w:style w:type="character" w:styleId="687">
     <w:name w:val="Heading 9 Char"/>
-    <w:link w:val="672"/>
+    <w:link w:val="686"/>
     <w:uiPriority w:val="9"/>
     <w:pPr>
       <w:pBdr/>
@@ -4925,11 +6965,11 @@
       <w:szCs w:val="21"/>
     </w:rPr>
   </w:style>
-  <w:style w:type="paragraph" w:styleId="674">
+  <w:style w:type="paragraph" w:styleId="688">
     <w:name w:val="Title"/>
-    <w:basedOn w:val="832"/>
-    <w:next w:val="832"/>
-    <w:link w:val="675"/>
+    <w:basedOn w:val="846"/>
+    <w:next w:val="846"/>
+    <w:link w:val="689"/>
     <w:uiPriority w:val="10"/>
     <w:qFormat/>
     <w:pPr>
@@ -4943,9 +6983,9 @@
       <w:szCs w:val="48"/>
     </w:rPr>
   </w:style>
-  <w:style w:type="character" w:styleId="675">
+  <w:style w:type="character" w:styleId="689">
     <w:name w:val="Title Char"/>
-    <w:link w:val="674"/>
+    <w:link w:val="688"/>
     <w:uiPriority w:val="10"/>
     <w:pPr>
       <w:pBdr/>
@@ -4957,11 +6997,11 @@
       <w:szCs w:val="48"/>
     </w:rPr>
   </w:style>
-  <w:style w:type="paragraph" w:styleId="676">
+  <w:style w:type="paragraph" w:styleId="690">
     <w:name w:val="Subtitle"/>
-    <w:basedOn w:val="832"/>
-    <w:next w:val="832"/>
-    <w:link w:val="677"/>
+    <w:basedOn w:val="846"/>
+    <w:next w:val="846"/>
+    <w:link w:val="691"/>
     <w:uiPriority w:val="11"/>
     <w:qFormat/>
     <w:pPr>
@@ -4974,9 +7014,9 @@
       <w:szCs w:val="24"/>
     </w:rPr>
   </w:style>
-  <w:style w:type="character" w:styleId="677">
+  <w:style w:type="character" w:styleId="691">
     <w:name w:val="Subtitle Char"/>
-    <w:link w:val="676"/>
+    <w:link w:val="690"/>
     <w:uiPriority w:val="11"/>
     <w:pPr>
       <w:pBdr/>
@@ -4988,11 +7028,11 @@
       <w:szCs w:val="24"/>
     </w:rPr>
   </w:style>
-  <w:style w:type="paragraph" w:styleId="678">
+  <w:style w:type="paragraph" w:styleId="692">
     <w:name w:val="Quote"/>
-    <w:basedOn w:val="832"/>
-    <w:next w:val="832"/>
-    <w:link w:val="679"/>
+    <w:basedOn w:val="846"/>
+    <w:next w:val="846"/>
+    <w:link w:val="693"/>
     <w:uiPriority w:val="29"/>
     <w:qFormat/>
     <w:pPr>
@@ -5004,9 +7044,9 @@
       <w:i/>
     </w:rPr>
   </w:style>
-  <w:style w:type="character" w:styleId="679">
+  <w:style w:type="character" w:styleId="693">
     <w:name w:val="Quote Char"/>
-    <w:link w:val="678"/>
+    <w:link w:val="692"/>
     <w:uiPriority w:val="29"/>
     <w:pPr>
       <w:pBdr/>
@@ -5017,11 +7057,11 @@
       <w:i/>
     </w:rPr>
   </w:style>
-  <w:style w:type="paragraph" w:styleId="680">
+  <w:style w:type="paragraph" w:styleId="694">
     <w:name w:val="Intense Quote"/>
-    <w:basedOn w:val="832"/>
-    <w:next w:val="832"/>
-    <w:link w:val="681"/>
+    <w:basedOn w:val="846"/>
+    <w:next w:val="846"/>
+    <w:link w:val="695"/>
     <w:uiPriority w:val="30"/>
     <w:qFormat/>
     <w:pPr>
@@ -5040,9 +7080,9 @@
       <w:i/>
     </w:rPr>
   </w:style>
-  <w:style w:type="character" w:styleId="681">
+  <w:style w:type="character" w:styleId="695">
     <w:name w:val="Intense Quote Char"/>
-    <w:link w:val="680"/>
+    <w:link w:val="694"/>
     <w:uiPriority w:val="30"/>
     <w:pPr>
       <w:pBdr/>
@@ -5053,10 +7093,10 @@
       <w:i/>
     </w:rPr>
   </w:style>
-  <w:style w:type="paragraph" w:styleId="682">
+  <w:style w:type="paragraph" w:styleId="696">
     <w:name w:val="Header"/>
-    <w:basedOn w:val="832"/>
-    <w:link w:val="683"/>
+    <w:basedOn w:val="846"/>
+    <w:link w:val="697"/>
     <w:uiPriority w:val="99"/>
     <w:unhideWhenUsed/>
     <w:pPr>
@@ -5069,9 +7109,9 @@
       <w:ind/>
     </w:pPr>
   </w:style>
-  <w:style w:type="character" w:styleId="683">
+  <w:style w:type="character" w:styleId="697">
     <w:name w:val="Header Char"/>
-    <w:link w:val="682"/>
+    <w:link w:val="696"/>
     <w:uiPriority w:val="99"/>
     <w:pPr>
       <w:pBdr/>
@@ -5079,10 +7119,10 @@
       <w:ind/>
     </w:pPr>
   </w:style>
-  <w:style w:type="paragraph" w:styleId="684">
+  <w:style w:type="paragraph" w:styleId="698">
     <w:name w:val="Footer"/>
-    <w:basedOn w:val="832"/>
-    <w:link w:val="687"/>
+    <w:basedOn w:val="846"/>
+    <w:link w:val="701"/>
     <w:uiPriority w:val="99"/>
     <w:unhideWhenUsed/>
     <w:pPr>
@@ -5095,9 +7135,9 @@
       <w:ind/>
     </w:pPr>
   </w:style>
-  <w:style w:type="character" w:styleId="685">
+  <w:style w:type="character" w:styleId="699">
     <w:name w:val="Footer Char"/>
-    <w:link w:val="684"/>
+    <w:link w:val="698"/>
     <w:uiPriority w:val="99"/>
     <w:pPr>
       <w:pBdr/>
@@ -5105,10 +7145,10 @@
       <w:ind/>
     </w:pPr>
   </w:style>
-  <w:style w:type="paragraph" w:styleId="686">
+  <w:style w:type="paragraph" w:styleId="700">
     <w:name w:val="Caption"/>
-    <w:basedOn w:val="832"/>
-    <w:next w:val="832"/>
+    <w:basedOn w:val="846"/>
+    <w:next w:val="846"/>
     <w:uiPriority w:val="35"/>
     <w:semiHidden/>
     <w:unhideWhenUsed/>
@@ -5126,10 +7166,10 @@
       <w:szCs w:val="18"/>
     </w:rPr>
   </w:style>
-  <w:style w:type="character" w:styleId="687">
+  <w:style w:type="character" w:styleId="701">
     <w:name w:val="Caption Char"/>
-    <w:basedOn w:val="686"/>
-    <w:link w:val="684"/>
+    <w:basedOn w:val="700"/>
+    <w:link w:val="698"/>
     <w:uiPriority w:val="99"/>
     <w:pPr>
       <w:pBdr/>
@@ -5137,9 +7177,9 @@
       <w:ind/>
     </w:pPr>
   </w:style>
-  <w:style w:type="table" w:styleId="688">
+  <w:style w:type="table" w:styleId="702">
     <w:name w:val="Table Grid"/>
-    <w:basedOn w:val="833"/>
+    <w:basedOn w:val="847"/>
     <w:uiPriority w:val="59"/>
     <w:pPr>
       <w:pBdr/>
@@ -5336,9 +7376,9 @@
       </w:tcPr>
     </w:tblStylePr>
   </w:style>
-  <w:style w:type="table" w:styleId="689">
+  <w:style w:type="table" w:styleId="703">
     <w:name w:val="Table Grid Light"/>
-    <w:basedOn w:val="833"/>
+    <w:basedOn w:val="847"/>
     <w:uiPriority w:val="59"/>
     <w:pPr>
       <w:pBdr/>
@@ -5535,9 +7575,9 @@
       </w:tcPr>
     </w:tblStylePr>
   </w:style>
-  <w:style w:type="table" w:styleId="690">
+  <w:style w:type="table" w:styleId="704">
     <w:name w:val="Plain Table 1"/>
-    <w:basedOn w:val="833"/>
+    <w:basedOn w:val="847"/>
     <w:uiPriority w:val="59"/>
     <w:pPr>
       <w:pBdr/>
@@ -5760,9 +7800,9 @@
       </w:tcPr>
     </w:tblStylePr>
   </w:style>
-  <w:style w:type="table" w:styleId="691">
+  <w:style w:type="table" w:styleId="705">
     <w:name w:val="Plain Table 2"/>
-    <w:basedOn w:val="833"/>
+    <w:basedOn w:val="847"/>
     <w:uiPriority w:val="59"/>
     <w:pPr>
       <w:pBdr/>
@@ -5993,9 +8033,9 @@
       </w:tcPr>
     </w:tblStylePr>
   </w:style>
-  <w:style w:type="table" w:styleId="692">
+  <w:style w:type="table" w:styleId="706">
     <w:name w:val="Plain Table 3"/>
-    <w:basedOn w:val="833"/>
+    <w:basedOn w:val="847"/>
     <w:uiPriority w:val="99"/>
     <w:pPr>
       <w:pBdr/>
@@ -6223,9 +8263,9 @@
       </w:tcPr>
     </w:tblStylePr>
   </w:style>
-  <w:style w:type="table" w:styleId="693">
+  <w:style w:type="table" w:styleId="707">
     <w:name w:val="Plain Table 4"/>
-    <w:basedOn w:val="833"/>
+    <w:basedOn w:val="847"/>
     <w:uiPriority w:val="99"/>
     <w:pPr>
       <w:pBdr/>
@@ -6439,9 +8479,9 @@
       </w:tcPr>
     </w:tblStylePr>
   </w:style>
-  <w:style w:type="table" w:styleId="694">
+  <w:style w:type="table" w:styleId="708">
     <w:name w:val="Plain Table 5"/>
-    <w:basedOn w:val="833"/>
+    <w:basedOn w:val="847"/>
     <w:uiPriority w:val="99"/>
     <w:pPr>
       <w:pBdr/>
@@ -6672,9 +8712,9 @@
       </w:tcPr>
     </w:tblStylePr>
   </w:style>
-  <w:style w:type="table" w:styleId="695">
+  <w:style w:type="table" w:styleId="709">
     <w:name w:val="Grid Table 1 Light"/>
-    <w:basedOn w:val="833"/>
+    <w:basedOn w:val="847"/>
     <w:uiPriority w:val="99"/>
     <w:pPr>
       <w:pBdr/>
@@ -6895,9 +8935,9 @@
       </w:tcPr>
     </w:tblStylePr>
   </w:style>
-  <w:style w:type="table" w:styleId="696">
+  <w:style w:type="table" w:styleId="710">
     <w:name w:val="Grid Table 1 Light - Accent 1"/>
-    <w:basedOn w:val="833"/>
+    <w:basedOn w:val="847"/>
     <w:uiPriority w:val="99"/>
     <w:pPr>
       <w:pBdr/>
@@ -7118,9 +9158,9 @@
       </w:tcPr>
     </w:tblStylePr>
   </w:style>
-  <w:style w:type="table" w:styleId="697">
+  <w:style w:type="table" w:styleId="711">
     <w:name w:val="Grid Table 1 Light - Accent 2"/>
-    <w:basedOn w:val="833"/>
+    <w:basedOn w:val="847"/>
     <w:uiPriority w:val="99"/>
     <w:pPr>
       <w:pBdr/>
@@ -7341,9 +9381,9 @@
       </w:tcPr>
     </w:tblStylePr>
   </w:style>
-  <w:style w:type="table" w:styleId="698">
+  <w:style w:type="table" w:styleId="712">
     <w:name w:val="Grid Table 1 Light - Accent 3"/>
-    <w:basedOn w:val="833"/>
+    <w:basedOn w:val="847"/>
     <w:uiPriority w:val="99"/>
     <w:pPr>
       <w:pBdr/>
@@ -7564,9 +9604,9 @@
       </w:tcPr>
     </w:tblStylePr>
   </w:style>
-  <w:style w:type="table" w:styleId="699">
+  <w:style w:type="table" w:styleId="713">
     <w:name w:val="Grid Table 1 Light - Accent 4"/>
-    <w:basedOn w:val="833"/>
+    <w:basedOn w:val="847"/>
     <w:uiPriority w:val="99"/>
     <w:pPr>
       <w:pBdr/>
@@ -7787,9 +9827,9 @@
       </w:tcPr>
     </w:tblStylePr>
   </w:style>
-  <w:style w:type="table" w:styleId="700">
+  <w:style w:type="table" w:styleId="714">
     <w:name w:val="Grid Table 1 Light - Accent 5"/>
-    <w:basedOn w:val="833"/>
+    <w:basedOn w:val="847"/>
     <w:uiPriority w:val="99"/>
     <w:pPr>
       <w:pBdr/>
@@ -8010,9 +10050,9 @@
       </w:tcPr>
     </w:tblStylePr>
   </w:style>
-  <w:style w:type="table" w:styleId="701">
+  <w:style w:type="table" w:styleId="715">
     <w:name w:val="Grid Table 1 Light - Accent 6"/>
-    <w:basedOn w:val="833"/>
+    <w:basedOn w:val="847"/>
     <w:uiPriority w:val="99"/>
     <w:pPr>
       <w:pBdr/>
@@ -8233,9 +10273,9 @@
       </w:tcPr>
     </w:tblStylePr>
   </w:style>
-  <w:style w:type="table" w:styleId="702">
+  <w:style w:type="table" w:styleId="716">
     <w:name w:val="Grid Table 2"/>
-    <w:basedOn w:val="833"/>
+    <w:basedOn w:val="847"/>
     <w:uiPriority w:val="99"/>
     <w:pPr>
       <w:pBdr/>
@@ -8465,9 +10505,9 @@
       </w:tcPr>
     </w:tblStylePr>
   </w:style>
-  <w:style w:type="table" w:styleId="703">
+  <w:style w:type="table" w:styleId="717">
     <w:name w:val="Grid Table 2 - Accent 1"/>
-    <w:basedOn w:val="833"/>
+    <w:basedOn w:val="847"/>
     <w:uiPriority w:val="99"/>
     <w:pPr>
       <w:pBdr/>
@@ -8697,9 +10737,9 @@
       </w:tcPr>
     </w:tblStylePr>
   </w:style>
-  <w:style w:type="table" w:styleId="704">
+  <w:style w:type="table" w:styleId="718">
     <w:name w:val="Grid Table 2 - Accent 2"/>
-    <w:basedOn w:val="833"/>
+    <w:basedOn w:val="847"/>
     <w:uiPriority w:val="99"/>
     <w:pPr>
       <w:pBdr/>
@@ -8929,9 +10969,9 @@
       </w:tcPr>
     </w:tblStylePr>
   </w:style>
-  <w:style w:type="table" w:styleId="705">
+  <w:style w:type="table" w:styleId="719">
     <w:name w:val="Grid Table 2 - Accent 3"/>
-    <w:basedOn w:val="833"/>
+    <w:basedOn w:val="847"/>
     <w:uiPriority w:val="99"/>
     <w:pPr>
       <w:pBdr/>
@@ -9161,9 +11201,9 @@
       </w:tcPr>
     </w:tblStylePr>
   </w:style>
-  <w:style w:type="table" w:styleId="706">
+  <w:style w:type="table" w:styleId="720">
     <w:name w:val="Grid Table 2 - Accent 4"/>
-    <w:basedOn w:val="833"/>
+    <w:basedOn w:val="847"/>
     <w:uiPriority w:val="99"/>
     <w:pPr>
       <w:pBdr/>
@@ -9393,9 +11433,9 @@
       </w:tcPr>
     </w:tblStylePr>
   </w:style>
-  <w:style w:type="table" w:styleId="707">
+  <w:style w:type="table" w:styleId="721">
     <w:name w:val="Grid Table 2 - Accent 5"/>
-    <w:basedOn w:val="833"/>
+    <w:basedOn w:val="847"/>
     <w:uiPriority w:val="99"/>
     <w:pPr>
       <w:pBdr/>
@@ -9625,9 +11665,9 @@
       </w:tcPr>
     </w:tblStylePr>
   </w:style>
-  <w:style w:type="table" w:styleId="708">
+  <w:style w:type="table" w:styleId="722">
     <w:name w:val="Grid Table 2 - Accent 6"/>
-    <w:basedOn w:val="833"/>
+    <w:basedOn w:val="847"/>
     <w:uiPriority w:val="99"/>
     <w:pPr>
       <w:pBdr/>
@@ -9857,9 +11897,9 @@
       </w:tcPr>
     </w:tblStylePr>
   </w:style>
-  <w:style w:type="table" w:styleId="709">
+  <w:style w:type="table" w:styleId="723">
     <w:name w:val="Grid Table 3"/>
-    <w:basedOn w:val="833"/>
+    <w:basedOn w:val="847"/>
     <w:uiPriority w:val="99"/>
     <w:pPr>
       <w:pBdr/>
@@ -10102,9 +12142,9 @@
       </w:tcPr>
     </w:tblStylePr>
   </w:style>
-  <w:style w:type="table" w:styleId="710">
+  <w:style w:type="table" w:styleId="724">
     <w:name w:val="Grid Table 3 - Accent 1"/>
-    <w:basedOn w:val="833"/>
+    <w:basedOn w:val="847"/>
     <w:uiPriority w:val="99"/>
     <w:pPr>
       <w:pBdr/>
@@ -10347,9 +12387,9 @@
       </w:tcPr>
     </w:tblStylePr>
   </w:style>
-  <w:style w:type="table" w:styleId="711">
+  <w:style w:type="table" w:styleId="725">
     <w:name w:val="Grid Table 3 - Accent 2"/>
-    <w:basedOn w:val="833"/>
+    <w:basedOn w:val="847"/>
     <w:uiPriority w:val="99"/>
     <w:pPr>
       <w:pBdr/>
@@ -10592,9 +12632,9 @@
       </w:tcPr>
     </w:tblStylePr>
   </w:style>
-  <w:style w:type="table" w:styleId="712">
+  <w:style w:type="table" w:styleId="726">
     <w:name w:val="Grid Table 3 - Accent 3"/>
-    <w:basedOn w:val="833"/>
+    <w:basedOn w:val="847"/>
     <w:uiPriority w:val="99"/>
     <w:pPr>
       <w:pBdr/>
@@ -10837,9 +12877,9 @@
       </w:tcPr>
     </w:tblStylePr>
   </w:style>
-  <w:style w:type="table" w:styleId="713">
+  <w:style w:type="table" w:styleId="727">
     <w:name w:val="Grid Table 3 - Accent 4"/>
-    <w:basedOn w:val="833"/>
+    <w:basedOn w:val="847"/>
     <w:uiPriority w:val="99"/>
     <w:pPr>
       <w:pBdr/>
@@ -11082,9 +13122,9 @@
       </w:tcPr>
     </w:tblStylePr>
   </w:style>
-  <w:style w:type="table" w:styleId="714">
+  <w:style w:type="table" w:styleId="728">
     <w:name w:val="Grid Table 3 - Accent 5"/>
-    <w:basedOn w:val="833"/>
+    <w:basedOn w:val="847"/>
     <w:uiPriority w:val="99"/>
     <w:pPr>
       <w:pBdr/>
@@ -11327,9 +13367,9 @@
       </w:tcPr>
     </w:tblStylePr>
   </w:style>
-  <w:style w:type="table" w:styleId="715">
+  <w:style w:type="table" w:styleId="729">
     <w:name w:val="Grid Table 3 - Accent 6"/>
-    <w:basedOn w:val="833"/>
+    <w:basedOn w:val="847"/>
     <w:uiPriority w:val="99"/>
     <w:pPr>
       <w:pBdr/>
@@ -11572,9 +13612,9 @@
       </w:tcPr>
     </w:tblStylePr>
   </w:style>
-  <w:style w:type="table" w:styleId="716">
+  <w:style w:type="table" w:styleId="730">
     <w:name w:val="Grid Table 4"/>
-    <w:basedOn w:val="833"/>
+    <w:basedOn w:val="847"/>
     <w:uiPriority w:val="59"/>
     <w:pPr>
       <w:pBdr/>
@@ -11805,9 +13845,9 @@
       </w:tcPr>
     </w:tblStylePr>
   </w:style>
-  <w:style w:type="table" w:styleId="717">
+  <w:style w:type="table" w:styleId="731">
     <w:name w:val="Grid Table 4 - Accent 1"/>
-    <w:basedOn w:val="833"/>
+    <w:basedOn w:val="847"/>
     <w:uiPriority w:val="59"/>
     <w:pPr>
       <w:pBdr/>
@@ -12038,9 +14078,9 @@
       </w:tcPr>
     </w:tblStylePr>
   </w:style>
-  <w:style w:type="table" w:styleId="718">
+  <w:style w:type="table" w:styleId="732">
     <w:name w:val="Grid Table 4 - Accent 2"/>
-    <w:basedOn w:val="833"/>
+    <w:basedOn w:val="847"/>
     <w:uiPriority w:val="59"/>
     <w:pPr>
       <w:pBdr/>
@@ -12271,9 +14311,9 @@
       </w:tcPr>
     </w:tblStylePr>
   </w:style>
-  <w:style w:type="table" w:styleId="719">
+  <w:style w:type="table" w:styleId="733">
     <w:name w:val="Grid Table 4 - Accent 3"/>
-    <w:basedOn w:val="833"/>
+    <w:basedOn w:val="847"/>
     <w:uiPriority w:val="59"/>
     <w:pPr>
       <w:pBdr/>
@@ -12504,9 +14544,9 @@
       </w:tcPr>
     </w:tblStylePr>
   </w:style>
-  <w:style w:type="table" w:styleId="720">
+  <w:style w:type="table" w:styleId="734">
     <w:name w:val="Grid Table 4 - Accent 4"/>
-    <w:basedOn w:val="833"/>
+    <w:basedOn w:val="847"/>
     <w:uiPriority w:val="59"/>
     <w:pPr>
       <w:pBdr/>
@@ -12737,9 +14777,9 @@
       </w:tcPr>
     </w:tblStylePr>
   </w:style>
-  <w:style w:type="table" w:styleId="721">
+  <w:style w:type="table" w:styleId="735">
     <w:name w:val="Grid Table 4 - Accent 5"/>
-    <w:basedOn w:val="833"/>
+    <w:basedOn w:val="847"/>
     <w:uiPriority w:val="59"/>
     <w:pPr>
       <w:pBdr/>
@@ -12970,9 +15010,9 @@
       </w:tcPr>
     </w:tblStylePr>
   </w:style>
-  <w:style w:type="table" w:styleId="722">
+  <w:style w:type="table" w:styleId="736">
     <w:name w:val="Grid Table 4 - Accent 6"/>
-    <w:basedOn w:val="833"/>
+    <w:basedOn w:val="847"/>
     <w:uiPriority w:val="59"/>
     <w:pPr>
       <w:pBdr/>
@@ -13203,9 +15243,9 @@
       </w:tcPr>
     </w:tblStylePr>
   </w:style>
-  <w:style w:type="table" w:styleId="723">
+  <w:style w:type="table" w:styleId="737">
     <w:name w:val="Grid Table 5 Dark"/>
-    <w:basedOn w:val="833"/>
+    <w:basedOn w:val="847"/>
     <w:uiPriority w:val="99"/>
     <w:pPr>
       <w:pBdr/>
@@ -13431,9 +15471,9 @@
       </w:tcPr>
     </w:tblStylePr>
   </w:style>
-  <w:style w:type="table" w:styleId="724">
+  <w:style w:type="table" w:styleId="738">
     <w:name w:val="Grid Table 5 Dark- Accent 1"/>
-    <w:basedOn w:val="833"/>
+    <w:basedOn w:val="847"/>
     <w:uiPriority w:val="99"/>
     <w:pPr>
       <w:pBdr/>
@@ -13659,9 +15699,9 @@
       </w:tcPr>
     </w:tblStylePr>
   </w:style>
-  <w:style w:type="table" w:styleId="725">
+  <w:style w:type="table" w:styleId="739">
     <w:name w:val="Grid Table 5 Dark - Accent 2"/>
-    <w:basedOn w:val="833"/>
+    <w:basedOn w:val="847"/>
     <w:uiPriority w:val="99"/>
     <w:pPr>
       <w:pBdr/>
@@ -13887,9 +15927,9 @@
       </w:tcPr>
     </w:tblStylePr>
   </w:style>
-  <w:style w:type="table" w:styleId="726">
+  <w:style w:type="table" w:styleId="740">
     <w:name w:val="Grid Table 5 Dark - Accent 3"/>
-    <w:basedOn w:val="833"/>
+    <w:basedOn w:val="847"/>
     <w:uiPriority w:val="99"/>
     <w:pPr>
       <w:pBdr/>
@@ -14115,9 +16155,9 @@
       </w:tcPr>
     </w:tblStylePr>
   </w:style>
-  <w:style w:type="table" w:styleId="727">
+  <w:style w:type="table" w:styleId="741">
     <w:name w:val="Grid Table 5 Dark- Accent 4"/>
-    <w:basedOn w:val="833"/>
+    <w:basedOn w:val="847"/>
     <w:uiPriority w:val="99"/>
     <w:pPr>
       <w:pBdr/>
@@ -14343,9 +16383,9 @@
       </w:tcPr>
     </w:tblStylePr>
   </w:style>
-  <w:style w:type="table" w:styleId="728">
+  <w:style w:type="table" w:styleId="742">
     <w:name w:val="Grid Table 5 Dark - Accent 5"/>
-    <w:basedOn w:val="833"/>
+    <w:basedOn w:val="847"/>
     <w:uiPriority w:val="99"/>
     <w:pPr>
       <w:pBdr/>
@@ -14571,9 +16611,9 @@
       </w:tcPr>
     </w:tblStylePr>
   </w:style>
-  <w:style w:type="table" w:styleId="729">
+  <w:style w:type="table" w:styleId="743">
     <w:name w:val="Grid Table 5 Dark - Accent 6"/>
-    <w:basedOn w:val="833"/>
+    <w:basedOn w:val="847"/>
     <w:uiPriority w:val="99"/>
     <w:pPr>
       <w:pBdr/>
@@ -14799,9 +16839,9 @@
       </w:tcPr>
     </w:tblStylePr>
   </w:style>
-  <w:style w:type="table" w:styleId="730">
+  <w:style w:type="table" w:styleId="744">
     <w:name w:val="Grid Table 6 Colorful"/>
-    <w:basedOn w:val="833"/>
+    <w:basedOn w:val="847"/>
     <w:uiPriority w:val="99"/>
     <w:pPr>
       <w:pBdr/>
@@ -15029,9 +17069,9 @@
       </w:tcPr>
     </w:tblStylePr>
   </w:style>
-  <w:style w:type="table" w:styleId="731">
+  <w:style w:type="table" w:styleId="745">
     <w:name w:val="Grid Table 6 Colorful - Accent 1"/>
-    <w:basedOn w:val="833"/>
+    <w:basedOn w:val="847"/>
     <w:uiPriority w:val="99"/>
     <w:pPr>
       <w:pBdr/>
@@ -15259,9 +17299,9 @@
       </w:tcPr>
     </w:tblStylePr>
   </w:style>
-  <w:style w:type="table" w:styleId="732">
+  <w:style w:type="table" w:styleId="746">
     <w:name w:val="Grid Table 6 Colorful - Accent 2"/>
-    <w:basedOn w:val="833"/>
+    <w:basedOn w:val="847"/>
     <w:uiPriority w:val="99"/>
     <w:pPr>
       <w:pBdr/>
@@ -15489,9 +17529,9 @@
       </w:tcPr>
     </w:tblStylePr>
   </w:style>
-  <w:style w:type="table" w:styleId="733">
+  <w:style w:type="table" w:styleId="747">
     <w:name w:val="Grid Table 6 Colorful - Accent 3"/>
-    <w:basedOn w:val="833"/>
+    <w:basedOn w:val="847"/>
     <w:uiPriority w:val="99"/>
     <w:pPr>
       <w:pBdr/>
@@ -15719,9 +17759,9 @@
       </w:tcPr>
     </w:tblStylePr>
   </w:style>
-  <w:style w:type="table" w:styleId="734">
+  <w:style w:type="table" w:styleId="748">
     <w:name w:val="Grid Table 6 Colorful - Accent 4"/>
-    <w:basedOn w:val="833"/>
+    <w:basedOn w:val="847"/>
     <w:uiPriority w:val="99"/>
     <w:pPr>
       <w:pBdr/>
@@ -15949,9 +17989,9 @@
       </w:tcPr>
     </w:tblStylePr>
   </w:style>
-  <w:style w:type="table" w:styleId="735">
+  <w:style w:type="table" w:styleId="749">
     <w:name w:val="Grid Table 6 Colorful - Accent 5"/>
-    <w:basedOn w:val="833"/>
+    <w:basedOn w:val="847"/>
     <w:uiPriority w:val="99"/>
     <w:pPr>
       <w:pBdr/>
@@ -16179,9 +18219,9 @@
       </w:tcPr>
     </w:tblStylePr>
   </w:style>
-  <w:style w:type="table" w:styleId="736">
+  <w:style w:type="table" w:styleId="750">
     <w:name w:val="Grid Table 6 Colorful - Accent 6"/>
-    <w:basedOn w:val="833"/>
+    <w:basedOn w:val="847"/>
     <w:uiPriority w:val="99"/>
     <w:pPr>
       <w:pBdr/>
@@ -16409,9 +18449,9 @@
       </w:tcPr>
     </w:tblStylePr>
   </w:style>
-  <w:style w:type="table" w:styleId="737">
+  <w:style w:type="table" w:styleId="751">
     <w:name w:val="Grid Table 7 Colorful"/>
-    <w:basedOn w:val="833"/>
+    <w:basedOn w:val="847"/>
     <w:uiPriority w:val="99"/>
     <w:pPr>
       <w:pBdr/>
@@ -16663,9 +18703,9 @@
       </w:tcPr>
     </w:tblStylePr>
   </w:style>
-  <w:style w:type="table" w:styleId="738">
+  <w:style w:type="table" w:styleId="752">
     <w:name w:val="Grid Table 7 Colorful - Accent 1"/>
-    <w:basedOn w:val="833"/>
+    <w:basedOn w:val="847"/>
     <w:uiPriority w:val="99"/>
     <w:pPr>
       <w:pBdr/>
@@ -16917,9 +18957,9 @@
       </w:tcPr>
     </w:tblStylePr>
   </w:style>
-  <w:style w:type="table" w:styleId="739">
+  <w:style w:type="table" w:styleId="753">
     <w:name w:val="Grid Table 7 Colorful - Accent 2"/>
-    <w:basedOn w:val="833"/>
+    <w:basedOn w:val="847"/>
     <w:uiPriority w:val="99"/>
     <w:pPr>
       <w:pBdr/>
@@ -17171,9 +19211,9 @@
       </w:tcPr>
     </w:tblStylePr>
   </w:style>
-  <w:style w:type="table" w:styleId="740">
+  <w:style w:type="table" w:styleId="754">
     <w:name w:val="Grid Table 7 Colorful - Accent 3"/>
-    <w:basedOn w:val="833"/>
+    <w:basedOn w:val="847"/>
     <w:uiPriority w:val="99"/>
     <w:pPr>
       <w:pBdr/>
@@ -17425,9 +19465,9 @@
       </w:tcPr>
     </w:tblStylePr>
   </w:style>
-  <w:style w:type="table" w:styleId="741">
+  <w:style w:type="table" w:styleId="755">
     <w:name w:val="Grid Table 7 Colorful - Accent 4"/>
-    <w:basedOn w:val="833"/>
+    <w:basedOn w:val="847"/>
     <w:uiPriority w:val="99"/>
     <w:pPr>
       <w:pBdr/>
@@ -17679,9 +19719,9 @@
       </w:tcPr>
     </w:tblStylePr>
   </w:style>
-  <w:style w:type="table" w:styleId="742">
+  <w:style w:type="table" w:styleId="756">
     <w:name w:val="Grid Table 7 Colorful - Accent 5"/>
-    <w:basedOn w:val="833"/>
+    <w:basedOn w:val="847"/>
     <w:uiPriority w:val="99"/>
     <w:pPr>
       <w:pBdr/>
@@ -17933,9 +19973,9 @@
       </w:tcPr>
     </w:tblStylePr>
   </w:style>
-  <w:style w:type="table" w:styleId="743">
+  <w:style w:type="table" w:styleId="757">
     <w:name w:val="Grid Table 7 Colorful - Accent 6"/>
-    <w:basedOn w:val="833"/>
+    <w:basedOn w:val="847"/>
     <w:uiPriority w:val="99"/>
     <w:pPr>
       <w:pBdr/>
@@ -18187,9 +20227,9 @@
       </w:tcPr>
     </w:tblStylePr>
   </w:style>
-  <w:style w:type="table" w:styleId="744">
+  <w:style w:type="table" w:styleId="758">
     <w:name w:val="List Table 1 Light"/>
-    <w:basedOn w:val="833"/>
+    <w:basedOn w:val="847"/>
     <w:uiPriority w:val="99"/>
     <w:pPr>
       <w:pBdr/>
@@ -18403,9 +20443,9 @@
       </w:tcPr>
     </w:tblStylePr>
   </w:style>
-  <w:style w:type="table" w:styleId="745">
+  <w:style w:type="table" w:styleId="759">
     <w:name w:val="List Table 1 Light - Accent 1"/>
-    <w:basedOn w:val="833"/>
+    <w:basedOn w:val="847"/>
     <w:uiPriority w:val="99"/>
     <w:pPr>
       <w:pBdr/>
@@ -18619,9 +20659,9 @@
       </w:tcPr>
     </w:tblStylePr>
   </w:style>
-  <w:style w:type="table" w:styleId="746">
+  <w:style w:type="table" w:styleId="760">
     <w:name w:val="List Table 1 Light - Accent 2"/>
-    <w:basedOn w:val="833"/>
+    <w:basedOn w:val="847"/>
     <w:uiPriority w:val="99"/>
     <w:pPr>
       <w:pBdr/>
@@ -18835,9 +20875,9 @@
       </w:tcPr>
     </w:tblStylePr>
   </w:style>
-  <w:style w:type="table" w:styleId="747">
+  <w:style w:type="table" w:styleId="761">
     <w:name w:val="List Table 1 Light - Accent 3"/>
-    <w:basedOn w:val="833"/>
+    <w:basedOn w:val="847"/>
     <w:uiPriority w:val="99"/>
     <w:pPr>
       <w:pBdr/>
@@ -19051,9 +21091,9 @@
       </w:tcPr>
     </w:tblStylePr>
   </w:style>
-  <w:style w:type="table" w:styleId="748">
+  <w:style w:type="table" w:styleId="762">
     <w:name w:val="List Table 1 Light - Accent 4"/>
-    <w:basedOn w:val="833"/>
+    <w:basedOn w:val="847"/>
     <w:uiPriority w:val="99"/>
     <w:pPr>
       <w:pBdr/>
@@ -19267,9 +21307,9 @@
       </w:tcPr>
     </w:tblStylePr>
   </w:style>
-  <w:style w:type="table" w:styleId="749">
+  <w:style w:type="table" w:styleId="763">
     <w:name w:val="List Table 1 Light - Accent 5"/>
-    <w:basedOn w:val="833"/>
+    <w:basedOn w:val="847"/>
     <w:uiPriority w:val="99"/>
     <w:pPr>
       <w:pBdr/>
@@ -19483,9 +21523,9 @@
       </w:tcPr>
     </w:tblStylePr>
   </w:style>
-  <w:style w:type="table" w:styleId="750">
+  <w:style w:type="table" w:styleId="764">
     <w:name w:val="List Table 1 Light - Accent 6"/>
-    <w:basedOn w:val="833"/>
+    <w:basedOn w:val="847"/>
     <w:uiPriority w:val="99"/>
     <w:pPr>
       <w:pBdr/>
@@ -19699,9 +21739,9 @@
       </w:tcPr>
     </w:tblStylePr>
   </w:style>
-  <w:style w:type="table" w:styleId="751">
+  <w:style w:type="table" w:styleId="765">
     <w:name w:val="List Table 2"/>
-    <w:basedOn w:val="833"/>
+    <w:basedOn w:val="847"/>
     <w:uiPriority w:val="99"/>
     <w:pPr>
       <w:pBdr/>
@@ -19937,9 +21977,9 @@
       </w:tcPr>
     </w:tblStylePr>
   </w:style>
-  <w:style w:type="table" w:styleId="752">
+  <w:style w:type="table" w:styleId="766">
     <w:name w:val="List Table 2 - Accent 1"/>
-    <w:basedOn w:val="833"/>
+    <w:basedOn w:val="847"/>
     <w:uiPriority w:val="99"/>
     <w:pPr>
       <w:pBdr/>
@@ -20175,9 +22215,9 @@
       </w:tcPr>
     </w:tblStylePr>
   </w:style>
-  <w:style w:type="table" w:styleId="753">
+  <w:style w:type="table" w:styleId="767">
     <w:name w:val="List Table 2 - Accent 2"/>
-    <w:basedOn w:val="833"/>
+    <w:basedOn w:val="847"/>
     <w:uiPriority w:val="99"/>
     <w:pPr>
       <w:pBdr/>
@@ -20413,9 +22453,9 @@
       </w:tcPr>
     </w:tblStylePr>
   </w:style>
-  <w:style w:type="table" w:styleId="754">
+  <w:style w:type="table" w:styleId="768">
     <w:name w:val="List Table 2 - Accent 3"/>
-    <w:basedOn w:val="833"/>
+    <w:basedOn w:val="847"/>
     <w:uiPriority w:val="99"/>
     <w:pPr>
       <w:pBdr/>
@@ -20651,9 +22691,9 @@
       </w:tcPr>
     </w:tblStylePr>
   </w:style>
-  <w:style w:type="table" w:styleId="755">
+  <w:style w:type="table" w:styleId="769">
     <w:name w:val="List Table 2 - Accent 4"/>
-    <w:basedOn w:val="833"/>
+    <w:basedOn w:val="847"/>
     <w:uiPriority w:val="99"/>
     <w:pPr>
       <w:pBdr/>
@@ -20889,9 +22929,9 @@
       </w:tcPr>
     </w:tblStylePr>
   </w:style>
-  <w:style w:type="table" w:styleId="756">
+  <w:style w:type="table" w:styleId="770">
     <w:name w:val="List Table 2 - Accent 5"/>
-    <w:basedOn w:val="833"/>
+    <w:basedOn w:val="847"/>
     <w:uiPriority w:val="99"/>
     <w:pPr>
       <w:pBdr/>
@@ -21127,9 +23167,9 @@
       </w:tcPr>
     </w:tblStylePr>
   </w:style>
-  <w:style w:type="table" w:styleId="757">
+  <w:style w:type="table" w:styleId="771">
     <w:name w:val="List Table 2 - Accent 6"/>
-    <w:basedOn w:val="833"/>
+    <w:basedOn w:val="847"/>
     <w:uiPriority w:val="99"/>
     <w:pPr>
       <w:pBdr/>
@@ -21365,9 +23405,9 @@
       </w:tcPr>
     </w:tblStylePr>
   </w:style>
-  <w:style w:type="table" w:styleId="758">
+  <w:style w:type="table" w:styleId="772">
     <w:name w:val="List Table 3"/>
-    <w:basedOn w:val="833"/>
+    <w:basedOn w:val="847"/>
     <w:uiPriority w:val="99"/>
     <w:pPr>
       <w:pBdr/>
@@ -21593,9 +23633,9 @@
       </w:tcPr>
     </w:tblStylePr>
   </w:style>
-  <w:style w:type="table" w:styleId="759">
+  <w:style w:type="table" w:styleId="773">
     <w:name w:val="List Table 3 - Accent 1"/>
-    <w:basedOn w:val="833"/>
+    <w:basedOn w:val="847"/>
     <w:uiPriority w:val="99"/>
     <w:pPr>
       <w:pBdr/>
@@ -21821,9 +23861,9 @@
       </w:tcPr>
     </w:tblStylePr>
   </w:style>
-  <w:style w:type="table" w:styleId="760">
+  <w:style w:type="table" w:styleId="774">
     <w:name w:val="List Table 3 - Accent 2"/>
-    <w:basedOn w:val="833"/>
+    <w:basedOn w:val="847"/>
     <w:uiPriority w:val="99"/>
     <w:pPr>
       <w:pBdr/>
@@ -22049,9 +24089,9 @@
       </w:tcPr>
     </w:tblStylePr>
   </w:style>
-  <w:style w:type="table" w:styleId="761">
+  <w:style w:type="table" w:styleId="775">
     <w:name w:val="List Table 3 - Accent 3"/>
-    <w:basedOn w:val="833"/>
+    <w:basedOn w:val="847"/>
     <w:uiPriority w:val="99"/>
     <w:pPr>
       <w:pBdr/>
@@ -22277,9 +24317,9 @@
       </w:tcPr>
     </w:tblStylePr>
   </w:style>
-  <w:style w:type="table" w:styleId="762">
+  <w:style w:type="table" w:styleId="776">
     <w:name w:val="List Table 3 - Accent 4"/>
-    <w:basedOn w:val="833"/>
+    <w:basedOn w:val="847"/>
     <w:uiPriority w:val="99"/>
     <w:pPr>
       <w:pBdr/>
@@ -22505,9 +24545,9 @@
       </w:tcPr>
     </w:tblStylePr>
   </w:style>
-  <w:style w:type="table" w:styleId="763">
+  <w:style w:type="table" w:styleId="777">
     <w:name w:val="List Table 3 - Accent 5"/>
-    <w:basedOn w:val="833"/>
+    <w:basedOn w:val="847"/>
     <w:uiPriority w:val="99"/>
     <w:pPr>
       <w:pBdr/>
@@ -22733,9 +24773,9 @@
       </w:tcPr>
     </w:tblStylePr>
   </w:style>
-  <w:style w:type="table" w:styleId="764">
+  <w:style w:type="table" w:styleId="778">
     <w:name w:val="List Table 3 - Accent 6"/>
-    <w:basedOn w:val="833"/>
+    <w:basedOn w:val="847"/>
     <w:uiPriority w:val="99"/>
     <w:pPr>
       <w:pBdr/>
@@ -22961,9 +25001,9 @@
       </w:tcPr>
     </w:tblStylePr>
   </w:style>
-  <w:style w:type="table" w:styleId="765">
+  <w:style w:type="table" w:styleId="779">
     <w:name w:val="List Table 4"/>
-    <w:basedOn w:val="833"/>
+    <w:basedOn w:val="847"/>
     <w:uiPriority w:val="99"/>
     <w:pPr>
       <w:pBdr/>
@@ -23186,9 +25226,9 @@
       </w:tcPr>
     </w:tblStylePr>
   </w:style>
-  <w:style w:type="table" w:styleId="766">
+  <w:style w:type="table" w:styleId="780">
     <w:name w:val="List Table 4 - Accent 1"/>
-    <w:basedOn w:val="833"/>
+    <w:basedOn w:val="847"/>
     <w:uiPriority w:val="99"/>
     <w:pPr>
       <w:pBdr/>
@@ -23411,9 +25451,9 @@
       </w:tcPr>
     </w:tblStylePr>
   </w:style>
-  <w:style w:type="table" w:styleId="767">
+  <w:style w:type="table" w:styleId="781">
     <w:name w:val="List Table 4 - Accent 2"/>
-    <w:basedOn w:val="833"/>
+    <w:basedOn w:val="847"/>
     <w:uiPriority w:val="99"/>
     <w:pPr>
       <w:pBdr/>
@@ -23636,9 +25676,9 @@
       </w:tcPr>
     </w:tblStylePr>
   </w:style>
-  <w:style w:type="table" w:styleId="768">
+  <w:style w:type="table" w:styleId="782">
     <w:name w:val="List Table 4 - Accent 3"/>
-    <w:basedOn w:val="833"/>
+    <w:basedOn w:val="847"/>
     <w:uiPriority w:val="99"/>
     <w:pPr>
       <w:pBdr/>
@@ -23861,9 +25901,9 @@
       </w:tcPr>
     </w:tblStylePr>
   </w:style>
-  <w:style w:type="table" w:styleId="769">
+  <w:style w:type="table" w:styleId="783">
     <w:name w:val="List Table 4 - Accent 4"/>
-    <w:basedOn w:val="833"/>
+    <w:basedOn w:val="847"/>
     <w:uiPriority w:val="99"/>
     <w:pPr>
       <w:pBdr/>
@@ -24086,9 +26126,9 @@
       </w:tcPr>
     </w:tblStylePr>
   </w:style>
-  <w:style w:type="table" w:styleId="770">
+  <w:style w:type="table" w:styleId="784">
     <w:name w:val="List Table 4 - Accent 5"/>
-    <w:basedOn w:val="833"/>
+    <w:basedOn w:val="847"/>
     <w:uiPriority w:val="99"/>
     <w:pPr>
       <w:pBdr/>
@@ -24311,9 +26351,9 @@
       </w:tcPr>
     </w:tblStylePr>
   </w:style>
-  <w:style w:type="table" w:styleId="771">
+  <w:style w:type="table" w:styleId="785">
     <w:name w:val="List Table 4 - Accent 6"/>
-    <w:basedOn w:val="833"/>
+    <w:basedOn w:val="847"/>
     <w:uiPriority w:val="99"/>
     <w:pPr>
       <w:pBdr/>
@@ -24536,9 +26576,9 @@
       </w:tcPr>
     </w:tblStylePr>
   </w:style>
-  <w:style w:type="table" w:styleId="772">
+  <w:style w:type="table" w:styleId="786">
     <w:name w:val="List Table 5 Dark"/>
-    <w:basedOn w:val="833"/>
+    <w:basedOn w:val="847"/>
     <w:uiPriority w:val="99"/>
     <w:pPr>
       <w:pBdr/>
@@ -24778,9 +26818,9 @@
       </w:tcPr>
     </w:tblStylePr>
   </w:style>
-  <w:style w:type="table" w:styleId="773">
+  <w:style w:type="table" w:styleId="787">
     <w:name w:val="List Table 5 Dark - Accent 1"/>
-    <w:basedOn w:val="833"/>
+    <w:basedOn w:val="847"/>
     <w:uiPriority w:val="99"/>
     <w:pPr>
       <w:pBdr/>
@@ -25020,9 +27060,9 @@
       </w:tcPr>
     </w:tblStylePr>
   </w:style>
-  <w:style w:type="table" w:styleId="774">
+  <w:style w:type="table" w:styleId="788">
     <w:name w:val="List Table 5 Dark - Accent 2"/>
-    <w:basedOn w:val="833"/>
+    <w:basedOn w:val="847"/>
     <w:uiPriority w:val="99"/>
     <w:pPr>
       <w:pBdr/>
@@ -25262,9 +27302,9 @@
       </w:tcPr>
     </w:tblStylePr>
   </w:style>
-  <w:style w:type="table" w:styleId="775">
+  <w:style w:type="table" w:styleId="789">
     <w:name w:val="List Table 5 Dark - Accent 3"/>
-    <w:basedOn w:val="833"/>
+    <w:basedOn w:val="847"/>
     <w:uiPriority w:val="99"/>
     <w:pPr>
       <w:pBdr/>
@@ -25504,9 +27544,9 @@
       </w:tcPr>
     </w:tblStylePr>
   </w:style>
-  <w:style w:type="table" w:styleId="776">
+  <w:style w:type="table" w:styleId="790">
     <w:name w:val="List Table 5 Dark - Accent 4"/>
-    <w:basedOn w:val="833"/>
+    <w:basedOn w:val="847"/>
     <w:uiPriority w:val="99"/>
     <w:pPr>
       <w:pBdr/>
@@ -25746,9 +27786,9 @@
       </w:tcPr>
     </w:tblStylePr>
   </w:style>
-  <w:style w:type="table" w:styleId="777">
+  <w:style w:type="table" w:styleId="791">
     <w:name w:val="List Table 5 Dark - Accent 5"/>
-    <w:basedOn w:val="833"/>
+    <w:basedOn w:val="847"/>
     <w:uiPriority w:val="99"/>
     <w:pPr>
       <w:pBdr/>
@@ -25988,9 +28028,9 @@
       </w:tcPr>
     </w:tblStylePr>
   </w:style>
-  <w:style w:type="table" w:styleId="778">
+  <w:style w:type="table" w:styleId="792">
     <w:name w:val="List Table 5 Dark - Accent 6"/>
-    <w:basedOn w:val="833"/>
+    <w:basedOn w:val="847"/>
     <w:uiPriority w:val="99"/>
     <w:pPr>
       <w:pBdr/>
@@ -26230,9 +28270,9 @@
       </w:tcPr>
     </w:tblStylePr>
   </w:style>
-  <w:style w:type="table" w:styleId="779">
+  <w:style w:type="table" w:styleId="793">
     <w:name w:val="List Table 6 Colorful"/>
-    <w:basedOn w:val="833"/>
+    <w:basedOn w:val="847"/>
     <w:uiPriority w:val="99"/>
     <w:pPr>
       <w:pBdr/>
@@ -26453,9 +28493,9 @@
       </w:tcPr>
     </w:tblStylePr>
   </w:style>
-  <w:style w:type="table" w:styleId="780">
+  <w:style w:type="table" w:styleId="794">
     <w:name w:val="List Table 6 Colorful - Accent 1"/>
-    <w:basedOn w:val="833"/>
+    <w:basedOn w:val="847"/>
     <w:uiPriority w:val="99"/>
     <w:pPr>
       <w:pBdr/>
@@ -26676,9 +28716,9 @@
       </w:tcPr>
     </w:tblStylePr>
   </w:style>
-  <w:style w:type="table" w:styleId="781">
+  <w:style w:type="table" w:styleId="795">
     <w:name w:val="List Table 6 Colorful - Accent 2"/>
-    <w:basedOn w:val="833"/>
+    <w:basedOn w:val="847"/>
     <w:uiPriority w:val="99"/>
     <w:pPr>
       <w:pBdr/>
@@ -26899,9 +28939,9 @@
       </w:tcPr>
     </w:tblStylePr>
   </w:style>
-  <w:style w:type="table" w:styleId="782">
+  <w:style w:type="table" w:styleId="796">
     <w:name w:val="List Table 6 Colorful - Accent 3"/>
-    <w:basedOn w:val="833"/>
+    <w:basedOn w:val="847"/>
     <w:uiPriority w:val="99"/>
     <w:pPr>
       <w:pBdr/>
@@ -27122,9 +29162,9 @@
       </w:tcPr>
     </w:tblStylePr>
   </w:style>
-  <w:style w:type="table" w:styleId="783">
+  <w:style w:type="table" w:styleId="797">
     <w:name w:val="List Table 6 Colorful - Accent 4"/>
-    <w:basedOn w:val="833"/>
+    <w:basedOn w:val="847"/>
     <w:uiPriority w:val="99"/>
     <w:pPr>
       <w:pBdr/>
@@ -27345,9 +29385,9 @@
       </w:tcPr>
     </w:tblStylePr>
   </w:style>
-  <w:style w:type="table" w:styleId="784">
+  <w:style w:type="table" w:styleId="798">
     <w:name w:val="List Table 6 Colorful - Accent 5"/>
-    <w:basedOn w:val="833"/>
+    <w:basedOn w:val="847"/>
     <w:uiPriority w:val="99"/>
     <w:pPr>
       <w:pBdr/>
@@ -27568,9 +29608,9 @@
       </w:tcPr>
     </w:tblStylePr>
   </w:style>
-  <w:style w:type="table" w:styleId="785">
+  <w:style w:type="table" w:styleId="799">
     <w:name w:val="List Table 6 Colorful - Accent 6"/>
-    <w:basedOn w:val="833"/>
+    <w:basedOn w:val="847"/>
     <w:uiPriority w:val="99"/>
     <w:pPr>
       <w:pBdr/>
@@ -27791,9 +29831,9 @@
       </w:tcPr>
     </w:tblStylePr>
   </w:style>
-  <w:style w:type="table" w:styleId="786">
+  <w:style w:type="table" w:styleId="800">
     <w:name w:val="List Table 7 Colorful"/>
-    <w:basedOn w:val="833"/>
+    <w:basedOn w:val="847"/>
     <w:uiPriority w:val="99"/>
     <w:pPr>
       <w:pBdr/>
@@ -28047,9 +30087,9 @@
       </w:tcPr>
     </w:tblStylePr>
   </w:style>
-  <w:style w:type="table" w:styleId="787">
+  <w:style w:type="table" w:styleId="801">
     <w:name w:val="List Table 7 Colorful - Accent 1"/>
-    <w:basedOn w:val="833"/>
+    <w:basedOn w:val="847"/>
     <w:uiPriority w:val="99"/>
     <w:pPr>
       <w:pBdr/>
@@ -28303,9 +30343,9 @@
       </w:tcPr>
     </w:tblStylePr>
   </w:style>
-  <w:style w:type="table" w:styleId="788">
+  <w:style w:type="table" w:styleId="802">
     <w:name w:val="List Table 7 Colorful - Accent 2"/>
-    <w:basedOn w:val="833"/>
+    <w:basedOn w:val="847"/>
     <w:uiPriority w:val="99"/>
     <w:pPr>
       <w:pBdr/>
@@ -28559,9 +30599,9 @@
       </w:tcPr>
     </w:tblStylePr>
   </w:style>
-  <w:style w:type="table" w:styleId="789">
+  <w:style w:type="table" w:styleId="803">
     <w:name w:val="List Table 7 Colorful - Accent 3"/>
-    <w:basedOn w:val="833"/>
+    <w:basedOn w:val="847"/>
     <w:uiPriority w:val="99"/>
     <w:pPr>
       <w:pBdr/>
@@ -28815,9 +30855,9 @@
       </w:tcPr>
     </w:tblStylePr>
   </w:style>
-  <w:style w:type="table" w:styleId="790">
+  <w:style w:type="table" w:styleId="804">
     <w:name w:val="List Table 7 Colorful - Accent 4"/>
-    <w:basedOn w:val="833"/>
+    <w:basedOn w:val="847"/>
     <w:uiPriority w:val="99"/>
     <w:pPr>
       <w:pBdr/>
@@ -29071,9 +31111,9 @@
       </w:tcPr>
     </w:tblStylePr>
   </w:style>
-  <w:style w:type="table" w:styleId="791">
+  <w:style w:type="table" w:styleId="805">
     <w:name w:val="List Table 7 Colorful - Accent 5"/>
-    <w:basedOn w:val="833"/>
+    <w:basedOn w:val="847"/>
     <w:uiPriority w:val="99"/>
     <w:pPr>
       <w:pBdr/>
@@ -29327,9 +31367,9 @@
       </w:tcPr>
     </w:tblStylePr>
   </w:style>
-  <w:style w:type="table" w:styleId="792">
+  <w:style w:type="table" w:styleId="806">
     <w:name w:val="List Table 7 Colorful - Accent 6"/>
-    <w:basedOn w:val="833"/>
+    <w:basedOn w:val="847"/>
     <w:uiPriority w:val="99"/>
     <w:pPr>
       <w:pBdr/>
@@ -29583,9 +31623,9 @@
       </w:tcPr>
     </w:tblStylePr>
   </w:style>
-  <w:style w:type="table" w:styleId="793">
+  <w:style w:type="table" w:styleId="807">
     <w:name w:val="Lined - Accent"/>
-    <w:basedOn w:val="833"/>
+    <w:basedOn w:val="847"/>
     <w:uiPriority w:val="99"/>
     <w:pPr>
       <w:pBdr/>
@@ -29820,9 +31860,9 @@
       </w:tcPr>
     </w:tblStylePr>
   </w:style>
-  <w:style w:type="table" w:styleId="794">
+  <w:style w:type="table" w:styleId="808">
     <w:name w:val="Lined - Accent 1"/>
-    <w:basedOn w:val="833"/>
+    <w:basedOn w:val="847"/>
     <w:uiPriority w:val="99"/>
     <w:pPr>
       <w:pBdr/>
@@ -30057,9 +32097,9 @@
       </w:tcPr>
     </w:tblStylePr>
   </w:style>
-  <w:style w:type="table" w:styleId="795">
+  <w:style w:type="table" w:styleId="809">
     <w:name w:val="Lined - Accent 2"/>
-    <w:basedOn w:val="833"/>
+    <w:basedOn w:val="847"/>
     <w:uiPriority w:val="99"/>
     <w:pPr>
       <w:pBdr/>
@@ -30294,9 +32334,9 @@
       </w:tcPr>
     </w:tblStylePr>
   </w:style>
-  <w:style w:type="table" w:styleId="796">
+  <w:style w:type="table" w:styleId="810">
     <w:name w:val="Lined - Accent 3"/>
-    <w:basedOn w:val="833"/>
+    <w:basedOn w:val="847"/>
     <w:uiPriority w:val="99"/>
     <w:pPr>
       <w:pBdr/>
@@ -30531,9 +32571,9 @@
       </w:tcPr>
     </w:tblStylePr>
   </w:style>
-  <w:style w:type="table" w:styleId="797">
+  <w:style w:type="table" w:styleId="811">
     <w:name w:val="Lined - Accent 4"/>
-    <w:basedOn w:val="833"/>
+    <w:basedOn w:val="847"/>
     <w:uiPriority w:val="99"/>
     <w:pPr>
       <w:pBdr/>
@@ -30768,9 +32808,9 @@
       </w:tcPr>
     </w:tblStylePr>
   </w:style>
-  <w:style w:type="table" w:styleId="798">
+  <w:style w:type="table" w:styleId="812">
     <w:name w:val="Lined - Accent 5"/>
-    <w:basedOn w:val="833"/>
+    <w:basedOn w:val="847"/>
     <w:uiPriority w:val="99"/>
     <w:pPr>
       <w:pBdr/>
@@ -31005,9 +33045,9 @@
       </w:tcPr>
     </w:tblStylePr>
   </w:style>
-  <w:style w:type="table" w:styleId="799">
+  <w:style w:type="table" w:styleId="813">
     <w:name w:val="Lined - Accent 6"/>
-    <w:basedOn w:val="833"/>
+    <w:basedOn w:val="847"/>
     <w:uiPriority w:val="99"/>
     <w:pPr>
       <w:pBdr/>
@@ -31242,9 +33282,9 @@
       </w:tcPr>
     </w:tblStylePr>
   </w:style>
-  <w:style w:type="table" w:styleId="800">
+  <w:style w:type="table" w:styleId="814">
     <w:name w:val="Bordered &amp; Lined - Accent"/>
-    <w:basedOn w:val="833"/>
+    <w:basedOn w:val="847"/>
     <w:uiPriority w:val="99"/>
     <w:pPr>
       <w:pBdr/>
@@ -31486,9 +33526,9 @@
       </w:tcPr>
     </w:tblStylePr>
   </w:style>
-  <w:style w:type="table" w:styleId="801">
+  <w:style w:type="table" w:styleId="815">
     <w:name w:val="Bordered &amp; Lined - Accent 1"/>
-    <w:basedOn w:val="833"/>
+    <w:basedOn w:val="847"/>
     <w:uiPriority w:val="99"/>
     <w:pPr>
       <w:pBdr/>
@@ -31730,9 +33770,9 @@
       </w:tcPr>
     </w:tblStylePr>
   </w:style>
-  <w:style w:type="table" w:styleId="802">
+  <w:style w:type="table" w:styleId="816">
     <w:name w:val="Bordered &amp; Lined - Accent 2"/>
-    <w:basedOn w:val="833"/>
+    <w:basedOn w:val="847"/>
     <w:uiPriority w:val="99"/>
     <w:pPr>
       <w:pBdr/>
@@ -31974,9 +34014,9 @@
       </w:tcPr>
     </w:tblStylePr>
   </w:style>
-  <w:style w:type="table" w:styleId="803">
+  <w:style w:type="table" w:styleId="817">
     <w:name w:val="Bordered &amp; Lined - Accent 3"/>
-    <w:basedOn w:val="833"/>
+    <w:basedOn w:val="847"/>
     <w:uiPriority w:val="99"/>
     <w:pPr>
       <w:pBdr/>
@@ -32218,9 +34258,9 @@
       </w:tcPr>
     </w:tblStylePr>
   </w:style>
-  <w:style w:type="table" w:styleId="804">
+  <w:style w:type="table" w:styleId="818">
     <w:name w:val="Bordered &amp; Lined - Accent 4"/>
-    <w:basedOn w:val="833"/>
+    <w:basedOn w:val="847"/>
     <w:uiPriority w:val="99"/>
     <w:pPr>
       <w:pBdr/>
@@ -32462,9 +34502,9 @@
       </w:tcPr>
     </w:tblStylePr>
   </w:style>
-  <w:style w:type="table" w:styleId="805">
+  <w:style w:type="table" w:styleId="819">
     <w:name w:val="Bordered &amp; Lined - Accent 5"/>
-    <w:basedOn w:val="833"/>
+    <w:basedOn w:val="847"/>
     <w:uiPriority w:val="99"/>
     <w:pPr>
       <w:pBdr/>
@@ -32706,9 +34746,9 @@
       </w:tcPr>
     </w:tblStylePr>
   </w:style>
-  <w:style w:type="table" w:styleId="806">
+  <w:style w:type="table" w:styleId="820">
     <w:name w:val="Bordered &amp; Lined - Accent 6"/>
-    <w:basedOn w:val="833"/>
+    <w:basedOn w:val="847"/>
     <w:uiPriority w:val="99"/>
     <w:pPr>
       <w:pBdr/>
@@ -32950,9 +34990,9 @@
       </w:tcPr>
     </w:tblStylePr>
   </w:style>
-  <w:style w:type="table" w:styleId="807">
+  <w:style w:type="table" w:styleId="821">
     <w:name w:val="Bordered"/>
-    <w:basedOn w:val="833"/>
+    <w:basedOn w:val="847"/>
     <w:uiPriority w:val="99"/>
     <w:pPr>
       <w:pBdr/>
@@ -33181,9 +35221,9 @@
       </w:tcPr>
     </w:tblStylePr>
   </w:style>
-  <w:style w:type="table" w:styleId="808">
+  <w:style w:type="table" w:styleId="822">
     <w:name w:val="Bordered - Accent 1"/>
-    <w:basedOn w:val="833"/>
+    <w:basedOn w:val="847"/>
     <w:uiPriority w:val="99"/>
     <w:pPr>
       <w:pBdr/>
@@ -33412,9 +35452,9 @@
       </w:tcPr>
     </w:tblStylePr>
   </w:style>
-  <w:style w:type="table" w:styleId="809">
+  <w:style w:type="table" w:styleId="823">
     <w:name w:val="Bordered - Accent 2"/>
-    <w:basedOn w:val="833"/>
+    <w:basedOn w:val="847"/>
     <w:uiPriority w:val="99"/>
     <w:pPr>
       <w:pBdr/>
@@ -33643,9 +35683,9 @@
       </w:tcPr>
     </w:tblStylePr>
   </w:style>
-  <w:style w:type="table" w:styleId="810">
+  <w:style w:type="table" w:styleId="824">
     <w:name w:val="Bordered - Accent 3"/>
-    <w:basedOn w:val="833"/>
+    <w:basedOn w:val="847"/>
     <w:uiPriority w:val="99"/>
     <w:pPr>
       <w:pBdr/>
@@ -33874,9 +35914,9 @@
       </w:tcPr>
     </w:tblStylePr>
   </w:style>
-  <w:style w:type="table" w:styleId="811">
+  <w:style w:type="table" w:styleId="825">
     <w:name w:val="Bordered - Accent 4"/>
-    <w:basedOn w:val="833"/>
+    <w:basedOn w:val="847"/>
     <w:uiPriority w:val="99"/>
     <w:pPr>
       <w:pBdr/>
@@ -34105,9 +36145,9 @@
       </w:tcPr>
     </w:tblStylePr>
   </w:style>
-  <w:style w:type="table" w:styleId="812">
+  <w:style w:type="table" w:styleId="826">
     <w:name w:val="Bordered - Accent 5"/>
-    <w:basedOn w:val="833"/>
+    <w:basedOn w:val="847"/>
     <w:uiPriority w:val="99"/>
     <w:pPr>
       <w:pBdr/>
@@ -34336,9 +36376,9 @@
       </w:tcPr>
     </w:tblStylePr>
   </w:style>
-  <w:style w:type="table" w:styleId="813">
+  <w:style w:type="table" w:styleId="827">
     <w:name w:val="Bordered - Accent 6"/>
-    <w:basedOn w:val="833"/>
+    <w:basedOn w:val="847"/>
     <w:uiPriority w:val="99"/>
     <w:pPr>
       <w:pBdr/>
@@ -34567,7 +36607,7 @@
       </w:tcPr>
     </w:tblStylePr>
   </w:style>
-  <w:style w:type="character" w:styleId="814">
+  <w:style w:type="character" w:styleId="828">
     <w:name w:val="Hyperlink"/>
     <w:uiPriority w:val="99"/>
     <w:unhideWhenUsed/>
@@ -34581,10 +36621,10 @@
       <w:u w:val="single"/>
     </w:rPr>
   </w:style>
-  <w:style w:type="paragraph" w:styleId="815">
+  <w:style w:type="paragraph" w:styleId="829">
     <w:name w:val="footnote text"/>
-    <w:basedOn w:val="832"/>
-    <w:link w:val="816"/>
+    <w:basedOn w:val="846"/>
+    <w:link w:val="830"/>
     <w:uiPriority w:val="99"/>
     <w:semiHidden/>
     <w:unhideWhenUsed/>
@@ -34597,9 +36637,9 @@
       <w:sz w:val="18"/>
     </w:rPr>
   </w:style>
-  <w:style w:type="character" w:styleId="816">
+  <w:style w:type="character" w:styleId="830">
     <w:name w:val="Footnote Text Char"/>
-    <w:link w:val="815"/>
+    <w:link w:val="829"/>
     <w:uiPriority w:val="99"/>
     <w:pPr>
       <w:pBdr/>
@@ -34610,7 +36650,7 @@
       <w:sz w:val="18"/>
     </w:rPr>
   </w:style>
-  <w:style w:type="character" w:styleId="817">
+  <w:style w:type="character" w:styleId="831">
     <w:name w:val="footnote reference"/>
     <w:uiPriority w:val="99"/>
     <w:unhideWhenUsed/>
@@ -34623,10 +36663,10 @@
       <w:vertAlign w:val="superscript"/>
     </w:rPr>
   </w:style>
-  <w:style w:type="paragraph" w:styleId="818">
+  <w:style w:type="paragraph" w:styleId="832">
     <w:name w:val="endnote text"/>
-    <w:basedOn w:val="832"/>
-    <w:link w:val="819"/>
+    <w:basedOn w:val="846"/>
+    <w:link w:val="833"/>
     <w:uiPriority w:val="99"/>
     <w:semiHidden/>
     <w:unhideWhenUsed/>
@@ -34639,9 +36679,9 @@
       <w:sz w:val="20"/>
     </w:rPr>
   </w:style>
-  <w:style w:type="character" w:styleId="819">
+  <w:style w:type="character" w:styleId="833">
     <w:name w:val="Endnote Text Char"/>
-    <w:link w:val="818"/>
+    <w:link w:val="832"/>
     <w:uiPriority w:val="99"/>
     <w:pPr>
       <w:pBdr/>
@@ -34652,7 +36692,7 @@
       <w:sz w:val="20"/>
     </w:rPr>
   </w:style>
-  <w:style w:type="character" w:styleId="820">
+  <w:style w:type="character" w:styleId="834">
     <w:name w:val="endnote reference"/>
     <w:uiPriority w:val="99"/>
     <w:semiHidden/>
@@ -34666,10 +36706,10 @@
       <w:vertAlign w:val="superscript"/>
     </w:rPr>
   </w:style>
-  <w:style w:type="paragraph" w:styleId="821">
+  <w:style w:type="paragraph" w:styleId="835">
     <w:name w:val="toc 1"/>
-    <w:basedOn w:val="832"/>
-    <w:next w:val="832"/>
+    <w:basedOn w:val="846"/>
+    <w:next w:val="846"/>
     <w:uiPriority w:val="39"/>
     <w:unhideWhenUsed/>
     <w:pPr>
@@ -34678,10 +36718,10 @@
       <w:ind w:right="0" w:firstLine="0" w:left="0"/>
     </w:pPr>
   </w:style>
-  <w:style w:type="paragraph" w:styleId="822">
+  <w:style w:type="paragraph" w:styleId="836">
     <w:name w:val="toc 2"/>
-    <w:basedOn w:val="832"/>
-    <w:next w:val="832"/>
+    <w:basedOn w:val="846"/>
+    <w:next w:val="846"/>
     <w:uiPriority w:val="39"/>
     <w:unhideWhenUsed/>
     <w:pPr>
@@ -34690,10 +36730,10 @@
       <w:ind w:right="0" w:firstLine="0" w:left="283"/>
     </w:pPr>
   </w:style>
-  <w:style w:type="paragraph" w:styleId="823">
+  <w:style w:type="paragraph" w:styleId="837">
     <w:name w:val="toc 3"/>
-    <w:basedOn w:val="832"/>
-    <w:next w:val="832"/>
+    <w:basedOn w:val="846"/>
+    <w:next w:val="846"/>
     <w:uiPriority w:val="39"/>
     <w:unhideWhenUsed/>
     <w:pPr>
@@ -34702,10 +36742,10 @@
       <w:ind w:right="0" w:firstLine="0" w:left="567"/>
     </w:pPr>
   </w:style>
-  <w:style w:type="paragraph" w:styleId="824">
+  <w:style w:type="paragraph" w:styleId="838">
     <w:name w:val="toc 4"/>
-    <w:basedOn w:val="832"/>
-    <w:next w:val="832"/>
+    <w:basedOn w:val="846"/>
+    <w:next w:val="846"/>
     <w:uiPriority w:val="39"/>
     <w:unhideWhenUsed/>
     <w:pPr>
@@ -34714,10 +36754,10 @@
       <w:ind w:right="0" w:firstLine="0" w:left="850"/>
     </w:pPr>
   </w:style>
-  <w:style w:type="paragraph" w:styleId="825">
+  <w:style w:type="paragraph" w:styleId="839">
     <w:name w:val="toc 5"/>
-    <w:basedOn w:val="832"/>
-    <w:next w:val="832"/>
+    <w:basedOn w:val="846"/>
+    <w:next w:val="846"/>
     <w:uiPriority w:val="39"/>
     <w:unhideWhenUsed/>
     <w:pPr>
@@ -34726,10 +36766,10 @@
       <w:ind w:right="0" w:firstLine="0" w:left="1134"/>
     </w:pPr>
   </w:style>
-  <w:style w:type="paragraph" w:styleId="826">
+  <w:style w:type="paragraph" w:styleId="840">
     <w:name w:val="toc 6"/>
-    <w:basedOn w:val="832"/>
-    <w:next w:val="832"/>
+    <w:basedOn w:val="846"/>
+    <w:next w:val="846"/>
     <w:uiPriority w:val="39"/>
     <w:unhideWhenUsed/>
     <w:pPr>
@@ -34738,10 +36778,10 @@
       <w:ind w:right="0" w:firstLine="0" w:left="1417"/>
     </w:pPr>
   </w:style>
-  <w:style w:type="paragraph" w:styleId="827">
+  <w:style w:type="paragraph" w:styleId="841">
     <w:name w:val="toc 7"/>
-    <w:basedOn w:val="832"/>
-    <w:next w:val="832"/>
+    <w:basedOn w:val="846"/>
+    <w:next w:val="846"/>
     <w:uiPriority w:val="39"/>
     <w:unhideWhenUsed/>
     <w:pPr>
@@ -34750,10 +36790,10 @@
       <w:ind w:right="0" w:firstLine="0" w:left="1701"/>
     </w:pPr>
   </w:style>
-  <w:style w:type="paragraph" w:styleId="828">
+  <w:style w:type="paragraph" w:styleId="842">
     <w:name w:val="toc 8"/>
-    <w:basedOn w:val="832"/>
-    <w:next w:val="832"/>
+    <w:basedOn w:val="846"/>
+    <w:next w:val="846"/>
     <w:uiPriority w:val="39"/>
     <w:unhideWhenUsed/>
     <w:pPr>
@@ -34762,10 +36802,10 @@
       <w:ind w:right="0" w:firstLine="0" w:left="1984"/>
     </w:pPr>
   </w:style>
-  <w:style w:type="paragraph" w:styleId="829">
+  <w:style w:type="paragraph" w:styleId="843">
     <w:name w:val="toc 9"/>
-    <w:basedOn w:val="832"/>
-    <w:next w:val="832"/>
+    <w:basedOn w:val="846"/>
+    <w:next w:val="846"/>
     <w:uiPriority w:val="39"/>
     <w:unhideWhenUsed/>
     <w:pPr>
@@ -34774,7 +36814,7 @@
       <w:ind w:right="0" w:firstLine="0" w:left="2268"/>
     </w:pPr>
   </w:style>
-  <w:style w:type="paragraph" w:styleId="830">
+  <w:style w:type="paragraph" w:styleId="844">
     <w:name w:val="TOC Heading"/>
     <w:uiPriority w:val="39"/>
     <w:unhideWhenUsed/>
@@ -34784,10 +36824,10 @@
       <w:ind/>
     </w:pPr>
   </w:style>
-  <w:style w:type="paragraph" w:styleId="831">
+  <w:style w:type="paragraph" w:styleId="845">
     <w:name w:val="table of figures"/>
-    <w:basedOn w:val="832"/>
-    <w:next w:val="832"/>
+    <w:basedOn w:val="846"/>
+    <w:next w:val="846"/>
     <w:uiPriority w:val="99"/>
     <w:unhideWhenUsed/>
     <w:pPr>
@@ -34796,7 +36836,7 @@
       <w:ind/>
     </w:pPr>
   </w:style>
-  <w:style w:type="paragraph" w:styleId="832" w:default="1">
+  <w:style w:type="paragraph" w:styleId="846" w:default="1">
     <w:name w:val="Normal"/>
     <w:qFormat/>
     <w:pPr>
@@ -34805,7 +36845,7 @@
       <w:ind/>
     </w:pPr>
   </w:style>
-  <w:style w:type="table" w:styleId="833" w:default="1">
+  <w:style w:type="table" w:styleId="847" w:default="1">
     <w:name w:val="Normal Table"/>
     <w:uiPriority w:val="99"/>
     <w:semiHidden/>
@@ -34998,7 +37038,7 @@
       </w:tcPr>
     </w:tblStylePr>
   </w:style>
-  <w:style w:type="numbering" w:styleId="834" w:default="1">
+  <w:style w:type="numbering" w:styleId="848" w:default="1">
     <w:name w:val="No List"/>
     <w:uiPriority w:val="99"/>
     <w:semiHidden/>
@@ -35009,9 +37049,9 @@
       <w:ind/>
     </w:pPr>
   </w:style>
-  <w:style w:type="paragraph" w:styleId="835">
+  <w:style w:type="paragraph" w:styleId="849">
     <w:name w:val="No Spacing"/>
-    <w:basedOn w:val="832"/>
+    <w:basedOn w:val="846"/>
     <w:uiPriority w:val="1"/>
     <w:qFormat/>
     <w:pPr>
@@ -35020,9 +37060,9 @@
       <w:ind/>
     </w:pPr>
   </w:style>
-  <w:style w:type="paragraph" w:styleId="836">
+  <w:style w:type="paragraph" w:styleId="850">
     <w:name w:val="List Paragraph"/>
-    <w:basedOn w:val="832"/>
+    <w:basedOn w:val="846"/>
     <w:uiPriority w:val="34"/>
     <w:qFormat/>
     <w:pPr>
@@ -35032,7 +37072,7 @@
       <w:contextualSpacing w:val="true"/>
     </w:pPr>
   </w:style>
-  <w:style w:type="character" w:styleId="837" w:default="1">
+  <w:style w:type="character" w:styleId="851" w:default="1">
     <w:name w:val="Default Paragraph Font"/>
     <w:uiPriority w:val="1"/>
     <w:semiHidden/>
@@ -35043,7 +37083,7 @@
       <w:ind/>
     </w:pPr>
   </w:style>
-  <w:style w:type="paragraph" w:styleId="838" w:customStyle="1">
+  <w:style w:type="paragraph" w:styleId="852" w:customStyle="1">
     <w:name w:val="3 основной текст"/>
     <w:qFormat/>
     <w:pPr>

--- a/Речь_Диплом.docx
+++ b/Речь_Диплом.docx
@@ -33,7 +33,6 @@
           <w:color w:val="ff0000"/>
           <w:sz w:val="28"/>
           <w:szCs w:val="28"/>
-          <w:highlight w:val="none"/>
           <w:lang w:val="ru-RU"/>
         </w:rPr>
       </w:r>
@@ -216,7 +215,7 @@
     </w:p>
     <w:p>
       <w:pPr>
-        <w:pStyle w:val="850"/>
+        <w:pStyle w:val="860"/>
         <w:numPr>
           <w:ilvl w:val="0"/>
           <w:numId w:val="10"/>
@@ -252,10 +251,19 @@
           <w:lang w:val="ru-RU"/>
         </w:rPr>
       </w:r>
+      <w:r>
+        <w:rPr>
+          <w:rFonts w:ascii="Times New Roman" w:hAnsi="Times New Roman" w:eastAsia="Times New Roman" w:cs="Times New Roman"/>
+          <w:sz w:val="28"/>
+          <w:szCs w:val="28"/>
+          <w:highlight w:val="none"/>
+          <w:lang w:val="ru-RU"/>
+        </w:rPr>
+      </w:r>
     </w:p>
     <w:p>
       <w:pPr>
-        <w:pStyle w:val="850"/>
+        <w:pStyle w:val="860"/>
         <w:numPr>
           <w:ilvl w:val="0"/>
           <w:numId w:val="10"/>
@@ -291,10 +299,19 @@
           <w:lang w:val="ru-RU"/>
         </w:rPr>
       </w:r>
+      <w:r>
+        <w:rPr>
+          <w:rFonts w:ascii="Times New Roman" w:hAnsi="Times New Roman" w:eastAsia="Times New Roman" w:cs="Times New Roman"/>
+          <w:sz w:val="28"/>
+          <w:szCs w:val="28"/>
+          <w:highlight w:val="none"/>
+          <w:lang w:val="ru-RU"/>
+        </w:rPr>
+      </w:r>
     </w:p>
     <w:p>
       <w:pPr>
-        <w:pStyle w:val="850"/>
+        <w:pStyle w:val="860"/>
         <w:numPr>
           <w:ilvl w:val="0"/>
           <w:numId w:val="9"/>
@@ -320,6 +337,15 @@
           <w:lang w:val="ru-RU"/>
         </w:rPr>
         <w:t xml:space="preserve">Блок взаимодействия с приемным устройством – он отвечает за передачу сообщений между приемным устройством и устройством АРМ.</w:t>
+      </w:r>
+      <w:r>
+        <w:rPr>
+          <w:rFonts w:ascii="Times New Roman" w:hAnsi="Times New Roman" w:eastAsia="Times New Roman" w:cs="Times New Roman"/>
+          <w:sz w:val="28"/>
+          <w:szCs w:val="28"/>
+          <w:highlight w:val="none"/>
+          <w:lang w:val="ru-RU"/>
+        </w:rPr>
       </w:r>
       <w:r>
         <w:rPr>
@@ -443,7 +469,7 @@
     </w:p>
     <w:p>
       <w:pPr>
-        <w:pStyle w:val="850"/>
+        <w:pStyle w:val="860"/>
         <w:numPr>
           <w:ilvl w:val="0"/>
           <w:numId w:val="3"/>
@@ -509,7 +535,7 @@
     </w:p>
     <w:p>
       <w:pPr>
-        <w:pStyle w:val="850"/>
+        <w:pStyle w:val="860"/>
         <w:numPr>
           <w:ilvl w:val="0"/>
           <w:numId w:val="3"/>
@@ -564,7 +590,7 @@
     </w:p>
     <w:p>
       <w:pPr>
-        <w:pStyle w:val="850"/>
+        <w:pStyle w:val="860"/>
         <w:numPr>
           <w:ilvl w:val="0"/>
           <w:numId w:val="3"/>
@@ -619,7 +645,7 @@
     </w:p>
     <w:p>
       <w:pPr>
-        <w:pStyle w:val="850"/>
+        <w:pStyle w:val="860"/>
         <w:numPr>
           <w:ilvl w:val="0"/>
           <w:numId w:val="3"/>
@@ -674,7 +700,7 @@
     </w:p>
     <w:p>
       <w:pPr>
-        <w:pStyle w:val="850"/>
+        <w:pStyle w:val="860"/>
         <w:numPr>
           <w:ilvl w:val="0"/>
           <w:numId w:val="3"/>
@@ -755,7 +781,7 @@
           <w:lang w:val="ru-RU"/>
         </w:rPr>
         <w:tab/>
-        <w:t xml:space="preserve">Для реализации программного модуля были представлены следующие требования:</w:t>
+        <w:t xml:space="preserve">При реализации программного модуля существовали следующие требования и ограничения:</w:t>
       </w:r>
       <w:r>
         <w:rPr>
@@ -780,7 +806,7 @@
     </w:p>
     <w:p>
       <w:pPr>
-        <w:pStyle w:val="850"/>
+        <w:pStyle w:val="860"/>
         <w:numPr>
           <w:ilvl w:val="0"/>
           <w:numId w:val="11"/>
@@ -822,10 +848,20 @@
           <w:lang w:val="ru-RU"/>
         </w:rPr>
       </w:r>
+      <w:r>
+        <w:rPr>
+          <w:rFonts w:ascii="Times New Roman" w:hAnsi="Times New Roman" w:eastAsia="Times New Roman" w:cs="Times New Roman"/>
+          <w:color w:val="auto"/>
+          <w:sz w:val="28"/>
+          <w:szCs w:val="28"/>
+          <w:highlight w:val="none"/>
+          <w:lang w:val="ru-RU"/>
+        </w:rPr>
+      </w:r>
     </w:p>
     <w:p>
       <w:pPr>
-        <w:pStyle w:val="850"/>
+        <w:pStyle w:val="860"/>
         <w:numPr>
           <w:ilvl w:val="0"/>
           <w:numId w:val="11"/>
@@ -867,10 +903,20 @@
           <w:lang w:val="ru-RU"/>
         </w:rPr>
       </w:r>
+      <w:r>
+        <w:rPr>
+          <w:rFonts w:ascii="Times New Roman" w:hAnsi="Times New Roman" w:eastAsia="Times New Roman" w:cs="Times New Roman"/>
+          <w:color w:val="auto"/>
+          <w:sz w:val="28"/>
+          <w:szCs w:val="28"/>
+          <w:highlight w:val="none"/>
+          <w:lang w:val="ru-RU"/>
+        </w:rPr>
+      </w:r>
     </w:p>
     <w:p>
       <w:pPr>
-        <w:pStyle w:val="850"/>
+        <w:pStyle w:val="860"/>
         <w:numPr>
           <w:ilvl w:val="0"/>
           <w:numId w:val="11"/>
@@ -902,7 +948,6 @@
         </w:rPr>
         <w:t xml:space="preserve">Вероятность ложной тревоги при обнаружении сигнала не более </w:t>
       </w:r>
-      <w:r/>
       <m:oMath>
         <m:sSup>
           <m:sSupPr>
@@ -942,7 +987,6 @@
           </m:sup>
         </m:sSup>
       </m:oMath>
-      <w:r/>
       <w:r>
         <w:rPr>
           <w:rFonts w:ascii="Times New Roman" w:hAnsi="Times New Roman" w:eastAsia="Times New Roman" w:cs="Times New Roman"/>
@@ -964,10 +1008,20 @@
           <w:lang w:val="ru-RU"/>
         </w:rPr>
       </w:r>
+      <w:r>
+        <w:rPr>
+          <w:rFonts w:ascii="Times New Roman" w:hAnsi="Times New Roman" w:eastAsia="Times New Roman" w:cs="Times New Roman"/>
+          <w:color w:val="auto"/>
+          <w:sz w:val="28"/>
+          <w:szCs w:val="28"/>
+          <w:highlight w:val="none"/>
+          <w:lang w:val="ru-RU"/>
+        </w:rPr>
+      </w:r>
     </w:p>
     <w:p>
       <w:pPr>
-        <w:pStyle w:val="850"/>
+        <w:pStyle w:val="860"/>
         <w:numPr>
           <w:ilvl w:val="0"/>
           <w:numId w:val="11"/>
@@ -1012,12 +1066,17 @@
     </w:p>
     <w:p>
       <w:pPr>
+        <w:pStyle w:val="860"/>
+        <w:numPr>
+          <w:ilvl w:val="0"/>
+          <w:numId w:val="11"/>
+        </w:numPr>
         <w:pBdr/>
         <w:tabs>
           <w:tab w:val="center" w:leader="none" w:pos="0"/>
         </w:tabs>
         <w:spacing/>
-        <w:ind w:firstLine="0" w:left="709"/>
+        <w:ind/>
         <w:jc w:val="both"/>
         <w:rPr>
           <w:rFonts w:ascii="Times New Roman" w:hAnsi="Times New Roman" w:eastAsia="Times New Roman" w:cs="Times New Roman"/>
@@ -1028,6 +1087,154 @@
           <w:lang w:val="ru-RU"/>
         </w:rPr>
       </w:pPr>
+      <w:r>
+        <w:rPr>
+          <w:rFonts w:ascii="Times New Roman" w:hAnsi="Times New Roman" w:eastAsia="Times New Roman" w:cs="Times New Roman"/>
+          <w:color w:val="auto"/>
+          <w:sz w:val="28"/>
+          <w:szCs w:val="28"/>
+          <w:highlight w:val="none"/>
+          <w:lang w:val="ru-RU"/>
+        </w:rPr>
+      </w:r>
+      <w:r>
+        <w:rPr>
+          <w:rFonts w:ascii="Times New Roman" w:hAnsi="Times New Roman" w:eastAsia="Times New Roman" w:cs="Times New Roman"/>
+          <w:color w:val="auto"/>
+          <w:sz w:val="28"/>
+          <w:szCs w:val="28"/>
+          <w:highlight w:val="none"/>
+          <w:lang w:val="ru-RU"/>
+        </w:rPr>
+        <w:t xml:space="preserve">Входными данными для алгоритма является </w:t>
+      </w:r>
+      <w:r>
+        <w:rPr>
+          <w:rFonts w:ascii="Times New Roman" w:hAnsi="Times New Roman" w:eastAsia="Times New Roman" w:cs="Times New Roman"/>
+          <w:color w:val="auto"/>
+          <w:sz w:val="28"/>
+          <w:szCs w:val="28"/>
+          <w:highlight w:val="none"/>
+          <w:lang w:val="ru-RU"/>
+        </w:rPr>
+        <w:t xml:space="preserve">запись сигнала, полученная от приемного устройства, представляющая собой аналитический сигнал, записанный массивом комплексных отсчетов. </w:t>
+      </w:r>
+      <w:r>
+        <w:rPr>
+          <w:rFonts w:ascii="Times New Roman" w:hAnsi="Times New Roman" w:eastAsia="Times New Roman" w:cs="Times New Roman"/>
+          <w:color w:val="auto"/>
+          <w:sz w:val="28"/>
+          <w:szCs w:val="28"/>
+          <w:highlight w:val="none"/>
+          <w:lang w:val="ru-RU"/>
+        </w:rPr>
+      </w:r>
+    </w:p>
+    <w:p>
+      <w:pPr>
+        <w:pStyle w:val="860"/>
+        <w:numPr>
+          <w:ilvl w:val="0"/>
+          <w:numId w:val="11"/>
+        </w:numPr>
+        <w:pBdr/>
+        <w:tabs>
+          <w:tab w:val="center" w:leader="none" w:pos="0"/>
+        </w:tabs>
+        <w:spacing/>
+        <w:ind/>
+        <w:jc w:val="both"/>
+        <w:rPr>
+          <w:rFonts w:ascii="Times New Roman" w:hAnsi="Times New Roman" w:eastAsia="Times New Roman" w:cs="Times New Roman"/>
+          <w:color w:val="auto"/>
+          <w:sz w:val="28"/>
+          <w:szCs w:val="28"/>
+          <w:highlight w:val="none"/>
+          <w:lang w:val="ru-RU"/>
+        </w:rPr>
+      </w:pPr>
+      <w:r>
+        <w:rPr>
+          <w:rFonts w:ascii="Times New Roman" w:hAnsi="Times New Roman" w:eastAsia="Times New Roman" w:cs="Times New Roman"/>
+          <w:color w:val="auto"/>
+          <w:sz w:val="28"/>
+          <w:szCs w:val="28"/>
+          <w:highlight w:val="none"/>
+          <w:lang w:val="ru-RU"/>
+        </w:rPr>
+      </w:r>
+      <w:r>
+        <w:rPr>
+          <w:rFonts w:ascii="Times New Roman" w:hAnsi="Times New Roman" w:eastAsia="Times New Roman" w:cs="Times New Roman"/>
+          <w:color w:val="auto"/>
+          <w:sz w:val="28"/>
+          <w:szCs w:val="28"/>
+          <w:highlight w:val="none"/>
+          <w:lang w:val="ru-RU"/>
+        </w:rPr>
+        <w:t xml:space="preserve">Выходными данными алгоритма является статус обнаружения сигнала и системная информация об устройстве.</w:t>
+      </w:r>
+      <w:r>
+        <w:rPr>
+          <w:rFonts w:ascii="Times New Roman" w:hAnsi="Times New Roman" w:eastAsia="Times New Roman" w:cs="Times New Roman"/>
+          <w:color w:val="auto"/>
+          <w:sz w:val="28"/>
+          <w:szCs w:val="28"/>
+          <w:highlight w:val="none"/>
+          <w:lang w:val="ru-RU"/>
+        </w:rPr>
+      </w:r>
+      <w:r/>
+      <w:r>
+        <w:rPr>
+          <w:rFonts w:ascii="Times New Roman" w:hAnsi="Times New Roman" w:eastAsia="Times New Roman" w:cs="Times New Roman"/>
+          <w:color w:val="auto"/>
+          <w:sz w:val="28"/>
+          <w:szCs w:val="28"/>
+          <w:highlight w:val="none"/>
+          <w:lang w:val="ru-RU"/>
+        </w:rPr>
+      </w:r>
+      <w:r>
+        <w:rPr>
+          <w:rFonts w:ascii="Times New Roman" w:hAnsi="Times New Roman" w:eastAsia="Times New Roman" w:cs="Times New Roman"/>
+          <w:color w:val="auto"/>
+          <w:sz w:val="28"/>
+          <w:szCs w:val="28"/>
+          <w:highlight w:val="none"/>
+          <w:lang w:val="ru-RU"/>
+        </w:rPr>
+      </w:r>
+      <w:r>
+        <w:rPr>
+          <w:rFonts w:ascii="Times New Roman" w:hAnsi="Times New Roman" w:eastAsia="Times New Roman" w:cs="Times New Roman"/>
+          <w:color w:val="auto"/>
+          <w:sz w:val="28"/>
+          <w:szCs w:val="28"/>
+          <w:highlight w:val="none"/>
+          <w:lang w:val="ru-RU"/>
+        </w:rPr>
+      </w:r>
+      <w:r>
+        <w:rPr>
+          <w:rFonts w:ascii="Times New Roman" w:hAnsi="Times New Roman" w:eastAsia="Times New Roman" w:cs="Times New Roman"/>
+          <w:color w:val="auto"/>
+          <w:sz w:val="28"/>
+          <w:szCs w:val="28"/>
+          <w:highlight w:val="none"/>
+          <w:lang w:val="ru-RU"/>
+        </w:rPr>
+      </w:r>
+      <w:r>
+        <w:rPr>
+          <w:rFonts w:ascii="Times New Roman" w:hAnsi="Times New Roman" w:eastAsia="Times New Roman" w:cs="Times New Roman"/>
+          <w:color w:val="auto"/>
+          <w:sz w:val="28"/>
+          <w:szCs w:val="28"/>
+          <w:highlight w:val="none"/>
+          <w:lang w:val="ru-RU"/>
+        </w:rPr>
+      </w:r>
       <w:r>
         <w:rPr>
           <w:rFonts w:ascii="Times New Roman" w:hAnsi="Times New Roman" w:eastAsia="Times New Roman" w:cs="Times New Roman"/>
@@ -1127,7 +1334,7 @@
           <w:lang w:val="ru-RU"/>
         </w:rPr>
         <w:tab/>
-        <w:t xml:space="preserve">Рассмотрим некоторые положения стандарта DMR необходимые для дальнейшего понимания работы алгоритма.</w:t>
+        <w:t xml:space="preserve">Далее рассмотрим некоторые положения стандарта DMR необходимые для дальнейшего понимания работы алгоритма.</w:t>
       </w:r>
       <w:r>
         <w:rPr>
@@ -1136,6 +1343,16 @@
           <w:sz w:val="28"/>
           <w:szCs w:val="28"/>
           <w:highlight w:val="none"/>
+        </w:rPr>
+      </w:r>
+      <w:r>
+        <w:rPr>
+          <w:rFonts w:ascii="Times New Roman" w:hAnsi="Times New Roman" w:eastAsia="Times New Roman" w:cs="Times New Roman"/>
+          <w:color w:val="000000" w:themeColor="text1"/>
+          <w:sz w:val="28"/>
+          <w:szCs w:val="28"/>
+          <w:highlight w:val="none"/>
+          <w:lang w:val="ru-RU"/>
         </w:rPr>
       </w:r>
     </w:p>
@@ -1179,10 +1396,20 @@
           <w:lang w:val="ru-RU"/>
         </w:rPr>
       </w:r>
+      <w:r>
+        <w:rPr>
+          <w:rFonts w:ascii="Times New Roman" w:hAnsi="Times New Roman" w:eastAsia="Times New Roman" w:cs="Times New Roman"/>
+          <w:color w:val="000000" w:themeColor="text1"/>
+          <w:sz w:val="28"/>
+          <w:szCs w:val="28"/>
+          <w:highlight w:val="none"/>
+          <w:lang w:val="ru-RU"/>
+        </w:rPr>
+      </w:r>
     </w:p>
     <w:p>
       <w:pPr>
-        <w:pStyle w:val="850"/>
+        <w:pStyle w:val="860"/>
         <w:numPr>
           <w:ilvl w:val="0"/>
           <w:numId w:val="12"/>
@@ -1212,7 +1439,17 @@
           <w:highlight w:val="none"/>
           <w:lang w:val="ru-RU"/>
         </w:rPr>
-        <w:t xml:space="preserve">Сначала информация защищается кодом Рида-Соломона;</w:t>
+        <w:t xml:space="preserve">Сначала системная информация защищается кодом Рида-Соломона;</w:t>
+      </w:r>
+      <w:r>
+        <w:rPr>
+          <w:rFonts w:ascii="Times New Roman" w:hAnsi="Times New Roman" w:eastAsia="Times New Roman" w:cs="Times New Roman"/>
+          <w:color w:val="000000" w:themeColor="text1"/>
+          <w:sz w:val="28"/>
+          <w:szCs w:val="28"/>
+          <w:highlight w:val="none"/>
+          <w:lang w:val="ru-RU"/>
+        </w:rPr>
       </w:r>
       <w:r>
         <w:rPr>
@@ -1227,7 +1464,7 @@
     </w:p>
     <w:p>
       <w:pPr>
-        <w:pStyle w:val="850"/>
+        <w:pStyle w:val="860"/>
         <w:numPr>
           <w:ilvl w:val="0"/>
           <w:numId w:val="12"/>
@@ -1269,10 +1506,20 @@
           <w:lang w:val="ru-RU"/>
         </w:rPr>
       </w:r>
+      <w:r>
+        <w:rPr>
+          <w:rFonts w:ascii="Times New Roman" w:hAnsi="Times New Roman" w:eastAsia="Times New Roman" w:cs="Times New Roman"/>
+          <w:color w:val="000000" w:themeColor="text1"/>
+          <w:sz w:val="28"/>
+          <w:szCs w:val="28"/>
+          <w:highlight w:val="none"/>
+          <w:lang w:val="ru-RU"/>
+        </w:rPr>
+      </w:r>
     </w:p>
     <w:p>
       <w:pPr>
-        <w:pStyle w:val="850"/>
+        <w:pStyle w:val="860"/>
         <w:numPr>
           <w:ilvl w:val="0"/>
           <w:numId w:val="12"/>
@@ -1314,10 +1561,20 @@
           <w:lang w:val="ru-RU"/>
         </w:rPr>
       </w:r>
+      <w:r>
+        <w:rPr>
+          <w:rFonts w:ascii="Times New Roman" w:hAnsi="Times New Roman" w:eastAsia="Times New Roman" w:cs="Times New Roman"/>
+          <w:color w:val="000000" w:themeColor="text1"/>
+          <w:sz w:val="28"/>
+          <w:szCs w:val="28"/>
+          <w:highlight w:val="none"/>
+          <w:lang w:val="ru-RU"/>
+        </w:rPr>
+      </w:r>
     </w:p>
     <w:p>
       <w:pPr>
-        <w:pStyle w:val="850"/>
+        <w:pStyle w:val="860"/>
         <w:numPr>
           <w:ilvl w:val="0"/>
           <w:numId w:val="12"/>
@@ -1347,7 +1604,17 @@
           <w:highlight w:val="none"/>
           <w:lang w:val="ru-RU"/>
         </w:rPr>
-        <w:t xml:space="preserve">После этого формируется слот, содержащий в себе закодированную информацию, поле с указанием типа слота и синхрогруппу.</w:t>
+        <w:t xml:space="preserve">После этого формируется слот, содержащий в себе закодированные данные, поле с указанием типа слота и синхрогруппу.</w:t>
+      </w:r>
+      <w:r>
+        <w:rPr>
+          <w:rFonts w:ascii="Times New Roman" w:hAnsi="Times New Roman" w:eastAsia="Times New Roman" w:cs="Times New Roman"/>
+          <w:color w:val="000000" w:themeColor="text1"/>
+          <w:sz w:val="28"/>
+          <w:szCs w:val="28"/>
+          <w:highlight w:val="none"/>
+          <w:lang w:val="ru-RU"/>
+        </w:rPr>
       </w:r>
       <w:r>
         <w:rPr>
@@ -1388,7 +1655,17 @@
           <w:lang w:val="ru-RU"/>
         </w:rPr>
         <w:tab/>
-        <w:t xml:space="preserve">Полученная последовательность бит поступает на вход модулятора. Стандарт DMR использует 4-х позиционную частотную манипуляцию, на слайде представлена таблица, показывающая соответствие между информационными битами, символами и частотой.</w:t>
+        <w:t xml:space="preserve">Полученная последовательность бит поступает на вход модулятора. Стандарт DMR использует 4-х позиционную частотную манипуляцию, на слайде представлена таблица, показывающая соответствие между информационными битами и символами.</w:t>
+      </w:r>
+      <w:r>
+        <w:rPr>
+          <w:rFonts w:ascii="Times New Roman" w:hAnsi="Times New Roman" w:eastAsia="Times New Roman" w:cs="Times New Roman"/>
+          <w:color w:val="000000" w:themeColor="text1"/>
+          <w:sz w:val="28"/>
+          <w:szCs w:val="28"/>
+          <w:highlight w:val="none"/>
+          <w:lang w:val="ru-RU"/>
+        </w:rPr>
       </w:r>
       <w:r>
         <w:rPr>
@@ -1479,7 +1756,7 @@
           <w:lang w:val="ru-RU"/>
         </w:rPr>
         <w:tab/>
-        <w:t xml:space="preserve">Далее рассмотрим основные этапы алгоритма обработки сигнала. Входными данными для алгоритма является </w:t>
+        <w:t xml:space="preserve">По результатам изучения стандарта мною был алгоритма обработки сигнала</w:t>
       </w:r>
       <w:r>
         <w:rPr>
@@ -1490,7 +1767,27 @@
           <w:highlight w:val="none"/>
           <w:lang w:val="ru-RU"/>
         </w:rPr>
-        <w:t xml:space="preserve">запись сигнала, полученная от приемного устройства, представляющая собой аналитический сигнал, записанный массивом комплексных отсчетов. </w:t>
+      </w:r>
+      <w:r>
+        <w:rPr>
+          <w:rFonts w:ascii="Times New Roman" w:hAnsi="Times New Roman" w:eastAsia="Times New Roman" w:cs="Times New Roman"/>
+          <w:color w:val="auto"/>
+          <w:sz w:val="28"/>
+          <w:szCs w:val="28"/>
+          <w:highlight w:val="none"/>
+          <w:lang w:val="ru-RU"/>
+        </w:rPr>
+        <w:t xml:space="preserve">:</w:t>
+      </w:r>
+      <w:r>
+        <w:rPr>
+          <w:rFonts w:ascii="Times New Roman" w:hAnsi="Times New Roman" w:eastAsia="Times New Roman" w:cs="Times New Roman"/>
+          <w:color w:val="auto"/>
+          <w:sz w:val="28"/>
+          <w:szCs w:val="28"/>
+          <w:highlight w:val="none"/>
+          <w:lang w:val="ru-RU"/>
+        </w:rPr>
       </w:r>
       <w:r>
         <w:rPr>
@@ -1515,99 +1812,7 @@
     </w:p>
     <w:p>
       <w:pPr>
-        <w:pBdr/>
-        <w:tabs>
-          <w:tab w:val="center" w:leader="none" w:pos="0"/>
-        </w:tabs>
-        <w:spacing/>
-        <w:ind w:firstLine="0" w:left="0"/>
-        <w:jc w:val="both"/>
-        <w:rPr>
-          <w:rFonts w:ascii="Times New Roman" w:hAnsi="Times New Roman" w:eastAsia="Times New Roman" w:cs="Times New Roman"/>
-          <w:color w:val="auto"/>
-          <w:sz w:val="28"/>
-          <w:szCs w:val="28"/>
-          <w:highlight w:val="none"/>
-          <w:lang w:val="ru-RU"/>
-        </w:rPr>
-      </w:pPr>
-      <w:r>
-        <w:rPr>
-          <w:rFonts w:ascii="Times New Roman" w:hAnsi="Times New Roman" w:eastAsia="Times New Roman" w:cs="Times New Roman"/>
-          <w:color w:val="auto"/>
-          <w:sz w:val="28"/>
-          <w:szCs w:val="28"/>
-          <w:highlight w:val="none"/>
-          <w:lang w:val="ru-RU"/>
-        </w:rPr>
-        <w:tab/>
-        <w:t xml:space="preserve">Выходными данными алгоритма является статус обнаружения сигнала и системная информация об устройстве.</w:t>
-      </w:r>
-      <w:r>
-        <w:rPr>
-          <w:rFonts w:ascii="Times New Roman" w:hAnsi="Times New Roman" w:eastAsia="Times New Roman" w:cs="Times New Roman"/>
-          <w:color w:val="auto"/>
-          <w:sz w:val="28"/>
-          <w:szCs w:val="28"/>
-          <w:highlight w:val="none"/>
-          <w:lang w:val="ru-RU"/>
-        </w:rPr>
-      </w:r>
-      <w:r>
-        <w:rPr>
-          <w:rFonts w:ascii="Times New Roman" w:hAnsi="Times New Roman" w:eastAsia="Times New Roman" w:cs="Times New Roman"/>
-          <w:color w:val="auto"/>
-          <w:sz w:val="28"/>
-          <w:szCs w:val="28"/>
-          <w:highlight w:val="none"/>
-          <w:lang w:val="ru-RU"/>
-        </w:rPr>
-      </w:r>
-    </w:p>
-    <w:p>
-      <w:pPr>
-        <w:pBdr/>
-        <w:tabs>
-          <w:tab w:val="center" w:leader="none" w:pos="0"/>
-        </w:tabs>
-        <w:spacing/>
-        <w:ind w:firstLine="0" w:left="0"/>
-        <w:jc w:val="both"/>
-        <w:rPr>
-          <w:rFonts w:ascii="Times New Roman" w:hAnsi="Times New Roman" w:eastAsia="Times New Roman" w:cs="Times New Roman"/>
-          <w:color w:val="auto"/>
-          <w:sz w:val="28"/>
-          <w:szCs w:val="28"/>
-          <w:highlight w:val="none"/>
-          <w:lang w:val="ru-RU"/>
-        </w:rPr>
-      </w:pPr>
-      <w:r>
-        <w:rPr>
-          <w:rFonts w:ascii="Times New Roman" w:hAnsi="Times New Roman" w:eastAsia="Times New Roman" w:cs="Times New Roman"/>
-          <w:color w:val="auto"/>
-          <w:sz w:val="28"/>
-          <w:szCs w:val="28"/>
-          <w:highlight w:val="none"/>
-          <w:lang w:val="ru-RU"/>
-        </w:rPr>
-        <w:tab/>
-        <w:t xml:space="preserve">Сам алгоритм состоит из следующих этапов:</w:t>
-      </w:r>
-      <w:r>
-        <w:rPr>
-          <w:rFonts w:ascii="Times New Roman" w:hAnsi="Times New Roman" w:eastAsia="Times New Roman" w:cs="Times New Roman"/>
-          <w:color w:val="auto"/>
-          <w:sz w:val="28"/>
-          <w:szCs w:val="28"/>
-          <w:highlight w:val="none"/>
-          <w:lang w:val="ru-RU"/>
-        </w:rPr>
-      </w:r>
-    </w:p>
-    <w:p>
-      <w:pPr>
-        <w:pStyle w:val="850"/>
+        <w:pStyle w:val="860"/>
         <w:numPr>
           <w:ilvl w:val="0"/>
           <w:numId w:val="4"/>
@@ -1662,7 +1867,7 @@
     </w:p>
     <w:p>
       <w:pPr>
-        <w:pStyle w:val="850"/>
+        <w:pStyle w:val="860"/>
         <w:numPr>
           <w:ilvl w:val="0"/>
           <w:numId w:val="4"/>
@@ -1717,7 +1922,7 @@
     </w:p>
     <w:p>
       <w:pPr>
-        <w:pStyle w:val="850"/>
+        <w:pStyle w:val="860"/>
         <w:numPr>
           <w:ilvl w:val="0"/>
           <w:numId w:val="4"/>
@@ -1769,20 +1974,10 @@
           <w:lang w:val="ru-RU"/>
         </w:rPr>
       </w:r>
-      <w:r>
-        <w:rPr>
-          <w:rFonts w:ascii="Times New Roman" w:hAnsi="Times New Roman" w:eastAsia="Times New Roman" w:cs="Times New Roman"/>
-          <w:color w:val="auto"/>
-          <w:sz w:val="28"/>
-          <w:szCs w:val="28"/>
-          <w:highlight w:val="none"/>
-          <w:lang w:val="ru-RU"/>
-        </w:rPr>
-      </w:r>
     </w:p>
     <w:p>
       <w:pPr>
-        <w:pStyle w:val="850"/>
+        <w:pStyle w:val="860"/>
         <w:numPr>
           <w:ilvl w:val="0"/>
           <w:numId w:val="5"/>
@@ -1875,10 +2070,20 @@
           <w:lang w:val="ru-RU"/>
         </w:rPr>
       </w:r>
+      <w:r>
+        <w:rPr>
+          <w:rFonts w:ascii="Times New Roman" w:hAnsi="Times New Roman" w:eastAsia="Times New Roman" w:cs="Times New Roman"/>
+          <w:color w:val="auto"/>
+          <w:sz w:val="28"/>
+          <w:szCs w:val="28"/>
+          <w:highlight w:val="none"/>
+          <w:lang w:val="ru-RU"/>
+        </w:rPr>
+      </w:r>
     </w:p>
     <w:p>
       <w:pPr>
-        <w:pStyle w:val="850"/>
+        <w:pStyle w:val="860"/>
         <w:numPr>
           <w:ilvl w:val="0"/>
           <w:numId w:val="13"/>
@@ -1920,10 +2125,20 @@
           <w:lang w:val="ru-RU"/>
         </w:rPr>
       </w:r>
+      <w:r>
+        <w:rPr>
+          <w:rFonts w:ascii="Times New Roman" w:hAnsi="Times New Roman" w:eastAsia="Times New Roman" w:cs="Times New Roman"/>
+          <w:color w:val="auto"/>
+          <w:sz w:val="28"/>
+          <w:szCs w:val="28"/>
+          <w:highlight w:val="none"/>
+          <w:lang w:val="ru-RU"/>
+        </w:rPr>
+      </w:r>
     </w:p>
     <w:p>
       <w:pPr>
-        <w:pStyle w:val="850"/>
+        <w:pStyle w:val="860"/>
         <w:numPr>
           <w:ilvl w:val="0"/>
           <w:numId w:val="13"/>
@@ -1965,10 +2180,20 @@
           <w:lang w:val="ru-RU"/>
         </w:rPr>
       </w:r>
+      <w:r>
+        <w:rPr>
+          <w:rFonts w:ascii="Times New Roman" w:hAnsi="Times New Roman" w:eastAsia="Times New Roman" w:cs="Times New Roman"/>
+          <w:color w:val="auto"/>
+          <w:sz w:val="28"/>
+          <w:szCs w:val="28"/>
+          <w:highlight w:val="none"/>
+          <w:lang w:val="ru-RU"/>
+        </w:rPr>
+      </w:r>
     </w:p>
     <w:p>
       <w:pPr>
-        <w:pStyle w:val="850"/>
+        <w:pStyle w:val="860"/>
         <w:numPr>
           <w:ilvl w:val="0"/>
           <w:numId w:val="13"/>
@@ -2010,6 +2235,16 @@
           <w:lang w:val="ru-RU"/>
         </w:rPr>
       </w:r>
+      <w:r>
+        <w:rPr>
+          <w:rFonts w:ascii="Times New Roman" w:hAnsi="Times New Roman" w:eastAsia="Times New Roman" w:cs="Times New Roman"/>
+          <w:color w:val="auto"/>
+          <w:sz w:val="28"/>
+          <w:szCs w:val="28"/>
+          <w:highlight w:val="none"/>
+          <w:lang w:val="ru-RU"/>
+        </w:rPr>
+      </w:r>
     </w:p>
     <w:p>
       <w:pPr>
@@ -2039,6 +2274,16 @@
           <w:lang w:val="ru-RU"/>
         </w:rPr>
         <w:t xml:space="preserve">Именно поэтому сначала будет рассмотрен алгоритм демодуляции.</w:t>
+      </w:r>
+      <w:r>
+        <w:rPr>
+          <w:rFonts w:ascii="Times New Roman" w:hAnsi="Times New Roman" w:eastAsia="Times New Roman" w:cs="Times New Roman"/>
+          <w:color w:val="auto"/>
+          <w:sz w:val="28"/>
+          <w:szCs w:val="28"/>
+          <w:highlight w:val="none"/>
+          <w:lang w:val="ru-RU"/>
+        </w:rPr>
       </w:r>
       <w:r>
         <w:rPr>
@@ -2157,7 +2402,6 @@
         </w:rPr>
         <w:t xml:space="preserve">использование четырех комплексных резонаторов, каждый из которых соответствует частоте определенного символа. </w:t>
       </w:r>
-      <w:r/>
       <w:r>
         <w:rPr>
           <w:rFonts w:ascii="Times New Roman" w:hAnsi="Times New Roman" w:cs="Times New Roman"/>
@@ -2167,6 +2411,43 @@
           <w:highlight w:val="none"/>
           <w:lang w:val="ru-RU"/>
         </w:rPr>
+      </w:r>
+      <w:r>
+        <w:rPr>
+          <w:rFonts w:ascii="Times New Roman" w:hAnsi="Times New Roman" w:cs="Times New Roman"/>
+          <w:color w:val="auto"/>
+          <w:sz w:val="28"/>
+          <w:szCs w:val="28"/>
+          <w:highlight w:val="none"/>
+          <w:lang w:val="ru-RU"/>
+        </w:rPr>
+      </w:r>
+    </w:p>
+    <w:p>
+      <w:pPr>
+        <w:pBdr/>
+        <w:spacing/>
+        <w:ind w:firstLine="708" w:left="0"/>
+        <w:jc w:val="both"/>
+        <w:rPr>
+          <w:rFonts w:ascii="Times New Roman" w:hAnsi="Times New Roman" w:cs="Times New Roman"/>
+          <w:color w:val="auto"/>
+          <w:sz w:val="28"/>
+          <w:szCs w:val="28"/>
+          <w:highlight w:val="none"/>
+          <w:lang w:val="ru-RU"/>
+        </w:rPr>
+      </w:pPr>
+      <w:r>
+        <w:rPr>
+          <w:rFonts w:ascii="Times New Roman" w:hAnsi="Times New Roman" w:cs="Times New Roman"/>
+          <w:color w:val="auto"/>
+          <w:sz w:val="28"/>
+          <w:szCs w:val="28"/>
+          <w:highlight w:val="none"/>
+          <w:lang w:val="ru-RU"/>
+        </w:rPr>
+        <w:t xml:space="preserve">В рамках данной работы под комплексным резонатором понимается устройство вычисляющее квадрат модуля взаимной корреляционной  функции сигнала с заданной импульсной характеристикой фильтра. Иначе говоря комплексный резонатор вычисляет энергию ВКФ сигнала с импульсной характеристикой фильтра.</w:t>
       </w:r>
       <w:r>
         <w:rPr>
@@ -2213,7 +2494,7 @@
           <w:highlight w:val="none"/>
           <w:lang w:val="ru-RU"/>
         </w:rPr>
-        <w:t xml:space="preserve">В рамках данной работы под комплексным резонатором понимается устройство вычисляющее квадрат модуля взаимной корреляционной  функции сигнала с заданной импульсной характеристикой фильтра.</w:t>
+        <w:t xml:space="preserve">Алгоритм демодуляции заключается в последовательном использовании 4-х комплексных резонаторов. На вход каждого из них подается массив комплексных отсчетов сигнала, массив демодулированных символов и массив отсчетов энергии ВКФ, рассчитанный на предыдущем резонаторе. В комплексном резонаторе происходит сравнение принятой и рассчитанной энергий ВКФ для каждого отсчета, в случае если значение рассчитанной энергии превышает принятое, символ соответствующий данному отсчету заменяется на символ этого резонатора. На входе первого резонатора массив энергий ВКФ и символов заполнен нулями.</w:t>
       </w:r>
       <w:r>
         <w:rPr>
@@ -2250,7 +2531,7 @@
           <w:highlight w:val="none"/>
           <w:lang w:val="ru-RU"/>
         </w:rPr>
-        <w:t xml:space="preserve">Таким образом сравнив значения на выходах всех резонаторов можно определить какому символу соответствует каждый отсчет сигнала.</w:t>
+        <w:t xml:space="preserve">Таким образом последовательно используя все резонаторы можно получить оценку символов для каждого отсчета сигнала.</w:t>
       </w:r>
       <w:r>
         <w:rPr>
@@ -2299,16 +2580,7 @@
           <w:lang w:val="ru-RU"/>
         </w:rPr>
       </w:r>
-      <w:r>
-        <w:rPr>
-          <w:rFonts w:ascii="Times New Roman" w:hAnsi="Times New Roman" w:cs="Times New Roman"/>
-          <w:color w:val="ff0000"/>
-          <w:sz w:val="28"/>
-          <w:szCs w:val="28"/>
-          <w:highlight w:val="none"/>
-          <w:lang w:val="ru-RU"/>
-        </w:rPr>
-      </w:r>
+      <w:r/>
     </w:p>
     <w:p>
       <w:pPr>
@@ -2339,7 +2611,7 @@
           <m:sSupPr>
             <m:ctrlPr>
               <w:rPr>
-                <w:rFonts w:hint="default" w:ascii="Cambria Math" w:hAnsi="Cambria Math" w:eastAsia="Cambria Math" w:cs="Cambria Math"/>
+                <w:rFonts w:ascii="Cambria Math" w:hAnsi="Cambria Math" w:eastAsia="Cambria Math" w:cs="Cambria Math"/>
               </w:rPr>
             </m:ctrlPr>
           </m:sSupPr>
@@ -2392,6 +2664,15 @@
           <w:lang w:val="ru-RU"/>
         </w:rPr>
       </w:r>
+      <w:r>
+        <w:rPr>
+          <w:rFonts w:ascii="Times New Roman" w:hAnsi="Times New Roman" w:cs="Times New Roman"/>
+          <w:sz w:val="28"/>
+          <w:szCs w:val="28"/>
+          <w:highlight w:val="none"/>
+          <w:lang w:val="ru-RU"/>
+        </w:rPr>
+      </w:r>
     </w:p>
     <w:p>
       <w:pPr>
@@ -2415,7 +2696,17 @@
           <w:highlight w:val="none"/>
           <w:lang w:val="ru-RU"/>
         </w:rPr>
-        <w:t xml:space="preserve">Важно уточнить, что в рамках данной работы класс коррелятора не реализует коррелятор в привычном его понимании. Данный класс рассчитывает модуль нормированной взаимной корреляционной функции двух сигналов и может работать как с комплексными числами, так и с вещественными.</w:t>
+        <w:t xml:space="preserve">Важно уточнить, </w:t>
+      </w:r>
+      <w:r>
+        <w:rPr>
+          <w:rFonts w:ascii="Times New Roman" w:hAnsi="Times New Roman" w:cs="Times New Roman"/>
+          <w:sz w:val="28"/>
+          <w:szCs w:val="28"/>
+          <w:highlight w:val="none"/>
+          <w:lang w:val="ru-RU"/>
+        </w:rPr>
+        <w:t xml:space="preserve">что в рамках данной работы класс коррелятора не реализует коррелятор в привычном его понимании. Данный класс рассчитывает модуль нормированной взаимной корреляционной функции двух сигналов и может работать как с комплексными числами, так и с вещественными.</w:t>
       </w:r>
       <w:r>
         <w:rPr>
@@ -2426,7 +2717,15 @@
           <w:lang w:val="ru-RU"/>
         </w:rPr>
       </w:r>
-      <w:r/>
+      <w:r>
+        <w:rPr>
+          <w:rFonts w:ascii="Times New Roman" w:hAnsi="Times New Roman" w:cs="Times New Roman"/>
+          <w:sz w:val="28"/>
+          <w:szCs w:val="28"/>
+          <w:highlight w:val="none"/>
+          <w:lang w:val="ru-RU"/>
+        </w:rPr>
+      </w:r>
     </w:p>
     <w:p>
       <w:pPr>
@@ -2523,7 +2822,7 @@
           <w:highlight w:val="none"/>
           <w:lang w:val="ru-RU"/>
         </w:rPr>
-        <w:t xml:space="preserve">y(t) </w:t>
+        <w:t xml:space="preserve">y_iq(t) </w:t>
       </w:r>
       <w:r>
         <w:rPr>
@@ -2570,6 +2869,17 @@
           <w:lang w:val="ru-RU"/>
         </w:rPr>
       </w:r>
+      <w:r>
+        <w:rPr>
+          <w:rFonts w:ascii="Times New Roman" w:hAnsi="Times New Roman" w:cs="Times New Roman"/>
+          <w:bCs w:val="0"/>
+          <w:i w:val="0"/>
+          <w:sz w:val="28"/>
+          <w:szCs w:val="28"/>
+          <w:highlight w:val="none"/>
+          <w:lang w:val="ru-RU"/>
+        </w:rPr>
+      </w:r>
     </w:p>
     <w:p>
       <w:pPr>
@@ -2599,7 +2909,19 @@
           <w:lang w:val="ru-RU"/>
         </w:rPr>
         <w:tab/>
-        <w:t xml:space="preserve">Для выбора порога была построена модель, которая использует данную схему обнаружителя, но на вход подается не смесь сигнала с шумом, а только белый гауссовский шум, далее фиксируется максимальное значение на выходе «коррелятора». Для построения гистограммы этот опыт был проведен миллион раз. Затем было выбрано значение порога удовлетворяющее заданной вероятности ложной тревоги, для данного метода порог равен 0.33.</w:t>
+        <w:t xml:space="preserve">Для выбора порога была построена программная модель, которая использует данную схему обнаружителя, но на вход подается не смесь сигнала с шумом, а только белый гауссовский ш</w:t>
+      </w:r>
+      <w:r>
+        <w:rPr>
+          <w:rFonts w:ascii="Times New Roman" w:hAnsi="Times New Roman" w:cs="Times New Roman"/>
+          <w:i w:val="0"/>
+          <w:iCs w:val="0"/>
+          <w:sz w:val="28"/>
+          <w:szCs w:val="28"/>
+          <w:highlight w:val="none"/>
+          <w:lang w:val="ru-RU"/>
+        </w:rPr>
+        <w:t xml:space="preserve">ум, далее фиксируется максимальное значение на выходе «коррелятора». Для построения гистограммы этот опыт был проведен миллион раз. Затем было выбрано значение порога удовлетворяющее заданной вероятности ложной тревоги, для данного метода порог равен 0.33.</w:t>
       </w:r>
       <w:r>
         <w:rPr>
@@ -2610,7 +2932,15 @@
           <w:lang w:val="ru-RU"/>
         </w:rPr>
       </w:r>
-      <w:r/>
+      <w:r>
+        <w:rPr>
+          <w:rFonts w:ascii="Times New Roman" w:hAnsi="Times New Roman" w:cs="Times New Roman"/>
+          <w:sz w:val="28"/>
+          <w:szCs w:val="28"/>
+          <w:highlight w:val="none"/>
+          <w:lang w:val="ru-RU"/>
+        </w:rPr>
+      </w:r>
     </w:p>
     <w:p>
       <w:pPr>
@@ -2660,8 +2990,9 @@
       <w:r>
         <w:rPr>
           <w:rFonts w:ascii="Times New Roman" w:hAnsi="Times New Roman" w:cs="Times New Roman"/>
+          <w:bCs w:val="0"/>
           <w:i w:val="0"/>
-          <w:iCs w:val="0"/>
+          <w:color w:val="ff0000"/>
           <w:sz w:val="28"/>
           <w:szCs w:val="28"/>
           <w:highlight w:val="none"/>
@@ -2725,7 +3056,45 @@
           <w:highlight w:val="none"/>
           <w:lang w:val="ru-RU"/>
         </w:rPr>
-        <w:t xml:space="preserve">Второй метод обнаружения предполагает предварительное использование частотного демодулятора. </w:t>
+        <w:t xml:space="preserve">Второй метод обнаружения предполагает предварительное использование частотного демодулятора. На этой схеме </w:t>
+      </w:r>
+      <w:r>
+        <w:rPr>
+          <w:rFonts w:ascii="Times New Roman" w:hAnsi="Times New Roman" w:cs="Times New Roman"/>
+          <w:i/>
+          <w:iCs/>
+          <w:color w:val="auto"/>
+          <w:sz w:val="28"/>
+          <w:szCs w:val="28"/>
+          <w:highlight w:val="none"/>
+          <w:lang w:val="ru-RU"/>
+        </w:rPr>
+        <w:t xml:space="preserve">y_fm(t) </w:t>
+      </w:r>
+      <w:r>
+        <w:rPr>
+          <w:rFonts w:ascii="Times New Roman" w:hAnsi="Times New Roman" w:cs="Times New Roman"/>
+          <w:i w:val="0"/>
+          <w:iCs w:val="0"/>
+          <w:color w:val="auto"/>
+          <w:sz w:val="28"/>
+          <w:szCs w:val="28"/>
+          <w:highlight w:val="none"/>
+          <w:lang w:val="ru-RU"/>
+        </w:rPr>
+        <w:t xml:space="preserve">это частотная функция сигнала синхрогруппы, полученная путем FM демодуляции сигнала синхрогруппы.</w:t>
+      </w:r>
+      <w:r>
+        <w:rPr>
+          <w:rFonts w:ascii="Times New Roman" w:hAnsi="Times New Roman" w:cs="Times New Roman"/>
+          <w:bCs w:val="0"/>
+          <w:i w:val="0"/>
+          <w:color w:val="auto"/>
+          <w:sz w:val="28"/>
+          <w:szCs w:val="28"/>
+          <w:highlight w:val="none"/>
+          <w:lang w:val="ru-RU"/>
+        </w:rPr>
       </w:r>
       <w:r>
         <w:rPr>
@@ -2786,7 +3155,18 @@
           <w:lang w:val="ru-RU"/>
         </w:rPr>
       </w:r>
-      <w:r/>
+      <w:r>
+        <w:rPr>
+          <w:rFonts w:ascii="Times New Roman" w:hAnsi="Times New Roman" w:cs="Times New Roman"/>
+          <w:bCs w:val="0"/>
+          <w:i w:val="0"/>
+          <w:color w:val="auto"/>
+          <w:sz w:val="28"/>
+          <w:szCs w:val="28"/>
+          <w:highlight w:val="none"/>
+          <w:lang w:val="ru-RU"/>
+        </w:rPr>
+      </w:r>
     </w:p>
     <w:p>
       <w:pPr>
@@ -2837,8 +3217,8 @@
       <w:r>
         <w:rPr>
           <w:rFonts w:ascii="Times New Roman" w:hAnsi="Times New Roman" w:cs="Times New Roman"/>
+          <w:bCs w:val="0"/>
           <w:i w:val="0"/>
-          <w:iCs w:val="0"/>
           <w:color w:val="auto"/>
           <w:sz w:val="28"/>
           <w:szCs w:val="28"/>
@@ -2891,7 +3271,20 @@
           <w:lang w:val="ru-RU"/>
         </w:rPr>
         <w:tab/>
-        <w:t xml:space="preserve">Аналогично для третьего метода, значение порога равно 0.46.</w:t>
+        <w:t xml:space="preserve">Аналогично для третьего метода. На схеме </w:t>
+      </w:r>
+      <w:r>
+        <w:rPr>
+          <w:rFonts w:ascii="Times New Roman" w:hAnsi="Times New Roman" w:cs="Times New Roman"/>
+          <w:i/>
+          <w:iCs/>
+          <w:color w:val="auto"/>
+          <w:sz w:val="28"/>
+          <w:szCs w:val="28"/>
+          <w:highlight w:val="none"/>
+          <w:lang w:val="ru-RU"/>
+        </w:rPr>
+        <w:t xml:space="preserve">y_syms(t) </w:t>
       </w:r>
       <w:r>
         <w:rPr>
@@ -2904,6 +3297,20 @@
           <w:highlight w:val="none"/>
           <w:lang w:val="ru-RU"/>
         </w:rPr>
+        <w:t xml:space="preserve">это синхрогруппа представленная символами. </w:t>
+      </w:r>
+      <w:r>
+        <w:rPr>
+          <w:rFonts w:ascii="Times New Roman" w:hAnsi="Times New Roman" w:cs="Times New Roman"/>
+          <w:i w:val="0"/>
+          <w:iCs w:val="0"/>
+          <w:color w:val="auto"/>
+          <w:sz w:val="28"/>
+          <w:szCs w:val="28"/>
+          <w:highlight w:val="none"/>
+          <w:lang w:val="ru-RU"/>
+        </w:rPr>
+        <w:t xml:space="preserve">Значение порога равно 0.46.</w:t>
       </w:r>
       <w:r>
         <w:rPr>
@@ -2911,90 +3318,6 @@
           <w:bCs w:val="0"/>
           <w:i w:val="0"/>
           <w:color w:val="auto"/>
-          <w:sz w:val="28"/>
-          <w:szCs w:val="28"/>
-          <w:highlight w:val="none"/>
-          <w:lang w:val="ru-RU"/>
-        </w:rPr>
-      </w:r>
-      <w:r>
-        <w:rPr>
-          <w:rFonts w:ascii="Times New Roman" w:hAnsi="Times New Roman" w:cs="Times New Roman"/>
-          <w:i w:val="0"/>
-          <w:iCs w:val="0"/>
-          <w:color w:val="ff0000"/>
-          <w:sz w:val="28"/>
-          <w:szCs w:val="28"/>
-          <w:highlight w:val="none"/>
-          <w:lang w:val="ru-RU"/>
-        </w:rPr>
-      </w:r>
-      <w:r>
-        <w:rPr>
-          <w:rFonts w:ascii="Times New Roman" w:hAnsi="Times New Roman" w:cs="Times New Roman"/>
-          <w:i w:val="0"/>
-          <w:iCs w:val="0"/>
-          <w:color w:val="ff0000"/>
-          <w:sz w:val="28"/>
-          <w:szCs w:val="28"/>
-          <w:highlight w:val="none"/>
-          <w:lang w:val="ru-RU"/>
-        </w:rPr>
-      </w:r>
-      <w:r>
-        <w:rPr>
-          <w:rFonts w:ascii="Times New Roman" w:hAnsi="Times New Roman" w:cs="Times New Roman"/>
-          <w:bCs w:val="0"/>
-          <w:i w:val="0"/>
-          <w:color w:val="auto"/>
-          <w:sz w:val="28"/>
-          <w:szCs w:val="28"/>
-          <w:highlight w:val="none"/>
-          <w:lang w:val="ru-RU"/>
-        </w:rPr>
-      </w:r>
-      <w:r>
-        <w:rPr>
-          <w:rFonts w:ascii="Times New Roman" w:hAnsi="Times New Roman" w:cs="Times New Roman"/>
-          <w:bCs w:val="0"/>
-          <w:i w:val="0"/>
-          <w:color w:val="auto"/>
-          <w:sz w:val="28"/>
-          <w:szCs w:val="28"/>
-          <w:highlight w:val="none"/>
-          <w:lang w:val="ru-RU"/>
-        </w:rPr>
-      </w:r>
-      <w:r>
-        <w:rPr>
-          <w:rFonts w:ascii="Times New Roman" w:hAnsi="Times New Roman" w:cs="Times New Roman"/>
-          <w:i w:val="0"/>
-          <w:iCs w:val="0"/>
-          <w:color w:val="ff0000"/>
-          <w:sz w:val="28"/>
-          <w:szCs w:val="28"/>
-          <w:highlight w:val="none"/>
-          <w:lang w:val="ru-RU"/>
-        </w:rPr>
-      </w:r>
-      <w:r>
-        <w:rPr>
-          <w:rFonts w:ascii="Times New Roman" w:hAnsi="Times New Roman" w:cs="Times New Roman"/>
-          <w:i w:val="0"/>
-          <w:iCs w:val="0"/>
-          <w:color w:val="ff0000"/>
-          <w:sz w:val="28"/>
-          <w:szCs w:val="28"/>
-          <w:highlight w:val="none"/>
-          <w:lang w:val="ru-RU"/>
-        </w:rPr>
-      </w:r>
-      <w:r>
-        <w:rPr>
-          <w:rFonts w:ascii="Times New Roman" w:hAnsi="Times New Roman" w:cs="Times New Roman"/>
-          <w:bCs w:val="0"/>
-          <w:i w:val="0"/>
-          <w:color w:val="ff0000"/>
           <w:sz w:val="28"/>
           <w:szCs w:val="28"/>
           <w:highlight w:val="none"/>
@@ -3063,9 +3386,9 @@
       <w:r>
         <w:rPr>
           <w:rFonts w:ascii="Times New Roman" w:hAnsi="Times New Roman" w:cs="Times New Roman"/>
+          <w:bCs w:val="0"/>
           <w:i w:val="0"/>
-          <w:iCs w:val="0"/>
-          <w:color w:val="auto"/>
+          <w:color w:val="ff0000"/>
           <w:sz w:val="28"/>
           <w:szCs w:val="28"/>
           <w:highlight w:val="none"/>
@@ -3117,8 +3440,66 @@
           <w:lang w:val="ru-RU"/>
         </w:rPr>
         <w:tab/>
-        <w:t xml:space="preserve">Для сравнения методов обнаружения была построена модель, результатом которой является характеристика обнаружения для каждого из методов. В данной модели на вход обнаружителей подавалась смесь тестового сигнала с белым гауссовским шумом. Для каждого значения отношения сигнал/шум было произведено сто тысяч опытов. В таблице представлены значения отношения сигнал/шум, при которых вероятность правильного обнаружения равна 99%.</w:t>
+        <w:t xml:space="preserve">Для сравнения методов обнаружения было проведено программное имитационное моделирование с целью получения характеристики обнаружения для каждого из методов. В данной модели на вход обнаружит</w:t>
       </w:r>
+      <w:r>
+        <w:rPr>
+          <w:rFonts w:ascii="Times New Roman" w:hAnsi="Times New Roman" w:cs="Times New Roman"/>
+          <w:i w:val="0"/>
+          <w:iCs w:val="0"/>
+          <w:color w:val="auto"/>
+          <w:sz w:val="28"/>
+          <w:szCs w:val="28"/>
+          <w:highlight w:val="none"/>
+          <w:lang w:val="ru-RU"/>
+        </w:rPr>
+        <w:t xml:space="preserve">елей подавалась смесь тестового сигнала с белым гауссовским шумом. Для каждого значения отношения сигнал/шум было произведено сто тысяч опытов. В таблице представлены значения отношения сигнал/шум, при которых вероятность правильного обнаружения равна 99%.</w:t>
+      </w:r>
+      <w:r>
+        <w:rPr>
+          <w:rFonts w:ascii="Times New Roman" w:hAnsi="Times New Roman" w:cs="Times New Roman"/>
+          <w:bCs w:val="0"/>
+          <w:i w:val="0"/>
+          <w:color w:val="auto"/>
+          <w:sz w:val="28"/>
+          <w:szCs w:val="28"/>
+          <w:highlight w:val="none"/>
+          <w:lang w:val="ru-RU"/>
+        </w:rPr>
+      </w:r>
+      <w:r>
+        <w:rPr>
+          <w:rFonts w:ascii="Times New Roman" w:hAnsi="Times New Roman" w:cs="Times New Roman"/>
+          <w:bCs w:val="0"/>
+          <w:i w:val="0"/>
+          <w:color w:val="auto"/>
+          <w:sz w:val="28"/>
+          <w:szCs w:val="28"/>
+          <w:highlight w:val="none"/>
+          <w:lang w:val="ru-RU"/>
+        </w:rPr>
+      </w:r>
+    </w:p>
+    <w:p>
+      <w:pPr>
+        <w:pBdr/>
+        <w:tabs>
+          <w:tab w:val="left" w:leader="none" w:pos="0"/>
+        </w:tabs>
+        <w:spacing/>
+        <w:ind w:firstLine="0" w:left="0"/>
+        <w:jc w:val="both"/>
+        <w:rPr>
+          <w:rFonts w:ascii="Times New Roman" w:hAnsi="Times New Roman" w:cs="Times New Roman"/>
+          <w:bCs w:val="0"/>
+          <w:i w:val="0"/>
+          <w:color w:val="auto"/>
+          <w:sz w:val="28"/>
+          <w:szCs w:val="28"/>
+          <w:highlight w:val="none"/>
+          <w:lang w:val="ru-RU"/>
+        </w:rPr>
+      </w:pPr>
       <w:r>
         <w:rPr>
           <w:rFonts w:ascii="Times New Roman" w:hAnsi="Times New Roman" w:cs="Times New Roman"/>
@@ -3134,8 +3515,8 @@
       <w:r>
         <w:rPr>
           <w:rFonts w:ascii="Times New Roman" w:hAnsi="Times New Roman" w:cs="Times New Roman"/>
-          <w:bCs w:val="0"/>
           <w:i w:val="0"/>
+          <w:iCs w:val="0"/>
           <w:color w:val="auto"/>
           <w:sz w:val="28"/>
           <w:szCs w:val="28"/>
@@ -3193,8 +3574,8 @@
       <w:r>
         <w:rPr>
           <w:rFonts w:ascii="Times New Roman" w:hAnsi="Times New Roman" w:cs="Times New Roman"/>
+          <w:bCs w:val="0"/>
           <w:i w:val="0"/>
-          <w:iCs w:val="0"/>
           <w:color w:val="auto"/>
           <w:sz w:val="28"/>
           <w:szCs w:val="28"/>
@@ -3252,8 +3633,8 @@
       <w:r>
         <w:rPr>
           <w:rFonts w:ascii="Times New Roman" w:hAnsi="Times New Roman" w:cs="Times New Roman"/>
+          <w:bCs w:val="0"/>
           <w:i w:val="0"/>
-          <w:iCs w:val="0"/>
           <w:color w:val="auto"/>
           <w:sz w:val="28"/>
           <w:szCs w:val="28"/>
@@ -3276,7 +3657,7 @@
     </w:p>
     <w:p>
       <w:pPr>
-        <w:pStyle w:val="850"/>
+        <w:pStyle w:val="860"/>
         <w:numPr>
           <w:ilvl w:val="0"/>
           <w:numId w:val="7"/>
@@ -3315,8 +3696,8 @@
       <w:r>
         <w:rPr>
           <w:rFonts w:ascii="Times New Roman" w:hAnsi="Times New Roman" w:cs="Times New Roman"/>
+          <w:bCs w:val="0"/>
           <w:i w:val="0"/>
-          <w:iCs w:val="0"/>
           <w:color w:val="auto"/>
           <w:sz w:val="28"/>
           <w:szCs w:val="28"/>
@@ -3339,7 +3720,7 @@
     </w:p>
     <w:p>
       <w:pPr>
-        <w:pStyle w:val="850"/>
+        <w:pStyle w:val="860"/>
         <w:numPr>
           <w:ilvl w:val="0"/>
           <w:numId w:val="7"/>
@@ -3378,8 +3759,8 @@
       <w:r>
         <w:rPr>
           <w:rFonts w:ascii="Times New Roman" w:hAnsi="Times New Roman" w:cs="Times New Roman"/>
+          <w:bCs w:val="0"/>
           <w:i w:val="0"/>
-          <w:iCs w:val="0"/>
           <w:color w:val="auto"/>
           <w:sz w:val="28"/>
           <w:szCs w:val="28"/>
@@ -3402,7 +3783,7 @@
     </w:p>
     <w:p>
       <w:pPr>
-        <w:pStyle w:val="850"/>
+        <w:pStyle w:val="860"/>
         <w:numPr>
           <w:ilvl w:val="0"/>
           <w:numId w:val="7"/>
@@ -3454,8 +3835,8 @@
       <w:r>
         <w:rPr>
           <w:rFonts w:ascii="Times New Roman" w:hAnsi="Times New Roman" w:cs="Times New Roman"/>
+          <w:bCs w:val="0"/>
           <w:i w:val="0"/>
-          <w:iCs w:val="0"/>
           <w:color w:val="auto"/>
           <w:sz w:val="28"/>
           <w:szCs w:val="28"/>
@@ -3478,7 +3859,7 @@
     </w:p>
     <w:p>
       <w:pPr>
-        <w:pStyle w:val="850"/>
+        <w:pStyle w:val="860"/>
         <w:numPr>
           <w:ilvl w:val="0"/>
           <w:numId w:val="7"/>
@@ -3526,10 +3907,22 @@
           <w:lang w:val="ru-RU"/>
         </w:rPr>
       </w:r>
+      <w:r>
+        <w:rPr>
+          <w:rFonts w:ascii="Times New Roman" w:hAnsi="Times New Roman" w:cs="Times New Roman"/>
+          <w:bCs w:val="0"/>
+          <w:i w:val="0"/>
+          <w:color w:val="auto"/>
+          <w:sz w:val="28"/>
+          <w:szCs w:val="28"/>
+          <w:highlight w:val="none"/>
+          <w:lang w:val="ru-RU"/>
+        </w:rPr>
+      </w:r>
     </w:p>
     <w:p>
       <w:pPr>
-        <w:pStyle w:val="850"/>
+        <w:pStyle w:val="860"/>
         <w:numPr>
           <w:ilvl w:val="0"/>
           <w:numId w:val="7"/>
@@ -3577,11 +3970,22 @@
           <w:lang w:val="ru-RU"/>
         </w:rPr>
       </w:r>
-      <w:r/>
+      <w:r>
+        <w:rPr>
+          <w:rFonts w:ascii="Times New Roman" w:hAnsi="Times New Roman" w:cs="Times New Roman"/>
+          <w:bCs w:val="0"/>
+          <w:i w:val="0"/>
+          <w:color w:val="auto"/>
+          <w:sz w:val="28"/>
+          <w:szCs w:val="28"/>
+          <w:highlight w:val="none"/>
+          <w:lang w:val="ru-RU"/>
+        </w:rPr>
+      </w:r>
     </w:p>
     <w:p>
       <w:pPr>
-        <w:pStyle w:val="850"/>
+        <w:pStyle w:val="860"/>
         <w:numPr>
           <w:ilvl w:val="0"/>
           <w:numId w:val="7"/>
@@ -3620,8 +4024,8 @@
       <w:r>
         <w:rPr>
           <w:rFonts w:ascii="Times New Roman" w:hAnsi="Times New Roman" w:cs="Times New Roman"/>
+          <w:bCs w:val="0"/>
           <w:i w:val="0"/>
-          <w:iCs w:val="0"/>
           <w:color w:val="auto"/>
           <w:sz w:val="28"/>
           <w:szCs w:val="28"/>
@@ -3644,7 +4048,7 @@
     </w:p>
     <w:p>
       <w:pPr>
-        <w:pStyle w:val="850"/>
+        <w:pStyle w:val="860"/>
         <w:numPr>
           <w:ilvl w:val="0"/>
           <w:numId w:val="7"/>
@@ -3696,8 +4100,8 @@
       <w:r>
         <w:rPr>
           <w:rFonts w:ascii="Times New Roman" w:hAnsi="Times New Roman" w:cs="Times New Roman"/>
+          <w:bCs w:val="0"/>
           <w:i w:val="0"/>
-          <w:iCs w:val="0"/>
           <w:color w:val="auto"/>
           <w:sz w:val="28"/>
           <w:szCs w:val="28"/>
@@ -3720,7 +4124,7 @@
     </w:p>
     <w:p>
       <w:pPr>
-        <w:pStyle w:val="850"/>
+        <w:pStyle w:val="860"/>
         <w:numPr>
           <w:ilvl w:val="0"/>
           <w:numId w:val="7"/>
@@ -3772,8 +4176,8 @@
       <w:r>
         <w:rPr>
           <w:rFonts w:ascii="Times New Roman" w:hAnsi="Times New Roman" w:cs="Times New Roman"/>
+          <w:bCs w:val="0"/>
           <w:i w:val="0"/>
-          <w:iCs w:val="0"/>
           <w:color w:val="auto"/>
           <w:sz w:val="28"/>
           <w:szCs w:val="28"/>
@@ -3796,7 +4200,7 @@
     </w:p>
     <w:p>
       <w:pPr>
-        <w:pStyle w:val="850"/>
+        <w:pStyle w:val="860"/>
         <w:numPr>
           <w:ilvl w:val="0"/>
           <w:numId w:val="7"/>
@@ -3835,8 +4239,8 @@
       <w:r>
         <w:rPr>
           <w:rFonts w:ascii="Times New Roman" w:hAnsi="Times New Roman" w:cs="Times New Roman"/>
+          <w:bCs w:val="0"/>
           <w:i w:val="0"/>
-          <w:iCs w:val="0"/>
           <w:color w:val="auto"/>
           <w:sz w:val="28"/>
           <w:szCs w:val="28"/>
@@ -3859,7 +4263,7 @@
     </w:p>
     <w:p>
       <w:pPr>
-        <w:pStyle w:val="850"/>
+        <w:pStyle w:val="860"/>
         <w:numPr>
           <w:ilvl w:val="0"/>
           <w:numId w:val="8"/>
@@ -3898,8 +4302,8 @@
       <w:r>
         <w:rPr>
           <w:rFonts w:ascii="Times New Roman" w:hAnsi="Times New Roman" w:cs="Times New Roman"/>
+          <w:bCs w:val="0"/>
           <w:i w:val="0"/>
-          <w:iCs w:val="0"/>
           <w:color w:val="auto"/>
           <w:sz w:val="28"/>
           <w:szCs w:val="28"/>
@@ -4021,34 +4425,26 @@
           <w:szCs w:val="28"/>
           <w:lang w:val="ru-RU"/>
         </w:rPr>
-        <w:t xml:space="preserve">. Каждый из классов, представленных на диаграмме, был реализован лично мной.</w:t>
+        <w:t xml:space="preserve">. </w:t>
       </w:r>
       <w:r>
         <w:rPr>
           <w:rFonts w:ascii="Times New Roman" w:hAnsi="Times New Roman" w:cs="Times New Roman"/>
           <w:sz w:val="28"/>
           <w:szCs w:val="28"/>
-          <w:highlight w:val="none"/>
           <w:lang w:val="ru-RU"/>
         </w:rPr>
+        <w:t xml:space="preserve">Основным классом предназначенным для использования является класс DmrCore.</w:t>
       </w:r>
+      <w:r/>
       <w:r>
         <w:rPr>
           <w:rFonts w:ascii="Times New Roman" w:hAnsi="Times New Roman" w:cs="Times New Roman"/>
           <w:sz w:val="28"/>
           <w:szCs w:val="28"/>
-          <w:highlight w:val="none"/>
           <w:lang w:val="ru-RU"/>
         </w:rPr>
-      </w:r>
-      <w:r>
-        <w:rPr>
-          <w:rFonts w:ascii="Times New Roman" w:hAnsi="Times New Roman" w:cs="Times New Roman"/>
-          <w:sz w:val="28"/>
-          <w:szCs w:val="28"/>
-          <w:highlight w:val="none"/>
-          <w:lang w:val="ru-RU"/>
-        </w:rPr>
+        <w:t xml:space="preserve"> Каждый из классов, представленных на диаграмме, был реализован лично мной. </w:t>
       </w:r>
       <w:r>
         <w:rPr>
@@ -4105,8 +4501,8 @@
       <w:r>
         <w:rPr>
           <w:rFonts w:ascii="Times New Roman" w:hAnsi="Times New Roman" w:cs="Times New Roman"/>
+          <w:bCs w:val="0"/>
           <w:i w:val="0"/>
-          <w:iCs w:val="0"/>
           <w:color w:val="ff0000"/>
           <w:sz w:val="28"/>
           <w:szCs w:val="28"/>
@@ -4164,8 +4560,8 @@
       <w:r>
         <w:rPr>
           <w:rFonts w:ascii="Times New Roman" w:hAnsi="Times New Roman" w:cs="Times New Roman"/>
+          <w:bCs w:val="0"/>
           <w:i w:val="0"/>
-          <w:iCs w:val="0"/>
           <w:color w:val="auto"/>
           <w:sz w:val="28"/>
           <w:szCs w:val="28"/>
@@ -4235,8 +4631,8 @@
       <w:r>
         <w:rPr>
           <w:rFonts w:ascii="Times New Roman" w:hAnsi="Times New Roman" w:cs="Times New Roman"/>
+          <w:bCs w:val="0"/>
           <w:i w:val="0"/>
-          <w:iCs w:val="0"/>
           <w:color w:val="auto"/>
           <w:sz w:val="28"/>
           <w:szCs w:val="28"/>
@@ -4289,13 +4685,26 @@
           <w:lang w:val="ru-RU"/>
         </w:rPr>
         <w:tab/>
-        <w:t xml:space="preserve">Таким образом в результате выполнения выпускной квалификационной работы мной был разработан и реализован программный модуль обработки сигнала стандарта DMR. Реализованный модуль прошел верификацию и тестирование. На данный момент программный модуль успешно применяется в готовой продукции ООО «СТЦ».</w:t>
+        <w:t xml:space="preserve">Таким образом в результате выполнения выпус</w:t>
       </w:r>
       <w:r>
         <w:rPr>
           <w:rFonts w:ascii="Times New Roman" w:hAnsi="Times New Roman" w:cs="Times New Roman"/>
           <w:i w:val="0"/>
           <w:iCs w:val="0"/>
+          <w:color w:val="auto"/>
+          <w:sz w:val="28"/>
+          <w:szCs w:val="28"/>
+          <w:highlight w:val="none"/>
+          <w:lang w:val="ru-RU"/>
+        </w:rPr>
+        <w:t xml:space="preserve">кной квалификационной работы мной был разработан и реализован программный модуль обработки сигнала стандарта DMR. Все задачи были решены. Реализованный модуль прошел верификацию и тестирование. На данный момент программный модуль успешно применяется в готовой продукции ООО «СТЦ».</w:t>
+      </w:r>
+      <w:r>
+        <w:rPr>
+          <w:rFonts w:ascii="Times New Roman" w:hAnsi="Times New Roman" w:cs="Times New Roman"/>
+          <w:bCs w:val="0"/>
+          <w:i w:val="0"/>
           <w:color w:val="auto"/>
           <w:sz w:val="28"/>
           <w:szCs w:val="28"/>
@@ -4353,8 +4762,8 @@
       <w:r>
         <w:rPr>
           <w:rFonts w:ascii="Times New Roman" w:hAnsi="Times New Roman" w:cs="Times New Roman"/>
+          <w:bCs w:val="0"/>
           <w:i w:val="0"/>
-          <w:iCs w:val="0"/>
           <w:color w:val="auto"/>
           <w:sz w:val="28"/>
           <w:szCs w:val="28"/>
@@ -4393,18 +4802,6 @@
           <w:lang w:val="ru-RU"/>
         </w:rPr>
       </w:pPr>
-      <w:r>
-        <w:rPr>
-          <w:rFonts w:ascii="Times New Roman" w:hAnsi="Times New Roman" w:cs="Times New Roman"/>
-          <w:i w:val="0"/>
-          <w:iCs w:val="0"/>
-          <w:color w:val="auto"/>
-          <w:sz w:val="28"/>
-          <w:szCs w:val="28"/>
-          <w:highlight w:val="none"/>
-          <w:lang w:val="ru-RU"/>
-        </w:rPr>
-      </w:r>
       <w:r>
         <w:rPr>
           <w:rFonts w:ascii="Times New Roman" w:hAnsi="Times New Roman" w:cs="Times New Roman"/>
@@ -4427,7 +4824,16 @@
           <w:lang w:val="ru-RU"/>
         </w:rPr>
       </w:r>
-      <w:r/>
+      <w:r>
+        <w:rPr>
+          <w:rFonts w:ascii="Times New Roman" w:hAnsi="Times New Roman" w:cs="Times New Roman"/>
+          <w:color w:val="auto"/>
+          <w:sz w:val="28"/>
+          <w:szCs w:val="28"/>
+          <w:highlight w:val="none"/>
+          <w:lang w:val="ru-RU"/>
+        </w:rPr>
+      </w:r>
     </w:p>
     <w:sectPr>
       <w:footnotePr/>
@@ -6607,11 +7013,11 @@
     <w:lsdException w:name="Bibliography" w:uiPriority="37"/>
     <w:lsdException w:name="TOC Heading" w:uiPriority="39" w:qFormat="1"/>
   </w:latentStyles>
-  <w:style w:type="paragraph" w:styleId="670">
+  <w:style w:type="paragraph" w:styleId="680">
     <w:name w:val="Heading 1"/>
-    <w:basedOn w:val="846"/>
-    <w:next w:val="846"/>
-    <w:link w:val="671"/>
+    <w:basedOn w:val="856"/>
+    <w:next w:val="856"/>
+    <w:link w:val="681"/>
     <w:uiPriority w:val="9"/>
     <w:qFormat/>
     <w:pPr>
@@ -6628,9 +7034,9 @@
       <w:szCs w:val="40"/>
     </w:rPr>
   </w:style>
-  <w:style w:type="character" w:styleId="671">
+  <w:style w:type="character" w:styleId="681">
     <w:name w:val="Heading 1 Char"/>
-    <w:link w:val="670"/>
+    <w:link w:val="680"/>
     <w:uiPriority w:val="9"/>
     <w:pPr>
       <w:pBdr/>
@@ -6643,11 +7049,11 @@
       <w:szCs w:val="40"/>
     </w:rPr>
   </w:style>
-  <w:style w:type="paragraph" w:styleId="672">
+  <w:style w:type="paragraph" w:styleId="682">
     <w:name w:val="Heading 2"/>
-    <w:basedOn w:val="846"/>
-    <w:next w:val="846"/>
-    <w:link w:val="673"/>
+    <w:basedOn w:val="856"/>
+    <w:next w:val="856"/>
+    <w:link w:val="683"/>
     <w:uiPriority w:val="9"/>
     <w:unhideWhenUsed/>
     <w:qFormat/>
@@ -6664,9 +7070,9 @@
       <w:sz w:val="34"/>
     </w:rPr>
   </w:style>
-  <w:style w:type="character" w:styleId="673">
+  <w:style w:type="character" w:styleId="683">
     <w:name w:val="Heading 2 Char"/>
-    <w:link w:val="672"/>
+    <w:link w:val="682"/>
     <w:uiPriority w:val="9"/>
     <w:pPr>
       <w:pBdr/>
@@ -6678,11 +7084,11 @@
       <w:sz w:val="34"/>
     </w:rPr>
   </w:style>
-  <w:style w:type="paragraph" w:styleId="674">
+  <w:style w:type="paragraph" w:styleId="684">
     <w:name w:val="Heading 3"/>
-    <w:basedOn w:val="846"/>
-    <w:next w:val="846"/>
-    <w:link w:val="675"/>
+    <w:basedOn w:val="856"/>
+    <w:next w:val="856"/>
+    <w:link w:val="685"/>
     <w:uiPriority w:val="9"/>
     <w:unhideWhenUsed/>
     <w:qFormat/>
@@ -6700,9 +7106,9 @@
       <w:szCs w:val="30"/>
     </w:rPr>
   </w:style>
-  <w:style w:type="character" w:styleId="675">
+  <w:style w:type="character" w:styleId="685">
     <w:name w:val="Heading 3 Char"/>
-    <w:link w:val="674"/>
+    <w:link w:val="684"/>
     <w:uiPriority w:val="9"/>
     <w:pPr>
       <w:pBdr/>
@@ -6715,11 +7121,11 @@
       <w:szCs w:val="30"/>
     </w:rPr>
   </w:style>
-  <w:style w:type="paragraph" w:styleId="676">
+  <w:style w:type="paragraph" w:styleId="686">
     <w:name w:val="Heading 4"/>
-    <w:basedOn w:val="846"/>
-    <w:next w:val="846"/>
-    <w:link w:val="677"/>
+    <w:basedOn w:val="856"/>
+    <w:next w:val="856"/>
+    <w:link w:val="687"/>
     <w:uiPriority w:val="9"/>
     <w:unhideWhenUsed/>
     <w:qFormat/>
@@ -6739,9 +7145,9 @@
       <w:szCs w:val="26"/>
     </w:rPr>
   </w:style>
-  <w:style w:type="character" w:styleId="677">
+  <w:style w:type="character" w:styleId="687">
     <w:name w:val="Heading 4 Char"/>
-    <w:link w:val="676"/>
+    <w:link w:val="686"/>
     <w:uiPriority w:val="9"/>
     <w:pPr>
       <w:pBdr/>
@@ -6756,11 +7162,11 @@
       <w:szCs w:val="26"/>
     </w:rPr>
   </w:style>
-  <w:style w:type="paragraph" w:styleId="678">
+  <w:style w:type="paragraph" w:styleId="688">
     <w:name w:val="Heading 5"/>
-    <w:basedOn w:val="846"/>
-    <w:next w:val="846"/>
-    <w:link w:val="679"/>
+    <w:basedOn w:val="856"/>
+    <w:next w:val="856"/>
+    <w:link w:val="689"/>
     <w:uiPriority w:val="9"/>
     <w:unhideWhenUsed/>
     <w:qFormat/>
@@ -6780,9 +7186,9 @@
       <w:szCs w:val="24"/>
     </w:rPr>
   </w:style>
-  <w:style w:type="character" w:styleId="679">
+  <w:style w:type="character" w:styleId="689">
     <w:name w:val="Heading 5 Char"/>
-    <w:link w:val="678"/>
+    <w:link w:val="688"/>
     <w:uiPriority w:val="9"/>
     <w:pPr>
       <w:pBdr/>
@@ -6797,11 +7203,11 @@
       <w:szCs w:val="24"/>
     </w:rPr>
   </w:style>
-  <w:style w:type="paragraph" w:styleId="680">
+  <w:style w:type="paragraph" w:styleId="690">
     <w:name w:val="Heading 6"/>
-    <w:basedOn w:val="846"/>
-    <w:next w:val="846"/>
-    <w:link w:val="681"/>
+    <w:basedOn w:val="856"/>
+    <w:next w:val="856"/>
+    <w:link w:val="691"/>
     <w:uiPriority w:val="9"/>
     <w:unhideWhenUsed/>
     <w:qFormat/>
@@ -6821,9 +7227,9 @@
       <w:szCs w:val="22"/>
     </w:rPr>
   </w:style>
-  <w:style w:type="character" w:styleId="681">
+  <w:style w:type="character" w:styleId="691">
     <w:name w:val="Heading 6 Char"/>
-    <w:link w:val="680"/>
+    <w:link w:val="690"/>
     <w:uiPriority w:val="9"/>
     <w:pPr>
       <w:pBdr/>
@@ -6838,11 +7244,11 @@
       <w:szCs w:val="22"/>
     </w:rPr>
   </w:style>
-  <w:style w:type="paragraph" w:styleId="682">
+  <w:style w:type="paragraph" w:styleId="692">
     <w:name w:val="Heading 7"/>
-    <w:basedOn w:val="846"/>
-    <w:next w:val="846"/>
-    <w:link w:val="683"/>
+    <w:basedOn w:val="856"/>
+    <w:next w:val="856"/>
+    <w:link w:val="693"/>
     <w:uiPriority w:val="9"/>
     <w:unhideWhenUsed/>
     <w:qFormat/>
@@ -6864,9 +7270,9 @@
       <w:szCs w:val="22"/>
     </w:rPr>
   </w:style>
-  <w:style w:type="character" w:styleId="683">
+  <w:style w:type="character" w:styleId="693">
     <w:name w:val="Heading 7 Char"/>
-    <w:link w:val="682"/>
+    <w:link w:val="692"/>
     <w:uiPriority w:val="9"/>
     <w:pPr>
       <w:pBdr/>
@@ -6883,11 +7289,11 @@
       <w:szCs w:val="22"/>
     </w:rPr>
   </w:style>
-  <w:style w:type="paragraph" w:styleId="684">
+  <w:style w:type="paragraph" w:styleId="694">
     <w:name w:val="Heading 8"/>
-    <w:basedOn w:val="846"/>
-    <w:next w:val="846"/>
-    <w:link w:val="685"/>
+    <w:basedOn w:val="856"/>
+    <w:next w:val="856"/>
+    <w:link w:val="695"/>
     <w:uiPriority w:val="9"/>
     <w:unhideWhenUsed/>
     <w:qFormat/>
@@ -6907,9 +7313,9 @@
       <w:szCs w:val="22"/>
     </w:rPr>
   </w:style>
-  <w:style w:type="character" w:styleId="685">
+  <w:style w:type="character" w:styleId="695">
     <w:name w:val="Heading 8 Char"/>
-    <w:link w:val="684"/>
+    <w:link w:val="694"/>
     <w:uiPriority w:val="9"/>
     <w:pPr>
       <w:pBdr/>
@@ -6924,11 +7330,11 @@
       <w:szCs w:val="22"/>
     </w:rPr>
   </w:style>
-  <w:style w:type="paragraph" w:styleId="686">
+  <w:style w:type="paragraph" w:styleId="696">
     <w:name w:val="Heading 9"/>
-    <w:basedOn w:val="846"/>
-    <w:next w:val="846"/>
-    <w:link w:val="687"/>
+    <w:basedOn w:val="856"/>
+    <w:next w:val="856"/>
+    <w:link w:val="697"/>
     <w:uiPriority w:val="9"/>
     <w:unhideWhenUsed/>
     <w:qFormat/>
@@ -6948,9 +7354,9 @@
       <w:szCs w:val="21"/>
     </w:rPr>
   </w:style>
-  <w:style w:type="character" w:styleId="687">
+  <w:style w:type="character" w:styleId="697">
     <w:name w:val="Heading 9 Char"/>
-    <w:link w:val="686"/>
+    <w:link w:val="696"/>
     <w:uiPriority w:val="9"/>
     <w:pPr>
       <w:pBdr/>
@@ -6965,11 +7371,11 @@
       <w:szCs w:val="21"/>
     </w:rPr>
   </w:style>
-  <w:style w:type="paragraph" w:styleId="688">
+  <w:style w:type="paragraph" w:styleId="698">
     <w:name w:val="Title"/>
-    <w:basedOn w:val="846"/>
-    <w:next w:val="846"/>
-    <w:link w:val="689"/>
+    <w:basedOn w:val="856"/>
+    <w:next w:val="856"/>
+    <w:link w:val="699"/>
     <w:uiPriority w:val="10"/>
     <w:qFormat/>
     <w:pPr>
@@ -6983,9 +7389,9 @@
       <w:szCs w:val="48"/>
     </w:rPr>
   </w:style>
-  <w:style w:type="character" w:styleId="689">
+  <w:style w:type="character" w:styleId="699">
     <w:name w:val="Title Char"/>
-    <w:link w:val="688"/>
+    <w:link w:val="698"/>
     <w:uiPriority w:val="10"/>
     <w:pPr>
       <w:pBdr/>
@@ -6997,11 +7403,11 @@
       <w:szCs w:val="48"/>
     </w:rPr>
   </w:style>
-  <w:style w:type="paragraph" w:styleId="690">
+  <w:style w:type="paragraph" w:styleId="700">
     <w:name w:val="Subtitle"/>
-    <w:basedOn w:val="846"/>
-    <w:next w:val="846"/>
-    <w:link w:val="691"/>
+    <w:basedOn w:val="856"/>
+    <w:next w:val="856"/>
+    <w:link w:val="701"/>
     <w:uiPriority w:val="11"/>
     <w:qFormat/>
     <w:pPr>
@@ -7014,9 +7420,9 @@
       <w:szCs w:val="24"/>
     </w:rPr>
   </w:style>
-  <w:style w:type="character" w:styleId="691">
+  <w:style w:type="character" w:styleId="701">
     <w:name w:val="Subtitle Char"/>
-    <w:link w:val="690"/>
+    <w:link w:val="700"/>
     <w:uiPriority w:val="11"/>
     <w:pPr>
       <w:pBdr/>
@@ -7028,11 +7434,11 @@
       <w:szCs w:val="24"/>
     </w:rPr>
   </w:style>
-  <w:style w:type="paragraph" w:styleId="692">
+  <w:style w:type="paragraph" w:styleId="702">
     <w:name w:val="Quote"/>
-    <w:basedOn w:val="846"/>
-    <w:next w:val="846"/>
-    <w:link w:val="693"/>
+    <w:basedOn w:val="856"/>
+    <w:next w:val="856"/>
+    <w:link w:val="703"/>
     <w:uiPriority w:val="29"/>
     <w:qFormat/>
     <w:pPr>
@@ -7044,9 +7450,9 @@
       <w:i/>
     </w:rPr>
   </w:style>
-  <w:style w:type="character" w:styleId="693">
+  <w:style w:type="character" w:styleId="703">
     <w:name w:val="Quote Char"/>
-    <w:link w:val="692"/>
+    <w:link w:val="702"/>
     <w:uiPriority w:val="29"/>
     <w:pPr>
       <w:pBdr/>
@@ -7057,11 +7463,11 @@
       <w:i/>
     </w:rPr>
   </w:style>
-  <w:style w:type="paragraph" w:styleId="694">
+  <w:style w:type="paragraph" w:styleId="704">
     <w:name w:val="Intense Quote"/>
-    <w:basedOn w:val="846"/>
-    <w:next w:val="846"/>
-    <w:link w:val="695"/>
+    <w:basedOn w:val="856"/>
+    <w:next w:val="856"/>
+    <w:link w:val="705"/>
     <w:uiPriority w:val="30"/>
     <w:qFormat/>
     <w:pPr>
@@ -7080,9 +7486,9 @@
       <w:i/>
     </w:rPr>
   </w:style>
-  <w:style w:type="character" w:styleId="695">
+  <w:style w:type="character" w:styleId="705">
     <w:name w:val="Intense Quote Char"/>
-    <w:link w:val="694"/>
+    <w:link w:val="704"/>
     <w:uiPriority w:val="30"/>
     <w:pPr>
       <w:pBdr/>
@@ -7093,10 +7499,10 @@
       <w:i/>
     </w:rPr>
   </w:style>
-  <w:style w:type="paragraph" w:styleId="696">
+  <w:style w:type="paragraph" w:styleId="706">
     <w:name w:val="Header"/>
-    <w:basedOn w:val="846"/>
-    <w:link w:val="697"/>
+    <w:basedOn w:val="856"/>
+    <w:link w:val="707"/>
     <w:uiPriority w:val="99"/>
     <w:unhideWhenUsed/>
     <w:pPr>
@@ -7109,9 +7515,9 @@
       <w:ind/>
     </w:pPr>
   </w:style>
-  <w:style w:type="character" w:styleId="697">
+  <w:style w:type="character" w:styleId="707">
     <w:name w:val="Header Char"/>
-    <w:link w:val="696"/>
+    <w:link w:val="706"/>
     <w:uiPriority w:val="99"/>
     <w:pPr>
       <w:pBdr/>
@@ -7119,10 +7525,10 @@
       <w:ind/>
     </w:pPr>
   </w:style>
-  <w:style w:type="paragraph" w:styleId="698">
+  <w:style w:type="paragraph" w:styleId="708">
     <w:name w:val="Footer"/>
-    <w:basedOn w:val="846"/>
-    <w:link w:val="701"/>
+    <w:basedOn w:val="856"/>
+    <w:link w:val="711"/>
     <w:uiPriority w:val="99"/>
     <w:unhideWhenUsed/>
     <w:pPr>
@@ -7135,9 +7541,9 @@
       <w:ind/>
     </w:pPr>
   </w:style>
-  <w:style w:type="character" w:styleId="699">
+  <w:style w:type="character" w:styleId="709">
     <w:name w:val="Footer Char"/>
-    <w:link w:val="698"/>
+    <w:link w:val="708"/>
     <w:uiPriority w:val="99"/>
     <w:pPr>
       <w:pBdr/>
@@ -7145,10 +7551,10 @@
       <w:ind/>
     </w:pPr>
   </w:style>
-  <w:style w:type="paragraph" w:styleId="700">
+  <w:style w:type="paragraph" w:styleId="710">
     <w:name w:val="Caption"/>
-    <w:basedOn w:val="846"/>
-    <w:next w:val="846"/>
+    <w:basedOn w:val="856"/>
+    <w:next w:val="856"/>
     <w:uiPriority w:val="35"/>
     <w:semiHidden/>
     <w:unhideWhenUsed/>
@@ -7166,10 +7572,10 @@
       <w:szCs w:val="18"/>
     </w:rPr>
   </w:style>
-  <w:style w:type="character" w:styleId="701">
+  <w:style w:type="character" w:styleId="711">
     <w:name w:val="Caption Char"/>
-    <w:basedOn w:val="700"/>
-    <w:link w:val="698"/>
+    <w:basedOn w:val="710"/>
+    <w:link w:val="708"/>
     <w:uiPriority w:val="99"/>
     <w:pPr>
       <w:pBdr/>
@@ -7177,9 +7583,9 @@
       <w:ind/>
     </w:pPr>
   </w:style>
-  <w:style w:type="table" w:styleId="702">
+  <w:style w:type="table" w:styleId="712">
     <w:name w:val="Table Grid"/>
-    <w:basedOn w:val="847"/>
+    <w:basedOn w:val="857"/>
     <w:uiPriority w:val="59"/>
     <w:pPr>
       <w:pBdr/>
@@ -7376,9 +7782,9 @@
       </w:tcPr>
     </w:tblStylePr>
   </w:style>
-  <w:style w:type="table" w:styleId="703">
+  <w:style w:type="table" w:styleId="713">
     <w:name w:val="Table Grid Light"/>
-    <w:basedOn w:val="847"/>
+    <w:basedOn w:val="857"/>
     <w:uiPriority w:val="59"/>
     <w:pPr>
       <w:pBdr/>
@@ -7575,9 +7981,9 @@
       </w:tcPr>
     </w:tblStylePr>
   </w:style>
-  <w:style w:type="table" w:styleId="704">
+  <w:style w:type="table" w:styleId="714">
     <w:name w:val="Plain Table 1"/>
-    <w:basedOn w:val="847"/>
+    <w:basedOn w:val="857"/>
     <w:uiPriority w:val="59"/>
     <w:pPr>
       <w:pBdr/>
@@ -7800,9 +8206,9 @@
       </w:tcPr>
     </w:tblStylePr>
   </w:style>
-  <w:style w:type="table" w:styleId="705">
+  <w:style w:type="table" w:styleId="715">
     <w:name w:val="Plain Table 2"/>
-    <w:basedOn w:val="847"/>
+    <w:basedOn w:val="857"/>
     <w:uiPriority w:val="59"/>
     <w:pPr>
       <w:pBdr/>
@@ -8033,9 +8439,9 @@
       </w:tcPr>
     </w:tblStylePr>
   </w:style>
-  <w:style w:type="table" w:styleId="706">
+  <w:style w:type="table" w:styleId="716">
     <w:name w:val="Plain Table 3"/>
-    <w:basedOn w:val="847"/>
+    <w:basedOn w:val="857"/>
     <w:uiPriority w:val="99"/>
     <w:pPr>
       <w:pBdr/>
@@ -8263,9 +8669,9 @@
       </w:tcPr>
     </w:tblStylePr>
   </w:style>
-  <w:style w:type="table" w:styleId="707">
+  <w:style w:type="table" w:styleId="717">
     <w:name w:val="Plain Table 4"/>
-    <w:basedOn w:val="847"/>
+    <w:basedOn w:val="857"/>
     <w:uiPriority w:val="99"/>
     <w:pPr>
       <w:pBdr/>
@@ -8479,9 +8885,9 @@
       </w:tcPr>
     </w:tblStylePr>
   </w:style>
-  <w:style w:type="table" w:styleId="708">
+  <w:style w:type="table" w:styleId="718">
     <w:name w:val="Plain Table 5"/>
-    <w:basedOn w:val="847"/>
+    <w:basedOn w:val="857"/>
     <w:uiPriority w:val="99"/>
     <w:pPr>
       <w:pBdr/>
@@ -8712,9 +9118,9 @@
       </w:tcPr>
     </w:tblStylePr>
   </w:style>
-  <w:style w:type="table" w:styleId="709">
+  <w:style w:type="table" w:styleId="719">
     <w:name w:val="Grid Table 1 Light"/>
-    <w:basedOn w:val="847"/>
+    <w:basedOn w:val="857"/>
     <w:uiPriority w:val="99"/>
     <w:pPr>
       <w:pBdr/>
@@ -8935,9 +9341,9 @@
       </w:tcPr>
     </w:tblStylePr>
   </w:style>
-  <w:style w:type="table" w:styleId="710">
+  <w:style w:type="table" w:styleId="720">
     <w:name w:val="Grid Table 1 Light - Accent 1"/>
-    <w:basedOn w:val="847"/>
+    <w:basedOn w:val="857"/>
     <w:uiPriority w:val="99"/>
     <w:pPr>
       <w:pBdr/>
@@ -9158,9 +9564,9 @@
       </w:tcPr>
     </w:tblStylePr>
   </w:style>
-  <w:style w:type="table" w:styleId="711">
+  <w:style w:type="table" w:styleId="721">
     <w:name w:val="Grid Table 1 Light - Accent 2"/>
-    <w:basedOn w:val="847"/>
+    <w:basedOn w:val="857"/>
     <w:uiPriority w:val="99"/>
     <w:pPr>
       <w:pBdr/>
@@ -9381,9 +9787,9 @@
       </w:tcPr>
     </w:tblStylePr>
   </w:style>
-  <w:style w:type="table" w:styleId="712">
+  <w:style w:type="table" w:styleId="722">
     <w:name w:val="Grid Table 1 Light - Accent 3"/>
-    <w:basedOn w:val="847"/>
+    <w:basedOn w:val="857"/>
     <w:uiPriority w:val="99"/>
     <w:pPr>
       <w:pBdr/>
@@ -9604,9 +10010,9 @@
       </w:tcPr>
     </w:tblStylePr>
   </w:style>
-  <w:style w:type="table" w:styleId="713">
+  <w:style w:type="table" w:styleId="723">
     <w:name w:val="Grid Table 1 Light - Accent 4"/>
-    <w:basedOn w:val="847"/>
+    <w:basedOn w:val="857"/>
     <w:uiPriority w:val="99"/>
     <w:pPr>
       <w:pBdr/>
@@ -9827,9 +10233,9 @@
       </w:tcPr>
     </w:tblStylePr>
   </w:style>
-  <w:style w:type="table" w:styleId="714">
+  <w:style w:type="table" w:styleId="724">
     <w:name w:val="Grid Table 1 Light - Accent 5"/>
-    <w:basedOn w:val="847"/>
+    <w:basedOn w:val="857"/>
     <w:uiPriority w:val="99"/>
     <w:pPr>
       <w:pBdr/>
@@ -10050,9 +10456,9 @@
       </w:tcPr>
     </w:tblStylePr>
   </w:style>
-  <w:style w:type="table" w:styleId="715">
+  <w:style w:type="table" w:styleId="725">
     <w:name w:val="Grid Table 1 Light - Accent 6"/>
-    <w:basedOn w:val="847"/>
+    <w:basedOn w:val="857"/>
     <w:uiPriority w:val="99"/>
     <w:pPr>
       <w:pBdr/>
@@ -10273,9 +10679,9 @@
       </w:tcPr>
     </w:tblStylePr>
   </w:style>
-  <w:style w:type="table" w:styleId="716">
+  <w:style w:type="table" w:styleId="726">
     <w:name w:val="Grid Table 2"/>
-    <w:basedOn w:val="847"/>
+    <w:basedOn w:val="857"/>
     <w:uiPriority w:val="99"/>
     <w:pPr>
       <w:pBdr/>
@@ -10505,9 +10911,9 @@
       </w:tcPr>
     </w:tblStylePr>
   </w:style>
-  <w:style w:type="table" w:styleId="717">
+  <w:style w:type="table" w:styleId="727">
     <w:name w:val="Grid Table 2 - Accent 1"/>
-    <w:basedOn w:val="847"/>
+    <w:basedOn w:val="857"/>
     <w:uiPriority w:val="99"/>
     <w:pPr>
       <w:pBdr/>
@@ -10737,9 +11143,9 @@
       </w:tcPr>
     </w:tblStylePr>
   </w:style>
-  <w:style w:type="table" w:styleId="718">
+  <w:style w:type="table" w:styleId="728">
     <w:name w:val="Grid Table 2 - Accent 2"/>
-    <w:basedOn w:val="847"/>
+    <w:basedOn w:val="857"/>
     <w:uiPriority w:val="99"/>
     <w:pPr>
       <w:pBdr/>
@@ -10969,9 +11375,9 @@
       </w:tcPr>
     </w:tblStylePr>
   </w:style>
-  <w:style w:type="table" w:styleId="719">
+  <w:style w:type="table" w:styleId="729">
     <w:name w:val="Grid Table 2 - Accent 3"/>
-    <w:basedOn w:val="847"/>
+    <w:basedOn w:val="857"/>
     <w:uiPriority w:val="99"/>
     <w:pPr>
       <w:pBdr/>
@@ -11201,9 +11607,9 @@
       </w:tcPr>
     </w:tblStylePr>
   </w:style>
-  <w:style w:type="table" w:styleId="720">
+  <w:style w:type="table" w:styleId="730">
     <w:name w:val="Grid Table 2 - Accent 4"/>
-    <w:basedOn w:val="847"/>
+    <w:basedOn w:val="857"/>
     <w:uiPriority w:val="99"/>
     <w:pPr>
       <w:pBdr/>
@@ -11433,9 +11839,9 @@
       </w:tcPr>
     </w:tblStylePr>
   </w:style>
-  <w:style w:type="table" w:styleId="721">
+  <w:style w:type="table" w:styleId="731">
     <w:name w:val="Grid Table 2 - Accent 5"/>
-    <w:basedOn w:val="847"/>
+    <w:basedOn w:val="857"/>
     <w:uiPriority w:val="99"/>
     <w:pPr>
       <w:pBdr/>
@@ -11665,9 +12071,9 @@
       </w:tcPr>
     </w:tblStylePr>
   </w:style>
-  <w:style w:type="table" w:styleId="722">
+  <w:style w:type="table" w:styleId="732">
     <w:name w:val="Grid Table 2 - Accent 6"/>
-    <w:basedOn w:val="847"/>
+    <w:basedOn w:val="857"/>
     <w:uiPriority w:val="99"/>
     <w:pPr>
       <w:pBdr/>
@@ -11897,9 +12303,9 @@
       </w:tcPr>
     </w:tblStylePr>
   </w:style>
-  <w:style w:type="table" w:styleId="723">
+  <w:style w:type="table" w:styleId="733">
     <w:name w:val="Grid Table 3"/>
-    <w:basedOn w:val="847"/>
+    <w:basedOn w:val="857"/>
     <w:uiPriority w:val="99"/>
     <w:pPr>
       <w:pBdr/>
@@ -12142,9 +12548,9 @@
       </w:tcPr>
     </w:tblStylePr>
   </w:style>
-  <w:style w:type="table" w:styleId="724">
+  <w:style w:type="table" w:styleId="734">
     <w:name w:val="Grid Table 3 - Accent 1"/>
-    <w:basedOn w:val="847"/>
+    <w:basedOn w:val="857"/>
     <w:uiPriority w:val="99"/>
     <w:pPr>
       <w:pBdr/>
@@ -12387,9 +12793,9 @@
       </w:tcPr>
     </w:tblStylePr>
   </w:style>
-  <w:style w:type="table" w:styleId="725">
+  <w:style w:type="table" w:styleId="735">
     <w:name w:val="Grid Table 3 - Accent 2"/>
-    <w:basedOn w:val="847"/>
+    <w:basedOn w:val="857"/>
     <w:uiPriority w:val="99"/>
     <w:pPr>
       <w:pBdr/>
@@ -12632,9 +13038,9 @@
       </w:tcPr>
     </w:tblStylePr>
   </w:style>
-  <w:style w:type="table" w:styleId="726">
+  <w:style w:type="table" w:styleId="736">
     <w:name w:val="Grid Table 3 - Accent 3"/>
-    <w:basedOn w:val="847"/>
+    <w:basedOn w:val="857"/>
     <w:uiPriority w:val="99"/>
     <w:pPr>
       <w:pBdr/>
@@ -12877,9 +13283,9 @@
       </w:tcPr>
     </w:tblStylePr>
   </w:style>
-  <w:style w:type="table" w:styleId="727">
+  <w:style w:type="table" w:styleId="737">
     <w:name w:val="Grid Table 3 - Accent 4"/>
-    <w:basedOn w:val="847"/>
+    <w:basedOn w:val="857"/>
     <w:uiPriority w:val="99"/>
     <w:pPr>
       <w:pBdr/>
@@ -13122,9 +13528,9 @@
       </w:tcPr>
     </w:tblStylePr>
   </w:style>
-  <w:style w:type="table" w:styleId="728">
+  <w:style w:type="table" w:styleId="738">
     <w:name w:val="Grid Table 3 - Accent 5"/>
-    <w:basedOn w:val="847"/>
+    <w:basedOn w:val="857"/>
     <w:uiPriority w:val="99"/>
     <w:pPr>
       <w:pBdr/>
@@ -13367,9 +13773,9 @@
       </w:tcPr>
     </w:tblStylePr>
   </w:style>
-  <w:style w:type="table" w:styleId="729">
+  <w:style w:type="table" w:styleId="739">
     <w:name w:val="Grid Table 3 - Accent 6"/>
-    <w:basedOn w:val="847"/>
+    <w:basedOn w:val="857"/>
     <w:uiPriority w:val="99"/>
     <w:pPr>
       <w:pBdr/>
@@ -13612,9 +14018,9 @@
       </w:tcPr>
     </w:tblStylePr>
   </w:style>
-  <w:style w:type="table" w:styleId="730">
+  <w:style w:type="table" w:styleId="740">
     <w:name w:val="Grid Table 4"/>
-    <w:basedOn w:val="847"/>
+    <w:basedOn w:val="857"/>
     <w:uiPriority w:val="59"/>
     <w:pPr>
       <w:pBdr/>
@@ -13845,9 +14251,9 @@
       </w:tcPr>
     </w:tblStylePr>
   </w:style>
-  <w:style w:type="table" w:styleId="731">
+  <w:style w:type="table" w:styleId="741">
     <w:name w:val="Grid Table 4 - Accent 1"/>
-    <w:basedOn w:val="847"/>
+    <w:basedOn w:val="857"/>
     <w:uiPriority w:val="59"/>
     <w:pPr>
       <w:pBdr/>
@@ -14078,9 +14484,9 @@
       </w:tcPr>
     </w:tblStylePr>
   </w:style>
-  <w:style w:type="table" w:styleId="732">
+  <w:style w:type="table" w:styleId="742">
     <w:name w:val="Grid Table 4 - Accent 2"/>
-    <w:basedOn w:val="847"/>
+    <w:basedOn w:val="857"/>
     <w:uiPriority w:val="59"/>
     <w:pPr>
       <w:pBdr/>
@@ -14311,9 +14717,9 @@
       </w:tcPr>
     </w:tblStylePr>
   </w:style>
-  <w:style w:type="table" w:styleId="733">
+  <w:style w:type="table" w:styleId="743">
     <w:name w:val="Grid Table 4 - Accent 3"/>
-    <w:basedOn w:val="847"/>
+    <w:basedOn w:val="857"/>
     <w:uiPriority w:val="59"/>
     <w:pPr>
       <w:pBdr/>
@@ -14544,9 +14950,9 @@
       </w:tcPr>
     </w:tblStylePr>
   </w:style>
-  <w:style w:type="table" w:styleId="734">
+  <w:style w:type="table" w:styleId="744">
     <w:name w:val="Grid Table 4 - Accent 4"/>
-    <w:basedOn w:val="847"/>
+    <w:basedOn w:val="857"/>
     <w:uiPriority w:val="59"/>
     <w:pPr>
       <w:pBdr/>
@@ -14777,9 +15183,9 @@
       </w:tcPr>
     </w:tblStylePr>
   </w:style>
-  <w:style w:type="table" w:styleId="735">
+  <w:style w:type="table" w:styleId="745">
     <w:name w:val="Grid Table 4 - Accent 5"/>
-    <w:basedOn w:val="847"/>
+    <w:basedOn w:val="857"/>
     <w:uiPriority w:val="59"/>
     <w:pPr>
       <w:pBdr/>
@@ -15010,9 +15416,9 @@
       </w:tcPr>
     </w:tblStylePr>
   </w:style>
-  <w:style w:type="table" w:styleId="736">
+  <w:style w:type="table" w:styleId="746">
     <w:name w:val="Grid Table 4 - Accent 6"/>
-    <w:basedOn w:val="847"/>
+    <w:basedOn w:val="857"/>
     <w:uiPriority w:val="59"/>
     <w:pPr>
       <w:pBdr/>
@@ -15243,9 +15649,9 @@
       </w:tcPr>
     </w:tblStylePr>
   </w:style>
-  <w:style w:type="table" w:styleId="737">
+  <w:style w:type="table" w:styleId="747">
     <w:name w:val="Grid Table 5 Dark"/>
-    <w:basedOn w:val="847"/>
+    <w:basedOn w:val="857"/>
     <w:uiPriority w:val="99"/>
     <w:pPr>
       <w:pBdr/>
@@ -15471,9 +15877,9 @@
       </w:tcPr>
     </w:tblStylePr>
   </w:style>
-  <w:style w:type="table" w:styleId="738">
+  <w:style w:type="table" w:styleId="748">
     <w:name w:val="Grid Table 5 Dark- Accent 1"/>
-    <w:basedOn w:val="847"/>
+    <w:basedOn w:val="857"/>
     <w:uiPriority w:val="99"/>
     <w:pPr>
       <w:pBdr/>
@@ -15699,9 +16105,9 @@
       </w:tcPr>
     </w:tblStylePr>
   </w:style>
-  <w:style w:type="table" w:styleId="739">
+  <w:style w:type="table" w:styleId="749">
     <w:name w:val="Grid Table 5 Dark - Accent 2"/>
-    <w:basedOn w:val="847"/>
+    <w:basedOn w:val="857"/>
     <w:uiPriority w:val="99"/>
     <w:pPr>
       <w:pBdr/>
@@ -15927,9 +16333,9 @@
       </w:tcPr>
     </w:tblStylePr>
   </w:style>
-  <w:style w:type="table" w:styleId="740">
+  <w:style w:type="table" w:styleId="750">
     <w:name w:val="Grid Table 5 Dark - Accent 3"/>
-    <w:basedOn w:val="847"/>
+    <w:basedOn w:val="857"/>
     <w:uiPriority w:val="99"/>
     <w:pPr>
       <w:pBdr/>
@@ -16155,9 +16561,9 @@
       </w:tcPr>
     </w:tblStylePr>
   </w:style>
-  <w:style w:type="table" w:styleId="741">
+  <w:style w:type="table" w:styleId="751">
     <w:name w:val="Grid Table 5 Dark- Accent 4"/>
-    <w:basedOn w:val="847"/>
+    <w:basedOn w:val="857"/>
     <w:uiPriority w:val="99"/>
     <w:pPr>
       <w:pBdr/>
@@ -16383,9 +16789,9 @@
       </w:tcPr>
     </w:tblStylePr>
   </w:style>
-  <w:style w:type="table" w:styleId="742">
+  <w:style w:type="table" w:styleId="752">
     <w:name w:val="Grid Table 5 Dark - Accent 5"/>
-    <w:basedOn w:val="847"/>
+    <w:basedOn w:val="857"/>
     <w:uiPriority w:val="99"/>
     <w:pPr>
       <w:pBdr/>
@@ -16611,9 +17017,9 @@
       </w:tcPr>
     </w:tblStylePr>
   </w:style>
-  <w:style w:type="table" w:styleId="743">
+  <w:style w:type="table" w:styleId="753">
     <w:name w:val="Grid Table 5 Dark - Accent 6"/>
-    <w:basedOn w:val="847"/>
+    <w:basedOn w:val="857"/>
     <w:uiPriority w:val="99"/>
     <w:pPr>
       <w:pBdr/>
@@ -16839,9 +17245,9 @@
       </w:tcPr>
     </w:tblStylePr>
   </w:style>
-  <w:style w:type="table" w:styleId="744">
+  <w:style w:type="table" w:styleId="754">
     <w:name w:val="Grid Table 6 Colorful"/>
-    <w:basedOn w:val="847"/>
+    <w:basedOn w:val="857"/>
     <w:uiPriority w:val="99"/>
     <w:pPr>
       <w:pBdr/>
@@ -17069,9 +17475,9 @@
       </w:tcPr>
     </w:tblStylePr>
   </w:style>
-  <w:style w:type="table" w:styleId="745">
+  <w:style w:type="table" w:styleId="755">
     <w:name w:val="Grid Table 6 Colorful - Accent 1"/>
-    <w:basedOn w:val="847"/>
+    <w:basedOn w:val="857"/>
     <w:uiPriority w:val="99"/>
     <w:pPr>
       <w:pBdr/>
@@ -17299,9 +17705,9 @@
       </w:tcPr>
     </w:tblStylePr>
   </w:style>
-  <w:style w:type="table" w:styleId="746">
+  <w:style w:type="table" w:styleId="756">
     <w:name w:val="Grid Table 6 Colorful - Accent 2"/>
-    <w:basedOn w:val="847"/>
+    <w:basedOn w:val="857"/>
     <w:uiPriority w:val="99"/>
     <w:pPr>
       <w:pBdr/>
@@ -17529,9 +17935,9 @@
       </w:tcPr>
     </w:tblStylePr>
   </w:style>
-  <w:style w:type="table" w:styleId="747">
+  <w:style w:type="table" w:styleId="757">
     <w:name w:val="Grid Table 6 Colorful - Accent 3"/>
-    <w:basedOn w:val="847"/>
+    <w:basedOn w:val="857"/>
     <w:uiPriority w:val="99"/>
     <w:pPr>
       <w:pBdr/>
@@ -17759,9 +18165,9 @@
       </w:tcPr>
     </w:tblStylePr>
   </w:style>
-  <w:style w:type="table" w:styleId="748">
+  <w:style w:type="table" w:styleId="758">
     <w:name w:val="Grid Table 6 Colorful - Accent 4"/>
-    <w:basedOn w:val="847"/>
+    <w:basedOn w:val="857"/>
     <w:uiPriority w:val="99"/>
     <w:pPr>
       <w:pBdr/>
@@ -17989,9 +18395,9 @@
       </w:tcPr>
     </w:tblStylePr>
   </w:style>
-  <w:style w:type="table" w:styleId="749">
+  <w:style w:type="table" w:styleId="759">
     <w:name w:val="Grid Table 6 Colorful - Accent 5"/>
-    <w:basedOn w:val="847"/>
+    <w:basedOn w:val="857"/>
     <w:uiPriority w:val="99"/>
     <w:pPr>
       <w:pBdr/>
@@ -18219,9 +18625,9 @@
       </w:tcPr>
     </w:tblStylePr>
   </w:style>
-  <w:style w:type="table" w:styleId="750">
+  <w:style w:type="table" w:styleId="760">
     <w:name w:val="Grid Table 6 Colorful - Accent 6"/>
-    <w:basedOn w:val="847"/>
+    <w:basedOn w:val="857"/>
     <w:uiPriority w:val="99"/>
     <w:pPr>
       <w:pBdr/>
@@ -18449,9 +18855,9 @@
       </w:tcPr>
     </w:tblStylePr>
   </w:style>
-  <w:style w:type="table" w:styleId="751">
+  <w:style w:type="table" w:styleId="761">
     <w:name w:val="Grid Table 7 Colorful"/>
-    <w:basedOn w:val="847"/>
+    <w:basedOn w:val="857"/>
     <w:uiPriority w:val="99"/>
     <w:pPr>
       <w:pBdr/>
@@ -18703,9 +19109,9 @@
       </w:tcPr>
     </w:tblStylePr>
   </w:style>
-  <w:style w:type="table" w:styleId="752">
+  <w:style w:type="table" w:styleId="762">
     <w:name w:val="Grid Table 7 Colorful - Accent 1"/>
-    <w:basedOn w:val="847"/>
+    <w:basedOn w:val="857"/>
     <w:uiPriority w:val="99"/>
     <w:pPr>
       <w:pBdr/>
@@ -18957,9 +19363,9 @@
       </w:tcPr>
     </w:tblStylePr>
   </w:style>
-  <w:style w:type="table" w:styleId="753">
+  <w:style w:type="table" w:styleId="763">
     <w:name w:val="Grid Table 7 Colorful - Accent 2"/>
-    <w:basedOn w:val="847"/>
+    <w:basedOn w:val="857"/>
     <w:uiPriority w:val="99"/>
     <w:pPr>
       <w:pBdr/>
@@ -19211,9 +19617,9 @@
       </w:tcPr>
     </w:tblStylePr>
   </w:style>
-  <w:style w:type="table" w:styleId="754">
+  <w:style w:type="table" w:styleId="764">
     <w:name w:val="Grid Table 7 Colorful - Accent 3"/>
-    <w:basedOn w:val="847"/>
+    <w:basedOn w:val="857"/>
     <w:uiPriority w:val="99"/>
     <w:pPr>
       <w:pBdr/>
@@ -19465,9 +19871,9 @@
       </w:tcPr>
     </w:tblStylePr>
   </w:style>
-  <w:style w:type="table" w:styleId="755">
+  <w:style w:type="table" w:styleId="765">
     <w:name w:val="Grid Table 7 Colorful - Accent 4"/>
-    <w:basedOn w:val="847"/>
+    <w:basedOn w:val="857"/>
     <w:uiPriority w:val="99"/>
     <w:pPr>
       <w:pBdr/>
@@ -19719,9 +20125,9 @@
       </w:tcPr>
     </w:tblStylePr>
   </w:style>
-  <w:style w:type="table" w:styleId="756">
+  <w:style w:type="table" w:styleId="766">
     <w:name w:val="Grid Table 7 Colorful - Accent 5"/>
-    <w:basedOn w:val="847"/>
+    <w:basedOn w:val="857"/>
     <w:uiPriority w:val="99"/>
     <w:pPr>
       <w:pBdr/>
@@ -19973,9 +20379,9 @@
       </w:tcPr>
     </w:tblStylePr>
   </w:style>
-  <w:style w:type="table" w:styleId="757">
+  <w:style w:type="table" w:styleId="767">
     <w:name w:val="Grid Table 7 Colorful - Accent 6"/>
-    <w:basedOn w:val="847"/>
+    <w:basedOn w:val="857"/>
     <w:uiPriority w:val="99"/>
     <w:pPr>
       <w:pBdr/>
@@ -20227,9 +20633,9 @@
       </w:tcPr>
     </w:tblStylePr>
   </w:style>
-  <w:style w:type="table" w:styleId="758">
+  <w:style w:type="table" w:styleId="768">
     <w:name w:val="List Table 1 Light"/>
-    <w:basedOn w:val="847"/>
+    <w:basedOn w:val="857"/>
     <w:uiPriority w:val="99"/>
     <w:pPr>
       <w:pBdr/>
@@ -20443,9 +20849,9 @@
       </w:tcPr>
     </w:tblStylePr>
   </w:style>
-  <w:style w:type="table" w:styleId="759">
+  <w:style w:type="table" w:styleId="769">
     <w:name w:val="List Table 1 Light - Accent 1"/>
-    <w:basedOn w:val="847"/>
+    <w:basedOn w:val="857"/>
     <w:uiPriority w:val="99"/>
     <w:pPr>
       <w:pBdr/>
@@ -20659,9 +21065,9 @@
       </w:tcPr>
     </w:tblStylePr>
   </w:style>
-  <w:style w:type="table" w:styleId="760">
+  <w:style w:type="table" w:styleId="770">
     <w:name w:val="List Table 1 Light - Accent 2"/>
-    <w:basedOn w:val="847"/>
+    <w:basedOn w:val="857"/>
     <w:uiPriority w:val="99"/>
     <w:pPr>
       <w:pBdr/>
@@ -20875,9 +21281,9 @@
       </w:tcPr>
     </w:tblStylePr>
   </w:style>
-  <w:style w:type="table" w:styleId="761">
+  <w:style w:type="table" w:styleId="771">
     <w:name w:val="List Table 1 Light - Accent 3"/>
-    <w:basedOn w:val="847"/>
+    <w:basedOn w:val="857"/>
     <w:uiPriority w:val="99"/>
     <w:pPr>
       <w:pBdr/>
@@ -21091,9 +21497,9 @@
       </w:tcPr>
     </w:tblStylePr>
   </w:style>
-  <w:style w:type="table" w:styleId="762">
+  <w:style w:type="table" w:styleId="772">
     <w:name w:val="List Table 1 Light - Accent 4"/>
-    <w:basedOn w:val="847"/>
+    <w:basedOn w:val="857"/>
     <w:uiPriority w:val="99"/>
     <w:pPr>
       <w:pBdr/>
@@ -21307,9 +21713,9 @@
       </w:tcPr>
     </w:tblStylePr>
   </w:style>
-  <w:style w:type="table" w:styleId="763">
+  <w:style w:type="table" w:styleId="773">
     <w:name w:val="List Table 1 Light - Accent 5"/>
-    <w:basedOn w:val="847"/>
+    <w:basedOn w:val="857"/>
     <w:uiPriority w:val="99"/>
     <w:pPr>
       <w:pBdr/>
@@ -21523,9 +21929,9 @@
       </w:tcPr>
     </w:tblStylePr>
   </w:style>
-  <w:style w:type="table" w:styleId="764">
+  <w:style w:type="table" w:styleId="774">
     <w:name w:val="List Table 1 Light - Accent 6"/>
-    <w:basedOn w:val="847"/>
+    <w:basedOn w:val="857"/>
     <w:uiPriority w:val="99"/>
     <w:pPr>
       <w:pBdr/>
@@ -21739,9 +22145,9 @@
       </w:tcPr>
     </w:tblStylePr>
   </w:style>
-  <w:style w:type="table" w:styleId="765">
+  <w:style w:type="table" w:styleId="775">
     <w:name w:val="List Table 2"/>
-    <w:basedOn w:val="847"/>
+    <w:basedOn w:val="857"/>
     <w:uiPriority w:val="99"/>
     <w:pPr>
       <w:pBdr/>
@@ -21977,9 +22383,9 @@
       </w:tcPr>
     </w:tblStylePr>
   </w:style>
-  <w:style w:type="table" w:styleId="766">
+  <w:style w:type="table" w:styleId="776">
     <w:name w:val="List Table 2 - Accent 1"/>
-    <w:basedOn w:val="847"/>
+    <w:basedOn w:val="857"/>
     <w:uiPriority w:val="99"/>
     <w:pPr>
       <w:pBdr/>
@@ -22215,9 +22621,9 @@
       </w:tcPr>
     </w:tblStylePr>
   </w:style>
-  <w:style w:type="table" w:styleId="767">
+  <w:style w:type="table" w:styleId="777">
     <w:name w:val="List Table 2 - Accent 2"/>
-    <w:basedOn w:val="847"/>
+    <w:basedOn w:val="857"/>
     <w:uiPriority w:val="99"/>
     <w:pPr>
       <w:pBdr/>
@@ -22453,9 +22859,9 @@
       </w:tcPr>
     </w:tblStylePr>
   </w:style>
-  <w:style w:type="table" w:styleId="768">
+  <w:style w:type="table" w:styleId="778">
     <w:name w:val="List Table 2 - Accent 3"/>
-    <w:basedOn w:val="847"/>
+    <w:basedOn w:val="857"/>
     <w:uiPriority w:val="99"/>
     <w:pPr>
       <w:pBdr/>
@@ -22691,9 +23097,9 @@
       </w:tcPr>
     </w:tblStylePr>
   </w:style>
-  <w:style w:type="table" w:styleId="769">
+  <w:style w:type="table" w:styleId="779">
     <w:name w:val="List Table 2 - Accent 4"/>
-    <w:basedOn w:val="847"/>
+    <w:basedOn w:val="857"/>
     <w:uiPriority w:val="99"/>
     <w:pPr>
       <w:pBdr/>
@@ -22929,9 +23335,9 @@
       </w:tcPr>
     </w:tblStylePr>
   </w:style>
-  <w:style w:type="table" w:styleId="770">
+  <w:style w:type="table" w:styleId="780">
     <w:name w:val="List Table 2 - Accent 5"/>
-    <w:basedOn w:val="847"/>
+    <w:basedOn w:val="857"/>
     <w:uiPriority w:val="99"/>
     <w:pPr>
       <w:pBdr/>
@@ -23167,9 +23573,9 @@
       </w:tcPr>
     </w:tblStylePr>
   </w:style>
-  <w:style w:type="table" w:styleId="771">
+  <w:style w:type="table" w:styleId="781">
     <w:name w:val="List Table 2 - Accent 6"/>
-    <w:basedOn w:val="847"/>
+    <w:basedOn w:val="857"/>
     <w:uiPriority w:val="99"/>
     <w:pPr>
       <w:pBdr/>
@@ -23405,9 +23811,9 @@
       </w:tcPr>
     </w:tblStylePr>
   </w:style>
-  <w:style w:type="table" w:styleId="772">
+  <w:style w:type="table" w:styleId="782">
     <w:name w:val="List Table 3"/>
-    <w:basedOn w:val="847"/>
+    <w:basedOn w:val="857"/>
     <w:uiPriority w:val="99"/>
     <w:pPr>
       <w:pBdr/>
@@ -23633,9 +24039,9 @@
       </w:tcPr>
     </w:tblStylePr>
   </w:style>
-  <w:style w:type="table" w:styleId="773">
+  <w:style w:type="table" w:styleId="783">
     <w:name w:val="List Table 3 - Accent 1"/>
-    <w:basedOn w:val="847"/>
+    <w:basedOn w:val="857"/>
     <w:uiPriority w:val="99"/>
     <w:pPr>
       <w:pBdr/>
@@ -23861,9 +24267,9 @@
       </w:tcPr>
     </w:tblStylePr>
   </w:style>
-  <w:style w:type="table" w:styleId="774">
+  <w:style w:type="table" w:styleId="784">
     <w:name w:val="List Table 3 - Accent 2"/>
-    <w:basedOn w:val="847"/>
+    <w:basedOn w:val="857"/>
     <w:uiPriority w:val="99"/>
     <w:pPr>
       <w:pBdr/>
@@ -24089,9 +24495,9 @@
       </w:tcPr>
     </w:tblStylePr>
   </w:style>
-  <w:style w:type="table" w:styleId="775">
+  <w:style w:type="table" w:styleId="785">
     <w:name w:val="List Table 3 - Accent 3"/>
-    <w:basedOn w:val="847"/>
+    <w:basedOn w:val="857"/>
     <w:uiPriority w:val="99"/>
     <w:pPr>
       <w:pBdr/>
@@ -24317,9 +24723,9 @@
       </w:tcPr>
     </w:tblStylePr>
   </w:style>
-  <w:style w:type="table" w:styleId="776">
+  <w:style w:type="table" w:styleId="786">
     <w:name w:val="List Table 3 - Accent 4"/>
-    <w:basedOn w:val="847"/>
+    <w:basedOn w:val="857"/>
     <w:uiPriority w:val="99"/>
     <w:pPr>
       <w:pBdr/>
@@ -24545,9 +24951,9 @@
       </w:tcPr>
     </w:tblStylePr>
   </w:style>
-  <w:style w:type="table" w:styleId="777">
+  <w:style w:type="table" w:styleId="787">
     <w:name w:val="List Table 3 - Accent 5"/>
-    <w:basedOn w:val="847"/>
+    <w:basedOn w:val="857"/>
     <w:uiPriority w:val="99"/>
     <w:pPr>
       <w:pBdr/>
@@ -24773,9 +25179,9 @@
       </w:tcPr>
     </w:tblStylePr>
   </w:style>
-  <w:style w:type="table" w:styleId="778">
+  <w:style w:type="table" w:styleId="788">
     <w:name w:val="List Table 3 - Accent 6"/>
-    <w:basedOn w:val="847"/>
+    <w:basedOn w:val="857"/>
     <w:uiPriority w:val="99"/>
     <w:pPr>
       <w:pBdr/>
@@ -25001,9 +25407,9 @@
       </w:tcPr>
     </w:tblStylePr>
   </w:style>
-  <w:style w:type="table" w:styleId="779">
+  <w:style w:type="table" w:styleId="789">
     <w:name w:val="List Table 4"/>
-    <w:basedOn w:val="847"/>
+    <w:basedOn w:val="857"/>
     <w:uiPriority w:val="99"/>
     <w:pPr>
       <w:pBdr/>
@@ -25226,9 +25632,9 @@
       </w:tcPr>
     </w:tblStylePr>
   </w:style>
-  <w:style w:type="table" w:styleId="780">
+  <w:style w:type="table" w:styleId="790">
     <w:name w:val="List Table 4 - Accent 1"/>
-    <w:basedOn w:val="847"/>
+    <w:basedOn w:val="857"/>
     <w:uiPriority w:val="99"/>
     <w:pPr>
       <w:pBdr/>
@@ -25451,9 +25857,9 @@
       </w:tcPr>
     </w:tblStylePr>
   </w:style>
-  <w:style w:type="table" w:styleId="781">
+  <w:style w:type="table" w:styleId="791">
     <w:name w:val="List Table 4 - Accent 2"/>
-    <w:basedOn w:val="847"/>
+    <w:basedOn w:val="857"/>
     <w:uiPriority w:val="99"/>
     <w:pPr>
       <w:pBdr/>
@@ -25676,9 +26082,9 @@
       </w:tcPr>
     </w:tblStylePr>
   </w:style>
-  <w:style w:type="table" w:styleId="782">
+  <w:style w:type="table" w:styleId="792">
     <w:name w:val="List Table 4 - Accent 3"/>
-    <w:basedOn w:val="847"/>
+    <w:basedOn w:val="857"/>
     <w:uiPriority w:val="99"/>
     <w:pPr>
       <w:pBdr/>
@@ -25901,9 +26307,9 @@
       </w:tcPr>
     </w:tblStylePr>
   </w:style>
-  <w:style w:type="table" w:styleId="783">
+  <w:style w:type="table" w:styleId="793">
     <w:name w:val="List Table 4 - Accent 4"/>
-    <w:basedOn w:val="847"/>
+    <w:basedOn w:val="857"/>
     <w:uiPriority w:val="99"/>
     <w:pPr>
       <w:pBdr/>
@@ -26126,9 +26532,9 @@
       </w:tcPr>
     </w:tblStylePr>
   </w:style>
-  <w:style w:type="table" w:styleId="784">
+  <w:style w:type="table" w:styleId="794">
     <w:name w:val="List Table 4 - Accent 5"/>
-    <w:basedOn w:val="847"/>
+    <w:basedOn w:val="857"/>
     <w:uiPriority w:val="99"/>
     <w:pPr>
       <w:pBdr/>
@@ -26351,9 +26757,9 @@
       </w:tcPr>
     </w:tblStylePr>
   </w:style>
-  <w:style w:type="table" w:styleId="785">
+  <w:style w:type="table" w:styleId="795">
     <w:name w:val="List Table 4 - Accent 6"/>
-    <w:basedOn w:val="847"/>
+    <w:basedOn w:val="857"/>
     <w:uiPriority w:val="99"/>
     <w:pPr>
       <w:pBdr/>
@@ -26576,9 +26982,9 @@
       </w:tcPr>
     </w:tblStylePr>
   </w:style>
-  <w:style w:type="table" w:styleId="786">
+  <w:style w:type="table" w:styleId="796">
     <w:name w:val="List Table 5 Dark"/>
-    <w:basedOn w:val="847"/>
+    <w:basedOn w:val="857"/>
     <w:uiPriority w:val="99"/>
     <w:pPr>
       <w:pBdr/>
@@ -26818,9 +27224,9 @@
       </w:tcPr>
     </w:tblStylePr>
   </w:style>
-  <w:style w:type="table" w:styleId="787">
+  <w:style w:type="table" w:styleId="797">
     <w:name w:val="List Table 5 Dark - Accent 1"/>
-    <w:basedOn w:val="847"/>
+    <w:basedOn w:val="857"/>
     <w:uiPriority w:val="99"/>
     <w:pPr>
       <w:pBdr/>
@@ -27060,9 +27466,9 @@
       </w:tcPr>
     </w:tblStylePr>
   </w:style>
-  <w:style w:type="table" w:styleId="788">
+  <w:style w:type="table" w:styleId="798">
     <w:name w:val="List Table 5 Dark - Accent 2"/>
-    <w:basedOn w:val="847"/>
+    <w:basedOn w:val="857"/>
     <w:uiPriority w:val="99"/>
     <w:pPr>
       <w:pBdr/>
@@ -27302,9 +27708,9 @@
       </w:tcPr>
     </w:tblStylePr>
   </w:style>
-  <w:style w:type="table" w:styleId="789">
+  <w:style w:type="table" w:styleId="799">
     <w:name w:val="List Table 5 Dark - Accent 3"/>
-    <w:basedOn w:val="847"/>
+    <w:basedOn w:val="857"/>
     <w:uiPriority w:val="99"/>
     <w:pPr>
       <w:pBdr/>
@@ -27544,9 +27950,9 @@
       </w:tcPr>
     </w:tblStylePr>
   </w:style>
-  <w:style w:type="table" w:styleId="790">
+  <w:style w:type="table" w:styleId="800">
     <w:name w:val="List Table 5 Dark - Accent 4"/>
-    <w:basedOn w:val="847"/>
+    <w:basedOn w:val="857"/>
     <w:uiPriority w:val="99"/>
     <w:pPr>
       <w:pBdr/>
@@ -27786,9 +28192,9 @@
       </w:tcPr>
     </w:tblStylePr>
   </w:style>
-  <w:style w:type="table" w:styleId="791">
+  <w:style w:type="table" w:styleId="801">
     <w:name w:val="List Table 5 Dark - Accent 5"/>
-    <w:basedOn w:val="847"/>
+    <w:basedOn w:val="857"/>
     <w:uiPriority w:val="99"/>
     <w:pPr>
       <w:pBdr/>
@@ -28028,9 +28434,9 @@
       </w:tcPr>
     </w:tblStylePr>
   </w:style>
-  <w:style w:type="table" w:styleId="792">
+  <w:style w:type="table" w:styleId="802">
     <w:name w:val="List Table 5 Dark - Accent 6"/>
-    <w:basedOn w:val="847"/>
+    <w:basedOn w:val="857"/>
     <w:uiPriority w:val="99"/>
     <w:pPr>
       <w:pBdr/>
@@ -28270,9 +28676,9 @@
       </w:tcPr>
     </w:tblStylePr>
   </w:style>
-  <w:style w:type="table" w:styleId="793">
+  <w:style w:type="table" w:styleId="803">
     <w:name w:val="List Table 6 Colorful"/>
-    <w:basedOn w:val="847"/>
+    <w:basedOn w:val="857"/>
     <w:uiPriority w:val="99"/>
     <w:pPr>
       <w:pBdr/>
@@ -28493,9 +28899,9 @@
       </w:tcPr>
     </w:tblStylePr>
   </w:style>
-  <w:style w:type="table" w:styleId="794">
+  <w:style w:type="table" w:styleId="804">
     <w:name w:val="List Table 6 Colorful - Accent 1"/>
-    <w:basedOn w:val="847"/>
+    <w:basedOn w:val="857"/>
     <w:uiPriority w:val="99"/>
     <w:pPr>
       <w:pBdr/>
@@ -28716,9 +29122,9 @@
       </w:tcPr>
     </w:tblStylePr>
   </w:style>
-  <w:style w:type="table" w:styleId="795">
+  <w:style w:type="table" w:styleId="805">
     <w:name w:val="List Table 6 Colorful - Accent 2"/>
-    <w:basedOn w:val="847"/>
+    <w:basedOn w:val="857"/>
     <w:uiPriority w:val="99"/>
     <w:pPr>
       <w:pBdr/>
@@ -28939,9 +29345,9 @@
       </w:tcPr>
     </w:tblStylePr>
   </w:style>
-  <w:style w:type="table" w:styleId="796">
+  <w:style w:type="table" w:styleId="806">
     <w:name w:val="List Table 6 Colorful - Accent 3"/>
-    <w:basedOn w:val="847"/>
+    <w:basedOn w:val="857"/>
     <w:uiPriority w:val="99"/>
     <w:pPr>
       <w:pBdr/>
@@ -29162,9 +29568,9 @@
       </w:tcPr>
     </w:tblStylePr>
   </w:style>
-  <w:style w:type="table" w:styleId="797">
+  <w:style w:type="table" w:styleId="807">
     <w:name w:val="List Table 6 Colorful - Accent 4"/>
-    <w:basedOn w:val="847"/>
+    <w:basedOn w:val="857"/>
     <w:uiPriority w:val="99"/>
     <w:pPr>
       <w:pBdr/>
@@ -29385,9 +29791,9 @@
       </w:tcPr>
     </w:tblStylePr>
   </w:style>
-  <w:style w:type="table" w:styleId="798">
+  <w:style w:type="table" w:styleId="808">
     <w:name w:val="List Table 6 Colorful - Accent 5"/>
-    <w:basedOn w:val="847"/>
+    <w:basedOn w:val="857"/>
     <w:uiPriority w:val="99"/>
     <w:pPr>
       <w:pBdr/>
@@ -29608,9 +30014,9 @@
       </w:tcPr>
     </w:tblStylePr>
   </w:style>
-  <w:style w:type="table" w:styleId="799">
+  <w:style w:type="table" w:styleId="809">
     <w:name w:val="List Table 6 Colorful - Accent 6"/>
-    <w:basedOn w:val="847"/>
+    <w:basedOn w:val="857"/>
     <w:uiPriority w:val="99"/>
     <w:pPr>
       <w:pBdr/>
@@ -29831,9 +30237,9 @@
       </w:tcPr>
     </w:tblStylePr>
   </w:style>
-  <w:style w:type="table" w:styleId="800">
+  <w:style w:type="table" w:styleId="810">
     <w:name w:val="List Table 7 Colorful"/>
-    <w:basedOn w:val="847"/>
+    <w:basedOn w:val="857"/>
     <w:uiPriority w:val="99"/>
     <w:pPr>
       <w:pBdr/>
@@ -30087,9 +30493,9 @@
       </w:tcPr>
     </w:tblStylePr>
   </w:style>
-  <w:style w:type="table" w:styleId="801">
+  <w:style w:type="table" w:styleId="811">
     <w:name w:val="List Table 7 Colorful - Accent 1"/>
-    <w:basedOn w:val="847"/>
+    <w:basedOn w:val="857"/>
     <w:uiPriority w:val="99"/>
     <w:pPr>
       <w:pBdr/>
@@ -30343,9 +30749,9 @@
       </w:tcPr>
     </w:tblStylePr>
   </w:style>
-  <w:style w:type="table" w:styleId="802">
+  <w:style w:type="table" w:styleId="812">
     <w:name w:val="List Table 7 Colorful - Accent 2"/>
-    <w:basedOn w:val="847"/>
+    <w:basedOn w:val="857"/>
     <w:uiPriority w:val="99"/>
     <w:pPr>
       <w:pBdr/>
@@ -30599,9 +31005,9 @@
       </w:tcPr>
     </w:tblStylePr>
   </w:style>
-  <w:style w:type="table" w:styleId="803">
+  <w:style w:type="table" w:styleId="813">
     <w:name w:val="List Table 7 Colorful - Accent 3"/>
-    <w:basedOn w:val="847"/>
+    <w:basedOn w:val="857"/>
     <w:uiPriority w:val="99"/>
     <w:pPr>
       <w:pBdr/>
@@ -30855,9 +31261,9 @@
       </w:tcPr>
     </w:tblStylePr>
   </w:style>
-  <w:style w:type="table" w:styleId="804">
+  <w:style w:type="table" w:styleId="814">
     <w:name w:val="List Table 7 Colorful - Accent 4"/>
-    <w:basedOn w:val="847"/>
+    <w:basedOn w:val="857"/>
     <w:uiPriority w:val="99"/>
     <w:pPr>
       <w:pBdr/>
@@ -31111,9 +31517,9 @@
       </w:tcPr>
     </w:tblStylePr>
   </w:style>
-  <w:style w:type="table" w:styleId="805">
+  <w:style w:type="table" w:styleId="815">
     <w:name w:val="List Table 7 Colorful - Accent 5"/>
-    <w:basedOn w:val="847"/>
+    <w:basedOn w:val="857"/>
     <w:uiPriority w:val="99"/>
     <w:pPr>
       <w:pBdr/>
@@ -31367,9 +31773,9 @@
       </w:tcPr>
     </w:tblStylePr>
   </w:style>
-  <w:style w:type="table" w:styleId="806">
+  <w:style w:type="table" w:styleId="816">
     <w:name w:val="List Table 7 Colorful - Accent 6"/>
-    <w:basedOn w:val="847"/>
+    <w:basedOn w:val="857"/>
     <w:uiPriority w:val="99"/>
     <w:pPr>
       <w:pBdr/>
@@ -31623,9 +32029,9 @@
       </w:tcPr>
     </w:tblStylePr>
   </w:style>
-  <w:style w:type="table" w:styleId="807">
+  <w:style w:type="table" w:styleId="817">
     <w:name w:val="Lined - Accent"/>
-    <w:basedOn w:val="847"/>
+    <w:basedOn w:val="857"/>
     <w:uiPriority w:val="99"/>
     <w:pPr>
       <w:pBdr/>
@@ -31860,9 +32266,9 @@
       </w:tcPr>
     </w:tblStylePr>
   </w:style>
-  <w:style w:type="table" w:styleId="808">
+  <w:style w:type="table" w:styleId="818">
     <w:name w:val="Lined - Accent 1"/>
-    <w:basedOn w:val="847"/>
+    <w:basedOn w:val="857"/>
     <w:uiPriority w:val="99"/>
     <w:pPr>
       <w:pBdr/>
@@ -32097,9 +32503,9 @@
       </w:tcPr>
     </w:tblStylePr>
   </w:style>
-  <w:style w:type="table" w:styleId="809">
+  <w:style w:type="table" w:styleId="819">
     <w:name w:val="Lined - Accent 2"/>
-    <w:basedOn w:val="847"/>
+    <w:basedOn w:val="857"/>
     <w:uiPriority w:val="99"/>
     <w:pPr>
       <w:pBdr/>
@@ -32334,9 +32740,9 @@
       </w:tcPr>
     </w:tblStylePr>
   </w:style>
-  <w:style w:type="table" w:styleId="810">
+  <w:style w:type="table" w:styleId="820">
     <w:name w:val="Lined - Accent 3"/>
-    <w:basedOn w:val="847"/>
+    <w:basedOn w:val="857"/>
     <w:uiPriority w:val="99"/>
     <w:pPr>
       <w:pBdr/>
@@ -32571,9 +32977,9 @@
       </w:tcPr>
     </w:tblStylePr>
   </w:style>
-  <w:style w:type="table" w:styleId="811">
+  <w:style w:type="table" w:styleId="821">
     <w:name w:val="Lined - Accent 4"/>
-    <w:basedOn w:val="847"/>
+    <w:basedOn w:val="857"/>
     <w:uiPriority w:val="99"/>
     <w:pPr>
       <w:pBdr/>
@@ -32808,9 +33214,9 @@
       </w:tcPr>
     </w:tblStylePr>
   </w:style>
-  <w:style w:type="table" w:styleId="812">
+  <w:style w:type="table" w:styleId="822">
     <w:name w:val="Lined - Accent 5"/>
-    <w:basedOn w:val="847"/>
+    <w:basedOn w:val="857"/>
     <w:uiPriority w:val="99"/>
     <w:pPr>
       <w:pBdr/>
@@ -33045,9 +33451,9 @@
       </w:tcPr>
     </w:tblStylePr>
   </w:style>
-  <w:style w:type="table" w:styleId="813">
+  <w:style w:type="table" w:styleId="823">
     <w:name w:val="Lined - Accent 6"/>
-    <w:basedOn w:val="847"/>
+    <w:basedOn w:val="857"/>
     <w:uiPriority w:val="99"/>
     <w:pPr>
       <w:pBdr/>
@@ -33282,9 +33688,9 @@
       </w:tcPr>
     </w:tblStylePr>
   </w:style>
-  <w:style w:type="table" w:styleId="814">
+  <w:style w:type="table" w:styleId="824">
     <w:name w:val="Bordered &amp; Lined - Accent"/>
-    <w:basedOn w:val="847"/>
+    <w:basedOn w:val="857"/>
     <w:uiPriority w:val="99"/>
     <w:pPr>
       <w:pBdr/>
@@ -33526,9 +33932,9 @@
       </w:tcPr>
     </w:tblStylePr>
   </w:style>
-  <w:style w:type="table" w:styleId="815">
+  <w:style w:type="table" w:styleId="825">
     <w:name w:val="Bordered &amp; Lined - Accent 1"/>
-    <w:basedOn w:val="847"/>
+    <w:basedOn w:val="857"/>
     <w:uiPriority w:val="99"/>
     <w:pPr>
       <w:pBdr/>
@@ -33770,9 +34176,9 @@
       </w:tcPr>
     </w:tblStylePr>
   </w:style>
-  <w:style w:type="table" w:styleId="816">
+  <w:style w:type="table" w:styleId="826">
     <w:name w:val="Bordered &amp; Lined - Accent 2"/>
-    <w:basedOn w:val="847"/>
+    <w:basedOn w:val="857"/>
     <w:uiPriority w:val="99"/>
     <w:pPr>
       <w:pBdr/>
@@ -34014,9 +34420,9 @@
       </w:tcPr>
     </w:tblStylePr>
   </w:style>
-  <w:style w:type="table" w:styleId="817">
+  <w:style w:type="table" w:styleId="827">
     <w:name w:val="Bordered &amp; Lined - Accent 3"/>
-    <w:basedOn w:val="847"/>
+    <w:basedOn w:val="857"/>
     <w:uiPriority w:val="99"/>
     <w:pPr>
       <w:pBdr/>
@@ -34258,9 +34664,9 @@
       </w:tcPr>
     </w:tblStylePr>
   </w:style>
-  <w:style w:type="table" w:styleId="818">
+  <w:style w:type="table" w:styleId="828">
     <w:name w:val="Bordered &amp; Lined - Accent 4"/>
-    <w:basedOn w:val="847"/>
+    <w:basedOn w:val="857"/>
     <w:uiPriority w:val="99"/>
     <w:pPr>
       <w:pBdr/>
@@ -34502,9 +34908,9 @@
       </w:tcPr>
     </w:tblStylePr>
   </w:style>
-  <w:style w:type="table" w:styleId="819">
+  <w:style w:type="table" w:styleId="829">
     <w:name w:val="Bordered &amp; Lined - Accent 5"/>
-    <w:basedOn w:val="847"/>
+    <w:basedOn w:val="857"/>
     <w:uiPriority w:val="99"/>
     <w:pPr>
       <w:pBdr/>
@@ -34746,9 +35152,9 @@
       </w:tcPr>
     </w:tblStylePr>
   </w:style>
-  <w:style w:type="table" w:styleId="820">
+  <w:style w:type="table" w:styleId="830">
     <w:name w:val="Bordered &amp; Lined - Accent 6"/>
-    <w:basedOn w:val="847"/>
+    <w:basedOn w:val="857"/>
     <w:uiPriority w:val="99"/>
     <w:pPr>
       <w:pBdr/>
@@ -34990,9 +35396,9 @@
       </w:tcPr>
     </w:tblStylePr>
   </w:style>
-  <w:style w:type="table" w:styleId="821">
+  <w:style w:type="table" w:styleId="831">
     <w:name w:val="Bordered"/>
-    <w:basedOn w:val="847"/>
+    <w:basedOn w:val="857"/>
     <w:uiPriority w:val="99"/>
     <w:pPr>
       <w:pBdr/>
@@ -35221,9 +35627,9 @@
       </w:tcPr>
     </w:tblStylePr>
   </w:style>
-  <w:style w:type="table" w:styleId="822">
+  <w:style w:type="table" w:styleId="832">
     <w:name w:val="Bordered - Accent 1"/>
-    <w:basedOn w:val="847"/>
+    <w:basedOn w:val="857"/>
     <w:uiPriority w:val="99"/>
     <w:pPr>
       <w:pBdr/>
@@ -35452,9 +35858,9 @@
       </w:tcPr>
     </w:tblStylePr>
   </w:style>
-  <w:style w:type="table" w:styleId="823">
+  <w:style w:type="table" w:styleId="833">
     <w:name w:val="Bordered - Accent 2"/>
-    <w:basedOn w:val="847"/>
+    <w:basedOn w:val="857"/>
     <w:uiPriority w:val="99"/>
     <w:pPr>
       <w:pBdr/>
@@ -35683,9 +36089,9 @@
       </w:tcPr>
     </w:tblStylePr>
   </w:style>
-  <w:style w:type="table" w:styleId="824">
+  <w:style w:type="table" w:styleId="834">
     <w:name w:val="Bordered - Accent 3"/>
-    <w:basedOn w:val="847"/>
+    <w:basedOn w:val="857"/>
     <w:uiPriority w:val="99"/>
     <w:pPr>
       <w:pBdr/>
@@ -35914,9 +36320,9 @@
       </w:tcPr>
     </w:tblStylePr>
   </w:style>
-  <w:style w:type="table" w:styleId="825">
+  <w:style w:type="table" w:styleId="835">
     <w:name w:val="Bordered - Accent 4"/>
-    <w:basedOn w:val="847"/>
+    <w:basedOn w:val="857"/>
     <w:uiPriority w:val="99"/>
     <w:pPr>
       <w:pBdr/>
@@ -36145,9 +36551,9 @@
       </w:tcPr>
     </w:tblStylePr>
   </w:style>
-  <w:style w:type="table" w:styleId="826">
+  <w:style w:type="table" w:styleId="836">
     <w:name w:val="Bordered - Accent 5"/>
-    <w:basedOn w:val="847"/>
+    <w:basedOn w:val="857"/>
     <w:uiPriority w:val="99"/>
     <w:pPr>
       <w:pBdr/>
@@ -36376,9 +36782,9 @@
       </w:tcPr>
     </w:tblStylePr>
   </w:style>
-  <w:style w:type="table" w:styleId="827">
+  <w:style w:type="table" w:styleId="837">
     <w:name w:val="Bordered - Accent 6"/>
-    <w:basedOn w:val="847"/>
+    <w:basedOn w:val="857"/>
     <w:uiPriority w:val="99"/>
     <w:pPr>
       <w:pBdr/>
@@ -36607,7 +37013,7 @@
       </w:tcPr>
     </w:tblStylePr>
   </w:style>
-  <w:style w:type="character" w:styleId="828">
+  <w:style w:type="character" w:styleId="838">
     <w:name w:val="Hyperlink"/>
     <w:uiPriority w:val="99"/>
     <w:unhideWhenUsed/>
@@ -36621,10 +37027,10 @@
       <w:u w:val="single"/>
     </w:rPr>
   </w:style>
-  <w:style w:type="paragraph" w:styleId="829">
+  <w:style w:type="paragraph" w:styleId="839">
     <w:name w:val="footnote text"/>
-    <w:basedOn w:val="846"/>
-    <w:link w:val="830"/>
+    <w:basedOn w:val="856"/>
+    <w:link w:val="840"/>
     <w:uiPriority w:val="99"/>
     <w:semiHidden/>
     <w:unhideWhenUsed/>
@@ -36637,9 +37043,9 @@
       <w:sz w:val="18"/>
     </w:rPr>
   </w:style>
-  <w:style w:type="character" w:styleId="830">
+  <w:style w:type="character" w:styleId="840">
     <w:name w:val="Footnote Text Char"/>
-    <w:link w:val="829"/>
+    <w:link w:val="839"/>
     <w:uiPriority w:val="99"/>
     <w:pPr>
       <w:pBdr/>
@@ -36650,7 +37056,7 @@
       <w:sz w:val="18"/>
     </w:rPr>
   </w:style>
-  <w:style w:type="character" w:styleId="831">
+  <w:style w:type="character" w:styleId="841">
     <w:name w:val="footnote reference"/>
     <w:uiPriority w:val="99"/>
     <w:unhideWhenUsed/>
@@ -36663,10 +37069,10 @@
       <w:vertAlign w:val="superscript"/>
     </w:rPr>
   </w:style>
-  <w:style w:type="paragraph" w:styleId="832">
+  <w:style w:type="paragraph" w:styleId="842">
     <w:name w:val="endnote text"/>
-    <w:basedOn w:val="846"/>
-    <w:link w:val="833"/>
+    <w:basedOn w:val="856"/>
+    <w:link w:val="843"/>
     <w:uiPriority w:val="99"/>
     <w:semiHidden/>
     <w:unhideWhenUsed/>
@@ -36679,9 +37085,9 @@
       <w:sz w:val="20"/>
     </w:rPr>
   </w:style>
-  <w:style w:type="character" w:styleId="833">
+  <w:style w:type="character" w:styleId="843">
     <w:name w:val="Endnote Text Char"/>
-    <w:link w:val="832"/>
+    <w:link w:val="842"/>
     <w:uiPriority w:val="99"/>
     <w:pPr>
       <w:pBdr/>
@@ -36692,7 +37098,7 @@
       <w:sz w:val="20"/>
     </w:rPr>
   </w:style>
-  <w:style w:type="character" w:styleId="834">
+  <w:style w:type="character" w:styleId="844">
     <w:name w:val="endnote reference"/>
     <w:uiPriority w:val="99"/>
     <w:semiHidden/>
@@ -36706,10 +37112,10 @@
       <w:vertAlign w:val="superscript"/>
     </w:rPr>
   </w:style>
-  <w:style w:type="paragraph" w:styleId="835">
+  <w:style w:type="paragraph" w:styleId="845">
     <w:name w:val="toc 1"/>
-    <w:basedOn w:val="846"/>
-    <w:next w:val="846"/>
+    <w:basedOn w:val="856"/>
+    <w:next w:val="856"/>
     <w:uiPriority w:val="39"/>
     <w:unhideWhenUsed/>
     <w:pPr>
@@ -36718,10 +37124,10 @@
       <w:ind w:right="0" w:firstLine="0" w:left="0"/>
     </w:pPr>
   </w:style>
-  <w:style w:type="paragraph" w:styleId="836">
+  <w:style w:type="paragraph" w:styleId="846">
     <w:name w:val="toc 2"/>
-    <w:basedOn w:val="846"/>
-    <w:next w:val="846"/>
+    <w:basedOn w:val="856"/>
+    <w:next w:val="856"/>
     <w:uiPriority w:val="39"/>
     <w:unhideWhenUsed/>
     <w:pPr>
@@ -36730,10 +37136,10 @@
       <w:ind w:right="0" w:firstLine="0" w:left="283"/>
     </w:pPr>
   </w:style>
-  <w:style w:type="paragraph" w:styleId="837">
+  <w:style w:type="paragraph" w:styleId="847">
     <w:name w:val="toc 3"/>
-    <w:basedOn w:val="846"/>
-    <w:next w:val="846"/>
+    <w:basedOn w:val="856"/>
+    <w:next w:val="856"/>
     <w:uiPriority w:val="39"/>
     <w:unhideWhenUsed/>
     <w:pPr>
@@ -36742,10 +37148,10 @@
       <w:ind w:right="0" w:firstLine="0" w:left="567"/>
     </w:pPr>
   </w:style>
-  <w:style w:type="paragraph" w:styleId="838">
+  <w:style w:type="paragraph" w:styleId="848">
     <w:name w:val="toc 4"/>
-    <w:basedOn w:val="846"/>
-    <w:next w:val="846"/>
+    <w:basedOn w:val="856"/>
+    <w:next w:val="856"/>
     <w:uiPriority w:val="39"/>
     <w:unhideWhenUsed/>
     <w:pPr>
@@ -36754,10 +37160,10 @@
       <w:ind w:right="0" w:firstLine="0" w:left="850"/>
     </w:pPr>
   </w:style>
-  <w:style w:type="paragraph" w:styleId="839">
+  <w:style w:type="paragraph" w:styleId="849">
     <w:name w:val="toc 5"/>
-    <w:basedOn w:val="846"/>
-    <w:next w:val="846"/>
+    <w:basedOn w:val="856"/>
+    <w:next w:val="856"/>
     <w:uiPriority w:val="39"/>
     <w:unhideWhenUsed/>
     <w:pPr>
@@ -36766,10 +37172,10 @@
       <w:ind w:right="0" w:firstLine="0" w:left="1134"/>
     </w:pPr>
   </w:style>
-  <w:style w:type="paragraph" w:styleId="840">
+  <w:style w:type="paragraph" w:styleId="850">
     <w:name w:val="toc 6"/>
-    <w:basedOn w:val="846"/>
-    <w:next w:val="846"/>
+    <w:basedOn w:val="856"/>
+    <w:next w:val="856"/>
     <w:uiPriority w:val="39"/>
     <w:unhideWhenUsed/>
     <w:pPr>
@@ -36778,10 +37184,10 @@
       <w:ind w:right="0" w:firstLine="0" w:left="1417"/>
     </w:pPr>
   </w:style>
-  <w:style w:type="paragraph" w:styleId="841">
+  <w:style w:type="paragraph" w:styleId="851">
     <w:name w:val="toc 7"/>
-    <w:basedOn w:val="846"/>
-    <w:next w:val="846"/>
+    <w:basedOn w:val="856"/>
+    <w:next w:val="856"/>
     <w:uiPriority w:val="39"/>
     <w:unhideWhenUsed/>
     <w:pPr>
@@ -36790,10 +37196,10 @@
       <w:ind w:right="0" w:firstLine="0" w:left="1701"/>
     </w:pPr>
   </w:style>
-  <w:style w:type="paragraph" w:styleId="842">
+  <w:style w:type="paragraph" w:styleId="852">
     <w:name w:val="toc 8"/>
-    <w:basedOn w:val="846"/>
-    <w:next w:val="846"/>
+    <w:basedOn w:val="856"/>
+    <w:next w:val="856"/>
     <w:uiPriority w:val="39"/>
     <w:unhideWhenUsed/>
     <w:pPr>
@@ -36802,10 +37208,10 @@
       <w:ind w:right="0" w:firstLine="0" w:left="1984"/>
     </w:pPr>
   </w:style>
-  <w:style w:type="paragraph" w:styleId="843">
+  <w:style w:type="paragraph" w:styleId="853">
     <w:name w:val="toc 9"/>
-    <w:basedOn w:val="846"/>
-    <w:next w:val="846"/>
+    <w:basedOn w:val="856"/>
+    <w:next w:val="856"/>
     <w:uiPriority w:val="39"/>
     <w:unhideWhenUsed/>
     <w:pPr>
@@ -36814,7 +37220,7 @@
       <w:ind w:right="0" w:firstLine="0" w:left="2268"/>
     </w:pPr>
   </w:style>
-  <w:style w:type="paragraph" w:styleId="844">
+  <w:style w:type="paragraph" w:styleId="854">
     <w:name w:val="TOC Heading"/>
     <w:uiPriority w:val="39"/>
     <w:unhideWhenUsed/>
@@ -36824,10 +37230,10 @@
       <w:ind/>
     </w:pPr>
   </w:style>
-  <w:style w:type="paragraph" w:styleId="845">
+  <w:style w:type="paragraph" w:styleId="855">
     <w:name w:val="table of figures"/>
-    <w:basedOn w:val="846"/>
-    <w:next w:val="846"/>
+    <w:basedOn w:val="856"/>
+    <w:next w:val="856"/>
     <w:uiPriority w:val="99"/>
     <w:unhideWhenUsed/>
     <w:pPr>
@@ -36836,7 +37242,7 @@
       <w:ind/>
     </w:pPr>
   </w:style>
-  <w:style w:type="paragraph" w:styleId="846" w:default="1">
+  <w:style w:type="paragraph" w:styleId="856" w:default="1">
     <w:name w:val="Normal"/>
     <w:qFormat/>
     <w:pPr>
@@ -36845,7 +37251,7 @@
       <w:ind/>
     </w:pPr>
   </w:style>
-  <w:style w:type="table" w:styleId="847" w:default="1">
+  <w:style w:type="table" w:styleId="857" w:default="1">
     <w:name w:val="Normal Table"/>
     <w:uiPriority w:val="99"/>
     <w:semiHidden/>
@@ -37038,7 +37444,7 @@
       </w:tcPr>
     </w:tblStylePr>
   </w:style>
-  <w:style w:type="numbering" w:styleId="848" w:default="1">
+  <w:style w:type="numbering" w:styleId="858" w:default="1">
     <w:name w:val="No List"/>
     <w:uiPriority w:val="99"/>
     <w:semiHidden/>
@@ -37049,9 +37455,9 @@
       <w:ind/>
     </w:pPr>
   </w:style>
-  <w:style w:type="paragraph" w:styleId="849">
+  <w:style w:type="paragraph" w:styleId="859">
     <w:name w:val="No Spacing"/>
-    <w:basedOn w:val="846"/>
+    <w:basedOn w:val="856"/>
     <w:uiPriority w:val="1"/>
     <w:qFormat/>
     <w:pPr>
@@ -37060,9 +37466,9 @@
       <w:ind/>
     </w:pPr>
   </w:style>
-  <w:style w:type="paragraph" w:styleId="850">
+  <w:style w:type="paragraph" w:styleId="860">
     <w:name w:val="List Paragraph"/>
-    <w:basedOn w:val="846"/>
+    <w:basedOn w:val="856"/>
     <w:uiPriority w:val="34"/>
     <w:qFormat/>
     <w:pPr>
@@ -37072,7 +37478,7 @@
       <w:contextualSpacing w:val="true"/>
     </w:pPr>
   </w:style>
-  <w:style w:type="character" w:styleId="851" w:default="1">
+  <w:style w:type="character" w:styleId="861" w:default="1">
     <w:name w:val="Default Paragraph Font"/>
     <w:uiPriority w:val="1"/>
     <w:semiHidden/>
@@ -37083,7 +37489,7 @@
       <w:ind/>
     </w:pPr>
   </w:style>
-  <w:style w:type="paragraph" w:styleId="852" w:customStyle="1">
+  <w:style w:type="paragraph" w:styleId="862" w:customStyle="1">
     <w:name w:val="3 основной текст"/>
     <w:qFormat/>
     <w:pPr>

--- a/Речь_Диплом.docx
+++ b/Речь_Диплом.docx
@@ -94,7 +94,7 @@
           <w:szCs w:val="28"/>
           <w:lang w:val="ru-RU"/>
         </w:rPr>
-        <w:t xml:space="preserve"> меня зовут Боржонов Анатолий, тема моей выпускной квалификационной работы «Программный модуль обработки сигнала стандарта DMR».</w:t>
+        <w:t xml:space="preserve"> меня зовут Боржонов Анатолий, тема моей выпускной квалификационной работы «Программный модуль обработки сигналов стандарта DMR».</w:t>
       </w:r>
       <w:r>
         <w:rPr>
@@ -192,7 +192,7 @@
           <w:szCs w:val="28"/>
           <w:lang w:val="ru-RU"/>
         </w:rPr>
-        <w:t xml:space="preserve">программного модуля обработки сигнала стандарта DMR. Программный модуль представляет собой составную часть программного обеспечения устройства автоматизированного радиомониторинга. Программное обеспечение состоит из следующих блоков:</w:t>
+        <w:t xml:space="preserve">программного модуля обработки сигналов стандарта DMR. Программный модуль представляет собой составную часть программного обеспечения устройства автоматизированного радиомониторинга. Программное обеспечение состоит из следующих блоков:</w:t>
       </w:r>
       <w:r>
         <w:rPr>
@@ -499,7 +499,7 @@
           <w:highlight w:val="none"/>
           <w:lang w:val="ru-RU"/>
         </w:rPr>
-        <w:t xml:space="preserve">изучения стандарта </w:t>
+        <w:t xml:space="preserve">изучение стандарта </w:t>
       </w:r>
       <w:r>
         <w:rPr>
@@ -1063,6 +1063,16 @@
           <w:lang w:val="ru-RU"/>
         </w:rPr>
       </w:r>
+      <w:r>
+        <w:rPr>
+          <w:rFonts w:ascii="Times New Roman" w:hAnsi="Times New Roman" w:eastAsia="Times New Roman" w:cs="Times New Roman"/>
+          <w:color w:val="auto"/>
+          <w:sz w:val="28"/>
+          <w:szCs w:val="28"/>
+          <w:highlight w:val="none"/>
+          <w:lang w:val="ru-RU"/>
+        </w:rPr>
+      </w:r>
     </w:p>
     <w:p>
       <w:pPr>
@@ -1129,6 +1139,16 @@
           <w:lang w:val="ru-RU"/>
         </w:rPr>
       </w:r>
+      <w:r>
+        <w:rPr>
+          <w:rFonts w:ascii="Times New Roman" w:hAnsi="Times New Roman" w:eastAsia="Times New Roman" w:cs="Times New Roman"/>
+          <w:color w:val="auto"/>
+          <w:sz w:val="28"/>
+          <w:szCs w:val="28"/>
+          <w:highlight w:val="none"/>
+          <w:lang w:val="ru-RU"/>
+        </w:rPr>
+      </w:r>
     </w:p>
     <w:p>
       <w:pPr>
@@ -1173,67 +1193,6 @@
           <w:lang w:val="ru-RU"/>
         </w:rPr>
         <w:t xml:space="preserve">Выходными данными алгоритма является статус обнаружения сигнала и системная информация об устройстве.</w:t>
-      </w:r>
-      <w:r>
-        <w:rPr>
-          <w:rFonts w:ascii="Times New Roman" w:hAnsi="Times New Roman" w:eastAsia="Times New Roman" w:cs="Times New Roman"/>
-          <w:color w:val="auto"/>
-          <w:sz w:val="28"/>
-          <w:szCs w:val="28"/>
-          <w:highlight w:val="none"/>
-          <w:lang w:val="ru-RU"/>
-        </w:rPr>
-      </w:r>
-      <w:r/>
-      <w:r>
-        <w:rPr>
-          <w:rFonts w:ascii="Times New Roman" w:hAnsi="Times New Roman" w:eastAsia="Times New Roman" w:cs="Times New Roman"/>
-          <w:color w:val="auto"/>
-          <w:sz w:val="28"/>
-          <w:szCs w:val="28"/>
-          <w:highlight w:val="none"/>
-          <w:lang w:val="ru-RU"/>
-        </w:rPr>
-      </w:r>
-      <w:r>
-        <w:rPr>
-          <w:rFonts w:ascii="Times New Roman" w:hAnsi="Times New Roman" w:eastAsia="Times New Roman" w:cs="Times New Roman"/>
-          <w:color w:val="auto"/>
-          <w:sz w:val="28"/>
-          <w:szCs w:val="28"/>
-          <w:highlight w:val="none"/>
-          <w:lang w:val="ru-RU"/>
-        </w:rPr>
-      </w:r>
-      <w:r>
-        <w:rPr>
-          <w:rFonts w:ascii="Times New Roman" w:hAnsi="Times New Roman" w:eastAsia="Times New Roman" w:cs="Times New Roman"/>
-          <w:color w:val="auto"/>
-          <w:sz w:val="28"/>
-          <w:szCs w:val="28"/>
-          <w:highlight w:val="none"/>
-          <w:lang w:val="ru-RU"/>
-        </w:rPr>
-      </w:r>
-      <w:r>
-        <w:rPr>
-          <w:rFonts w:ascii="Times New Roman" w:hAnsi="Times New Roman" w:eastAsia="Times New Roman" w:cs="Times New Roman"/>
-          <w:color w:val="auto"/>
-          <w:sz w:val="28"/>
-          <w:szCs w:val="28"/>
-          <w:highlight w:val="none"/>
-          <w:lang w:val="ru-RU"/>
-        </w:rPr>
-      </w:r>
-      <w:r>
-        <w:rPr>
-          <w:rFonts w:ascii="Times New Roman" w:hAnsi="Times New Roman" w:eastAsia="Times New Roman" w:cs="Times New Roman"/>
-          <w:color w:val="auto"/>
-          <w:sz w:val="28"/>
-          <w:szCs w:val="28"/>
-          <w:highlight w:val="none"/>
-          <w:lang w:val="ru-RU"/>
-        </w:rPr>
       </w:r>
       <w:r>
         <w:rPr>
@@ -1343,6 +1302,7 @@
           <w:sz w:val="28"/>
           <w:szCs w:val="28"/>
           <w:highlight w:val="none"/>
+          <w:lang w:val="ru-RU"/>
         </w:rPr>
       </w:r>
       <w:r>
@@ -1756,7 +1716,18 @@
           <w:lang w:val="ru-RU"/>
         </w:rPr>
         <w:tab/>
-        <w:t xml:space="preserve">По результатам изучения стандарта мною был алгоритма обработки сигнала</w:t>
+        <w:t xml:space="preserve">По результатам изучения стандарта мною был</w:t>
+      </w:r>
+      <w:r>
+        <w:rPr>
+          <w:rFonts w:ascii="Times New Roman" w:hAnsi="Times New Roman" w:eastAsia="Times New Roman" w:cs="Times New Roman"/>
+          <w:color w:val="auto"/>
+          <w:sz w:val="28"/>
+          <w:szCs w:val="28"/>
+          <w:highlight w:val="none"/>
+          <w:lang w:val="en-US"/>
+        </w:rPr>
+        <w:t xml:space="preserve"> </w:t>
       </w:r>
       <w:r>
         <w:rPr>
@@ -1767,6 +1738,18 @@
           <w:highlight w:val="none"/>
           <w:lang w:val="ru-RU"/>
         </w:rPr>
+        <w:t xml:space="preserve">разработан следующий</w:t>
+      </w:r>
+      <w:r>
+        <w:rPr>
+          <w:rFonts w:ascii="Times New Roman" w:hAnsi="Times New Roman" w:eastAsia="Times New Roman" w:cs="Times New Roman"/>
+          <w:color w:val="auto"/>
+          <w:sz w:val="28"/>
+          <w:szCs w:val="28"/>
+          <w:highlight w:val="none"/>
+          <w:lang w:val="ru-RU"/>
+        </w:rPr>
+        <w:t xml:space="preserve"> алгоритм обработки сигнала</w:t>
       </w:r>
       <w:r>
         <w:rPr>
@@ -1778,16 +1761,6 @@
           <w:lang w:val="ru-RU"/>
         </w:rPr>
         <w:t xml:space="preserve">:</w:t>
-      </w:r>
-      <w:r>
-        <w:rPr>
-          <w:rFonts w:ascii="Times New Roman" w:hAnsi="Times New Roman" w:eastAsia="Times New Roman" w:cs="Times New Roman"/>
-          <w:color w:val="auto"/>
-          <w:sz w:val="28"/>
-          <w:szCs w:val="28"/>
-          <w:highlight w:val="none"/>
-          <w:lang w:val="ru-RU"/>
-        </w:rPr>
       </w:r>
       <w:r>
         <w:rPr>
@@ -2447,7 +2420,18 @@
           <w:highlight w:val="none"/>
           <w:lang w:val="ru-RU"/>
         </w:rPr>
-        <w:t xml:space="preserve">В рамках данной работы под комплексным резонатором понимается устройство вычисляющее квадрат модуля взаимной корреляционной  функции сигнала с заданной импульсной характеристикой фильтра. Иначе говоря комплексный резонатор вычисляет энергию ВКФ сигнала с импульсной характеристикой фильтра.</w:t>
+        <w:t xml:space="preserve">В рамках данной работы под комплек</w:t>
+      </w:r>
+      <w:r>
+        <w:rPr>
+          <w:rFonts w:ascii="Times New Roman" w:hAnsi="Times New Roman" w:cs="Times New Roman"/>
+          <w:color w:val="auto"/>
+          <w:sz w:val="28"/>
+          <w:szCs w:val="28"/>
+          <w:highlight w:val="none"/>
+          <w:lang w:val="ru-RU"/>
+        </w:rPr>
+        <w:t xml:space="preserve">сным резонатором понимается устройство вычисляющее квадрат модуля взаимной корреляционной  функции сигнала с заданной импульсной характеристикой фильтра. Иначе говоря комплексный резонатор вычисляет энергию ВКФ сигнала с импульсной характеристикой фильтра.</w:t>
       </w:r>
       <w:r>
         <w:rPr>
@@ -2494,7 +2478,39 @@
           <w:highlight w:val="none"/>
           <w:lang w:val="ru-RU"/>
         </w:rPr>
-        <w:t xml:space="preserve">Алгоритм демодуляции заключается в последовательном использовании 4-х комплексных резонаторов. На вход каждого из них подается массив комплексных отсчетов сигнала, массив демодулированных символов и массив отсчетов энергии ВКФ, рассчитанный на предыдущем резонаторе. В комплексном резонаторе происходит сравнение принятой и рассчитанной энергий ВКФ для каждого отсчета, в случае если значение рассчитанной энергии превышает принятое, символ соответствующий данному отсчету заменяется на символ этого резонатора. На входе первого резонатора массив энергий ВКФ и символов заполнен нулями.</w:t>
+        <w:t xml:space="preserve">Алгоритм демодуляции заключается в последовательном использовании 4-х комп</w:t>
+      </w:r>
+      <w:r>
+        <w:rPr>
+          <w:rFonts w:ascii="Times New Roman" w:hAnsi="Times New Roman" w:cs="Times New Roman"/>
+          <w:color w:val="auto"/>
+          <w:sz w:val="28"/>
+          <w:szCs w:val="28"/>
+          <w:highlight w:val="none"/>
+          <w:lang w:val="ru-RU"/>
+        </w:rPr>
+        <w:t xml:space="preserve">лексных резонаторов. На вход каждого из них подается массив комплексных отсчетов сигнала, массив демодулированных символов и массив отсчетов энергии ВКФ, рассчитанный на предыдущем резонаторе. В комплексном резонаторе происходит сравнение принятой и рассчи</w:t>
+      </w:r>
+      <w:r>
+        <w:rPr>
+          <w:rFonts w:ascii="Times New Roman" w:hAnsi="Times New Roman" w:cs="Times New Roman"/>
+          <w:color w:val="auto"/>
+          <w:sz w:val="28"/>
+          <w:szCs w:val="28"/>
+          <w:highlight w:val="none"/>
+          <w:lang w:val="ru-RU"/>
+        </w:rPr>
+        <w:t xml:space="preserve">танной энергий ВКФ для каждого отсчета, в случае если значение рассчитанной энергии превышает принятое, символ соответствующий данному отсчету заменяется на символ этого резонатора. На входе первого резонатора массив энергий ВКФ и символов заполнен нулями.</w:t>
+      </w:r>
+      <w:r>
+        <w:rPr>
+          <w:rFonts w:ascii="Times New Roman" w:hAnsi="Times New Roman" w:cs="Times New Roman"/>
+          <w:color w:val="auto"/>
+          <w:sz w:val="28"/>
+          <w:szCs w:val="28"/>
+          <w:highlight w:val="none"/>
+          <w:lang w:val="ru-RU"/>
+        </w:rPr>
       </w:r>
       <w:r>
         <w:rPr>
@@ -2543,6 +2559,16 @@
           <w:lang w:val="ru-RU"/>
         </w:rPr>
       </w:r>
+      <w:r>
+        <w:rPr>
+          <w:rFonts w:ascii="Times New Roman" w:hAnsi="Times New Roman" w:cs="Times New Roman"/>
+          <w:color w:val="auto"/>
+          <w:sz w:val="28"/>
+          <w:szCs w:val="28"/>
+          <w:highlight w:val="none"/>
+          <w:lang w:val="ru-RU"/>
+        </w:rPr>
+      </w:r>
     </w:p>
     <w:p>
       <w:pPr>
@@ -2580,7 +2606,16 @@
           <w:lang w:val="ru-RU"/>
         </w:rPr>
       </w:r>
-      <w:r/>
+      <w:r>
+        <w:rPr>
+          <w:rFonts w:ascii="Times New Roman" w:hAnsi="Times New Roman" w:cs="Times New Roman"/>
+          <w:color w:val="ff0000"/>
+          <w:sz w:val="28"/>
+          <w:szCs w:val="28"/>
+          <w:highlight w:val="none"/>
+          <w:lang w:val="ru-RU"/>
+        </w:rPr>
+      </w:r>
     </w:p>
     <w:p>
       <w:pPr>
@@ -2863,6 +2898,8 @@
       <w:r>
         <w:rPr>
           <w:rFonts w:ascii="Times New Roman" w:hAnsi="Times New Roman" w:cs="Times New Roman"/>
+          <w:bCs w:val="0"/>
+          <w:i w:val="0"/>
           <w:sz w:val="28"/>
           <w:szCs w:val="28"/>
           <w:highlight w:val="none"/>
@@ -3515,8 +3552,20 @@
       <w:r>
         <w:rPr>
           <w:rFonts w:ascii="Times New Roman" w:hAnsi="Times New Roman" w:cs="Times New Roman"/>
+          <w:bCs w:val="0"/>
           <w:i w:val="0"/>
-          <w:iCs w:val="0"/>
+          <w:color w:val="auto"/>
+          <w:sz w:val="28"/>
+          <w:szCs w:val="28"/>
+          <w:highlight w:val="none"/>
+          <w:lang w:val="ru-RU"/>
+        </w:rPr>
+      </w:r>
+      <w:r>
+        <w:rPr>
+          <w:rFonts w:ascii="Times New Roman" w:hAnsi="Times New Roman" w:cs="Times New Roman"/>
+          <w:bCs w:val="0"/>
+          <w:i w:val="0"/>
           <w:color w:val="auto"/>
           <w:sz w:val="28"/>
           <w:szCs w:val="28"/>
@@ -4436,7 +4485,6 @@
         </w:rPr>
         <w:t xml:space="preserve">Основным классом предназначенным для использования является класс DmrCore.</w:t>
       </w:r>
-      <w:r/>
       <w:r>
         <w:rPr>
           <w:rFonts w:ascii="Times New Roman" w:hAnsi="Times New Roman" w:cs="Times New Roman"/>
@@ -4698,7 +4746,20 @@
           <w:highlight w:val="none"/>
           <w:lang w:val="ru-RU"/>
         </w:rPr>
-        <w:t xml:space="preserve">кной квалификационной работы мной был разработан и реализован программный модуль обработки сигнала стандарта DMR. Все задачи были решены. Реализованный модуль прошел верификацию и тестирование. На данный момент программный модуль успешно применяется в готовой продукции ООО «СТЦ».</w:t>
+        <w:t xml:space="preserve">кной квалификационной ра</w:t>
+      </w:r>
+      <w:r>
+        <w:rPr>
+          <w:rFonts w:ascii="Times New Roman" w:hAnsi="Times New Roman" w:cs="Times New Roman"/>
+          <w:i w:val="0"/>
+          <w:iCs w:val="0"/>
+          <w:color w:val="auto"/>
+          <w:sz w:val="28"/>
+          <w:szCs w:val="28"/>
+          <w:highlight w:val="none"/>
+          <w:lang w:val="ru-RU"/>
+        </w:rPr>
+        <w:t xml:space="preserve">боты мной был разработан и реализован программный модуль обработки сигнала стандарта DMR. Все задачи были решены. Реализованный модуль прошел верификацию и тестирование. На данный момент программный модуль успешно применяется в готовой продукции ООО «СТЦ».</w:t>
       </w:r>
       <w:r>
         <w:rPr>
